--- a/Question Answers.docx
+++ b/Question Answers.docx
@@ -5,7 +5,7 @@
     <w:p>
       <w:pPr>
         <w:pStyle w:val="Heading1"/>
-        <w:spacing w:before="0" w:line="276" w:lineRule="auto"/>
+        <w:spacing w:before="0" w:after="240" w:line="276" w:lineRule="auto"/>
         <w:jc w:val="both"/>
         <w:rPr>
           <w:rFonts w:ascii="Cambria" w:hAnsi="Cambria" w:cs="Arial"/>
@@ -31,6 +31,26 @@
           <w:color w:val="000000" w:themeColor="text1"/>
         </w:rPr>
         <w:t>How is agile methodology different from traditional software development methodology? (Waterfall ad and dis-ad, agile ad and dis-ad, conclusion)</w:t>
+      </w:r>
+    </w:p>
+    <w:p>
+      <w:pPr>
+        <w:spacing w:line="276" w:lineRule="auto"/>
+        <w:jc w:val="both"/>
+        <w:rPr>
+          <w:rFonts w:ascii="Cambria" w:hAnsi="Cambria"/>
+          <w:color w:val="000000" w:themeColor="text1"/>
+          <w:sz w:val="18"/>
+          <w:szCs w:val="18"/>
+        </w:rPr>
+      </w:pPr>
+      <w:r>
+        <w:rPr>
+          <w:rFonts w:ascii="Cambria" w:hAnsi="Cambria" w:cs="Segoe UI"/>
+          <w:color w:val="000000" w:themeColor="text1"/>
+          <w:shd w:val="clear" w:color="auto" w:fill="FFFFFF"/>
+        </w:rPr>
+        <w:t>Agile is an iterative approach to project management and software development that helps teams deliver value to their customers faster and with fewer headaches. Instead of betting everything on a "big bang" launch, an agile team delivers work in small, but consumable, increments. Requirements, plans, and results are evaluated continuously so teams have a natural mechanism for responding to change quickly.</w:t>
       </w:r>
     </w:p>
     <w:p>
@@ -91,7 +111,6 @@
       <w:r>
         <w:rPr>
           <w:rFonts w:ascii="Cambria" w:hAnsi="Cambria" w:cs="Arial"/>
-          <w:color w:val="000000" w:themeColor="text1"/>
           <w:shd w:val="clear" w:color="auto" w:fill="FFFFFF"/>
         </w:rPr>
         <w:t>a</w:t>
@@ -99,7 +118,6 @@
       <w:r>
         <w:rPr>
           <w:rFonts w:ascii="Cambria" w:hAnsi="Cambria" w:cs="Arial"/>
-          <w:color w:val="000000" w:themeColor="text1"/>
           <w:shd w:val="clear" w:color="auto" w:fill="FFFFFF"/>
         </w:rPr>
         <w:t xml:space="preserve"> Scrum Master interacts daily with the development team as well as the product owner to make sure that the product development is in sync with the customer’s expectations. </w:t>
@@ -507,7 +525,16 @@
           <w:color w:val="000000" w:themeColor="text1"/>
           <w:shd w:val="clear" w:color="auto" w:fill="FFFFFF"/>
         </w:rPr>
-        <w:t>he flow of development is unidirectional, from requirements to design and then to development, then to testing and maintenance. In classical approaches like the Waterfall model, each phase has specific deliverables and detailed documentation that have undergone a thorough review process.</w:t>
+        <w:t xml:space="preserve">he flow of development is unidirectional, from requirements to design and then to development, then to testing and maintenance. In classical approaches like the Waterfall model, each phase has specific </w:t>
+      </w:r>
+      <w:r>
+        <w:rPr>
+          <w:rFonts w:ascii="Cambria" w:hAnsi="Cambria" w:cs="Arial"/>
+          <w:color w:val="000000" w:themeColor="text1"/>
+          <w:shd w:val="clear" w:color="auto" w:fill="FFFFFF"/>
+        </w:rPr>
+        <w:lastRenderedPageBreak/>
+        <w:t>deliverables and detailed documentation that have undergone a thorough review process.</w:t>
       </w:r>
       <w:r>
         <w:rPr>
@@ -605,7 +632,6 @@
           <w:rFonts w:ascii="Cambria" w:eastAsia="Times New Roman" w:hAnsi="Cambria" w:cs="Arial"/>
           <w:color w:val="000000" w:themeColor="text1"/>
         </w:rPr>
-        <w:lastRenderedPageBreak/>
         <w:t>Phases</w:t>
       </w:r>
       <w:r>
@@ -818,7 +844,7 @@
                     <pic:cNvPicPr/>
                   </pic:nvPicPr>
                   <pic:blipFill>
-                    <a:blip r:embed="rId5" cstate="print">
+                    <a:blip r:embed="rId7" cstate="print">
                       <a:extLst>
                         <a:ext uri="{28A0092B-C50C-407E-A947-70E740481C1C}">
                           <a14:useLocalDpi xmlns:a14="http://schemas.microsoft.com/office/drawing/2010/main" val="0"/>
@@ -869,7 +895,7 @@
                     <pic:cNvPicPr/>
                   </pic:nvPicPr>
                   <pic:blipFill>
-                    <a:blip r:embed="rId6" cstate="print">
+                    <a:blip r:embed="rId8" cstate="print">
                       <a:extLst>
                         <a:ext uri="{28A0092B-C50C-407E-A947-70E740481C1C}">
                           <a14:useLocalDpi xmlns:a14="http://schemas.microsoft.com/office/drawing/2010/main" val="0"/>
@@ -911,7 +937,153 @@
     </w:p>
     <w:p>
       <w:pPr>
-        <w:spacing w:after="0" w:line="276" w:lineRule="auto"/>
+        <w:pStyle w:val="Heading1"/>
+        <w:rPr>
+          <w:rFonts w:ascii="Cambria" w:hAnsi="Cambria"/>
+          <w:b/>
+          <w:bCs/>
+          <w:color w:val="000000" w:themeColor="text1"/>
+        </w:rPr>
+      </w:pPr>
+      <w:r>
+        <w:rPr>
+          <w:rFonts w:ascii="Cambria" w:hAnsi="Cambria"/>
+          <w:b/>
+          <w:bCs/>
+          <w:color w:val="000000" w:themeColor="text1"/>
+        </w:rPr>
+        <w:t xml:space="preserve">2) </w:t>
+      </w:r>
+      <w:r>
+        <w:rPr>
+          <w:rFonts w:ascii="Cambria" w:hAnsi="Cambria"/>
+          <w:b/>
+          <w:bCs/>
+          <w:color w:val="000000" w:themeColor="text1"/>
+        </w:rPr>
+        <w:t>Explain the process of software development under scrum methodology?</w:t>
+      </w:r>
+    </w:p>
+    <w:p>
+      <w:pPr>
+        <w:spacing w:line="276" w:lineRule="auto"/>
+        <w:jc w:val="both"/>
+        <w:rPr>
+          <w:rFonts w:ascii="Cambria" w:hAnsi="Cambria" w:cs="Arial"/>
+          <w:color w:val="000000" w:themeColor="text1"/>
+          <w:shd w:val="clear" w:color="auto" w:fill="FFFFFF"/>
+        </w:rPr>
+      </w:pPr>
+      <w:r>
+        <w:rPr>
+          <w:rFonts w:ascii="Cambria" w:eastAsia="Times New Roman" w:hAnsi="Cambria" w:cs="Arial"/>
+          <w:color w:val="000000" w:themeColor="text1"/>
+        </w:rPr>
+        <w:t xml:space="preserve">Agile approaches are precise and customer focused. Customers have the opportunity to make modifications throughout project development phases. </w:t>
+      </w:r>
+      <w:r>
+        <w:rPr>
+          <w:rFonts w:ascii="Cambria" w:hAnsi="Cambria" w:cs="Arial"/>
+          <w:color w:val="000000" w:themeColor="text1"/>
+          <w:shd w:val="clear" w:color="auto" w:fill="FFFFFF"/>
+        </w:rPr>
+        <w:t xml:space="preserve">Agile proposes an incremental and iterative approach to development. </w:t>
+      </w:r>
+    </w:p>
+    <w:p>
+      <w:pPr>
+        <w:spacing w:line="276" w:lineRule="auto"/>
+        <w:jc w:val="both"/>
+        <w:rPr>
+          <w:rFonts w:ascii="Cambria" w:hAnsi="Cambria" w:cs="Arial"/>
+          <w:color w:val="000000" w:themeColor="text1"/>
+          <w:shd w:val="clear" w:color="auto" w:fill="FFFFFF"/>
+        </w:rPr>
+      </w:pPr>
+      <w:r>
+        <w:rPr>
+          <w:rFonts w:ascii="Cambria" w:hAnsi="Cambria" w:cs="Arial"/>
+          <w:color w:val="000000" w:themeColor="text1"/>
+          <w:shd w:val="clear" w:color="auto" w:fill="FFFFFF"/>
+        </w:rPr>
+        <w:t>Scrum Methodology</w:t>
+      </w:r>
+      <w:r>
+        <w:rPr>
+          <w:rFonts w:ascii="Cambria" w:hAnsi="Cambria" w:cs="Arial"/>
+          <w:color w:val="000000" w:themeColor="text1"/>
+          <w:shd w:val="clear" w:color="auto" w:fill="FFFFFF"/>
+        </w:rPr>
+        <w:t xml:space="preserve"> is a framework in agile</w:t>
+      </w:r>
+      <w:r>
+        <w:rPr>
+          <w:rFonts w:ascii="Cambria" w:hAnsi="Cambria" w:cs="Arial"/>
+          <w:color w:val="000000" w:themeColor="text1"/>
+          <w:shd w:val="clear" w:color="auto" w:fill="FFFFFF"/>
+        </w:rPr>
+        <w:t xml:space="preserve">, scrum Master plays an important role. A Scrum Master interacts daily with the development team as well as the product owner to make sure that the product development is in sync with the customer’s expectations. </w:t>
+      </w:r>
+      <w:r>
+        <w:rPr>
+          <w:rFonts w:ascii="Cambria" w:hAnsi="Cambria" w:cs="Arial"/>
+          <w:color w:val="000000" w:themeColor="text1"/>
+          <w:shd w:val="clear" w:color="auto" w:fill="FFFFFF"/>
+        </w:rPr>
+        <w:t xml:space="preserve">Product Owner is the voice of the customer and hence is responsible for bridging the gap between the development team and customers. During project inception, the customer splits the initial set of requirements into User Stories. </w:t>
+      </w:r>
+      <w:r>
+        <w:rPr>
+          <w:rFonts w:ascii="Cambria" w:hAnsi="Cambria"/>
+          <w:color w:val="000000" w:themeColor="text1"/>
+          <w:shd w:val="clear" w:color="auto" w:fill="FFFFFF"/>
+        </w:rPr>
+        <w:t xml:space="preserve"> </w:t>
+      </w:r>
+      <w:r>
+        <w:rPr>
+          <w:rFonts w:ascii="Cambria" w:hAnsi="Cambria" w:cs="Arial"/>
+          <w:color w:val="000000" w:themeColor="text1"/>
+          <w:shd w:val="clear" w:color="auto" w:fill="FFFFFF"/>
+        </w:rPr>
+        <w:t>The Scrum Master or Product owner organizes these User Stories and segregates them into different Sprints.</w:t>
+      </w:r>
+    </w:p>
+    <w:p>
+      <w:pPr>
+        <w:spacing w:line="276" w:lineRule="auto"/>
+        <w:jc w:val="both"/>
+        <w:rPr>
+          <w:rFonts w:ascii="Cambria" w:eastAsiaTheme="majorEastAsia" w:hAnsi="Cambria" w:cs="Arial"/>
+          <w:b/>
+          <w:bCs/>
+          <w:color w:val="000000" w:themeColor="text1"/>
+          <w:sz w:val="28"/>
+          <w:szCs w:val="28"/>
+        </w:rPr>
+      </w:pPr>
+      <w:r>
+        <w:rPr>
+          <w:rFonts w:ascii="Cambria" w:hAnsi="Cambria" w:cs="Arial"/>
+          <w:color w:val="000000" w:themeColor="text1"/>
+          <w:shd w:val="clear" w:color="auto" w:fill="FFFFFF"/>
+        </w:rPr>
+        <w:t xml:space="preserve">In general, a sprint contains 3-4 User Stories to be delivered in 4 to 5 weeks, these are approximate figures and they will be decided based the complexity of user stories. Once the Sprint planning is </w:t>
+      </w:r>
+      <w:r>
+        <w:rPr>
+          <w:rFonts w:ascii="Cambria" w:hAnsi="Cambria" w:cs="Arial"/>
+          <w:color w:val="000000" w:themeColor="text1"/>
+          <w:shd w:val="clear" w:color="auto" w:fill="FFFFFF"/>
+        </w:rPr>
+        <w:lastRenderedPageBreak/>
+        <w:t>done, the selected User Stories are once again split into Tasks so that the developer can have a clear roadmap to deliver quality output. At the end of each Sprint, the customer gets a chance to review and predict the final outcome and can propose changes if any.</w:t>
+      </w:r>
+    </w:p>
+    <w:p>
+      <w:pPr>
+        <w:spacing w:line="276" w:lineRule="auto"/>
+        <w:jc w:val="center"/>
         <w:rPr>
           <w:rFonts w:ascii="Cambria" w:eastAsiaTheme="majorEastAsia" w:hAnsi="Cambria" w:cs="Arial"/>
           <w:b/>
@@ -923,156 +1095,12 @@
       </w:pPr>
       <w:r>
         <w:rPr>
-          <w:rFonts w:ascii="Cambria" w:eastAsiaTheme="majorEastAsia" w:hAnsi="Cambria" w:cs="Arial"/>
-          <w:b/>
-          <w:bCs/>
-          <w:color w:val="000000" w:themeColor="text1"/>
-          <w:sz w:val="32"/>
-          <w:szCs w:val="32"/>
-        </w:rPr>
-        <w:t xml:space="preserve">2) </w:t>
-      </w:r>
-      <w:r>
-        <w:rPr>
-          <w:rFonts w:ascii="Cambria" w:eastAsiaTheme="majorEastAsia" w:hAnsi="Cambria" w:cs="Arial"/>
-          <w:b/>
-          <w:bCs/>
-          <w:color w:val="000000" w:themeColor="text1"/>
-          <w:sz w:val="32"/>
-          <w:szCs w:val="32"/>
-        </w:rPr>
-        <w:t>Explain the process of software development under scrum methodology?</w:t>
-      </w:r>
-    </w:p>
-    <w:p>
-      <w:pPr>
-        <w:spacing w:line="276" w:lineRule="auto"/>
-        <w:jc w:val="both"/>
-        <w:rPr>
-          <w:rFonts w:ascii="Cambria" w:hAnsi="Cambria" w:cs="Arial"/>
-          <w:color w:val="000000" w:themeColor="text1"/>
-          <w:shd w:val="clear" w:color="auto" w:fill="FFFFFF"/>
-        </w:rPr>
-      </w:pPr>
-      <w:r>
-        <w:rPr>
-          <w:rFonts w:ascii="Cambria" w:eastAsia="Times New Roman" w:hAnsi="Cambria" w:cs="Arial"/>
-          <w:color w:val="000000" w:themeColor="text1"/>
-        </w:rPr>
-        <w:t xml:space="preserve">Agile approaches are precise and customer focused. Customers have the opportunity to make modifications throughout project development phases. </w:t>
-      </w:r>
-      <w:r>
-        <w:rPr>
-          <w:rFonts w:ascii="Cambria" w:hAnsi="Cambria" w:cs="Arial"/>
-          <w:color w:val="000000" w:themeColor="text1"/>
-          <w:shd w:val="clear" w:color="auto" w:fill="FFFFFF"/>
-        </w:rPr>
-        <w:t xml:space="preserve">Agile proposes an incremental and iterative approach to development. </w:t>
-      </w:r>
-    </w:p>
-    <w:p>
-      <w:pPr>
-        <w:spacing w:line="276" w:lineRule="auto"/>
-        <w:jc w:val="both"/>
-        <w:rPr>
-          <w:rFonts w:ascii="Cambria" w:hAnsi="Cambria" w:cs="Arial"/>
-          <w:color w:val="000000" w:themeColor="text1"/>
-          <w:shd w:val="clear" w:color="auto" w:fill="FFFFFF"/>
-        </w:rPr>
-      </w:pPr>
-      <w:r>
-        <w:rPr>
-          <w:rFonts w:ascii="Cambria" w:hAnsi="Cambria" w:cs="Arial"/>
-          <w:color w:val="000000" w:themeColor="text1"/>
-          <w:shd w:val="clear" w:color="auto" w:fill="FFFFFF"/>
-        </w:rPr>
-        <w:t>Scrum Methodology</w:t>
-      </w:r>
-      <w:r>
-        <w:rPr>
-          <w:rFonts w:ascii="Cambria" w:hAnsi="Cambria" w:cs="Arial"/>
-          <w:color w:val="000000" w:themeColor="text1"/>
-          <w:shd w:val="clear" w:color="auto" w:fill="FFFFFF"/>
-        </w:rPr>
-        <w:t xml:space="preserve"> is a framework in agile</w:t>
-      </w:r>
-      <w:r>
-        <w:rPr>
-          <w:rFonts w:ascii="Cambria" w:hAnsi="Cambria" w:cs="Arial"/>
-          <w:color w:val="000000" w:themeColor="text1"/>
-          <w:shd w:val="clear" w:color="auto" w:fill="FFFFFF"/>
-        </w:rPr>
-        <w:t xml:space="preserve">, scrum Master plays an important role. A Scrum Master interacts daily with the development team as well as the product owner to make sure that the product development is in sync with the customer’s expectations. </w:t>
-      </w:r>
-      <w:r>
-        <w:rPr>
-          <w:rFonts w:ascii="Cambria" w:hAnsi="Cambria" w:cs="Arial"/>
-          <w:color w:val="000000" w:themeColor="text1"/>
-          <w:shd w:val="clear" w:color="auto" w:fill="FFFFFF"/>
-        </w:rPr>
-        <w:t xml:space="preserve">Product Owner is the voice of the customer and hence is responsible for bridging the gap between the development team and customers. During project inception, the customer splits the initial set of requirements into User Stories. </w:t>
-      </w:r>
-      <w:r>
-        <w:rPr>
-          <w:rFonts w:ascii="Cambria" w:hAnsi="Cambria"/>
-          <w:color w:val="000000" w:themeColor="text1"/>
-          <w:shd w:val="clear" w:color="auto" w:fill="FFFFFF"/>
-        </w:rPr>
-        <w:t xml:space="preserve"> </w:t>
-      </w:r>
-      <w:r>
-        <w:rPr>
-          <w:rFonts w:ascii="Cambria" w:hAnsi="Cambria" w:cs="Arial"/>
-          <w:color w:val="000000" w:themeColor="text1"/>
-          <w:shd w:val="clear" w:color="auto" w:fill="FFFFFF"/>
-        </w:rPr>
-        <w:t>The Scrum Master or Product owner organizes these User Stories and segregates them into different Sprints.</w:t>
-      </w:r>
-    </w:p>
-    <w:p>
-      <w:pPr>
-        <w:spacing w:line="276" w:lineRule="auto"/>
-        <w:jc w:val="both"/>
-        <w:rPr>
-          <w:rFonts w:ascii="Cambria" w:eastAsiaTheme="majorEastAsia" w:hAnsi="Cambria" w:cs="Arial"/>
-          <w:b/>
-          <w:bCs/>
-          <w:color w:val="000000" w:themeColor="text1"/>
-          <w:sz w:val="28"/>
-          <w:szCs w:val="28"/>
-        </w:rPr>
-      </w:pPr>
-      <w:r>
-        <w:rPr>
-          <w:rFonts w:ascii="Cambria" w:hAnsi="Cambria" w:cs="Arial"/>
-          <w:color w:val="000000" w:themeColor="text1"/>
-          <w:shd w:val="clear" w:color="auto" w:fill="FFFFFF"/>
-        </w:rPr>
-        <w:t>In general, a sprint contains 3-4 User Stories to be delivered in 4 to 5 weeks, these are approximate figures and they will be decided based the complexity of user stories. Once the Sprint planning is done, the selected User Stories are once again split into Tasks so that the developer can have a clear roadmap to deliver quality output. At the end of each Sprint, the customer gets a chance to review and predict the final outcome and can propose changes if any.</w:t>
-      </w:r>
-    </w:p>
-    <w:p>
-      <w:pPr>
-        <w:spacing w:line="276" w:lineRule="auto"/>
-        <w:jc w:val="center"/>
-        <w:rPr>
-          <w:rFonts w:ascii="Cambria" w:eastAsiaTheme="majorEastAsia" w:hAnsi="Cambria" w:cs="Arial"/>
-          <w:b/>
-          <w:bCs/>
-          <w:color w:val="000000" w:themeColor="text1"/>
-          <w:sz w:val="32"/>
-          <w:szCs w:val="32"/>
-        </w:rPr>
-      </w:pPr>
-      <w:r>
-        <w:rPr>
           <w:rFonts w:ascii="Cambria" w:eastAsia="Times New Roman" w:hAnsi="Cambria" w:cs="Arial"/>
           <w:noProof/>
           <w:color w:val="000000" w:themeColor="text1"/>
           <w:sz w:val="24"/>
           <w:szCs w:val="24"/>
         </w:rPr>
-        <w:lastRenderedPageBreak/>
         <w:drawing>
           <wp:inline distT="0" distB="0" distL="0" distR="0" wp14:anchorId="1A433999" wp14:editId="34BE97D2">
             <wp:extent cx="3447185" cy="2585389"/>
@@ -1089,7 +1117,7 @@
                     <pic:cNvPicPr/>
                   </pic:nvPicPr>
                   <pic:blipFill>
-                    <a:blip r:embed="rId7" cstate="print">
+                    <a:blip r:embed="rId9" cstate="print">
                       <a:extLst>
                         <a:ext uri="{28A0092B-C50C-407E-A947-70E740481C1C}">
                           <a14:useLocalDpi xmlns:a14="http://schemas.microsoft.com/office/drawing/2010/main" val="0"/>
@@ -1118,41 +1146,390 @@
     </w:p>
     <w:p>
       <w:pPr>
+        <w:pStyle w:val="Heading1"/>
+        <w:rPr>
+          <w:rFonts w:ascii="Cambria" w:hAnsi="Cambria"/>
+          <w:b/>
+          <w:bCs/>
+          <w:color w:val="000000" w:themeColor="text1"/>
+        </w:rPr>
+      </w:pPr>
+      <w:r>
+        <w:rPr>
+          <w:rFonts w:ascii="Cambria" w:hAnsi="Cambria"/>
+          <w:b/>
+          <w:bCs/>
+          <w:color w:val="000000" w:themeColor="text1"/>
+        </w:rPr>
+        <w:t xml:space="preserve">3) </w:t>
+      </w:r>
+      <w:r>
+        <w:rPr>
+          <w:rFonts w:ascii="Cambria" w:hAnsi="Cambria"/>
+          <w:b/>
+          <w:bCs/>
+          <w:color w:val="000000" w:themeColor="text1"/>
+        </w:rPr>
+        <w:t xml:space="preserve">Explain </w:t>
+      </w:r>
+      <w:r>
+        <w:rPr>
+          <w:rFonts w:ascii="Cambria" w:hAnsi="Cambria"/>
+          <w:b/>
+          <w:bCs/>
+          <w:color w:val="000000" w:themeColor="text1"/>
+        </w:rPr>
+        <w:t>a</w:t>
+      </w:r>
+      <w:r>
+        <w:rPr>
+          <w:rFonts w:ascii="Cambria" w:hAnsi="Cambria"/>
+          <w:b/>
+          <w:bCs/>
+          <w:color w:val="000000" w:themeColor="text1"/>
+        </w:rPr>
+        <w:t xml:space="preserve">gile </w:t>
+      </w:r>
+      <w:r>
+        <w:rPr>
+          <w:rFonts w:ascii="Cambria" w:hAnsi="Cambria"/>
+          <w:b/>
+          <w:bCs/>
+          <w:color w:val="000000" w:themeColor="text1"/>
+        </w:rPr>
+        <w:t>principles and m</w:t>
+      </w:r>
+      <w:r>
+        <w:rPr>
+          <w:rFonts w:ascii="Cambria" w:hAnsi="Cambria"/>
+          <w:b/>
+          <w:bCs/>
+          <w:color w:val="000000" w:themeColor="text1"/>
+        </w:rPr>
+        <w:t>anifesto.</w:t>
+      </w:r>
+    </w:p>
+    <w:p>
+      <w:pPr>
         <w:spacing w:after="0" w:line="276" w:lineRule="auto"/>
+        <w:jc w:val="both"/>
+        <w:rPr>
+          <w:rFonts w:ascii="Cambria" w:eastAsia="Times New Roman" w:hAnsi="Cambria" w:cs="Arial"/>
+          <w:b/>
+          <w:bCs/>
+          <w:color w:val="000000" w:themeColor="text1"/>
+          <w:sz w:val="24"/>
+          <w:szCs w:val="24"/>
+        </w:rPr>
+      </w:pPr>
+      <w:r>
+        <w:rPr>
+          <w:rFonts w:ascii="Cambria" w:eastAsia="Times New Roman" w:hAnsi="Cambria" w:cs="Arial"/>
+          <w:b/>
+          <w:bCs/>
+          <w:color w:val="000000" w:themeColor="text1"/>
+          <w:sz w:val="24"/>
+          <w:szCs w:val="24"/>
+        </w:rPr>
+        <w:t>Principles:</w:t>
+      </w:r>
+    </w:p>
+    <w:p>
+      <w:pPr>
+        <w:pStyle w:val="ListParagraph"/>
+        <w:numPr>
+          <w:ilvl w:val="0"/>
+          <w:numId w:val="44"/>
+        </w:numPr>
+        <w:spacing w:line="276" w:lineRule="auto"/>
+        <w:jc w:val="both"/>
+        <w:rPr>
+          <w:rFonts w:ascii="Cambria" w:eastAsia="Times New Roman" w:hAnsi="Cambria" w:cs="Arial"/>
+          <w:color w:val="000000" w:themeColor="text1"/>
+        </w:rPr>
+      </w:pPr>
+      <w:r>
+        <w:rPr>
+          <w:rFonts w:ascii="Cambria" w:eastAsia="Times New Roman" w:hAnsi="Cambria" w:cs="Arial"/>
+          <w:color w:val="000000" w:themeColor="text1"/>
+        </w:rPr>
+        <w:t>Customer satisfaction with the early and continuous delivery of product is the highest priority.</w:t>
+      </w:r>
+    </w:p>
+    <w:p>
+      <w:pPr>
+        <w:pStyle w:val="ListParagraph"/>
+        <w:numPr>
+          <w:ilvl w:val="0"/>
+          <w:numId w:val="44"/>
+        </w:numPr>
+        <w:spacing w:line="276" w:lineRule="auto"/>
+        <w:jc w:val="both"/>
+        <w:rPr>
+          <w:rFonts w:ascii="Cambria" w:eastAsia="Times New Roman" w:hAnsi="Cambria" w:cs="Arial"/>
+          <w:color w:val="000000" w:themeColor="text1"/>
+        </w:rPr>
+      </w:pPr>
+      <w:r>
+        <w:rPr>
+          <w:rFonts w:ascii="Cambria" w:eastAsia="Times New Roman" w:hAnsi="Cambria" w:cs="Arial"/>
+          <w:color w:val="000000" w:themeColor="text1"/>
+        </w:rPr>
+        <w:t>Welcome changes in the requirements whenever needed.</w:t>
+      </w:r>
+    </w:p>
+    <w:p>
+      <w:pPr>
+        <w:pStyle w:val="ListParagraph"/>
+        <w:numPr>
+          <w:ilvl w:val="0"/>
+          <w:numId w:val="44"/>
+        </w:numPr>
+        <w:spacing w:line="276" w:lineRule="auto"/>
+        <w:jc w:val="both"/>
+        <w:rPr>
+          <w:rFonts w:ascii="Cambria" w:eastAsia="Times New Roman" w:hAnsi="Cambria" w:cs="Arial"/>
+          <w:color w:val="000000" w:themeColor="text1"/>
+        </w:rPr>
+      </w:pPr>
+      <w:r>
+        <w:rPr>
+          <w:rFonts w:ascii="Cambria" w:eastAsia="Times New Roman" w:hAnsi="Cambria" w:cs="Arial"/>
+          <w:color w:val="000000" w:themeColor="text1"/>
+        </w:rPr>
+        <w:t>Provide continuous delivery of working software within shorter timescale.</w:t>
+      </w:r>
+    </w:p>
+    <w:p>
+      <w:pPr>
+        <w:pStyle w:val="ListParagraph"/>
+        <w:numPr>
+          <w:ilvl w:val="0"/>
+          <w:numId w:val="44"/>
+        </w:numPr>
+        <w:spacing w:line="276" w:lineRule="auto"/>
+        <w:jc w:val="both"/>
+        <w:rPr>
+          <w:rFonts w:ascii="Cambria" w:eastAsia="Times New Roman" w:hAnsi="Cambria" w:cs="Arial"/>
+          <w:color w:val="000000" w:themeColor="text1"/>
+        </w:rPr>
+      </w:pPr>
+      <w:r>
+        <w:rPr>
+          <w:rFonts w:ascii="Cambria" w:eastAsia="Times New Roman" w:hAnsi="Cambria" w:cs="Arial"/>
+          <w:color w:val="000000" w:themeColor="text1"/>
+        </w:rPr>
+        <w:t>The developer and business people should work together daily throughout the project.</w:t>
+      </w:r>
+    </w:p>
+    <w:p>
+      <w:pPr>
+        <w:pStyle w:val="ListParagraph"/>
+        <w:numPr>
+          <w:ilvl w:val="0"/>
+          <w:numId w:val="44"/>
+        </w:numPr>
+        <w:spacing w:line="276" w:lineRule="auto"/>
+        <w:jc w:val="both"/>
+        <w:rPr>
+          <w:rFonts w:ascii="Cambria" w:eastAsia="Times New Roman" w:hAnsi="Cambria" w:cs="Arial"/>
+          <w:color w:val="000000" w:themeColor="text1"/>
+        </w:rPr>
+      </w:pPr>
+      <w:r>
+        <w:rPr>
+          <w:rFonts w:ascii="Cambria" w:eastAsia="Times New Roman" w:hAnsi="Cambria" w:cs="Arial"/>
+          <w:color w:val="000000" w:themeColor="text1"/>
+        </w:rPr>
+        <w:t>Build project around motivated individuals.</w:t>
+      </w:r>
+    </w:p>
+    <w:p>
+      <w:pPr>
+        <w:pStyle w:val="ListParagraph"/>
+        <w:numPr>
+          <w:ilvl w:val="0"/>
+          <w:numId w:val="44"/>
+        </w:numPr>
+        <w:spacing w:line="276" w:lineRule="auto"/>
+        <w:jc w:val="both"/>
+        <w:rPr>
+          <w:rFonts w:ascii="Cambria" w:eastAsia="Times New Roman" w:hAnsi="Cambria" w:cs="Arial"/>
+          <w:color w:val="000000" w:themeColor="text1"/>
+        </w:rPr>
+      </w:pPr>
+      <w:r>
+        <w:rPr>
+          <w:rFonts w:ascii="Cambria" w:eastAsia="Times New Roman" w:hAnsi="Cambria" w:cs="Arial"/>
+          <w:color w:val="000000" w:themeColor="text1"/>
+        </w:rPr>
+        <w:t>Face to face communication is the most effective method for sharing information to the development teams.</w:t>
+      </w:r>
+    </w:p>
+    <w:p>
+      <w:pPr>
+        <w:pStyle w:val="ListParagraph"/>
+        <w:numPr>
+          <w:ilvl w:val="0"/>
+          <w:numId w:val="44"/>
+        </w:numPr>
+        <w:spacing w:line="276" w:lineRule="auto"/>
+        <w:jc w:val="both"/>
+        <w:rPr>
+          <w:rFonts w:ascii="Cambria" w:eastAsia="Times New Roman" w:hAnsi="Cambria" w:cs="Arial"/>
+          <w:color w:val="000000" w:themeColor="text1"/>
+        </w:rPr>
+      </w:pPr>
+      <w:r>
+        <w:rPr>
+          <w:rFonts w:ascii="Cambria" w:eastAsia="Times New Roman" w:hAnsi="Cambria" w:cs="Arial"/>
+          <w:color w:val="000000" w:themeColor="text1"/>
+        </w:rPr>
+        <w:t>Working software is the primary measure of the progress.</w:t>
+      </w:r>
+    </w:p>
+    <w:p>
+      <w:pPr>
+        <w:pStyle w:val="ListParagraph"/>
+        <w:numPr>
+          <w:ilvl w:val="0"/>
+          <w:numId w:val="44"/>
+        </w:numPr>
+        <w:spacing w:line="276" w:lineRule="auto"/>
+        <w:jc w:val="both"/>
+        <w:rPr>
+          <w:rFonts w:ascii="Cambria" w:eastAsia="Times New Roman" w:hAnsi="Cambria" w:cs="Arial"/>
+          <w:color w:val="000000" w:themeColor="text1"/>
+        </w:rPr>
+      </w:pPr>
+      <w:r>
+        <w:rPr>
+          <w:rFonts w:ascii="Cambria" w:eastAsia="Times New Roman" w:hAnsi="Cambria" w:cs="Arial"/>
+          <w:color w:val="000000" w:themeColor="text1"/>
+        </w:rPr>
+        <w:t>Agile processes promote sustainable development.</w:t>
+      </w:r>
+    </w:p>
+    <w:p>
+      <w:pPr>
+        <w:pStyle w:val="ListParagraph"/>
+        <w:numPr>
+          <w:ilvl w:val="0"/>
+          <w:numId w:val="44"/>
+        </w:numPr>
+        <w:spacing w:line="276" w:lineRule="auto"/>
+        <w:jc w:val="both"/>
+        <w:rPr>
+          <w:rFonts w:ascii="Cambria" w:eastAsia="Times New Roman" w:hAnsi="Cambria" w:cs="Arial"/>
+          <w:color w:val="000000" w:themeColor="text1"/>
+        </w:rPr>
+      </w:pPr>
+      <w:r>
+        <w:rPr>
+          <w:rFonts w:ascii="Cambria" w:eastAsia="Times New Roman" w:hAnsi="Cambria" w:cs="Arial"/>
+          <w:color w:val="000000" w:themeColor="text1"/>
+        </w:rPr>
+        <w:t>Continuous excellence enhances agility.</w:t>
+      </w:r>
+    </w:p>
+    <w:p>
+      <w:pPr>
+        <w:pStyle w:val="ListParagraph"/>
+        <w:numPr>
+          <w:ilvl w:val="0"/>
+          <w:numId w:val="44"/>
+        </w:numPr>
+        <w:spacing w:line="276" w:lineRule="auto"/>
+        <w:jc w:val="both"/>
+        <w:rPr>
+          <w:rFonts w:ascii="Cambria" w:eastAsia="Times New Roman" w:hAnsi="Cambria" w:cs="Arial"/>
+          <w:color w:val="000000" w:themeColor="text1"/>
+        </w:rPr>
+      </w:pPr>
+      <w:r>
+        <w:rPr>
+          <w:rFonts w:ascii="Cambria" w:eastAsia="Times New Roman" w:hAnsi="Cambria" w:cs="Arial"/>
+          <w:color w:val="000000" w:themeColor="text1"/>
+        </w:rPr>
+        <w:t>Simplicity is essential.</w:t>
+      </w:r>
+    </w:p>
+    <w:p>
+      <w:pPr>
+        <w:pStyle w:val="ListParagraph"/>
+        <w:numPr>
+          <w:ilvl w:val="0"/>
+          <w:numId w:val="44"/>
+        </w:numPr>
+        <w:spacing w:line="276" w:lineRule="auto"/>
+        <w:jc w:val="both"/>
+        <w:rPr>
+          <w:rFonts w:ascii="Cambria" w:eastAsia="Times New Roman" w:hAnsi="Cambria" w:cs="Arial"/>
+          <w:color w:val="000000" w:themeColor="text1"/>
+        </w:rPr>
+      </w:pPr>
+      <w:r>
+        <w:rPr>
+          <w:rFonts w:ascii="Cambria" w:eastAsia="Times New Roman" w:hAnsi="Cambria" w:cs="Arial"/>
+          <w:color w:val="000000" w:themeColor="text1"/>
+        </w:rPr>
+        <w:t>Self-organizing teams generate most value.</w:t>
+      </w:r>
+    </w:p>
+    <w:p>
+      <w:pPr>
+        <w:pStyle w:val="ListParagraph"/>
+        <w:numPr>
+          <w:ilvl w:val="0"/>
+          <w:numId w:val="44"/>
+        </w:numPr>
+        <w:spacing w:line="276" w:lineRule="auto"/>
+        <w:jc w:val="both"/>
+        <w:rPr>
+          <w:rFonts w:ascii="Cambria" w:eastAsia="Times New Roman" w:hAnsi="Cambria" w:cs="Arial"/>
+          <w:color w:val="000000" w:themeColor="text1"/>
+        </w:rPr>
+      </w:pPr>
+      <w:r>
+        <w:rPr>
+          <w:rFonts w:ascii="Cambria" w:eastAsia="Times New Roman" w:hAnsi="Cambria" w:cs="Arial"/>
+          <w:color w:val="000000" w:themeColor="text1"/>
+        </w:rPr>
+        <w:t>Regularly reflect and adjust the way of work to boost effectiveness.</w:t>
+      </w:r>
+    </w:p>
+    <w:p>
+      <w:pPr>
+        <w:spacing w:after="0" w:line="276" w:lineRule="auto"/>
+        <w:jc w:val="both"/>
         <w:rPr>
           <w:rFonts w:ascii="Cambria" w:eastAsiaTheme="majorEastAsia" w:hAnsi="Cambria" w:cs="Arial"/>
           <w:b/>
           <w:bCs/>
           <w:color w:val="000000" w:themeColor="text1"/>
-          <w:sz w:val="32"/>
-          <w:szCs w:val="32"/>
-        </w:rPr>
-      </w:pPr>
-      <w:r>
-        <w:rPr>
-          <w:rFonts w:ascii="Cambria" w:eastAsiaTheme="majorEastAsia" w:hAnsi="Cambria" w:cs="Arial"/>
-          <w:b/>
-          <w:bCs/>
-          <w:color w:val="000000" w:themeColor="text1"/>
-          <w:sz w:val="32"/>
-          <w:szCs w:val="32"/>
-        </w:rPr>
-        <w:t xml:space="preserve">3) </w:t>
-      </w:r>
-      <w:r>
-        <w:rPr>
-          <w:rFonts w:ascii="Cambria" w:eastAsiaTheme="majorEastAsia" w:hAnsi="Cambria" w:cs="Arial"/>
-          <w:b/>
-          <w:bCs/>
-          <w:color w:val="000000" w:themeColor="text1"/>
-          <w:sz w:val="32"/>
-          <w:szCs w:val="32"/>
-        </w:rPr>
-        <w:t>Explain Agile Manifesto.</w:t>
-      </w:r>
-    </w:p>
-    <w:p>
-      <w:pPr>
+          <w:sz w:val="36"/>
+          <w:szCs w:val="36"/>
+        </w:rPr>
+      </w:pPr>
+      <w:r>
+        <w:rPr>
+          <w:rFonts w:ascii="Cambria" w:eastAsia="Times New Roman" w:hAnsi="Cambria" w:cs="Arial"/>
+          <w:b/>
+          <w:bCs/>
+          <w:color w:val="000000" w:themeColor="text1"/>
+          <w:sz w:val="24"/>
+          <w:szCs w:val="24"/>
+        </w:rPr>
+        <w:t>Manifestoes:</w:t>
+      </w:r>
+    </w:p>
+    <w:p>
+      <w:pPr>
+        <w:pStyle w:val="ListParagraph"/>
+        <w:numPr>
+          <w:ilvl w:val="0"/>
+          <w:numId w:val="43"/>
+        </w:numPr>
         <w:shd w:val="clear" w:color="auto" w:fill="FFFFFF"/>
         <w:spacing w:line="276" w:lineRule="auto"/>
         <w:jc w:val="both"/>
@@ -1191,7 +1568,7 @@
         </w:rPr>
         <w:t>In the past, a lot of software teams would concentrate on having the best possible tools or processes with which to build their software. </w:t>
       </w:r>
-      <w:hyperlink r:id="rId8" w:tgtFrame="_blank" w:history="1">
+      <w:hyperlink r:id="rId10" w:tgtFrame="_blank" w:history="1">
         <w:r>
           <w:rPr>
             <w:rStyle w:val="Hyperlink"/>
@@ -1209,11 +1586,25 @@
           <w:color w:val="000000" w:themeColor="text1"/>
           <w:shd w:val="clear" w:color="auto" w:fill="FFFFFF"/>
         </w:rPr>
-        <w:t> suggests that while those things are important, the people behind the processes are even more so. Having the right group of individuals on your software team is vital to success. The best possible tools in the wrong hands are worthless. Perhaps even more important is how these individuals communicate with each other. The interactions between team members are what helps them to collaborate and solve any problems that arise.</w:t>
-      </w:r>
-    </w:p>
-    <w:p>
-      <w:pPr>
+        <w:t xml:space="preserve"> suggests that while those things are important, the people behind the processes are even more so. Having the right group of individuals on your software team is vital to success. The best possible tools in the wrong hands are worthless. Perhaps even more important is how these individuals communicate with each other. The </w:t>
+      </w:r>
+      <w:r>
+        <w:rPr>
+          <w:rFonts w:ascii="Cambria" w:hAnsi="Cambria" w:cs="Arial"/>
+          <w:color w:val="000000" w:themeColor="text1"/>
+          <w:shd w:val="clear" w:color="auto" w:fill="FFFFFF"/>
+        </w:rPr>
+        <w:lastRenderedPageBreak/>
+        <w:t>interactions between team members are what helps them to collaborate and solve any problems that arise.</w:t>
+      </w:r>
+    </w:p>
+    <w:p>
+      <w:pPr>
+        <w:pStyle w:val="ListParagraph"/>
+        <w:numPr>
+          <w:ilvl w:val="0"/>
+          <w:numId w:val="43"/>
+        </w:numPr>
         <w:shd w:val="clear" w:color="auto" w:fill="FFFFFF"/>
         <w:spacing w:line="276" w:lineRule="auto"/>
         <w:jc w:val="both"/>
@@ -1261,7 +1652,7 @@
         </w:rPr>
         <w:t>The Agile Manifesto places shipping software to your customers as one of the highest priorities. You can then </w:t>
       </w:r>
-      <w:hyperlink r:id="rId9" w:tgtFrame="_blank" w:history="1">
+      <w:hyperlink r:id="rId11" w:tgtFrame="_blank" w:history="1">
         <w:r>
           <w:rPr>
             <w:rFonts w:ascii="Cambria" w:eastAsia="Times New Roman" w:hAnsi="Cambria" w:cs="Arial"/>
@@ -1280,6 +1671,11 @@
     </w:p>
     <w:p>
       <w:pPr>
+        <w:pStyle w:val="ListParagraph"/>
+        <w:numPr>
+          <w:ilvl w:val="0"/>
+          <w:numId w:val="43"/>
+        </w:numPr>
         <w:shd w:val="clear" w:color="auto" w:fill="FFFFFF"/>
         <w:spacing w:line="276" w:lineRule="auto"/>
         <w:jc w:val="both"/>
@@ -1313,7 +1709,7 @@
         </w:rPr>
         <w:t>Once upon a time, contracts were king. You would draw up contracts with your customers who would then detail the finished product. As a result, there was often a contrast between what the contract said, what the product did, and what the customer actually required. According to the Agile Manifesto, the focus should be on continuous development. You need to build </w:t>
       </w:r>
-      <w:hyperlink r:id="rId10" w:tgtFrame="_blank" w:history="1">
+      <w:hyperlink r:id="rId12" w:tgtFrame="_blank" w:history="1">
         <w:r>
           <w:rPr>
             <w:rFonts w:ascii="Cambria" w:eastAsia="Times New Roman" w:hAnsi="Cambria" w:cs="Arial"/>
@@ -1332,14 +1728,17 @@
     </w:p>
     <w:p>
       <w:pPr>
+        <w:pStyle w:val="ListParagraph"/>
+        <w:numPr>
+          <w:ilvl w:val="0"/>
+          <w:numId w:val="43"/>
+        </w:numPr>
         <w:shd w:val="clear" w:color="auto" w:fill="FFFFFF"/>
         <w:spacing w:line="276" w:lineRule="auto"/>
         <w:jc w:val="both"/>
         <w:rPr>
           <w:rFonts w:ascii="Cambria" w:hAnsi="Cambria"/>
           <w:color w:val="000000" w:themeColor="text1"/>
-          <w:sz w:val="20"/>
-          <w:szCs w:val="20"/>
           <w:shd w:val="clear" w:color="auto" w:fill="FFFFFF"/>
         </w:rPr>
       </w:pPr>
@@ -1365,20 +1764,16 @@
         <w:rPr>
           <w:rFonts w:ascii="Cambria" w:hAnsi="Cambria"/>
           <w:color w:val="000000" w:themeColor="text1"/>
-          <w:sz w:val="20"/>
-          <w:szCs w:val="20"/>
           <w:shd w:val="clear" w:color="auto" w:fill="FFFFFF"/>
         </w:rPr>
         <w:t>The Agile Manifesto suggests that a software team should have the ability to pivot and change direction whenever they need to, with a flexible roadmap that reflects that. A </w:t>
       </w:r>
-      <w:hyperlink r:id="rId11" w:tgtFrame="_blank" w:history="1">
+      <w:hyperlink r:id="rId13" w:tgtFrame="_blank" w:history="1">
         <w:r>
           <w:rPr>
             <w:rStyle w:val="Hyperlink"/>
             <w:rFonts w:ascii="Cambria" w:hAnsi="Cambria"/>
             <w:color w:val="000000" w:themeColor="text1"/>
-            <w:sz w:val="20"/>
-            <w:szCs w:val="20"/>
             <w:u w:val="none"/>
             <w:shd w:val="clear" w:color="auto" w:fill="FFFFFF"/>
           </w:rPr>
@@ -1389,11 +1784,74 @@
         <w:rPr>
           <w:rFonts w:ascii="Cambria" w:hAnsi="Cambria"/>
           <w:color w:val="000000" w:themeColor="text1"/>
+          <w:shd w:val="clear" w:color="auto" w:fill="FFFFFF"/>
+        </w:rPr>
+        <w:t> can change from quarter to quarter, sometimes even month to month, and agile teams are able to keep up with those changes.</w:t>
+      </w:r>
+    </w:p>
+    <w:p>
+      <w:pPr>
+        <w:shd w:val="clear" w:color="auto" w:fill="FFFFFF"/>
+        <w:spacing w:line="276" w:lineRule="auto"/>
+        <w:jc w:val="both"/>
+        <w:rPr>
+          <w:rFonts w:ascii="Cambria" w:hAnsi="Cambria"/>
+          <w:color w:val="000000" w:themeColor="text1"/>
           <w:sz w:val="20"/>
           <w:szCs w:val="20"/>
           <w:shd w:val="clear" w:color="auto" w:fill="FFFFFF"/>
         </w:rPr>
-        <w:t> can change from quarter to quarter, sometimes even month to month, and agile teams are able to keep up with those changes.</w:t>
+      </w:pPr>
+    </w:p>
+    <w:p>
+      <w:pPr>
+        <w:shd w:val="clear" w:color="auto" w:fill="FFFFFF"/>
+        <w:spacing w:after="0" w:line="276" w:lineRule="auto"/>
+        <w:jc w:val="both"/>
+        <w:rPr>
+          <w:rFonts w:ascii="Cambria" w:eastAsia="Times New Roman" w:hAnsi="Cambria" w:cs="Arial"/>
+          <w:b/>
+          <w:bCs/>
+          <w:color w:val="7F7F7F" w:themeColor="text1" w:themeTint="80"/>
+        </w:rPr>
+      </w:pPr>
+    </w:p>
+    <w:p>
+      <w:pPr>
+        <w:pStyle w:val="Heading1"/>
+        <w:rPr>
+          <w:rFonts w:ascii="Cambria" w:hAnsi="Cambria"/>
+          <w:b/>
+          <w:bCs/>
+          <w:color w:val="000000" w:themeColor="text1"/>
+        </w:rPr>
+      </w:pPr>
+      <w:r>
+        <w:rPr>
+          <w:rFonts w:ascii="Cambria" w:hAnsi="Cambria"/>
+          <w:b/>
+          <w:bCs/>
+          <w:color w:val="000000" w:themeColor="text1"/>
+        </w:rPr>
+        <w:t>4</w:t>
+      </w:r>
+      <w:r>
+        <w:rPr>
+          <w:rFonts w:ascii="Cambria" w:hAnsi="Cambria"/>
+          <w:b/>
+          <w:bCs/>
+          <w:color w:val="000000" w:themeColor="text1"/>
+        </w:rPr>
+        <w:t xml:space="preserve">) </w:t>
+      </w:r>
+      <w:r>
+        <w:rPr>
+          <w:rFonts w:ascii="Cambria" w:hAnsi="Cambria"/>
+          <w:b/>
+          <w:bCs/>
+          <w:color w:val="000000" w:themeColor="text1"/>
+        </w:rPr>
+        <w:t>List all the events of scrum. What is the purpose of using burndown chart?</w:t>
       </w:r>
     </w:p>
     <w:p>
@@ -1402,13 +1860,180 @@
         <w:spacing w:line="276" w:lineRule="auto"/>
         <w:jc w:val="both"/>
         <w:rPr>
-          <w:rFonts w:ascii="Cambria" w:hAnsi="Cambria"/>
-          <w:color w:val="000000" w:themeColor="text1"/>
-          <w:sz w:val="20"/>
-          <w:szCs w:val="20"/>
-          <w:shd w:val="clear" w:color="auto" w:fill="FFFFFF"/>
-        </w:rPr>
-      </w:pPr>
+          <w:rFonts w:ascii="Cambria" w:eastAsia="Times New Roman" w:hAnsi="Cambria" w:cs="Arial"/>
+          <w:color w:val="000000" w:themeColor="text1"/>
+        </w:rPr>
+      </w:pPr>
+      <w:r>
+        <w:rPr>
+          <w:rFonts w:ascii="Cambria" w:eastAsia="Times New Roman" w:hAnsi="Cambria" w:cs="Arial"/>
+          <w:b/>
+          <w:bCs/>
+          <w:color w:val="000000" w:themeColor="text1"/>
+        </w:rPr>
+        <w:t xml:space="preserve">Sprint Planning: </w:t>
+      </w:r>
+      <w:r>
+        <w:rPr>
+          <w:rFonts w:ascii="Cambria" w:eastAsia="Times New Roman" w:hAnsi="Cambria" w:cs="Arial"/>
+          <w:color w:val="000000" w:themeColor="text1"/>
+        </w:rPr>
+        <w:t xml:space="preserve">This is the event that starts </w:t>
+      </w:r>
+      <w:r>
+        <w:rPr>
+          <w:rFonts w:ascii="Cambria" w:eastAsia="Times New Roman" w:hAnsi="Cambria" w:cs="Arial"/>
+          <w:color w:val="000000" w:themeColor="text1"/>
+        </w:rPr>
+        <w:t xml:space="preserve">before </w:t>
+      </w:r>
+      <w:r>
+        <w:rPr>
+          <w:rFonts w:ascii="Cambria" w:eastAsia="Times New Roman" w:hAnsi="Cambria" w:cs="Arial"/>
+          <w:color w:val="000000" w:themeColor="text1"/>
+        </w:rPr>
+        <w:t xml:space="preserve">each Sprint and is </w:t>
+      </w:r>
+      <w:r>
+        <w:rPr>
+          <w:rFonts w:ascii="Cambria" w:eastAsia="Times New Roman" w:hAnsi="Cambria" w:cs="Arial"/>
+          <w:color w:val="000000" w:themeColor="text1"/>
+        </w:rPr>
+        <w:t>which</w:t>
+      </w:r>
+      <w:r>
+        <w:rPr>
+          <w:rFonts w:ascii="Cambria" w:eastAsia="Times New Roman" w:hAnsi="Cambria" w:cs="Arial"/>
+          <w:color w:val="000000" w:themeColor="text1"/>
+        </w:rPr>
+        <w:t xml:space="preserve"> the Product Owner and Development team discuss which Product Backlog Items (PBI’s)</w:t>
+      </w:r>
+      <w:r>
+        <w:rPr>
+          <w:rFonts w:ascii="Cambria" w:eastAsia="Times New Roman" w:hAnsi="Cambria" w:cs="Arial"/>
+          <w:color w:val="000000" w:themeColor="text1"/>
+        </w:rPr>
+        <w:t xml:space="preserve"> that</w:t>
+      </w:r>
+      <w:r>
+        <w:rPr>
+          <w:rFonts w:ascii="Cambria" w:eastAsia="Times New Roman" w:hAnsi="Cambria" w:cs="Arial"/>
+          <w:color w:val="000000" w:themeColor="text1"/>
+        </w:rPr>
+        <w:t xml:space="preserve"> will be included in Sprint. The Development Team forecasts how many PBI’s they can deliver in the Sprint.</w:t>
+      </w:r>
+      <w:r>
+        <w:rPr>
+          <w:rFonts w:ascii="Cambria" w:eastAsia="Times New Roman" w:hAnsi="Cambria" w:cs="Arial"/>
+          <w:color w:val="000000" w:themeColor="text1"/>
+        </w:rPr>
+        <w:t xml:space="preserve"> </w:t>
+      </w:r>
+      <w:r>
+        <w:rPr>
+          <w:rFonts w:ascii="Cambria" w:eastAsia="Times New Roman" w:hAnsi="Cambria" w:cs="Arial"/>
+          <w:color w:val="000000" w:themeColor="text1"/>
+        </w:rPr>
+        <w:t xml:space="preserve">The outcome of the </w:t>
+      </w:r>
+      <w:r>
+        <w:rPr>
+          <w:rFonts w:ascii="Cambria" w:eastAsia="Times New Roman" w:hAnsi="Cambria" w:cs="Arial"/>
+          <w:color w:val="000000" w:themeColor="text1"/>
+        </w:rPr>
+        <w:t>s</w:t>
+      </w:r>
+      <w:r>
+        <w:rPr>
+          <w:rFonts w:ascii="Cambria" w:eastAsia="Times New Roman" w:hAnsi="Cambria" w:cs="Arial"/>
+          <w:color w:val="000000" w:themeColor="text1"/>
+        </w:rPr>
+        <w:t xml:space="preserve">print </w:t>
+      </w:r>
+      <w:r>
+        <w:rPr>
+          <w:rFonts w:ascii="Cambria" w:eastAsia="Times New Roman" w:hAnsi="Cambria" w:cs="Arial"/>
+          <w:color w:val="000000" w:themeColor="text1"/>
+        </w:rPr>
+        <w:t>p</w:t>
+      </w:r>
+      <w:r>
+        <w:rPr>
+          <w:rFonts w:ascii="Cambria" w:eastAsia="Times New Roman" w:hAnsi="Cambria" w:cs="Arial"/>
+          <w:color w:val="000000" w:themeColor="text1"/>
+        </w:rPr>
+        <w:t xml:space="preserve">lanning </w:t>
+      </w:r>
+      <w:r>
+        <w:rPr>
+          <w:rFonts w:ascii="Cambria" w:eastAsia="Times New Roman" w:hAnsi="Cambria" w:cs="Arial"/>
+          <w:color w:val="000000" w:themeColor="text1"/>
+        </w:rPr>
+        <w:t>m</w:t>
+      </w:r>
+      <w:r>
+        <w:rPr>
+          <w:rFonts w:ascii="Cambria" w:eastAsia="Times New Roman" w:hAnsi="Cambria" w:cs="Arial"/>
+          <w:color w:val="000000" w:themeColor="text1"/>
+        </w:rPr>
+        <w:t xml:space="preserve">eeting is to get a </w:t>
+      </w:r>
+      <w:r>
+        <w:rPr>
+          <w:rFonts w:ascii="Cambria" w:eastAsia="Times New Roman" w:hAnsi="Cambria" w:cs="Arial"/>
+          <w:color w:val="000000" w:themeColor="text1"/>
+        </w:rPr>
+        <w:t>s</w:t>
+      </w:r>
+      <w:r>
+        <w:rPr>
+          <w:rFonts w:ascii="Cambria" w:eastAsia="Times New Roman" w:hAnsi="Cambria" w:cs="Arial"/>
+          <w:color w:val="000000" w:themeColor="text1"/>
+        </w:rPr>
+        <w:t xml:space="preserve">print </w:t>
+      </w:r>
+      <w:r>
+        <w:rPr>
+          <w:rFonts w:ascii="Cambria" w:eastAsia="Times New Roman" w:hAnsi="Cambria" w:cs="Arial"/>
+          <w:color w:val="000000" w:themeColor="text1"/>
+        </w:rPr>
+        <w:t>g</w:t>
+      </w:r>
+      <w:r>
+        <w:rPr>
+          <w:rFonts w:ascii="Cambria" w:eastAsia="Times New Roman" w:hAnsi="Cambria" w:cs="Arial"/>
+          <w:color w:val="000000" w:themeColor="text1"/>
+        </w:rPr>
+        <w:t xml:space="preserve">oal and </w:t>
+      </w:r>
+      <w:r>
+        <w:rPr>
+          <w:rFonts w:ascii="Cambria" w:eastAsia="Times New Roman" w:hAnsi="Cambria" w:cs="Arial"/>
+          <w:color w:val="000000" w:themeColor="text1"/>
+        </w:rPr>
+        <w:t>s</w:t>
+      </w:r>
+      <w:r>
+        <w:rPr>
+          <w:rFonts w:ascii="Cambria" w:eastAsia="Times New Roman" w:hAnsi="Cambria" w:cs="Arial"/>
+          <w:color w:val="000000" w:themeColor="text1"/>
+        </w:rPr>
+        <w:t xml:space="preserve">print </w:t>
+      </w:r>
+      <w:r>
+        <w:rPr>
+          <w:rFonts w:ascii="Cambria" w:eastAsia="Times New Roman" w:hAnsi="Cambria" w:cs="Arial"/>
+          <w:color w:val="000000" w:themeColor="text1"/>
+        </w:rPr>
+        <w:t>b</w:t>
+      </w:r>
+      <w:r>
+        <w:rPr>
+          <w:rFonts w:ascii="Cambria" w:eastAsia="Times New Roman" w:hAnsi="Cambria" w:cs="Arial"/>
+          <w:color w:val="000000" w:themeColor="text1"/>
+        </w:rPr>
+        <w:t>acklog that everyone agrees is realistic and achievable.</w:t>
+      </w:r>
     </w:p>
     <w:p>
       <w:pPr>
@@ -1416,48 +2041,25 @@
         <w:spacing w:line="276" w:lineRule="auto"/>
         <w:jc w:val="both"/>
         <w:rPr>
-          <w:rFonts w:ascii="Cambria" w:hAnsi="Cambria"/>
-          <w:color w:val="000000" w:themeColor="text1"/>
-          <w:sz w:val="20"/>
-          <w:szCs w:val="20"/>
-          <w:shd w:val="clear" w:color="auto" w:fill="FFFFFF"/>
-        </w:rPr>
-      </w:pPr>
-    </w:p>
-    <w:p>
-      <w:pPr>
-        <w:spacing w:after="0" w:line="276" w:lineRule="auto"/>
-        <w:rPr>
-          <w:rFonts w:ascii="Cambria" w:eastAsiaTheme="majorEastAsia" w:hAnsi="Cambria" w:cs="Arial"/>
-          <w:b/>
-          <w:bCs/>
-          <w:color w:val="000000" w:themeColor="text1"/>
-          <w:sz w:val="32"/>
-          <w:szCs w:val="32"/>
-        </w:rPr>
-      </w:pPr>
-      <w:r>
-        <w:rPr>
-          <w:rFonts w:ascii="Cambria" w:eastAsiaTheme="majorEastAsia" w:hAnsi="Cambria" w:cs="Arial"/>
-          <w:b/>
-          <w:bCs/>
-          <w:color w:val="000000" w:themeColor="text1"/>
-          <w:sz w:val="32"/>
-          <w:szCs w:val="32"/>
-        </w:rPr>
-        <w:lastRenderedPageBreak/>
-        <w:t xml:space="preserve">4) </w:t>
-      </w:r>
-      <w:r>
-        <w:rPr>
-          <w:rFonts w:ascii="Cambria" w:eastAsiaTheme="majorEastAsia" w:hAnsi="Cambria" w:cs="Arial"/>
-          <w:b/>
-          <w:bCs/>
-          <w:color w:val="000000" w:themeColor="text1"/>
-          <w:sz w:val="32"/>
-          <w:szCs w:val="32"/>
-        </w:rPr>
-        <w:t>Explain advantages of TDD and BDD (add and dis-ad).</w:t>
+          <w:rFonts w:ascii="Cambria" w:eastAsia="Times New Roman" w:hAnsi="Cambria" w:cs="Arial"/>
+          <w:color w:val="000000" w:themeColor="text1"/>
+        </w:rPr>
+      </w:pPr>
+      <w:r>
+        <w:rPr>
+          <w:rFonts w:ascii="Cambria" w:eastAsia="Times New Roman" w:hAnsi="Cambria" w:cs="Arial"/>
+          <w:b/>
+          <w:bCs/>
+          <w:color w:val="000000" w:themeColor="text1"/>
+        </w:rPr>
+        <w:t xml:space="preserve">Daily Scrum: </w:t>
+      </w:r>
+      <w:r>
+        <w:rPr>
+          <w:rFonts w:ascii="Cambria" w:eastAsia="Times New Roman" w:hAnsi="Cambria" w:cs="Arial"/>
+          <w:color w:val="000000" w:themeColor="text1"/>
+        </w:rPr>
+        <w:t>The Daily Scrum is time boxed to 15 minutes. Standing up is not compulsory. However, many teams find this a useful technique to keep the meeting short and to the point. The Daily Scrum is an opportunity for the Development Team to check in, assess progress towards achieving the Sprint Goal and to review and plan their activities for the next 24 hours.</w:t>
       </w:r>
     </w:p>
     <w:p>
@@ -1467,708 +2069,6 @@
         <w:jc w:val="both"/>
         <w:rPr>
           <w:rFonts w:ascii="Cambria" w:eastAsia="Times New Roman" w:hAnsi="Cambria" w:cs="Arial"/>
-          <w:color w:val="222222"/>
-        </w:rPr>
-      </w:pPr>
-      <w:r>
-        <w:rPr>
-          <w:rFonts w:ascii="Cambria" w:eastAsia="Times New Roman" w:hAnsi="Cambria" w:cs="Arial"/>
-          <w:b/>
-          <w:bCs/>
-          <w:color w:val="222222"/>
-        </w:rPr>
-        <w:t>TDD</w:t>
-      </w:r>
-      <w:r>
-        <w:rPr>
-          <w:rFonts w:ascii="Cambria" w:eastAsia="Times New Roman" w:hAnsi="Cambria" w:cs="Arial"/>
-          <w:color w:val="222222"/>
-        </w:rPr>
-        <w:t> is Test Driven Development. This means writing a test that fails because the specified functionality doesn't exist, then writing the simplest code that can make the test pass, then refactoring to remove duplication, etc. You repeat this Red-Green-Refactor loop over and over until you have a complete feature.</w:t>
-      </w:r>
-      <w:r>
-        <w:rPr>
-          <w:rFonts w:ascii="Cambria" w:eastAsia="Times New Roman" w:hAnsi="Cambria" w:cs="Arial"/>
-          <w:color w:val="222222"/>
-        </w:rPr>
-        <w:t xml:space="preserve"> Advantages of TDD testing are listed below</w:t>
-      </w:r>
-    </w:p>
-    <w:p>
-      <w:pPr>
-        <w:pStyle w:val="ListParagraph"/>
-        <w:numPr>
-          <w:ilvl w:val="0"/>
-          <w:numId w:val="11"/>
-        </w:numPr>
-        <w:shd w:val="clear" w:color="auto" w:fill="FFFFFF"/>
-        <w:spacing w:after="0" w:line="276" w:lineRule="auto"/>
-        <w:jc w:val="both"/>
-        <w:rPr>
-          <w:rFonts w:ascii="Cambria" w:eastAsia="Times New Roman" w:hAnsi="Cambria" w:cs="Arial"/>
-          <w:color w:val="222222"/>
-        </w:rPr>
-      </w:pPr>
-      <w:r>
-        <w:rPr>
-          <w:rFonts w:ascii="Cambria" w:eastAsia="Times New Roman" w:hAnsi="Cambria" w:cs="Arial"/>
-          <w:color w:val="222222"/>
-        </w:rPr>
-        <w:t>Unit tests prove that code actually works</w:t>
-      </w:r>
-    </w:p>
-    <w:p>
-      <w:pPr>
-        <w:pStyle w:val="ListParagraph"/>
-        <w:numPr>
-          <w:ilvl w:val="0"/>
-          <w:numId w:val="11"/>
-        </w:numPr>
-        <w:shd w:val="clear" w:color="auto" w:fill="FFFFFF"/>
-        <w:spacing w:after="0" w:line="276" w:lineRule="auto"/>
-        <w:jc w:val="both"/>
-        <w:rPr>
-          <w:rFonts w:ascii="Cambria" w:eastAsia="Times New Roman" w:hAnsi="Cambria" w:cs="Arial"/>
-          <w:color w:val="222222"/>
-        </w:rPr>
-      </w:pPr>
-      <w:r>
-        <w:rPr>
-          <w:rFonts w:ascii="Cambria" w:eastAsia="Times New Roman" w:hAnsi="Cambria" w:cs="Arial"/>
-          <w:color w:val="222222"/>
-        </w:rPr>
-        <w:t>Refactoring allows to improve the design of the code</w:t>
-      </w:r>
-    </w:p>
-    <w:p>
-      <w:pPr>
-        <w:pStyle w:val="ListParagraph"/>
-        <w:numPr>
-          <w:ilvl w:val="0"/>
-          <w:numId w:val="11"/>
-        </w:numPr>
-        <w:shd w:val="clear" w:color="auto" w:fill="FFFFFF"/>
-        <w:spacing w:after="0" w:line="276" w:lineRule="auto"/>
-        <w:jc w:val="both"/>
-        <w:rPr>
-          <w:rFonts w:ascii="Cambria" w:eastAsia="Times New Roman" w:hAnsi="Cambria" w:cs="Arial"/>
-          <w:color w:val="222222"/>
-        </w:rPr>
-      </w:pPr>
-      <w:r>
-        <w:rPr>
-          <w:rFonts w:ascii="Cambria" w:eastAsia="Times New Roman" w:hAnsi="Cambria" w:cs="Arial"/>
-          <w:color w:val="222222"/>
-        </w:rPr>
-        <w:t>Low-level registration test suite</w:t>
-      </w:r>
-    </w:p>
-    <w:p>
-      <w:pPr>
-        <w:pStyle w:val="ListParagraph"/>
-        <w:numPr>
-          <w:ilvl w:val="0"/>
-          <w:numId w:val="11"/>
-        </w:numPr>
-        <w:shd w:val="clear" w:color="auto" w:fill="FFFFFF"/>
-        <w:spacing w:after="0" w:line="276" w:lineRule="auto"/>
-        <w:jc w:val="both"/>
-        <w:rPr>
-          <w:rFonts w:ascii="Cambria" w:eastAsia="Times New Roman" w:hAnsi="Cambria" w:cs="Arial"/>
-          <w:color w:val="222222"/>
-        </w:rPr>
-      </w:pPr>
-      <w:r>
-        <w:rPr>
-          <w:rFonts w:ascii="Cambria" w:eastAsia="Times New Roman" w:hAnsi="Cambria" w:cs="Arial"/>
-          <w:color w:val="222222"/>
-        </w:rPr>
-        <w:t>Test-first reduce the cost of bugs</w:t>
-      </w:r>
-    </w:p>
-    <w:p>
-      <w:pPr>
-        <w:shd w:val="clear" w:color="auto" w:fill="FFFFFF"/>
-        <w:spacing w:after="0" w:line="276" w:lineRule="auto"/>
-        <w:jc w:val="both"/>
-        <w:rPr>
-          <w:rFonts w:ascii="Cambria" w:eastAsia="Times New Roman" w:hAnsi="Cambria" w:cs="Arial"/>
-          <w:color w:val="222222"/>
-        </w:rPr>
-      </w:pPr>
-      <w:r>
-        <w:rPr>
-          <w:rFonts w:ascii="Cambria" w:eastAsia="Times New Roman" w:hAnsi="Cambria" w:cs="Arial"/>
-          <w:color w:val="222222"/>
-        </w:rPr>
-        <w:t>Disadvantages</w:t>
-      </w:r>
-    </w:p>
-    <w:p>
-      <w:pPr>
-        <w:pStyle w:val="ListParagraph"/>
-        <w:numPr>
-          <w:ilvl w:val="0"/>
-          <w:numId w:val="12"/>
-        </w:numPr>
-        <w:shd w:val="clear" w:color="auto" w:fill="FFFFFF"/>
-        <w:spacing w:after="0" w:line="276" w:lineRule="auto"/>
-        <w:jc w:val="both"/>
-        <w:rPr>
-          <w:rFonts w:ascii="Cambria" w:eastAsia="Times New Roman" w:hAnsi="Cambria" w:cs="Arial"/>
-          <w:color w:val="222222"/>
-        </w:rPr>
-      </w:pPr>
-      <w:r>
-        <w:rPr>
-          <w:rFonts w:ascii="Cambria" w:eastAsia="Times New Roman" w:hAnsi="Cambria" w:cs="Arial"/>
-          <w:color w:val="222222"/>
-        </w:rPr>
-        <w:t>Developers can consider it as a waste of time</w:t>
-      </w:r>
-    </w:p>
-    <w:p>
-      <w:pPr>
-        <w:pStyle w:val="ListParagraph"/>
-        <w:numPr>
-          <w:ilvl w:val="0"/>
-          <w:numId w:val="12"/>
-        </w:numPr>
-        <w:shd w:val="clear" w:color="auto" w:fill="FFFFFF"/>
-        <w:spacing w:after="0" w:line="276" w:lineRule="auto"/>
-        <w:jc w:val="both"/>
-        <w:rPr>
-          <w:rFonts w:ascii="Cambria" w:eastAsia="Times New Roman" w:hAnsi="Cambria" w:cs="Arial"/>
-          <w:color w:val="222222"/>
-        </w:rPr>
-      </w:pPr>
-      <w:r>
-        <w:rPr>
-          <w:rFonts w:ascii="Cambria" w:eastAsia="Times New Roman" w:hAnsi="Cambria" w:cs="Arial"/>
-          <w:color w:val="222222"/>
-        </w:rPr>
-        <w:t>Anticipation by developers the concept of “Testing”</w:t>
-      </w:r>
-    </w:p>
-    <w:p>
-      <w:pPr>
-        <w:pStyle w:val="ListParagraph"/>
-        <w:numPr>
-          <w:ilvl w:val="0"/>
-          <w:numId w:val="12"/>
-        </w:numPr>
-        <w:shd w:val="clear" w:color="auto" w:fill="FFFFFF"/>
-        <w:spacing w:line="276" w:lineRule="auto"/>
-        <w:jc w:val="both"/>
-        <w:rPr>
-          <w:rFonts w:ascii="Cambria" w:eastAsia="Times New Roman" w:hAnsi="Cambria" w:cs="Arial"/>
-          <w:color w:val="222222"/>
-        </w:rPr>
-      </w:pPr>
-      <w:r>
-        <w:rPr>
-          <w:rFonts w:ascii="Cambria" w:eastAsia="Times New Roman" w:hAnsi="Cambria" w:cs="Arial"/>
-          <w:color w:val="222222"/>
-        </w:rPr>
-        <w:t>The tests can be targeted on verification of classes</w:t>
-      </w:r>
-      <w:r>
-        <w:rPr>
-          <w:rFonts w:ascii="Cambria" w:eastAsia="Times New Roman" w:hAnsi="Cambria" w:cs="Arial"/>
-          <w:color w:val="222222"/>
-        </w:rPr>
-        <w:t xml:space="preserve"> and methods and not on what the code really should do</w:t>
-      </w:r>
-    </w:p>
-    <w:p>
-      <w:pPr>
-        <w:shd w:val="clear" w:color="auto" w:fill="FFFFFF"/>
-        <w:spacing w:after="0" w:line="276" w:lineRule="auto"/>
-        <w:jc w:val="both"/>
-        <w:rPr>
-          <w:rFonts w:ascii="Cambria" w:eastAsia="Times New Roman" w:hAnsi="Cambria" w:cs="Arial"/>
-          <w:color w:val="222222"/>
-        </w:rPr>
-      </w:pPr>
-      <w:r>
-        <w:rPr>
-          <w:rFonts w:ascii="Cambria" w:eastAsia="Times New Roman" w:hAnsi="Cambria" w:cs="Arial"/>
-          <w:b/>
-          <w:bCs/>
-          <w:color w:val="222222"/>
-        </w:rPr>
-        <w:t>BDD</w:t>
-      </w:r>
-      <w:r>
-        <w:rPr>
-          <w:rFonts w:ascii="Cambria" w:eastAsia="Times New Roman" w:hAnsi="Cambria" w:cs="Arial"/>
-          <w:color w:val="222222"/>
-        </w:rPr>
-        <w:t> is Behavior Driven Development. This means creating an executable specification that fails because the feature doesn't exist, then writing the simplest code that can make the spec pass. You repeat this until a release candidate is ready to ship.</w:t>
-      </w:r>
-      <w:r>
-        <w:rPr>
-          <w:rFonts w:ascii="Cambria" w:eastAsia="Times New Roman" w:hAnsi="Cambria" w:cs="Arial"/>
-          <w:color w:val="222222"/>
-        </w:rPr>
-        <w:t xml:space="preserve"> Advantages of BDD are listed below</w:t>
-      </w:r>
-    </w:p>
-    <w:p>
-      <w:pPr>
-        <w:pStyle w:val="ListParagraph"/>
-        <w:numPr>
-          <w:ilvl w:val="0"/>
-          <w:numId w:val="13"/>
-        </w:numPr>
-        <w:shd w:val="clear" w:color="auto" w:fill="FFFFFF"/>
-        <w:spacing w:after="300" w:line="276" w:lineRule="auto"/>
-        <w:jc w:val="both"/>
-        <w:rPr>
-          <w:rFonts w:ascii="Cambria" w:eastAsia="Times New Roman" w:hAnsi="Cambria" w:cs="Arial"/>
-          <w:color w:val="222222"/>
-        </w:rPr>
-      </w:pPr>
-      <w:r>
-        <w:rPr>
-          <w:rFonts w:ascii="Cambria" w:eastAsia="Times New Roman" w:hAnsi="Cambria" w:cs="Arial"/>
-          <w:color w:val="222222"/>
-        </w:rPr>
-        <w:t>Common language for users and developers</w:t>
-      </w:r>
-    </w:p>
-    <w:p>
-      <w:pPr>
-        <w:pStyle w:val="ListParagraph"/>
-        <w:numPr>
-          <w:ilvl w:val="0"/>
-          <w:numId w:val="13"/>
-        </w:numPr>
-        <w:shd w:val="clear" w:color="auto" w:fill="FFFFFF"/>
-        <w:spacing w:after="300" w:line="276" w:lineRule="auto"/>
-        <w:jc w:val="both"/>
-        <w:rPr>
-          <w:rFonts w:ascii="Cambria" w:eastAsia="Times New Roman" w:hAnsi="Cambria" w:cs="Arial"/>
-          <w:color w:val="222222"/>
-        </w:rPr>
-      </w:pPr>
-      <w:r>
-        <w:rPr>
-          <w:rFonts w:ascii="Cambria" w:eastAsia="Times New Roman" w:hAnsi="Cambria" w:cs="Arial"/>
-          <w:color w:val="222222"/>
-        </w:rPr>
-        <w:t>Focuses on requirement capture</w:t>
-      </w:r>
-    </w:p>
-    <w:p>
-      <w:pPr>
-        <w:pStyle w:val="ListParagraph"/>
-        <w:numPr>
-          <w:ilvl w:val="0"/>
-          <w:numId w:val="13"/>
-        </w:numPr>
-        <w:shd w:val="clear" w:color="auto" w:fill="FFFFFF"/>
-        <w:spacing w:after="300" w:line="276" w:lineRule="auto"/>
-        <w:jc w:val="both"/>
-        <w:rPr>
-          <w:rFonts w:ascii="Cambria" w:eastAsia="Times New Roman" w:hAnsi="Cambria" w:cs="Arial"/>
-          <w:color w:val="222222"/>
-        </w:rPr>
-      </w:pPr>
-      <w:r>
-        <w:rPr>
-          <w:rFonts w:ascii="Cambria" w:eastAsia="Times New Roman" w:hAnsi="Cambria" w:cs="Arial"/>
-          <w:color w:val="222222"/>
-        </w:rPr>
-        <w:t xml:space="preserve">Automated checking of requirements </w:t>
-      </w:r>
-    </w:p>
-    <w:p>
-      <w:pPr>
-        <w:pStyle w:val="ListParagraph"/>
-        <w:numPr>
-          <w:ilvl w:val="0"/>
-          <w:numId w:val="13"/>
-        </w:numPr>
-        <w:shd w:val="clear" w:color="auto" w:fill="FFFFFF"/>
-        <w:spacing w:after="0" w:line="276" w:lineRule="auto"/>
-        <w:jc w:val="both"/>
-        <w:rPr>
-          <w:rFonts w:ascii="Cambria" w:eastAsia="Times New Roman" w:hAnsi="Cambria" w:cs="Arial"/>
-          <w:color w:val="222222"/>
-        </w:rPr>
-      </w:pPr>
-      <w:r>
-        <w:rPr>
-          <w:rFonts w:ascii="Cambria" w:eastAsia="Times New Roman" w:hAnsi="Cambria" w:cs="Arial"/>
-          <w:color w:val="222222"/>
-        </w:rPr>
-        <w:t>Easily create variations for failing scenarios</w:t>
-      </w:r>
-    </w:p>
-    <w:p>
-      <w:pPr>
-        <w:shd w:val="clear" w:color="auto" w:fill="FFFFFF"/>
-        <w:spacing w:after="0" w:line="276" w:lineRule="auto"/>
-        <w:jc w:val="both"/>
-        <w:rPr>
-          <w:rFonts w:ascii="Cambria" w:eastAsia="Times New Roman" w:hAnsi="Cambria" w:cs="Arial"/>
-          <w:color w:val="222222"/>
-        </w:rPr>
-      </w:pPr>
-      <w:r>
-        <w:rPr>
-          <w:rFonts w:ascii="Cambria" w:eastAsia="Times New Roman" w:hAnsi="Cambria" w:cs="Arial"/>
-          <w:color w:val="222222"/>
-        </w:rPr>
-        <w:t>Disadvantages</w:t>
-      </w:r>
-    </w:p>
-    <w:p>
-      <w:pPr>
-        <w:pStyle w:val="ListParagraph"/>
-        <w:numPr>
-          <w:ilvl w:val="0"/>
-          <w:numId w:val="14"/>
-        </w:numPr>
-        <w:shd w:val="clear" w:color="auto" w:fill="FFFFFF"/>
-        <w:spacing w:after="300" w:line="276" w:lineRule="auto"/>
-        <w:jc w:val="both"/>
-        <w:rPr>
-          <w:rFonts w:ascii="Cambria" w:eastAsia="Times New Roman" w:hAnsi="Cambria" w:cs="Arial"/>
-          <w:color w:val="222222"/>
-        </w:rPr>
-      </w:pPr>
-      <w:r>
-        <w:rPr>
-          <w:rFonts w:ascii="Cambria" w:eastAsia="Times New Roman" w:hAnsi="Cambria" w:cs="Arial"/>
-          <w:color w:val="222222"/>
-        </w:rPr>
-        <w:t>Requires continuous availability of users and developers</w:t>
-      </w:r>
-    </w:p>
-    <w:p>
-      <w:pPr>
-        <w:pStyle w:val="ListParagraph"/>
-        <w:numPr>
-          <w:ilvl w:val="0"/>
-          <w:numId w:val="14"/>
-        </w:numPr>
-        <w:shd w:val="clear" w:color="auto" w:fill="FFFFFF"/>
-        <w:spacing w:after="300" w:line="276" w:lineRule="auto"/>
-        <w:jc w:val="both"/>
-        <w:rPr>
-          <w:rFonts w:ascii="Cambria" w:eastAsia="Times New Roman" w:hAnsi="Cambria" w:cs="Arial"/>
-          <w:color w:val="222222"/>
-        </w:rPr>
-      </w:pPr>
-      <w:r>
-        <w:rPr>
-          <w:rFonts w:ascii="Cambria" w:eastAsia="Times New Roman" w:hAnsi="Cambria" w:cs="Arial"/>
-          <w:color w:val="222222"/>
-        </w:rPr>
-        <w:t xml:space="preserve">Needs most requirements to be more detailed upfront than other approaches e.g., EDA </w:t>
-      </w:r>
-    </w:p>
-    <w:p>
-      <w:pPr>
-        <w:pStyle w:val="ListParagraph"/>
-        <w:numPr>
-          <w:ilvl w:val="0"/>
-          <w:numId w:val="14"/>
-        </w:numPr>
-        <w:shd w:val="clear" w:color="auto" w:fill="FFFFFF"/>
-        <w:spacing w:after="300" w:line="276" w:lineRule="auto"/>
-        <w:jc w:val="both"/>
-        <w:rPr>
-          <w:rFonts w:ascii="Cambria" w:eastAsia="Times New Roman" w:hAnsi="Cambria" w:cs="Arial"/>
-          <w:color w:val="222222"/>
-        </w:rPr>
-      </w:pPr>
-      <w:r>
-        <w:rPr>
-          <w:rFonts w:ascii="Cambria" w:eastAsia="Times New Roman" w:hAnsi="Cambria" w:cs="Arial"/>
-          <w:color w:val="222222"/>
-        </w:rPr>
-        <w:t>Maintaining increasing numbers of tests</w:t>
-      </w:r>
-    </w:p>
-    <w:p>
-      <w:pPr>
-        <w:pStyle w:val="ListParagraph"/>
-        <w:numPr>
-          <w:ilvl w:val="0"/>
-          <w:numId w:val="14"/>
-        </w:numPr>
-        <w:shd w:val="clear" w:color="auto" w:fill="FFFFFF"/>
-        <w:spacing w:after="300" w:line="276" w:lineRule="auto"/>
-        <w:jc w:val="both"/>
-        <w:rPr>
-          <w:rFonts w:ascii="Cambria" w:eastAsia="Times New Roman" w:hAnsi="Cambria" w:cs="Arial"/>
-          <w:color w:val="222222"/>
-          <w:sz w:val="24"/>
-          <w:szCs w:val="24"/>
-        </w:rPr>
-      </w:pPr>
-      <w:r>
-        <w:rPr>
-          <w:rFonts w:ascii="Cambria" w:eastAsia="Times New Roman" w:hAnsi="Cambria" w:cs="Arial"/>
-          <w:color w:val="222222"/>
-        </w:rPr>
-        <w:t>External System setup can be hard</w:t>
-      </w:r>
-    </w:p>
-    <w:p>
-      <w:pPr>
-        <w:spacing w:after="0" w:line="276" w:lineRule="auto"/>
-        <w:jc w:val="both"/>
-        <w:rPr>
-          <w:rFonts w:ascii="Cambria" w:eastAsiaTheme="majorEastAsia" w:hAnsi="Cambria" w:cs="Arial"/>
-          <w:b/>
-          <w:bCs/>
-          <w:color w:val="000000" w:themeColor="text1"/>
-          <w:sz w:val="32"/>
-          <w:szCs w:val="32"/>
-        </w:rPr>
-      </w:pPr>
-      <w:r>
-        <w:rPr>
-          <w:rFonts w:ascii="Cambria" w:eastAsiaTheme="majorEastAsia" w:hAnsi="Cambria" w:cs="Arial"/>
-          <w:b/>
-          <w:bCs/>
-          <w:color w:val="000000" w:themeColor="text1"/>
-          <w:sz w:val="32"/>
-          <w:szCs w:val="32"/>
-        </w:rPr>
-        <w:t xml:space="preserve">5) </w:t>
-      </w:r>
-      <w:r>
-        <w:rPr>
-          <w:rFonts w:ascii="Cambria" w:eastAsiaTheme="majorEastAsia" w:hAnsi="Cambria" w:cs="Arial"/>
-          <w:b/>
-          <w:bCs/>
-          <w:color w:val="000000" w:themeColor="text1"/>
-          <w:sz w:val="32"/>
-          <w:szCs w:val="32"/>
-        </w:rPr>
-        <w:t>List all the events of scrum. What is the purpose of using burndown chart?</w:t>
-      </w:r>
-    </w:p>
-    <w:p>
-      <w:pPr>
-        <w:shd w:val="clear" w:color="auto" w:fill="FFFFFF"/>
-        <w:spacing w:line="276" w:lineRule="auto"/>
-        <w:jc w:val="both"/>
-        <w:rPr>
-          <w:rFonts w:ascii="Cambria" w:eastAsia="Times New Roman" w:hAnsi="Cambria" w:cs="Arial"/>
-          <w:color w:val="000000" w:themeColor="text1"/>
-        </w:rPr>
-      </w:pPr>
-      <w:r>
-        <w:rPr>
-          <w:rFonts w:ascii="Cambria" w:eastAsia="Times New Roman" w:hAnsi="Cambria" w:cs="Arial"/>
-          <w:b/>
-          <w:bCs/>
-          <w:color w:val="000000" w:themeColor="text1"/>
-        </w:rPr>
-        <w:t xml:space="preserve">Sprint Planning: </w:t>
-      </w:r>
-      <w:r>
-        <w:rPr>
-          <w:rFonts w:ascii="Cambria" w:eastAsia="Times New Roman" w:hAnsi="Cambria" w:cs="Arial"/>
-          <w:color w:val="000000" w:themeColor="text1"/>
-        </w:rPr>
-        <w:t xml:space="preserve">This is the event that starts </w:t>
-      </w:r>
-      <w:r>
-        <w:rPr>
-          <w:rFonts w:ascii="Cambria" w:eastAsia="Times New Roman" w:hAnsi="Cambria" w:cs="Arial"/>
-          <w:color w:val="000000" w:themeColor="text1"/>
-        </w:rPr>
-        <w:t xml:space="preserve">before </w:t>
-      </w:r>
-      <w:r>
-        <w:rPr>
-          <w:rFonts w:ascii="Cambria" w:eastAsia="Times New Roman" w:hAnsi="Cambria" w:cs="Arial"/>
-          <w:color w:val="000000" w:themeColor="text1"/>
-        </w:rPr>
-        <w:t xml:space="preserve">each Sprint and is </w:t>
-      </w:r>
-      <w:r>
-        <w:rPr>
-          <w:rFonts w:ascii="Cambria" w:eastAsia="Times New Roman" w:hAnsi="Cambria" w:cs="Arial"/>
-          <w:color w:val="000000" w:themeColor="text1"/>
-        </w:rPr>
-        <w:t>which</w:t>
-      </w:r>
-      <w:r>
-        <w:rPr>
-          <w:rFonts w:ascii="Cambria" w:eastAsia="Times New Roman" w:hAnsi="Cambria" w:cs="Arial"/>
-          <w:color w:val="000000" w:themeColor="text1"/>
-        </w:rPr>
-        <w:t xml:space="preserve"> the Product Owner and Development team discuss which Product Backlog Items (PBI’s)</w:t>
-      </w:r>
-      <w:r>
-        <w:rPr>
-          <w:rFonts w:ascii="Cambria" w:eastAsia="Times New Roman" w:hAnsi="Cambria" w:cs="Arial"/>
-          <w:color w:val="000000" w:themeColor="text1"/>
-        </w:rPr>
-        <w:t xml:space="preserve"> that</w:t>
-      </w:r>
-      <w:r>
-        <w:rPr>
-          <w:rFonts w:ascii="Cambria" w:eastAsia="Times New Roman" w:hAnsi="Cambria" w:cs="Arial"/>
-          <w:color w:val="000000" w:themeColor="text1"/>
-        </w:rPr>
-        <w:t xml:space="preserve"> will be included in Sprint. The Development Team forecasts how many PBI’s they can deliver in the Sprint.</w:t>
-      </w:r>
-      <w:r>
-        <w:rPr>
-          <w:rFonts w:ascii="Cambria" w:eastAsia="Times New Roman" w:hAnsi="Cambria" w:cs="Arial"/>
-          <w:color w:val="000000" w:themeColor="text1"/>
-        </w:rPr>
-        <w:t xml:space="preserve"> </w:t>
-      </w:r>
-      <w:r>
-        <w:rPr>
-          <w:rFonts w:ascii="Cambria" w:eastAsia="Times New Roman" w:hAnsi="Cambria" w:cs="Arial"/>
-          <w:color w:val="000000" w:themeColor="text1"/>
-        </w:rPr>
-        <w:t xml:space="preserve">The outcome of the </w:t>
-      </w:r>
-      <w:r>
-        <w:rPr>
-          <w:rFonts w:ascii="Cambria" w:eastAsia="Times New Roman" w:hAnsi="Cambria" w:cs="Arial"/>
-          <w:color w:val="000000" w:themeColor="text1"/>
-        </w:rPr>
-        <w:t>s</w:t>
-      </w:r>
-      <w:r>
-        <w:rPr>
-          <w:rFonts w:ascii="Cambria" w:eastAsia="Times New Roman" w:hAnsi="Cambria" w:cs="Arial"/>
-          <w:color w:val="000000" w:themeColor="text1"/>
-        </w:rPr>
-        <w:t xml:space="preserve">print </w:t>
-      </w:r>
-      <w:r>
-        <w:rPr>
-          <w:rFonts w:ascii="Cambria" w:eastAsia="Times New Roman" w:hAnsi="Cambria" w:cs="Arial"/>
-          <w:color w:val="000000" w:themeColor="text1"/>
-        </w:rPr>
-        <w:t>p</w:t>
-      </w:r>
-      <w:r>
-        <w:rPr>
-          <w:rFonts w:ascii="Cambria" w:eastAsia="Times New Roman" w:hAnsi="Cambria" w:cs="Arial"/>
-          <w:color w:val="000000" w:themeColor="text1"/>
-        </w:rPr>
-        <w:t xml:space="preserve">lanning </w:t>
-      </w:r>
-      <w:r>
-        <w:rPr>
-          <w:rFonts w:ascii="Cambria" w:eastAsia="Times New Roman" w:hAnsi="Cambria" w:cs="Arial"/>
-          <w:color w:val="000000" w:themeColor="text1"/>
-        </w:rPr>
-        <w:t>m</w:t>
-      </w:r>
-      <w:r>
-        <w:rPr>
-          <w:rFonts w:ascii="Cambria" w:eastAsia="Times New Roman" w:hAnsi="Cambria" w:cs="Arial"/>
-          <w:color w:val="000000" w:themeColor="text1"/>
-        </w:rPr>
-        <w:t xml:space="preserve">eeting is to get a </w:t>
-      </w:r>
-      <w:r>
-        <w:rPr>
-          <w:rFonts w:ascii="Cambria" w:eastAsia="Times New Roman" w:hAnsi="Cambria" w:cs="Arial"/>
-          <w:color w:val="000000" w:themeColor="text1"/>
-        </w:rPr>
-        <w:t>s</w:t>
-      </w:r>
-      <w:r>
-        <w:rPr>
-          <w:rFonts w:ascii="Cambria" w:eastAsia="Times New Roman" w:hAnsi="Cambria" w:cs="Arial"/>
-          <w:color w:val="000000" w:themeColor="text1"/>
-        </w:rPr>
-        <w:t xml:space="preserve">print </w:t>
-      </w:r>
-      <w:r>
-        <w:rPr>
-          <w:rFonts w:ascii="Cambria" w:eastAsia="Times New Roman" w:hAnsi="Cambria" w:cs="Arial"/>
-          <w:color w:val="000000" w:themeColor="text1"/>
-        </w:rPr>
-        <w:t>g</w:t>
-      </w:r>
-      <w:r>
-        <w:rPr>
-          <w:rFonts w:ascii="Cambria" w:eastAsia="Times New Roman" w:hAnsi="Cambria" w:cs="Arial"/>
-          <w:color w:val="000000" w:themeColor="text1"/>
-        </w:rPr>
-        <w:t xml:space="preserve">oal and </w:t>
-      </w:r>
-      <w:r>
-        <w:rPr>
-          <w:rFonts w:ascii="Cambria" w:eastAsia="Times New Roman" w:hAnsi="Cambria" w:cs="Arial"/>
-          <w:color w:val="000000" w:themeColor="text1"/>
-        </w:rPr>
-        <w:t>s</w:t>
-      </w:r>
-      <w:r>
-        <w:rPr>
-          <w:rFonts w:ascii="Cambria" w:eastAsia="Times New Roman" w:hAnsi="Cambria" w:cs="Arial"/>
-          <w:color w:val="000000" w:themeColor="text1"/>
-        </w:rPr>
-        <w:t xml:space="preserve">print </w:t>
-      </w:r>
-      <w:r>
-        <w:rPr>
-          <w:rFonts w:ascii="Cambria" w:eastAsia="Times New Roman" w:hAnsi="Cambria" w:cs="Arial"/>
-          <w:color w:val="000000" w:themeColor="text1"/>
-        </w:rPr>
-        <w:t>b</w:t>
-      </w:r>
-      <w:r>
-        <w:rPr>
-          <w:rFonts w:ascii="Cambria" w:eastAsia="Times New Roman" w:hAnsi="Cambria" w:cs="Arial"/>
-          <w:color w:val="000000" w:themeColor="text1"/>
-        </w:rPr>
-        <w:t>acklog that everyone agrees is realistic and achievable.</w:t>
-      </w:r>
-    </w:p>
-    <w:p>
-      <w:pPr>
-        <w:shd w:val="clear" w:color="auto" w:fill="FFFFFF"/>
-        <w:spacing w:line="276" w:lineRule="auto"/>
-        <w:jc w:val="both"/>
-        <w:rPr>
-          <w:rFonts w:ascii="Cambria" w:eastAsia="Times New Roman" w:hAnsi="Cambria" w:cs="Arial"/>
-          <w:color w:val="000000" w:themeColor="text1"/>
-        </w:rPr>
-      </w:pPr>
-      <w:r>
-        <w:rPr>
-          <w:rFonts w:ascii="Cambria" w:eastAsia="Times New Roman" w:hAnsi="Cambria" w:cs="Arial"/>
-          <w:b/>
-          <w:bCs/>
-          <w:color w:val="000000" w:themeColor="text1"/>
-        </w:rPr>
-        <w:t xml:space="preserve">Daily Scrum: </w:t>
-      </w:r>
-      <w:r>
-        <w:rPr>
-          <w:rFonts w:ascii="Cambria" w:eastAsia="Times New Roman" w:hAnsi="Cambria" w:cs="Arial"/>
-          <w:color w:val="000000" w:themeColor="text1"/>
-        </w:rPr>
-        <w:t>The Daily Scrum is time boxed to 15 minutes. Standing up is not compulsory. However, many teams find this a useful technique to keep the meeting short and to the point. The Daily Scrum is an opportunity for the Development Team to check in, assess progress towards achieving the Sprint Goal and to review and plan their activities for the next 24 hours.</w:t>
-      </w:r>
-    </w:p>
-    <w:p>
-      <w:pPr>
-        <w:shd w:val="clear" w:color="auto" w:fill="FFFFFF"/>
-        <w:spacing w:after="0" w:line="276" w:lineRule="auto"/>
-        <w:jc w:val="both"/>
-        <w:rPr>
-          <w:rFonts w:ascii="Cambria" w:eastAsia="Times New Roman" w:hAnsi="Cambria" w:cs="Arial"/>
           <w:color w:val="000000" w:themeColor="text1"/>
         </w:rPr>
       </w:pPr>
@@ -2197,7 +2097,7 @@
         </w:rPr>
         <w:t>Backlog grooming is when the </w:t>
       </w:r>
-      <w:hyperlink r:id="rId12" w:tgtFrame="_blank" w:history="1">
+      <w:hyperlink r:id="rId14" w:tgtFrame="_blank" w:history="1">
         <w:r>
           <w:rPr>
             <w:rFonts w:ascii="Cambria" w:eastAsia="Times New Roman" w:hAnsi="Cambria" w:cs="Arial"/>
@@ -2213,7 +2113,7 @@
         </w:rPr>
         <w:t>and some, or all, of the rest of the team review items on the </w:t>
       </w:r>
-      <w:hyperlink r:id="rId13" w:tgtFrame="_blank" w:history="1">
+      <w:hyperlink r:id="rId15" w:tgtFrame="_blank" w:history="1">
         <w:r>
           <w:rPr>
             <w:rFonts w:ascii="Cambria" w:eastAsia="Times New Roman" w:hAnsi="Cambria" w:cs="Arial"/>
@@ -2227,15 +2127,7 @@
           <w:rFonts w:ascii="Cambria" w:eastAsia="Times New Roman" w:hAnsi="Cambria" w:cs="Arial"/>
           <w:color w:val="000000" w:themeColor="text1"/>
         </w:rPr>
-        <w:t xml:space="preserve"> to ensure the backlog contains the appropriate items, that they are </w:t>
-      </w:r>
-      <w:r>
-        <w:rPr>
-          <w:rFonts w:ascii="Cambria" w:eastAsia="Times New Roman" w:hAnsi="Cambria" w:cs="Arial"/>
-          <w:color w:val="000000" w:themeColor="text1"/>
-        </w:rPr>
-        <w:lastRenderedPageBreak/>
-        <w:t>prioritized, and that the items at the top of the backlog are ready for delivery. This activity occurs on a regular basis and may be an officially scheduled meeting or an ongoing activity. Some of the activities that occur during this refinement of the backlog include:</w:t>
+        <w:t> to ensure the backlog contains the appropriate items, that they are prioritized, and that the items at the top of the backlog are ready for delivery. This activity occurs on a regular basis and may be an officially scheduled meeting or an ongoing activity. Some of the activities that occur during this refinement of the backlog include:</w:t>
       </w:r>
     </w:p>
     <w:p>
@@ -2259,7 +2151,7 @@
         </w:rPr>
         <w:t>removing </w:t>
       </w:r>
-      <w:hyperlink r:id="rId14" w:tgtFrame="_blank" w:history="1">
+      <w:hyperlink r:id="rId16" w:tgtFrame="_blank" w:history="1">
         <w:r>
           <w:rPr>
             <w:rFonts w:ascii="Cambria" w:eastAsia="Times New Roman" w:hAnsi="Cambria" w:cs="Arial"/>
@@ -2361,6 +2253,7 @@
           <w:rFonts w:ascii="Cambria" w:eastAsia="Times New Roman" w:hAnsi="Cambria" w:cs="Arial"/>
           <w:color w:val="000000" w:themeColor="text1"/>
         </w:rPr>
+        <w:lastRenderedPageBreak/>
         <w:t>correcting estimates in light of newly discovered information</w:t>
       </w:r>
     </w:p>
@@ -2378,7 +2271,7 @@
           <w:color w:val="000000" w:themeColor="text1"/>
         </w:rPr>
       </w:pPr>
-      <w:hyperlink r:id="rId15" w:tgtFrame="_blank" w:history="1">
+      <w:hyperlink r:id="rId17" w:tgtFrame="_blank" w:history="1">
         <w:r>
           <w:rPr>
             <w:rFonts w:ascii="Cambria" w:eastAsia="Times New Roman" w:hAnsi="Cambria" w:cs="Arial"/>
@@ -2394,7 +2287,7 @@
         </w:rPr>
         <w:t> user stories which are high priority but too coarse grained to fit in an upcoming </w:t>
       </w:r>
-      <w:hyperlink r:id="rId16" w:tgtFrame="_blank" w:history="1">
+      <w:hyperlink r:id="rId18" w:tgtFrame="_blank" w:history="1">
         <w:r>
           <w:rPr>
             <w:rFonts w:ascii="Cambria" w:eastAsia="Times New Roman" w:hAnsi="Cambria" w:cs="Arial"/>
@@ -2531,7 +2424,7 @@
         </w:rPr>
         <w:t>A burndown chart is a tool used by </w:t>
       </w:r>
-      <w:hyperlink r:id="rId17" w:tooltip=" Article on the definition of Agile" w:history="1">
+      <w:hyperlink r:id="rId19" w:tooltip=" Article on the definition of Agile" w:history="1">
         <w:r>
           <w:rPr>
             <w:rStyle w:val="Hyperlink"/>
@@ -2554,35 +2447,38 @@
     </w:p>
     <w:p>
       <w:pPr>
-        <w:spacing w:after="0" w:line="276" w:lineRule="auto"/>
-        <w:rPr>
-          <w:rFonts w:ascii="Cambria" w:eastAsiaTheme="majorEastAsia" w:hAnsi="Cambria" w:cs="Arial"/>
-          <w:b/>
-          <w:bCs/>
-          <w:color w:val="000000" w:themeColor="text1"/>
-          <w:sz w:val="32"/>
-          <w:szCs w:val="32"/>
-        </w:rPr>
-      </w:pPr>
-      <w:r>
-        <w:rPr>
-          <w:rFonts w:ascii="Cambria" w:eastAsiaTheme="majorEastAsia" w:hAnsi="Cambria" w:cs="Arial"/>
-          <w:b/>
-          <w:bCs/>
-          <w:color w:val="000000" w:themeColor="text1"/>
-          <w:sz w:val="32"/>
-          <w:szCs w:val="32"/>
-        </w:rPr>
-        <w:t xml:space="preserve">6) </w:t>
-      </w:r>
-      <w:r>
-        <w:rPr>
-          <w:rFonts w:ascii="Cambria" w:eastAsiaTheme="majorEastAsia" w:hAnsi="Cambria" w:cs="Arial"/>
-          <w:b/>
-          <w:bCs/>
-          <w:color w:val="000000" w:themeColor="text1"/>
-          <w:sz w:val="32"/>
-          <w:szCs w:val="32"/>
+        <w:pStyle w:val="Heading1"/>
+        <w:rPr>
+          <w:rFonts w:ascii="Cambria" w:hAnsi="Cambria"/>
+          <w:b/>
+          <w:bCs/>
+          <w:color w:val="000000" w:themeColor="text1"/>
+        </w:rPr>
+      </w:pPr>
+      <w:r>
+        <w:rPr>
+          <w:rFonts w:ascii="Cambria" w:hAnsi="Cambria"/>
+          <w:b/>
+          <w:bCs/>
+          <w:color w:val="000000" w:themeColor="text1"/>
+        </w:rPr>
+        <w:t>5</w:t>
+      </w:r>
+      <w:r>
+        <w:rPr>
+          <w:rFonts w:ascii="Cambria" w:hAnsi="Cambria"/>
+          <w:b/>
+          <w:bCs/>
+          <w:color w:val="000000" w:themeColor="text1"/>
+        </w:rPr>
+        <w:t xml:space="preserve">) </w:t>
+      </w:r>
+      <w:r>
+        <w:rPr>
+          <w:rFonts w:ascii="Cambria" w:hAnsi="Cambria"/>
+          <w:b/>
+          <w:bCs/>
+          <w:color w:val="000000" w:themeColor="text1"/>
         </w:rPr>
         <w:t>Explain the roles in scrum.</w:t>
       </w:r>
@@ -2698,6 +2594,65 @@
         </w:rPr>
         <w:t xml:space="preserve"> and hence is responsible for bridging the gap between the development team and stakeholders. Product owner manages the gap in such a way which would maximize the value of the product being built.</w:t>
       </w:r>
+    </w:p>
+    <w:p>
+      <w:pPr>
+        <w:spacing w:line="276" w:lineRule="auto"/>
+        <w:jc w:val="both"/>
+        <w:rPr>
+          <w:rFonts w:ascii="Cambria" w:hAnsi="Cambria" w:cs="Arial"/>
+          <w:color w:val="000000" w:themeColor="text1"/>
+        </w:rPr>
+      </w:pPr>
+      <w:r>
+        <w:rPr>
+          <w:rStyle w:val="Strong"/>
+          <w:rFonts w:ascii="Cambria" w:hAnsi="Cambria" w:cs="Arial"/>
+          <w:color w:val="000000" w:themeColor="text1"/>
+          <w:bdr w:val="none" w:sz="0" w:space="0" w:color="auto" w:frame="1"/>
+        </w:rPr>
+        <w:t>Development Team</w:t>
+      </w:r>
+      <w:r>
+        <w:rPr>
+          <w:rStyle w:val="Strong"/>
+          <w:rFonts w:ascii="Cambria" w:hAnsi="Cambria" w:cs="Arial"/>
+          <w:color w:val="000000" w:themeColor="text1"/>
+          <w:bdr w:val="none" w:sz="0" w:space="0" w:color="auto" w:frame="1"/>
+        </w:rPr>
+        <w:t xml:space="preserve">: </w:t>
+      </w:r>
+      <w:r>
+        <w:rPr>
+          <w:rFonts w:ascii="Cambria" w:hAnsi="Cambria" w:cs="Arial"/>
+          <w:color w:val="000000" w:themeColor="text1"/>
+        </w:rPr>
+        <w:t>Unlike the other Scrum Team members, the Development Teamwork on the actual implementation of the potentially deliverable software which is to be delivered at the end of each Sprint.</w:t>
+      </w:r>
+      <w:r>
+        <w:rPr>
+          <w:rFonts w:ascii="Cambria" w:hAnsi="Cambria" w:cs="Arial"/>
+          <w:color w:val="000000" w:themeColor="text1"/>
+        </w:rPr>
+        <w:t xml:space="preserve"> </w:t>
+      </w:r>
+      <w:r>
+        <w:rPr>
+          <w:rFonts w:ascii="Cambria" w:hAnsi="Cambria" w:cs="Arial"/>
+          <w:color w:val="000000" w:themeColor="text1"/>
+        </w:rPr>
+        <w:t>The Development Team may consist of people having specialized skills like Front-end Developers, Backend Developers, Dev-Ops, QA Experts, Business Analyst, DBA etc., but they are all referred to as Developers; No other titles are allowed. The Development Team cannot even have sub-teams within it like the testing team, requirement specification team etc.</w:t>
+      </w:r>
+    </w:p>
+    <w:p>
+      <w:pPr>
+        <w:spacing w:line="276" w:lineRule="auto"/>
+        <w:jc w:val="both"/>
+        <w:rPr>
+          <w:rFonts w:ascii="Cambria" w:hAnsi="Cambria" w:cs="Arial"/>
+          <w:color w:val="000000" w:themeColor="text1"/>
+        </w:rPr>
+      </w:pPr>
     </w:p>
     <w:p>
       <w:pPr>
@@ -2712,85 +2667,33 @@
           <w:szCs w:val="28"/>
         </w:rPr>
       </w:pPr>
-      <w:r>
-        <w:rPr>
-          <w:rStyle w:val="Strong"/>
-          <w:rFonts w:ascii="Cambria" w:hAnsi="Cambria" w:cs="Arial"/>
-          <w:color w:val="000000" w:themeColor="text1"/>
-          <w:bdr w:val="none" w:sz="0" w:space="0" w:color="auto" w:frame="1"/>
-        </w:rPr>
-        <w:t>Development Team</w:t>
-      </w:r>
-      <w:r>
-        <w:rPr>
-          <w:rStyle w:val="Strong"/>
-          <w:rFonts w:ascii="Cambria" w:hAnsi="Cambria" w:cs="Arial"/>
-          <w:color w:val="000000" w:themeColor="text1"/>
-          <w:bdr w:val="none" w:sz="0" w:space="0" w:color="auto" w:frame="1"/>
-        </w:rPr>
-        <w:t xml:space="preserve">: </w:t>
-      </w:r>
-      <w:r>
-        <w:rPr>
-          <w:rFonts w:ascii="Cambria" w:hAnsi="Cambria" w:cs="Arial"/>
-          <w:color w:val="000000" w:themeColor="text1"/>
-        </w:rPr>
-        <w:t>Unlike the other Scrum Team members, the Development Teamwork on the actual implementation of the potentially deliverable software which is to be delivered at the end of each Sprint.</w:t>
-      </w:r>
-      <w:r>
-        <w:rPr>
-          <w:rFonts w:ascii="Cambria" w:hAnsi="Cambria" w:cs="Arial"/>
-          <w:color w:val="000000" w:themeColor="text1"/>
-        </w:rPr>
-        <w:t xml:space="preserve"> </w:t>
-      </w:r>
-      <w:r>
-        <w:rPr>
-          <w:rFonts w:ascii="Cambria" w:hAnsi="Cambria" w:cs="Arial"/>
-          <w:color w:val="000000" w:themeColor="text1"/>
-        </w:rPr>
-        <w:t xml:space="preserve">The Development Team may consist of people having specialized skills like Front-end Developers, Backend Developers, Dev-Ops, QA Experts, Business Analyst, DBA etc., but they are all </w:t>
-      </w:r>
-      <w:r>
-        <w:rPr>
-          <w:rFonts w:ascii="Cambria" w:hAnsi="Cambria" w:cs="Arial"/>
+    </w:p>
+    <w:p>
+      <w:pPr>
+        <w:pStyle w:val="Heading1"/>
+        <w:rPr>
+          <w:rFonts w:ascii="Cambria" w:hAnsi="Cambria"/>
+          <w:b/>
+          <w:bCs/>
+          <w:color w:val="000000" w:themeColor="text1"/>
+        </w:rPr>
+      </w:pPr>
+      <w:r>
+        <w:rPr>
+          <w:rFonts w:ascii="Cambria" w:hAnsi="Cambria"/>
+          <w:b/>
+          <w:bCs/>
           <w:color w:val="000000" w:themeColor="text1"/>
         </w:rPr>
         <w:lastRenderedPageBreak/>
-        <w:t>referred to as Developers; No other titles are allowed. The Development Team cannot even have sub-teams within it like the testing team, requirement specification team etc.</w:t>
-      </w:r>
-    </w:p>
-    <w:p>
-      <w:pPr>
-        <w:spacing w:after="0" w:line="276" w:lineRule="auto"/>
-        <w:rPr>
-          <w:rFonts w:ascii="Cambria" w:eastAsiaTheme="majorEastAsia" w:hAnsi="Cambria" w:cs="Arial"/>
-          <w:b/>
-          <w:bCs/>
-          <w:color w:val="000000" w:themeColor="text1"/>
-          <w:sz w:val="32"/>
-          <w:szCs w:val="32"/>
-        </w:rPr>
-      </w:pPr>
-      <w:r>
-        <w:rPr>
-          <w:rFonts w:ascii="Cambria" w:eastAsiaTheme="majorEastAsia" w:hAnsi="Cambria" w:cs="Arial"/>
-          <w:b/>
-          <w:bCs/>
-          <w:color w:val="000000" w:themeColor="text1"/>
-          <w:sz w:val="32"/>
-          <w:szCs w:val="32"/>
-        </w:rPr>
-        <w:t>7</w:t>
-      </w:r>
-      <w:r>
-        <w:rPr>
-          <w:rFonts w:ascii="Cambria" w:eastAsiaTheme="majorEastAsia" w:hAnsi="Cambria" w:cs="Arial"/>
-          <w:b/>
-          <w:bCs/>
-          <w:color w:val="000000" w:themeColor="text1"/>
-          <w:sz w:val="32"/>
-          <w:szCs w:val="32"/>
+        <w:t>6</w:t>
+      </w:r>
+      <w:r>
+        <w:rPr>
+          <w:rFonts w:ascii="Cambria" w:hAnsi="Cambria"/>
+          <w:b/>
+          <w:bCs/>
+          <w:color w:val="000000" w:themeColor="text1"/>
         </w:rPr>
         <w:t>). Explain the TDD and BDD process.</w:t>
       </w:r>
@@ -2820,41 +2723,32 @@
           <w:sz w:val="24"/>
           <w:szCs w:val="24"/>
         </w:rPr>
-        <w:t>:</w:t>
-      </w:r>
-      <w:r>
-        <w:rPr>
-          <w:rFonts w:ascii="Cambria" w:hAnsi="Cambria"/>
-          <w:b/>
-          <w:bCs/>
-          <w:sz w:val="24"/>
-          <w:szCs w:val="24"/>
-        </w:rPr>
-        <w:t xml:space="preserve"> </w:t>
-      </w:r>
-      <w:r>
-        <w:rPr>
-          <w:rFonts w:ascii="Cambria" w:hAnsi="Cambria"/>
-        </w:rPr>
-        <w:t>TDD stands for Test Driven Development. In this software development technique, we create the test cases first and then write the code underlying those test cases. Although TDD is a development technique, it can also be used for automation testing development.</w:t>
-      </w:r>
-      <w:r>
-        <w:rPr>
-          <w:rFonts w:ascii="Cambria" w:hAnsi="Cambria"/>
-        </w:rPr>
-        <w:t xml:space="preserve"> </w:t>
-      </w:r>
-      <w:r>
-        <w:rPr>
-          <w:rFonts w:ascii="Cambria" w:hAnsi="Cambria"/>
-        </w:rPr>
-        <w:t>The teams that implement TDD, take more time for development however, they tend to find very few defects. TDD results in improved quality of code and the code that is more reusable and flexible. TDD also helps in achieving high test coverage of about 90-100%. The most challenging thing for developers following TDD is to write their test cases before writing the code. Tests in TDD can only be understood by people with programming knowledge</w:t>
-      </w:r>
-      <w:r>
-        <w:rPr>
-          <w:rFonts w:ascii="Cambria" w:hAnsi="Cambria"/>
-        </w:rPr>
-        <w:t xml:space="preserve">. </w:t>
+        <w:t xml:space="preserve">: </w:t>
+      </w:r>
+      <w:r>
+        <w:rPr>
+          <w:rFonts w:ascii="Cambria" w:hAnsi="Cambria"/>
+        </w:rPr>
+        <w:t>TDD stands for Test Driven Development.</w:t>
+      </w:r>
+      <w:r>
+        <w:rPr>
+          <w:rFonts w:ascii="Cambria" w:hAnsi="Cambria"/>
+        </w:rPr>
+        <w:t xml:space="preserve"> It </w:t>
+      </w:r>
+      <w:r>
+        <w:rPr>
+          <w:rFonts w:ascii="Cambria" w:eastAsia="Times New Roman" w:hAnsi="Cambria" w:cs="Arial"/>
+          <w:color w:val="222222"/>
+        </w:rPr>
+        <w:t>is Test Driven Development. This means writing a test that fails because the specified functionality doesn't exist, then writing the simplest code that can make the test pass, then refactoring to remove duplication, etc. You repeat this Red-Green-Refactor loop over and over until you have a complete feature.</w:t>
+      </w:r>
+      <w:r>
+        <w:rPr>
+          <w:rFonts w:ascii="Cambria" w:hAnsi="Cambria"/>
+        </w:rPr>
+        <w:t xml:space="preserve"> In this software development technique, we create the test cases first and then write the code underlying those test cases. Although TDD is a development technique, it can also be used for automation testing development. The teams that implement TDD, take more time for development however, they tend to find very few defects. TDD results in improved quality of code and the code that is more reusable and flexible. TDD also helps in achieving high test coverage of about 90-100%. The most challenging thing for developers following TDD is to write their test cases before writing the code. Tests in TDD can only be understood by people with programming knowledge. </w:t>
       </w:r>
       <w:r>
         <w:rPr>
@@ -3115,21 +3009,588 @@
     </w:p>
     <w:p>
       <w:pPr>
-        <w:spacing w:line="276" w:lineRule="auto"/>
-        <w:jc w:val="both"/>
-        <w:rPr>
-          <w:rFonts w:ascii="Cambria" w:hAnsi="Cambria" w:cs="Arial"/>
-          <w:color w:val="000000" w:themeColor="text1"/>
-        </w:rPr>
-      </w:pPr>
-      <w:r>
-        <w:rPr>
-          <w:rFonts w:ascii="Cambria" w:hAnsi="Cambria"/>
-          <w:b/>
-          <w:bCs/>
+        <w:shd w:val="clear" w:color="auto" w:fill="FFFFFF"/>
+        <w:spacing w:after="0" w:line="276" w:lineRule="auto"/>
+        <w:jc w:val="both"/>
+        <w:rPr>
+          <w:rFonts w:ascii="Cambria" w:eastAsia="Times New Roman" w:hAnsi="Cambria" w:cs="Arial"/>
+          <w:b/>
+          <w:bCs/>
+          <w:color w:val="222222"/>
           <w:sz w:val="24"/>
           <w:szCs w:val="24"/>
         </w:rPr>
+      </w:pPr>
+      <w:r>
+        <w:rPr>
+          <w:rFonts w:ascii="Cambria" w:eastAsia="Times New Roman" w:hAnsi="Cambria" w:cs="Arial"/>
+          <w:b/>
+          <w:bCs/>
+          <w:color w:val="222222"/>
+          <w:sz w:val="24"/>
+          <w:szCs w:val="24"/>
+        </w:rPr>
+        <w:t>Advantages</w:t>
+      </w:r>
+    </w:p>
+    <w:p>
+      <w:pPr>
+        <w:numPr>
+          <w:ilvl w:val="0"/>
+          <w:numId w:val="36"/>
+        </w:numPr>
+        <w:spacing w:after="0" w:line="276" w:lineRule="auto"/>
+        <w:ind w:left="1080" w:hanging="720"/>
+        <w:textAlignment w:val="baseline"/>
+        <w:rPr>
+          <w:rFonts w:ascii="Cambria" w:eastAsia="Times New Roman" w:hAnsi="Cambria" w:cs="Arial"/>
+          <w:color w:val="000000" w:themeColor="text1"/>
+          <w:spacing w:val="2"/>
+        </w:rPr>
+      </w:pPr>
+      <w:r>
+        <w:rPr>
+          <w:rFonts w:ascii="Cambria" w:eastAsia="Times New Roman" w:hAnsi="Cambria" w:cs="Arial"/>
+          <w:b/>
+          <w:bCs/>
+          <w:color w:val="000000" w:themeColor="text1"/>
+          <w:spacing w:val="2"/>
+          <w:bdr w:val="none" w:sz="0" w:space="0" w:color="auto" w:frame="1"/>
+        </w:rPr>
+        <w:t>You only write code that’s needed</w:t>
+      </w:r>
+      <w:r>
+        <w:rPr>
+          <w:rFonts w:ascii="Cambria" w:eastAsia="Times New Roman" w:hAnsi="Cambria" w:cs="Arial"/>
+          <w:b/>
+          <w:bCs/>
+          <w:color w:val="000000" w:themeColor="text1"/>
+          <w:spacing w:val="2"/>
+          <w:bdr w:val="none" w:sz="0" w:space="0" w:color="auto" w:frame="1"/>
+        </w:rPr>
+        <w:t xml:space="preserve">: </w:t>
+      </w:r>
+      <w:r>
+        <w:rPr>
+          <w:rFonts w:ascii="Cambria" w:eastAsia="Times New Roman" w:hAnsi="Cambria" w:cs="Arial"/>
+          <w:color w:val="000000" w:themeColor="text1"/>
+          <w:spacing w:val="2"/>
+        </w:rPr>
+        <w:t>Following the principles, you’ve got to prevent writing production code when all of your test’s pass. If your project needs another feature, you would like a test to drive the implementation of the feature. The code you write is the simplest code possible. So, all the code ending up within the product is really needed to implement the features.</w:t>
+      </w:r>
+    </w:p>
+    <w:p>
+      <w:pPr>
+        <w:numPr>
+          <w:ilvl w:val="0"/>
+          <w:numId w:val="36"/>
+        </w:numPr>
+        <w:spacing w:after="0" w:line="276" w:lineRule="auto"/>
+        <w:ind w:left="1080" w:hanging="720"/>
+        <w:textAlignment w:val="baseline"/>
+        <w:rPr>
+          <w:rFonts w:ascii="Cambria" w:eastAsia="Times New Roman" w:hAnsi="Cambria" w:cs="Arial"/>
+          <w:color w:val="000000" w:themeColor="text1"/>
+          <w:spacing w:val="2"/>
+        </w:rPr>
+      </w:pPr>
+      <w:r>
+        <w:rPr>
+          <w:rFonts w:ascii="Cambria" w:eastAsia="Times New Roman" w:hAnsi="Cambria" w:cs="Arial"/>
+          <w:b/>
+          <w:bCs/>
+          <w:color w:val="000000" w:themeColor="text1"/>
+          <w:spacing w:val="2"/>
+          <w:bdr w:val="none" w:sz="0" w:space="0" w:color="auto" w:frame="1"/>
+        </w:rPr>
+        <w:t>More modular design</w:t>
+      </w:r>
+      <w:r>
+        <w:rPr>
+          <w:rFonts w:ascii="Cambria" w:eastAsia="Times New Roman" w:hAnsi="Cambria" w:cs="Arial"/>
+          <w:b/>
+          <w:bCs/>
+          <w:color w:val="000000" w:themeColor="text1"/>
+          <w:spacing w:val="2"/>
+          <w:bdr w:val="none" w:sz="0" w:space="0" w:color="auto" w:frame="1"/>
+        </w:rPr>
+        <w:t xml:space="preserve">: </w:t>
+      </w:r>
+      <w:r>
+        <w:rPr>
+          <w:rFonts w:ascii="Cambria" w:eastAsia="Times New Roman" w:hAnsi="Cambria" w:cs="Arial"/>
+          <w:color w:val="000000" w:themeColor="text1"/>
+          <w:spacing w:val="2"/>
+        </w:rPr>
+        <w:t>In TDD, you consider one microfeature at a time. And as you write the test first, the code automatically becomes easy to check. Code that’s easy to check features a clear interface. This leads to a modular design for your application.</w:t>
+      </w:r>
+    </w:p>
+    <w:p>
+      <w:pPr>
+        <w:numPr>
+          <w:ilvl w:val="0"/>
+          <w:numId w:val="36"/>
+        </w:numPr>
+        <w:spacing w:after="0" w:line="276" w:lineRule="auto"/>
+        <w:ind w:left="1080" w:hanging="720"/>
+        <w:textAlignment w:val="baseline"/>
+        <w:rPr>
+          <w:rFonts w:ascii="Cambria" w:eastAsia="Times New Roman" w:hAnsi="Cambria" w:cs="Arial"/>
+          <w:color w:val="000000" w:themeColor="text1"/>
+          <w:spacing w:val="2"/>
+        </w:rPr>
+      </w:pPr>
+      <w:r>
+        <w:rPr>
+          <w:rFonts w:ascii="Cambria" w:eastAsia="Times New Roman" w:hAnsi="Cambria" w:cs="Arial"/>
+          <w:b/>
+          <w:bCs/>
+          <w:color w:val="000000" w:themeColor="text1"/>
+          <w:spacing w:val="2"/>
+          <w:bdr w:val="none" w:sz="0" w:space="0" w:color="auto" w:frame="1"/>
+        </w:rPr>
+        <w:t>Easier to maintain</w:t>
+      </w:r>
+      <w:r>
+        <w:rPr>
+          <w:rFonts w:ascii="Cambria" w:eastAsia="Times New Roman" w:hAnsi="Cambria" w:cs="Arial"/>
+          <w:b/>
+          <w:bCs/>
+          <w:color w:val="000000" w:themeColor="text1"/>
+          <w:spacing w:val="2"/>
+          <w:bdr w:val="none" w:sz="0" w:space="0" w:color="auto" w:frame="1"/>
+        </w:rPr>
+        <w:t xml:space="preserve">: </w:t>
+      </w:r>
+      <w:r>
+        <w:rPr>
+          <w:rFonts w:ascii="Cambria" w:eastAsia="Times New Roman" w:hAnsi="Cambria" w:cs="Arial"/>
+          <w:color w:val="000000" w:themeColor="text1"/>
+          <w:spacing w:val="2"/>
+        </w:rPr>
+        <w:t>Because the different parts of your application are decoupled from one another and have clear interfaces, the code becomes easier to take care of, you’ll exchange the implementation of a microfeature with a far better implementation without affecting another module. you’ll even keep the tests and rewrite the entire application. When all the tests pass, you’re done.</w:t>
+      </w:r>
+    </w:p>
+    <w:p>
+      <w:pPr>
+        <w:numPr>
+          <w:ilvl w:val="0"/>
+          <w:numId w:val="36"/>
+        </w:numPr>
+        <w:spacing w:after="0" w:line="276" w:lineRule="auto"/>
+        <w:ind w:left="1080" w:hanging="720"/>
+        <w:textAlignment w:val="baseline"/>
+        <w:rPr>
+          <w:rFonts w:ascii="Cambria" w:eastAsia="Times New Roman" w:hAnsi="Cambria" w:cs="Arial"/>
+          <w:color w:val="000000" w:themeColor="text1"/>
+          <w:spacing w:val="2"/>
+        </w:rPr>
+      </w:pPr>
+      <w:r>
+        <w:rPr>
+          <w:rFonts w:ascii="Cambria" w:eastAsia="Times New Roman" w:hAnsi="Cambria" w:cs="Arial"/>
+          <w:b/>
+          <w:bCs/>
+          <w:color w:val="000000" w:themeColor="text1"/>
+          <w:spacing w:val="2"/>
+          <w:bdr w:val="none" w:sz="0" w:space="0" w:color="auto" w:frame="1"/>
+        </w:rPr>
+        <w:t>Easier to refactor</w:t>
+      </w:r>
+      <w:r>
+        <w:rPr>
+          <w:rFonts w:ascii="Cambria" w:eastAsia="Times New Roman" w:hAnsi="Cambria" w:cs="Arial"/>
+          <w:b/>
+          <w:bCs/>
+          <w:color w:val="000000" w:themeColor="text1"/>
+          <w:spacing w:val="2"/>
+          <w:bdr w:val="none" w:sz="0" w:space="0" w:color="auto" w:frame="1"/>
+        </w:rPr>
+        <w:t xml:space="preserve">: </w:t>
+      </w:r>
+      <w:r>
+        <w:rPr>
+          <w:rFonts w:ascii="Cambria" w:eastAsia="Times New Roman" w:hAnsi="Cambria" w:cs="Arial"/>
+          <w:color w:val="000000" w:themeColor="text1"/>
+          <w:spacing w:val="2"/>
+        </w:rPr>
+        <w:t xml:space="preserve">Every feature is thoroughly tested. you do not get to be afraid to form drastic changes because if all the tests still pass, everything is ok. Now, is extremely important because you, as a developer, improve your skills each and each day. If you open the project after six months of performing on something else, most likely, you will have many ideas on the way to improve the code. But your memory about all the </w:t>
+      </w:r>
+      <w:r>
+        <w:rPr>
+          <w:rFonts w:ascii="Cambria" w:eastAsia="Times New Roman" w:hAnsi="Cambria" w:cs="Arial"/>
+          <w:color w:val="000000" w:themeColor="text1"/>
+          <w:spacing w:val="2"/>
+        </w:rPr>
+        <w:lastRenderedPageBreak/>
+        <w:t>various parts and the way they fit together isn’t fresh anymore. So, making changes is often dangerous. With an entire test suite, you’ll easily improve the code without the fear of breaking your application.</w:t>
+      </w:r>
+    </w:p>
+    <w:p>
+      <w:pPr>
+        <w:numPr>
+          <w:ilvl w:val="0"/>
+          <w:numId w:val="36"/>
+        </w:numPr>
+        <w:spacing w:after="0" w:line="276" w:lineRule="auto"/>
+        <w:ind w:left="1080" w:hanging="720"/>
+        <w:textAlignment w:val="baseline"/>
+        <w:rPr>
+          <w:rFonts w:ascii="Cambria" w:eastAsia="Times New Roman" w:hAnsi="Cambria" w:cs="Arial"/>
+          <w:color w:val="000000" w:themeColor="text1"/>
+          <w:spacing w:val="2"/>
+        </w:rPr>
+      </w:pPr>
+      <w:r>
+        <w:rPr>
+          <w:rFonts w:ascii="Cambria" w:eastAsia="Times New Roman" w:hAnsi="Cambria" w:cs="Arial"/>
+          <w:b/>
+          <w:bCs/>
+          <w:color w:val="000000" w:themeColor="text1"/>
+          <w:spacing w:val="2"/>
+          <w:bdr w:val="none" w:sz="0" w:space="0" w:color="auto" w:frame="1"/>
+        </w:rPr>
+        <w:t>High test coverage</w:t>
+      </w:r>
+      <w:r>
+        <w:rPr>
+          <w:rFonts w:ascii="Cambria" w:eastAsia="Times New Roman" w:hAnsi="Cambria" w:cs="Arial"/>
+          <w:b/>
+          <w:bCs/>
+          <w:color w:val="000000" w:themeColor="text1"/>
+          <w:spacing w:val="2"/>
+          <w:bdr w:val="none" w:sz="0" w:space="0" w:color="auto" w:frame="1"/>
+        </w:rPr>
+        <w:t xml:space="preserve">: </w:t>
+      </w:r>
+      <w:r>
+        <w:rPr>
+          <w:rFonts w:ascii="Cambria" w:eastAsia="Times New Roman" w:hAnsi="Cambria" w:cs="Arial"/>
+          <w:color w:val="000000" w:themeColor="text1"/>
+          <w:spacing w:val="2"/>
+        </w:rPr>
+        <w:t>There’s a test for each feature. This leads to a high-test coverage It develops gain confidence in your code.</w:t>
+      </w:r>
+    </w:p>
+    <w:p>
+      <w:pPr>
+        <w:numPr>
+          <w:ilvl w:val="0"/>
+          <w:numId w:val="36"/>
+        </w:numPr>
+        <w:spacing w:after="0" w:line="276" w:lineRule="auto"/>
+        <w:ind w:left="1080" w:hanging="720"/>
+        <w:textAlignment w:val="baseline"/>
+        <w:rPr>
+          <w:rFonts w:ascii="Cambria" w:eastAsia="Times New Roman" w:hAnsi="Cambria" w:cs="Arial"/>
+          <w:color w:val="000000" w:themeColor="text1"/>
+          <w:spacing w:val="2"/>
+        </w:rPr>
+      </w:pPr>
+      <w:r>
+        <w:rPr>
+          <w:rFonts w:ascii="Cambria" w:eastAsia="Times New Roman" w:hAnsi="Cambria" w:cs="Arial"/>
+          <w:b/>
+          <w:bCs/>
+          <w:color w:val="000000" w:themeColor="text1"/>
+          <w:spacing w:val="2"/>
+          <w:bdr w:val="none" w:sz="0" w:space="0" w:color="auto" w:frame="1"/>
+        </w:rPr>
+        <w:t>Tests document the code</w:t>
+      </w:r>
+      <w:r>
+        <w:rPr>
+          <w:rFonts w:ascii="Cambria" w:eastAsia="Times New Roman" w:hAnsi="Cambria" w:cs="Arial"/>
+          <w:b/>
+          <w:bCs/>
+          <w:color w:val="000000" w:themeColor="text1"/>
+          <w:spacing w:val="2"/>
+          <w:bdr w:val="none" w:sz="0" w:space="0" w:color="auto" w:frame="1"/>
+        </w:rPr>
+        <w:t xml:space="preserve">: </w:t>
+      </w:r>
+      <w:r>
+        <w:rPr>
+          <w:rFonts w:ascii="Cambria" w:eastAsia="Times New Roman" w:hAnsi="Cambria" w:cs="Arial"/>
+          <w:color w:val="000000" w:themeColor="text1"/>
+          <w:spacing w:val="2"/>
+        </w:rPr>
+        <w:t>The test code shows you ways your code is supposed to be used. As such, it documents your code. The test code is a sample code that shows what the code does and the way the interface has got to be used.</w:t>
+      </w:r>
+    </w:p>
+    <w:p>
+      <w:pPr>
+        <w:numPr>
+          <w:ilvl w:val="0"/>
+          <w:numId w:val="36"/>
+        </w:numPr>
+        <w:spacing w:line="276" w:lineRule="auto"/>
+        <w:ind w:left="1080" w:hanging="720"/>
+        <w:textAlignment w:val="baseline"/>
+        <w:rPr>
+          <w:rFonts w:ascii="Cambria" w:eastAsia="Times New Roman" w:hAnsi="Cambria" w:cs="Arial"/>
+          <w:color w:val="000000" w:themeColor="text1"/>
+          <w:spacing w:val="2"/>
+        </w:rPr>
+      </w:pPr>
+      <w:r>
+        <w:rPr>
+          <w:rFonts w:ascii="Cambria" w:eastAsia="Times New Roman" w:hAnsi="Cambria" w:cs="Arial"/>
+          <w:b/>
+          <w:bCs/>
+          <w:color w:val="000000" w:themeColor="text1"/>
+          <w:spacing w:val="2"/>
+          <w:bdr w:val="none" w:sz="0" w:space="0" w:color="auto" w:frame="1"/>
+        </w:rPr>
+        <w:t>Less debugging</w:t>
+      </w:r>
+      <w:r>
+        <w:rPr>
+          <w:rFonts w:ascii="Cambria" w:eastAsia="Times New Roman" w:hAnsi="Cambria" w:cs="Arial"/>
+          <w:b/>
+          <w:bCs/>
+          <w:color w:val="000000" w:themeColor="text1"/>
+          <w:spacing w:val="2"/>
+          <w:bdr w:val="none" w:sz="0" w:space="0" w:color="auto" w:frame="1"/>
+        </w:rPr>
+        <w:t xml:space="preserve">: </w:t>
+      </w:r>
+      <w:r>
+        <w:rPr>
+          <w:rFonts w:ascii="Cambria" w:eastAsia="Times New Roman" w:hAnsi="Cambria" w:cs="Arial"/>
+          <w:color w:val="000000" w:themeColor="text1"/>
+          <w:spacing w:val="2"/>
+        </w:rPr>
+        <w:t>How often have you ever wasted each day to seek out a nasty bug? How often have you copied a mistake message from XCode and looked for it on the web?</w:t>
+      </w:r>
+    </w:p>
+    <w:p>
+      <w:pPr>
+        <w:spacing w:after="0" w:line="276" w:lineRule="auto"/>
+        <w:textAlignment w:val="baseline"/>
+        <w:rPr>
+          <w:rFonts w:ascii="Cambria" w:eastAsia="Times New Roman" w:hAnsi="Cambria" w:cs="Arial"/>
+          <w:color w:val="000000" w:themeColor="text1"/>
+          <w:spacing w:val="2"/>
+          <w:sz w:val="24"/>
+          <w:szCs w:val="24"/>
+        </w:rPr>
+      </w:pPr>
+      <w:r>
+        <w:rPr>
+          <w:rFonts w:ascii="Cambria" w:eastAsia="Times New Roman" w:hAnsi="Cambria" w:cs="Arial"/>
+          <w:b/>
+          <w:bCs/>
+          <w:color w:val="000000" w:themeColor="text1"/>
+          <w:spacing w:val="2"/>
+          <w:sz w:val="24"/>
+          <w:szCs w:val="24"/>
+          <w:bdr w:val="none" w:sz="0" w:space="0" w:color="auto" w:frame="1"/>
+        </w:rPr>
+        <w:t>Disadvantages</w:t>
+      </w:r>
+    </w:p>
+    <w:p>
+      <w:pPr>
+        <w:numPr>
+          <w:ilvl w:val="0"/>
+          <w:numId w:val="37"/>
+        </w:numPr>
+        <w:spacing w:after="0" w:line="276" w:lineRule="auto"/>
+        <w:ind w:left="1080" w:hanging="720"/>
+        <w:textAlignment w:val="baseline"/>
+        <w:rPr>
+          <w:rFonts w:ascii="Cambria" w:eastAsia="Times New Roman" w:hAnsi="Cambria" w:cs="Arial"/>
+          <w:color w:val="000000" w:themeColor="text1"/>
+          <w:spacing w:val="2"/>
+        </w:rPr>
+      </w:pPr>
+      <w:r>
+        <w:rPr>
+          <w:rFonts w:ascii="Cambria" w:eastAsia="Times New Roman" w:hAnsi="Cambria" w:cs="Arial"/>
+          <w:b/>
+          <w:bCs/>
+          <w:color w:val="000000" w:themeColor="text1"/>
+          <w:spacing w:val="2"/>
+          <w:bdr w:val="none" w:sz="0" w:space="0" w:color="auto" w:frame="1"/>
+        </w:rPr>
+        <w:t>No silver bullet</w:t>
+      </w:r>
+      <w:r>
+        <w:rPr>
+          <w:rFonts w:ascii="Cambria" w:eastAsia="Times New Roman" w:hAnsi="Cambria" w:cs="Arial"/>
+          <w:b/>
+          <w:bCs/>
+          <w:color w:val="000000" w:themeColor="text1"/>
+          <w:spacing w:val="2"/>
+          <w:bdr w:val="none" w:sz="0" w:space="0" w:color="auto" w:frame="1"/>
+        </w:rPr>
+        <w:t xml:space="preserve">: </w:t>
+      </w:r>
+      <w:r>
+        <w:rPr>
+          <w:rFonts w:ascii="Cambria" w:eastAsia="Times New Roman" w:hAnsi="Cambria" w:cs="Arial"/>
+          <w:color w:val="000000" w:themeColor="text1"/>
+          <w:spacing w:val="2"/>
+        </w:rPr>
+        <w:t>Tests help to seek out bugs, but they cannot find bugs that you simply introduce within the test code and in implementation code. If you haven’t understood the matter you would like to unravel, writing tests most likely doesn’t help.</w:t>
+      </w:r>
+    </w:p>
+    <w:p>
+      <w:pPr>
+        <w:numPr>
+          <w:ilvl w:val="0"/>
+          <w:numId w:val="37"/>
+        </w:numPr>
+        <w:spacing w:after="0" w:line="276" w:lineRule="auto"/>
+        <w:ind w:left="1080" w:hanging="720"/>
+        <w:textAlignment w:val="baseline"/>
+        <w:rPr>
+          <w:rFonts w:ascii="Cambria" w:eastAsia="Times New Roman" w:hAnsi="Cambria" w:cs="Arial"/>
+          <w:color w:val="000000" w:themeColor="text1"/>
+          <w:spacing w:val="2"/>
+        </w:rPr>
+      </w:pPr>
+      <w:r>
+        <w:rPr>
+          <w:rFonts w:ascii="Cambria" w:eastAsia="Times New Roman" w:hAnsi="Cambria" w:cs="Arial"/>
+          <w:b/>
+          <w:bCs/>
+          <w:color w:val="000000" w:themeColor="text1"/>
+          <w:spacing w:val="2"/>
+          <w:bdr w:val="none" w:sz="0" w:space="0" w:color="auto" w:frame="1"/>
+        </w:rPr>
+        <w:t>slow process</w:t>
+      </w:r>
+      <w:r>
+        <w:rPr>
+          <w:rFonts w:ascii="Cambria" w:eastAsia="Times New Roman" w:hAnsi="Cambria" w:cs="Arial"/>
+          <w:b/>
+          <w:bCs/>
+          <w:color w:val="000000" w:themeColor="text1"/>
+          <w:spacing w:val="2"/>
+          <w:bdr w:val="none" w:sz="0" w:space="0" w:color="auto" w:frame="1"/>
+        </w:rPr>
+        <w:t xml:space="preserve">: </w:t>
+      </w:r>
+      <w:r>
+        <w:rPr>
+          <w:rFonts w:ascii="Cambria" w:eastAsia="Times New Roman" w:hAnsi="Cambria" w:cs="Arial"/>
+          <w:color w:val="000000" w:themeColor="text1"/>
+          <w:spacing w:val="2"/>
+        </w:rPr>
+        <w:t>If you begin TDD, you’ll get the sensation that you simply need an extended duration of your time for straightforward implementations. you would like to believe the interfaces, write the test code, and run the tests before you’ll finally start writing the code.</w:t>
+      </w:r>
+    </w:p>
+    <w:p>
+      <w:pPr>
+        <w:numPr>
+          <w:ilvl w:val="0"/>
+          <w:numId w:val="37"/>
+        </w:numPr>
+        <w:spacing w:after="0" w:line="276" w:lineRule="auto"/>
+        <w:ind w:left="1080" w:hanging="720"/>
+        <w:textAlignment w:val="baseline"/>
+        <w:rPr>
+          <w:rFonts w:ascii="Cambria" w:eastAsia="Times New Roman" w:hAnsi="Cambria" w:cs="Arial"/>
+          <w:color w:val="000000" w:themeColor="text1"/>
+          <w:spacing w:val="2"/>
+        </w:rPr>
+      </w:pPr>
+      <w:r>
+        <w:rPr>
+          <w:rFonts w:ascii="Cambria" w:eastAsia="Times New Roman" w:hAnsi="Cambria" w:cs="Arial"/>
+          <w:b/>
+          <w:bCs/>
+          <w:color w:val="000000" w:themeColor="text1"/>
+          <w:spacing w:val="2"/>
+          <w:bdr w:val="none" w:sz="0" w:space="0" w:color="auto" w:frame="1"/>
+        </w:rPr>
+        <w:t>All the members of a team got to do it</w:t>
+      </w:r>
+      <w:r>
+        <w:rPr>
+          <w:rFonts w:ascii="Cambria" w:eastAsia="Times New Roman" w:hAnsi="Cambria" w:cs="Arial"/>
+          <w:b/>
+          <w:bCs/>
+          <w:color w:val="000000" w:themeColor="text1"/>
+          <w:spacing w:val="2"/>
+          <w:bdr w:val="none" w:sz="0" w:space="0" w:color="auto" w:frame="1"/>
+        </w:rPr>
+        <w:t xml:space="preserve">: </w:t>
+      </w:r>
+      <w:r>
+        <w:rPr>
+          <w:rFonts w:ascii="Cambria" w:eastAsia="Times New Roman" w:hAnsi="Cambria" w:cs="Arial"/>
+          <w:color w:val="000000" w:themeColor="text1"/>
+          <w:spacing w:val="2"/>
+        </w:rPr>
+        <w:t>As TDD influences the planning of code, it’s recommended that either all the members of a team use TDD or nobody in the least. additionally, to the present, it’s sometimes difficult to justify TDD to the management because they often have the sensation that the implementation of latest features takes longer if developers write code that will not find themselves within the product half the time. It helps if the entire team agrees on the importance of unit tests.</w:t>
+      </w:r>
+    </w:p>
+    <w:p>
+      <w:pPr>
+        <w:numPr>
+          <w:ilvl w:val="0"/>
+          <w:numId w:val="37"/>
+        </w:numPr>
+        <w:spacing w:line="276" w:lineRule="auto"/>
+        <w:ind w:left="1080" w:hanging="720"/>
+        <w:textAlignment w:val="baseline"/>
+        <w:rPr>
+          <w:rFonts w:ascii="Cambria" w:eastAsia="Times New Roman" w:hAnsi="Cambria" w:cs="Arial"/>
+          <w:color w:val="000000" w:themeColor="text1"/>
+          <w:spacing w:val="2"/>
+        </w:rPr>
+      </w:pPr>
+      <w:r>
+        <w:rPr>
+          <w:rFonts w:ascii="Cambria" w:eastAsia="Times New Roman" w:hAnsi="Cambria" w:cs="Arial"/>
+          <w:b/>
+          <w:bCs/>
+          <w:color w:val="000000" w:themeColor="text1"/>
+          <w:spacing w:val="2"/>
+          <w:bdr w:val="none" w:sz="0" w:space="0" w:color="auto" w:frame="1"/>
+        </w:rPr>
+        <w:t>Tests got to be maintained when requirements change</w:t>
+      </w:r>
+      <w:r>
+        <w:rPr>
+          <w:rFonts w:ascii="Cambria" w:eastAsia="Times New Roman" w:hAnsi="Cambria" w:cs="Arial"/>
+          <w:b/>
+          <w:bCs/>
+          <w:color w:val="000000" w:themeColor="text1"/>
+          <w:spacing w:val="2"/>
+          <w:bdr w:val="none" w:sz="0" w:space="0" w:color="auto" w:frame="1"/>
+        </w:rPr>
+        <w:t xml:space="preserve">: </w:t>
+      </w:r>
+      <w:r>
+        <w:rPr>
+          <w:rFonts w:ascii="Cambria" w:eastAsia="Times New Roman" w:hAnsi="Cambria" w:cs="Arial"/>
+          <w:color w:val="000000" w:themeColor="text1"/>
+          <w:spacing w:val="2"/>
+        </w:rPr>
+        <w:t>Probably, the strongest argument against TDD is that the tests need to be maintained because the code has got to. Whenever requirements change, you would like to vary the code and tests. But you’re working with TDD. this suggests that you simply got to change the tests first then make the tests pass. So, actually, this disadvantage is that the same as before when writing code that apparently takes an extended time takes a long time.</w:t>
+      </w:r>
+    </w:p>
+    <w:p>
+      <w:pPr>
+        <w:spacing w:line="276" w:lineRule="auto"/>
+        <w:jc w:val="both"/>
+        <w:rPr>
+          <w:rFonts w:ascii="Cambria" w:hAnsi="Cambria" w:cs="Arial"/>
+          <w:color w:val="000000" w:themeColor="text1"/>
+        </w:rPr>
+      </w:pPr>
+      <w:r>
+        <w:rPr>
+          <w:rFonts w:ascii="Cambria" w:hAnsi="Cambria"/>
+          <w:b/>
+          <w:bCs/>
+          <w:sz w:val="24"/>
+          <w:szCs w:val="24"/>
+        </w:rPr>
         <w:t>BDD:</w:t>
       </w:r>
       <w:r>
@@ -3144,7 +3605,13 @@
         <w:rPr>
           <w:rFonts w:ascii="Cambria" w:hAnsi="Cambria"/>
         </w:rPr>
-        <w:t>BDD stands for Behavior Driven Development. BDD is an extension to TDD where instead of writing the test cases, we start by writing a behavior. Later, we develop the code which is required for our application to perform the behavior. The scenario defined in the BDD approach makes it easy for the developers, testers and business users to collaborate.</w:t>
+        <w:t>BDD stands for Behavior Driven Development.</w:t>
+      </w:r>
+      <w:r>
+        <w:rPr>
+          <w:rFonts w:ascii="Cambria" w:hAnsi="Cambria"/>
+        </w:rPr>
+        <w:t xml:space="preserve"> It</w:t>
       </w:r>
       <w:r>
         <w:rPr>
@@ -3154,12 +3621,31 @@
       </w:r>
       <w:r>
         <w:rPr>
+          <w:rFonts w:ascii="Cambria" w:eastAsia="Times New Roman" w:hAnsi="Cambria" w:cs="Arial"/>
+          <w:color w:val="222222"/>
+        </w:rPr>
+        <w:t xml:space="preserve">is Behavior Driven Development. This means creating an executable specification that fails because the feature doesn't exist, then writing the simplest code that can make the spec pass. You repeat this until a release candidate is ready to ship. </w:t>
+      </w:r>
+      <w:r>
+        <w:rPr>
+          <w:rFonts w:ascii="Cambria" w:hAnsi="Cambria"/>
+        </w:rPr>
+        <w:t>BDD is an extension to TDD where instead of writing the test cases, we start by writing a behavior. Later, we develop the code which is required for our application to perform the behavior. The scenario defined in the BDD approach makes it easy for the developers, testers and business users to collaborate.</w:t>
+      </w:r>
+      <w:r>
+        <w:rPr>
+          <w:rFonts w:ascii="Cambria" w:hAnsi="Cambria"/>
+        </w:rPr>
+        <w:t xml:space="preserve"> </w:t>
+      </w:r>
+      <w:r>
+        <w:rPr>
           <w:rFonts w:ascii="Cambria" w:hAnsi="Cambria" w:cs="Arial"/>
           <w:color w:val="000000" w:themeColor="text1"/>
         </w:rPr>
         <w:t>BDD is considered a best practice when it comes to </w:t>
       </w:r>
-      <w:hyperlink r:id="rId18" w:history="1">
+      <w:hyperlink r:id="rId20" w:history="1">
         <w:r>
           <w:rPr>
             <w:rStyle w:val="Hyperlink"/>
@@ -3176,28 +3662,7 @@
           <w:rFonts w:ascii="Cambria" w:hAnsi="Cambria" w:cs="Arial"/>
           <w:color w:val="000000" w:themeColor="text1"/>
         </w:rPr>
-        <w:t> as it focuses on the behavior of the application and not on thinking about the implementation of the code. The behavior of the application is the center of focus in BDD and it forces the developers and testers to walk-in the customer’s shoes. Tests in BDD can be understood by any person including the ones without any programming knowledge.</w:t>
-      </w:r>
-      <w:r>
-        <w:rPr>
-          <w:rFonts w:ascii="Cambria" w:hAnsi="Cambria" w:cs="Arial"/>
-          <w:color w:val="000000" w:themeColor="text1"/>
-        </w:rPr>
-        <w:t xml:space="preserve"> </w:t>
-      </w:r>
-      <w:r>
-        <w:rPr>
-          <w:rFonts w:ascii="Cambria" w:hAnsi="Cambria" w:cs="Arial"/>
-          <w:color w:val="000000" w:themeColor="text1"/>
-        </w:rPr>
-        <w:t>The process involved in BDD methodology also consists of 6 steps and is very similar to that of TDD.</w:t>
-      </w:r>
-      <w:r>
-        <w:rPr>
-          <w:rFonts w:ascii="Cambria" w:hAnsi="Cambria" w:cs="Arial"/>
-          <w:color w:val="000000" w:themeColor="text1"/>
-        </w:rPr>
-        <w:t xml:space="preserve"> </w:t>
+        <w:t xml:space="preserve"> as it focuses on the behavior of the application and not on thinking about the implementation of the code. The behavior of the application is the center of focus in BDD and it forces the developers and testers to walk-in the customer’s shoes. Tests in BDD can be understood by any person including the ones without any programming knowledge. The process involved in BDD methodology also consists of 6 steps and is very similar to that of TDD. </w:t>
       </w:r>
     </w:p>
     <w:p>
@@ -3226,6 +3691,7 @@
           <w:szCs w:val="22"/>
           <w:bdr w:val="none" w:sz="0" w:space="0" w:color="auto" w:frame="1"/>
         </w:rPr>
+        <w:lastRenderedPageBreak/>
         <w:t>Write the behavior of the application:</w:t>
       </w:r>
       <w:r>
@@ -3378,7 +3844,6 @@
           <w:szCs w:val="22"/>
           <w:bdr w:val="none" w:sz="0" w:space="0" w:color="auto" w:frame="1"/>
         </w:rPr>
-        <w:lastRenderedPageBreak/>
         <w:t>Refactor or organize code:</w:t>
       </w:r>
       <w:r>
@@ -3399,7 +3864,7 @@
           <w:numId w:val="29"/>
         </w:numPr>
         <w:shd w:val="clear" w:color="auto" w:fill="FFFFFF"/>
-        <w:spacing w:before="0" w:beforeAutospacing="0" w:after="0" w:afterAutospacing="0" w:line="276" w:lineRule="auto"/>
+        <w:spacing w:before="0" w:beforeAutospacing="0" w:after="240" w:afterAutospacing="0" w:line="276" w:lineRule="auto"/>
         <w:jc w:val="both"/>
         <w:rPr>
           <w:rFonts w:ascii="Cambria" w:hAnsi="Cambria" w:cs="Arial"/>
@@ -3431,158 +3896,498 @@
     </w:p>
     <w:p>
       <w:pPr>
-        <w:pStyle w:val="NormalWeb"/>
         <w:shd w:val="clear" w:color="auto" w:fill="FFFFFF"/>
-        <w:spacing w:before="0" w:beforeAutospacing="0" w:after="0" w:afterAutospacing="0"/>
-        <w:rPr>
-          <w:rFonts w:ascii="Arial" w:hAnsi="Arial" w:cs="Arial"/>
-          <w:color w:val="000000" w:themeColor="text1"/>
-        </w:rPr>
-      </w:pPr>
-    </w:p>
-    <w:p>
-      <w:pPr>
         <w:spacing w:after="0" w:line="276" w:lineRule="auto"/>
-        <w:rPr>
-          <w:rFonts w:ascii="Cambria" w:eastAsiaTheme="majorEastAsia" w:hAnsi="Cambria" w:cs="Arial"/>
-          <w:b/>
-          <w:bCs/>
-          <w:color w:val="000000" w:themeColor="text1"/>
-          <w:sz w:val="32"/>
-          <w:szCs w:val="32"/>
-        </w:rPr>
-      </w:pPr>
-      <w:r>
-        <w:rPr>
-          <w:rFonts w:ascii="Cambria" w:eastAsiaTheme="majorEastAsia" w:hAnsi="Cambria" w:cs="Arial"/>
-          <w:b/>
-          <w:bCs/>
-          <w:color w:val="000000" w:themeColor="text1"/>
-          <w:sz w:val="32"/>
-          <w:szCs w:val="32"/>
-        </w:rPr>
-        <w:t>8</w:t>
-      </w:r>
-      <w:r>
-        <w:rPr>
-          <w:rFonts w:ascii="Cambria" w:eastAsiaTheme="majorEastAsia" w:hAnsi="Cambria" w:cs="Arial"/>
-          <w:b/>
-          <w:bCs/>
-          <w:color w:val="000000" w:themeColor="text1"/>
-          <w:sz w:val="32"/>
-          <w:szCs w:val="32"/>
-        </w:rPr>
-        <w:t xml:space="preserve">). </w:t>
-      </w:r>
-      <w:r>
-        <w:rPr>
-          <w:rFonts w:ascii="Cambria" w:eastAsiaTheme="majorEastAsia" w:hAnsi="Cambria" w:cs="Arial"/>
-          <w:b/>
-          <w:bCs/>
-          <w:color w:val="000000" w:themeColor="text1"/>
-          <w:sz w:val="32"/>
-          <w:szCs w:val="32"/>
-        </w:rPr>
-        <w:t>Write Short Notes</w:t>
-      </w:r>
-      <w:r>
-        <w:rPr>
-          <w:rFonts w:ascii="Cambria" w:eastAsiaTheme="majorEastAsia" w:hAnsi="Cambria" w:cs="Arial"/>
-          <w:b/>
-          <w:bCs/>
-          <w:color w:val="000000" w:themeColor="text1"/>
-          <w:sz w:val="32"/>
-          <w:szCs w:val="32"/>
-        </w:rPr>
-        <w:t>.</w:t>
-      </w:r>
-    </w:p>
-    <w:p>
-      <w:pPr>
+        <w:jc w:val="both"/>
+        <w:rPr>
+          <w:rFonts w:ascii="Cambria" w:eastAsia="Times New Roman" w:hAnsi="Cambria" w:cs="Arial"/>
+          <w:b/>
+          <w:bCs/>
+          <w:color w:val="222222"/>
+          <w:sz w:val="24"/>
+          <w:szCs w:val="24"/>
+        </w:rPr>
+      </w:pPr>
+      <w:r>
+        <w:rPr>
+          <w:rFonts w:ascii="Cambria" w:eastAsia="Times New Roman" w:hAnsi="Cambria" w:cs="Arial"/>
+          <w:b/>
+          <w:bCs/>
+          <w:color w:val="222222"/>
+          <w:sz w:val="24"/>
+          <w:szCs w:val="24"/>
+        </w:rPr>
+        <w:t>Advantages</w:t>
+      </w:r>
+    </w:p>
+    <w:p>
+      <w:pPr>
+        <w:numPr>
+          <w:ilvl w:val="0"/>
+          <w:numId w:val="38"/>
+        </w:numPr>
+        <w:spacing w:after="0" w:line="276" w:lineRule="auto"/>
+        <w:ind w:left="1080" w:hanging="720"/>
+        <w:textAlignment w:val="baseline"/>
+        <w:rPr>
+          <w:rFonts w:ascii="Cambria" w:eastAsia="Times New Roman" w:hAnsi="Cambria" w:cs="Arial"/>
+          <w:color w:val="000000" w:themeColor="text1"/>
+          <w:spacing w:val="2"/>
+        </w:rPr>
+      </w:pPr>
+      <w:r>
+        <w:rPr>
+          <w:rFonts w:ascii="Cambria" w:eastAsia="Times New Roman" w:hAnsi="Cambria" w:cs="Arial"/>
+          <w:color w:val="000000" w:themeColor="text1"/>
+          <w:spacing w:val="2"/>
+        </w:rPr>
+        <w:t>Greater clarity on business goals and customer requirements.</w:t>
+      </w:r>
+    </w:p>
+    <w:p>
+      <w:pPr>
+        <w:numPr>
+          <w:ilvl w:val="0"/>
+          <w:numId w:val="38"/>
+        </w:numPr>
+        <w:spacing w:after="0" w:line="276" w:lineRule="auto"/>
+        <w:ind w:left="1080" w:hanging="720"/>
+        <w:textAlignment w:val="baseline"/>
+        <w:rPr>
+          <w:rFonts w:ascii="Cambria" w:eastAsia="Times New Roman" w:hAnsi="Cambria" w:cs="Arial"/>
+          <w:color w:val="000000" w:themeColor="text1"/>
+          <w:spacing w:val="2"/>
+        </w:rPr>
+      </w:pPr>
+      <w:r>
+        <w:rPr>
+          <w:rFonts w:ascii="Cambria" w:eastAsia="Times New Roman" w:hAnsi="Cambria" w:cs="Arial"/>
+          <w:color w:val="000000" w:themeColor="text1"/>
+          <w:spacing w:val="2"/>
+        </w:rPr>
+        <w:t>Reaches a larger customer set as it uses non-technical languages.</w:t>
+      </w:r>
+    </w:p>
+    <w:p>
+      <w:pPr>
+        <w:numPr>
+          <w:ilvl w:val="0"/>
+          <w:numId w:val="38"/>
+        </w:numPr>
+        <w:spacing w:after="0" w:line="276" w:lineRule="auto"/>
+        <w:ind w:left="1080" w:hanging="720"/>
+        <w:textAlignment w:val="baseline"/>
+        <w:rPr>
+          <w:rFonts w:ascii="Cambria" w:eastAsia="Times New Roman" w:hAnsi="Cambria" w:cs="Arial"/>
+          <w:color w:val="000000" w:themeColor="text1"/>
+          <w:spacing w:val="2"/>
+        </w:rPr>
+      </w:pPr>
+      <w:r>
+        <w:rPr>
+          <w:rFonts w:ascii="Cambria" w:eastAsia="Times New Roman" w:hAnsi="Cambria" w:cs="Arial"/>
+          <w:color w:val="000000" w:themeColor="text1"/>
+          <w:spacing w:val="2"/>
+        </w:rPr>
+        <w:t>Helps in defining acceptance criteria before development.</w:t>
+      </w:r>
+    </w:p>
+    <w:p>
+      <w:pPr>
+        <w:numPr>
+          <w:ilvl w:val="0"/>
+          <w:numId w:val="38"/>
+        </w:numPr>
+        <w:spacing w:after="0" w:line="276" w:lineRule="auto"/>
+        <w:ind w:left="1080" w:hanging="720"/>
+        <w:textAlignment w:val="baseline"/>
+        <w:rPr>
+          <w:rFonts w:ascii="Cambria" w:eastAsia="Times New Roman" w:hAnsi="Cambria" w:cs="Arial"/>
+          <w:color w:val="000000" w:themeColor="text1"/>
+          <w:spacing w:val="2"/>
+        </w:rPr>
+      </w:pPr>
+      <w:r>
+        <w:rPr>
+          <w:rFonts w:ascii="Cambria" w:eastAsia="Times New Roman" w:hAnsi="Cambria" w:cs="Arial"/>
+          <w:color w:val="000000" w:themeColor="text1"/>
+          <w:spacing w:val="2"/>
+        </w:rPr>
+        <w:t>Focuses on the system’s behavior from the client’s and developer’s point of view.</w:t>
+      </w:r>
+    </w:p>
+    <w:p>
+      <w:pPr>
+        <w:numPr>
+          <w:ilvl w:val="0"/>
+          <w:numId w:val="38"/>
+        </w:numPr>
+        <w:spacing w:after="0" w:line="276" w:lineRule="auto"/>
+        <w:ind w:left="1080" w:hanging="720"/>
+        <w:textAlignment w:val="baseline"/>
+        <w:rPr>
+          <w:rFonts w:ascii="Cambria" w:eastAsia="Times New Roman" w:hAnsi="Cambria" w:cs="Arial"/>
+          <w:color w:val="000000" w:themeColor="text1"/>
+          <w:spacing w:val="2"/>
+        </w:rPr>
+      </w:pPr>
+      <w:r>
+        <w:rPr>
+          <w:rFonts w:ascii="Cambria" w:eastAsia="Times New Roman" w:hAnsi="Cambria" w:cs="Arial"/>
+          <w:color w:val="000000" w:themeColor="text1"/>
+          <w:spacing w:val="2"/>
+        </w:rPr>
+        <w:t>Helps in avoiding unnecessary features and includes important features.</w:t>
+      </w:r>
+    </w:p>
+    <w:p>
+      <w:pPr>
+        <w:numPr>
+          <w:ilvl w:val="0"/>
+          <w:numId w:val="38"/>
+        </w:numPr>
+        <w:spacing w:after="0" w:line="276" w:lineRule="auto"/>
+        <w:ind w:left="1080" w:hanging="720"/>
+        <w:textAlignment w:val="baseline"/>
+        <w:rPr>
+          <w:rFonts w:ascii="Cambria" w:eastAsia="Times New Roman" w:hAnsi="Cambria" w:cs="Arial"/>
+          <w:color w:val="000000" w:themeColor="text1"/>
+          <w:spacing w:val="2"/>
+        </w:rPr>
+      </w:pPr>
+      <w:r>
+        <w:rPr>
+          <w:rFonts w:ascii="Cambria" w:eastAsia="Times New Roman" w:hAnsi="Cambria" w:cs="Arial"/>
+          <w:color w:val="000000" w:themeColor="text1"/>
+          <w:spacing w:val="2"/>
+        </w:rPr>
+        <w:t>Reduces effort for post-modification and post-deployment defects.</w:t>
+      </w:r>
+    </w:p>
+    <w:p>
+      <w:pPr>
+        <w:numPr>
+          <w:ilvl w:val="0"/>
+          <w:numId w:val="38"/>
+        </w:numPr>
         <w:spacing w:line="276" w:lineRule="auto"/>
-        <w:jc w:val="both"/>
-        <w:rPr>
-          <w:rFonts w:ascii="Cambria" w:eastAsia="Times New Roman" w:hAnsi="Cambria" w:cs="Arial"/>
-          <w:color w:val="000000" w:themeColor="text1"/>
-        </w:rPr>
-      </w:pPr>
-      <w:r>
-        <w:rPr>
-          <w:rFonts w:ascii="Cambria" w:eastAsiaTheme="majorEastAsia" w:hAnsi="Cambria" w:cs="Arial"/>
-          <w:b/>
-          <w:bCs/>
-          <w:color w:val="000000" w:themeColor="text1"/>
+        <w:ind w:left="1080" w:hanging="720"/>
+        <w:textAlignment w:val="baseline"/>
+        <w:rPr>
+          <w:rFonts w:ascii="Cambria" w:eastAsia="Times New Roman" w:hAnsi="Cambria" w:cs="Arial"/>
+          <w:color w:val="000000" w:themeColor="text1"/>
+          <w:spacing w:val="2"/>
+        </w:rPr>
+      </w:pPr>
+      <w:r>
+        <w:rPr>
+          <w:rFonts w:ascii="Cambria" w:eastAsia="Times New Roman" w:hAnsi="Cambria" w:cs="Arial"/>
+          <w:color w:val="000000" w:themeColor="text1"/>
+          <w:spacing w:val="2"/>
+        </w:rPr>
+        <w:t>Avoids misinterpretations during the development process.</w:t>
+      </w:r>
+    </w:p>
+    <w:p>
+      <w:pPr>
+        <w:shd w:val="clear" w:color="auto" w:fill="FFFFFF"/>
+        <w:spacing w:after="0" w:line="276" w:lineRule="auto"/>
+        <w:jc w:val="both"/>
+        <w:rPr>
+          <w:rFonts w:ascii="Cambria" w:eastAsia="Times New Roman" w:hAnsi="Cambria" w:cs="Arial"/>
+          <w:b/>
+          <w:bCs/>
+          <w:color w:val="222222"/>
+          <w:sz w:val="24"/>
+          <w:szCs w:val="24"/>
+        </w:rPr>
+      </w:pPr>
+      <w:r>
+        <w:rPr>
+          <w:rFonts w:ascii="Cambria" w:eastAsia="Times New Roman" w:hAnsi="Cambria" w:cs="Arial"/>
+          <w:b/>
+          <w:bCs/>
+          <w:color w:val="222222"/>
+          <w:sz w:val="24"/>
+          <w:szCs w:val="24"/>
+        </w:rPr>
+        <w:t>Disadvantages</w:t>
+      </w:r>
+    </w:p>
+    <w:p>
+      <w:pPr>
+        <w:pStyle w:val="ListParagraph"/>
+        <w:numPr>
+          <w:ilvl w:val="0"/>
+          <w:numId w:val="14"/>
+        </w:numPr>
+        <w:shd w:val="clear" w:color="auto" w:fill="FFFFFF"/>
+        <w:spacing w:after="300" w:line="276" w:lineRule="auto"/>
+        <w:jc w:val="both"/>
+        <w:rPr>
+          <w:rFonts w:ascii="Cambria" w:eastAsia="Times New Roman" w:hAnsi="Cambria" w:cs="Arial"/>
+          <w:color w:val="222222"/>
+        </w:rPr>
+      </w:pPr>
+      <w:r>
+        <w:rPr>
+          <w:rFonts w:ascii="Cambria" w:eastAsia="Times New Roman" w:hAnsi="Cambria" w:cs="Arial"/>
+          <w:color w:val="222222"/>
+        </w:rPr>
+        <w:t>Requires continuous availability of users and developers</w:t>
+      </w:r>
+    </w:p>
+    <w:p>
+      <w:pPr>
+        <w:pStyle w:val="ListParagraph"/>
+        <w:numPr>
+          <w:ilvl w:val="0"/>
+          <w:numId w:val="14"/>
+        </w:numPr>
+        <w:shd w:val="clear" w:color="auto" w:fill="FFFFFF"/>
+        <w:spacing w:after="300" w:line="276" w:lineRule="auto"/>
+        <w:jc w:val="both"/>
+        <w:rPr>
+          <w:rFonts w:ascii="Cambria" w:eastAsia="Times New Roman" w:hAnsi="Cambria" w:cs="Arial"/>
+          <w:color w:val="222222"/>
+        </w:rPr>
+      </w:pPr>
+      <w:r>
+        <w:rPr>
+          <w:rFonts w:ascii="Cambria" w:eastAsia="Times New Roman" w:hAnsi="Cambria" w:cs="Arial"/>
+          <w:color w:val="222222"/>
+        </w:rPr>
+        <w:t xml:space="preserve">Needs most requirements to be more detailed upfront than other approaches e.g., EDA </w:t>
+      </w:r>
+    </w:p>
+    <w:p>
+      <w:pPr>
+        <w:pStyle w:val="ListParagraph"/>
+        <w:numPr>
+          <w:ilvl w:val="0"/>
+          <w:numId w:val="14"/>
+        </w:numPr>
+        <w:shd w:val="clear" w:color="auto" w:fill="FFFFFF"/>
+        <w:spacing w:after="300" w:line="276" w:lineRule="auto"/>
+        <w:jc w:val="both"/>
+        <w:rPr>
+          <w:rFonts w:ascii="Cambria" w:eastAsia="Times New Roman" w:hAnsi="Cambria" w:cs="Arial"/>
+          <w:color w:val="222222"/>
+        </w:rPr>
+      </w:pPr>
+      <w:r>
+        <w:rPr>
+          <w:rFonts w:ascii="Cambria" w:eastAsia="Times New Roman" w:hAnsi="Cambria" w:cs="Arial"/>
+          <w:color w:val="222222"/>
+        </w:rPr>
+        <w:t>Maintaining increasing numbers of tests</w:t>
+      </w:r>
+    </w:p>
+    <w:p>
+      <w:pPr>
+        <w:pStyle w:val="ListParagraph"/>
+        <w:numPr>
+          <w:ilvl w:val="0"/>
+          <w:numId w:val="14"/>
+        </w:numPr>
+        <w:shd w:val="clear" w:color="auto" w:fill="FFFFFF"/>
+        <w:spacing w:after="300" w:line="276" w:lineRule="auto"/>
+        <w:jc w:val="both"/>
+        <w:rPr>
+          <w:rFonts w:ascii="Cambria" w:eastAsia="Times New Roman" w:hAnsi="Cambria" w:cs="Arial"/>
+          <w:color w:val="222222"/>
+          <w:sz w:val="24"/>
+          <w:szCs w:val="24"/>
+        </w:rPr>
+      </w:pPr>
+      <w:r>
+        <w:rPr>
+          <w:rFonts w:ascii="Cambria" w:eastAsia="Times New Roman" w:hAnsi="Cambria" w:cs="Arial"/>
+          <w:color w:val="222222"/>
+        </w:rPr>
+        <w:t>External System setup can be hard</w:t>
+      </w:r>
+    </w:p>
+    <w:p>
+      <w:pPr>
+        <w:pStyle w:val="ListParagraph"/>
+        <w:numPr>
+          <w:ilvl w:val="0"/>
+          <w:numId w:val="14"/>
+        </w:numPr>
+        <w:shd w:val="clear" w:color="auto" w:fill="FFFFFF"/>
+        <w:spacing w:after="300" w:line="276" w:lineRule="auto"/>
+        <w:jc w:val="both"/>
+        <w:rPr>
+          <w:rFonts w:ascii="Cambria" w:eastAsia="Times New Roman" w:hAnsi="Cambria" w:cs="Arial"/>
+          <w:color w:val="222222"/>
+          <w:sz w:val="24"/>
+          <w:szCs w:val="24"/>
+        </w:rPr>
+      </w:pPr>
+      <w:r>
+        <w:rPr>
+          <w:rFonts w:ascii="Cambria" w:eastAsia="Times New Roman" w:hAnsi="Cambria" w:cs="Arial"/>
+          <w:color w:val="222222"/>
+          <w:sz w:val="24"/>
+          <w:szCs w:val="24"/>
+        </w:rPr>
+        <w:t>Poorly written tests can lead to higher test-maintenance costs</w:t>
+      </w:r>
+    </w:p>
+    <w:p>
+      <w:pPr>
+        <w:pStyle w:val="ListParagraph"/>
+        <w:numPr>
+          <w:ilvl w:val="0"/>
+          <w:numId w:val="14"/>
+        </w:numPr>
+        <w:shd w:val="clear" w:color="auto" w:fill="FFFFFF"/>
+        <w:spacing w:after="300" w:line="276" w:lineRule="auto"/>
+        <w:jc w:val="both"/>
+        <w:rPr>
+          <w:rFonts w:ascii="Cambria" w:eastAsia="Times New Roman" w:hAnsi="Cambria" w:cs="Arial"/>
+          <w:color w:val="222222"/>
+          <w:sz w:val="24"/>
+          <w:szCs w:val="24"/>
+        </w:rPr>
+      </w:pPr>
+      <w:r>
+        <w:rPr>
+          <w:rFonts w:ascii="Cambria" w:eastAsia="Times New Roman" w:hAnsi="Cambria" w:cs="Arial"/>
+          <w:color w:val="222222"/>
+          <w:sz w:val="24"/>
+          <w:szCs w:val="24"/>
+        </w:rPr>
+        <w:t>BDD works best in an Agile or iterative context</w:t>
+      </w:r>
+    </w:p>
+    <w:p>
+      <w:pPr>
+        <w:pStyle w:val="ListParagraph"/>
+        <w:numPr>
+          <w:ilvl w:val="0"/>
+          <w:numId w:val="14"/>
+        </w:numPr>
+        <w:spacing w:after="300" w:line="276" w:lineRule="auto"/>
+        <w:jc w:val="both"/>
+        <w:rPr>
+          <w:rFonts w:ascii="Cambria" w:eastAsia="Times New Roman" w:hAnsi="Cambria" w:cs="Arial"/>
+          <w:color w:val="222222"/>
           <w:sz w:val="28"/>
           <w:szCs w:val="28"/>
         </w:rPr>
-        <w:t>1</w:t>
-      </w:r>
-      <w:r>
-        <w:rPr>
-          <w:rFonts w:ascii="Cambria" w:eastAsiaTheme="majorEastAsia" w:hAnsi="Cambria" w:cs="Arial"/>
+      </w:pPr>
+      <w:r>
+        <w:rPr>
+          <w:rFonts w:ascii="Cambria" w:hAnsi="Cambria" w:cs="Open Sans"/>
+          <w:color w:val="000000" w:themeColor="text1"/>
+        </w:rPr>
+        <w:t>BDD does not work not well in an enclosed environment</w:t>
+      </w:r>
+    </w:p>
+    <w:p>
+      <w:pPr>
+        <w:pStyle w:val="Heading1"/>
+        <w:rPr>
+          <w:rFonts w:ascii="Cambria" w:hAnsi="Cambria"/>
+          <w:b/>
+          <w:bCs/>
+          <w:color w:val="000000" w:themeColor="text1"/>
+        </w:rPr>
+      </w:pPr>
+      <w:r>
+        <w:rPr>
+          <w:rFonts w:ascii="Cambria" w:hAnsi="Cambria"/>
+          <w:b/>
+          <w:bCs/>
+          <w:color w:val="000000" w:themeColor="text1"/>
+        </w:rPr>
+        <w:t>7</w:t>
+      </w:r>
+      <w:r>
+        <w:rPr>
+          <w:rFonts w:ascii="Cambria" w:hAnsi="Cambria"/>
+          <w:b/>
+          <w:bCs/>
+          <w:color w:val="000000" w:themeColor="text1"/>
+        </w:rPr>
+        <w:t xml:space="preserve">). </w:t>
+      </w:r>
+      <w:r>
+        <w:rPr>
+          <w:rFonts w:ascii="Cambria" w:hAnsi="Cambria"/>
+          <w:b/>
+          <w:bCs/>
+          <w:color w:val="000000" w:themeColor="text1"/>
+        </w:rPr>
+        <w:t>Write Short Notes</w:t>
+      </w:r>
+      <w:r>
+        <w:rPr>
+          <w:rFonts w:ascii="Cambria" w:hAnsi="Cambria"/>
+          <w:b/>
+          <w:bCs/>
+          <w:color w:val="000000" w:themeColor="text1"/>
+        </w:rPr>
+        <w:t>.</w:t>
+      </w:r>
+    </w:p>
+    <w:p>
+      <w:pPr>
+        <w:pStyle w:val="Heading2"/>
+        <w:rPr>
+          <w:rFonts w:ascii="Cambria" w:hAnsi="Cambria"/>
           <w:b/>
           <w:bCs/>
           <w:color w:val="000000" w:themeColor="text1"/>
           <w:sz w:val="28"/>
           <w:szCs w:val="28"/>
         </w:rPr>
-        <w:t>)</w:t>
-      </w:r>
-      <w:r>
-        <w:rPr>
-          <w:rFonts w:ascii="Cambria" w:eastAsiaTheme="majorEastAsia" w:hAnsi="Cambria" w:cs="Arial"/>
+      </w:pPr>
+      <w:r>
+        <w:rPr>
+          <w:rFonts w:ascii="Cambria" w:hAnsi="Cambria"/>
           <w:b/>
           <w:bCs/>
           <w:color w:val="000000" w:themeColor="text1"/>
           <w:sz w:val="28"/>
           <w:szCs w:val="28"/>
         </w:rPr>
-        <w:t xml:space="preserve">. Planning </w:t>
-      </w:r>
-      <w:r>
-        <w:rPr>
-          <w:rFonts w:ascii="Cambria" w:eastAsiaTheme="majorEastAsia" w:hAnsi="Cambria" w:cs="Arial"/>
+        <w:t>1</w:t>
+      </w:r>
+      <w:r>
+        <w:rPr>
+          <w:rFonts w:ascii="Cambria" w:hAnsi="Cambria"/>
           <w:b/>
           <w:bCs/>
           <w:color w:val="000000" w:themeColor="text1"/>
           <w:sz w:val="28"/>
           <w:szCs w:val="28"/>
         </w:rPr>
-        <w:t>Poker</w:t>
-      </w:r>
-      <w:r>
-        <w:rPr>
-          <w:rFonts w:ascii="Cambria" w:eastAsiaTheme="majorEastAsia" w:hAnsi="Cambria" w:cs="Arial"/>
+        <w:t>)</w:t>
+      </w:r>
+      <w:r>
+        <w:rPr>
+          <w:rFonts w:ascii="Cambria" w:hAnsi="Cambria"/>
           <w:b/>
           <w:bCs/>
           <w:color w:val="000000" w:themeColor="text1"/>
           <w:sz w:val="28"/>
           <w:szCs w:val="28"/>
         </w:rPr>
-        <w:t>:</w:t>
-      </w:r>
-      <w:r>
-        <w:rPr>
-          <w:rFonts w:ascii="Cambria" w:eastAsiaTheme="majorEastAsia" w:hAnsi="Cambria" w:cs="Arial"/>
-          <w:b/>
-          <w:bCs/>
-          <w:color w:val="000000" w:themeColor="text1"/>
-          <w:sz w:val="28"/>
-          <w:szCs w:val="28"/>
-        </w:rPr>
-        <w:t xml:space="preserve"> </w:t>
-      </w:r>
-      <w:r>
-        <w:rPr>
-          <w:rFonts w:ascii="Cambria" w:eastAsiaTheme="majorEastAsia" w:hAnsi="Cambria" w:cs="Arial"/>
-          <w:b/>
-          <w:bCs/>
-          <w:color w:val="000000" w:themeColor="text1"/>
-          <w:sz w:val="28"/>
-          <w:szCs w:val="28"/>
-        </w:rPr>
-        <w:t xml:space="preserve">- </w:t>
-      </w:r>
+        <w:t>. Planning Poker</w:t>
+      </w:r>
+    </w:p>
+    <w:p>
+      <w:pPr>
+        <w:spacing w:line="276" w:lineRule="auto"/>
+        <w:jc w:val="both"/>
+        <w:rPr>
+          <w:rFonts w:ascii="Cambria" w:eastAsia="Times New Roman" w:hAnsi="Cambria" w:cs="Arial"/>
+          <w:color w:val="000000" w:themeColor="text1"/>
+        </w:rPr>
+      </w:pPr>
       <w:r>
         <w:rPr>
           <w:rFonts w:ascii="Cambria" w:hAnsi="Cambria" w:cs="Arial"/>
@@ -3590,7 +4395,7 @@
         </w:rPr>
         <w:t>Planning poker is a planning and </w:t>
       </w:r>
-      <w:hyperlink r:id="rId19" w:tgtFrame="_blank" w:history="1">
+      <w:hyperlink r:id="rId21" w:tgtFrame="_blank" w:history="1">
         <w:r>
           <w:rPr>
             <w:rStyle w:val="Hyperlink"/>
@@ -3608,7 +4413,7 @@
         </w:rPr>
         <w:t> used by </w:t>
       </w:r>
-      <w:hyperlink r:id="rId20" w:tgtFrame="_blank" w:history="1">
+      <w:hyperlink r:id="rId22" w:tgtFrame="_blank" w:history="1">
         <w:r>
           <w:rPr>
             <w:rStyle w:val="Hyperlink"/>
@@ -3626,7 +4431,7 @@
         </w:rPr>
         <w:t> after a </w:t>
       </w:r>
-      <w:hyperlink r:id="rId21" w:tgtFrame="_blank" w:history="1">
+      <w:hyperlink r:id="rId23" w:tgtFrame="_blank" w:history="1">
         <w:r>
           <w:rPr>
             <w:rStyle w:val="Hyperlink"/>
@@ -3712,7 +4517,15 @@
           <w:rFonts w:ascii="Cambria" w:hAnsi="Cambria" w:cs="Arial"/>
           <w:color w:val="000000" w:themeColor="text1"/>
         </w:rPr>
-        <w:t xml:space="preserve">. These values represent each person’s estimation of the story points. As soon as the estimators are done assessing the user story, they reveal their cards at the same time. If the estimators choose the same </w:t>
+        <w:t xml:space="preserve">. These values represent each person’s estimation of the story points. As soon as the estimators are done assessing the user story, </w:t>
+      </w:r>
+      <w:r>
+        <w:rPr>
+          <w:rFonts w:ascii="Cambria" w:hAnsi="Cambria" w:cs="Arial"/>
+          <w:color w:val="000000" w:themeColor="text1"/>
+        </w:rPr>
+        <w:lastRenderedPageBreak/>
+        <w:t xml:space="preserve">they reveal their cards at the same time. If the estimators choose the same </w:t>
       </w:r>
       <w:r>
         <w:rPr>
@@ -3756,7 +4569,7 @@
         </w:rPr>
         <w:t>Just like an online game of poker, you can also play Agile poker online. This is helpful especially for </w:t>
       </w:r>
-      <w:hyperlink r:id="rId22" w:tgtFrame="_blank" w:history="1">
+      <w:hyperlink r:id="rId24" w:tgtFrame="_blank" w:history="1">
         <w:r>
           <w:rPr>
             <w:rStyle w:val="Hyperlink"/>
@@ -3788,7 +4601,7 @@
         </w:rPr>
         <w:t>he planning poker process remains virtually the same and is a great resource for prioritizing items in your </w:t>
       </w:r>
-      <w:hyperlink r:id="rId23" w:tgtFrame="_blank" w:history="1">
+      <w:hyperlink r:id="rId25" w:tgtFrame="_blank" w:history="1">
         <w:r>
           <w:rPr>
             <w:rStyle w:val="Hyperlink"/>
@@ -3809,6 +4622,52 @@
     </w:p>
     <w:p>
       <w:pPr>
+        <w:pStyle w:val="Heading2"/>
+        <w:rPr>
+          <w:rFonts w:ascii="Cambria" w:hAnsi="Cambria"/>
+          <w:b/>
+          <w:bCs/>
+          <w:color w:val="000000" w:themeColor="text1"/>
+          <w:sz w:val="28"/>
+          <w:szCs w:val="28"/>
+        </w:rPr>
+      </w:pPr>
+      <w:r>
+        <w:rPr>
+          <w:rFonts w:ascii="Cambria" w:hAnsi="Cambria"/>
+          <w:b/>
+          <w:bCs/>
+          <w:color w:val="000000" w:themeColor="text1"/>
+          <w:sz w:val="28"/>
+          <w:szCs w:val="28"/>
+        </w:rPr>
+        <w:t>2. Velocity</w:t>
+      </w:r>
+      <w:r>
+        <w:rPr>
+          <w:rFonts w:ascii="Cambria" w:hAnsi="Cambria"/>
+          <w:b/>
+          <w:bCs/>
+          <w:color w:val="000000" w:themeColor="text1"/>
+          <w:sz w:val="28"/>
+          <w:szCs w:val="28"/>
+        </w:rPr>
+        <w:t xml:space="preserve"> (Throughput in Kanban</w:t>
+      </w:r>
+      <w:r>
+        <w:rPr>
+          <w:rFonts w:ascii="Cambria" w:hAnsi="Cambria"/>
+          <w:b/>
+          <w:bCs/>
+          <w:color w:val="000000" w:themeColor="text1"/>
+          <w:sz w:val="28"/>
+          <w:szCs w:val="28"/>
+        </w:rPr>
+        <w:t>)</w:t>
+      </w:r>
+    </w:p>
+    <w:p>
+      <w:pPr>
         <w:pStyle w:val="NormalWeb"/>
         <w:shd w:val="clear" w:color="auto" w:fill="FFFFFF"/>
         <w:spacing w:before="0" w:beforeAutospacing="0" w:line="276" w:lineRule="auto"/>
@@ -3822,39 +4681,6 @@
       </w:pPr>
       <w:r>
         <w:rPr>
-          <w:rFonts w:ascii="Cambria" w:eastAsiaTheme="majorEastAsia" w:hAnsi="Cambria" w:cs="Arial"/>
-          <w:b/>
-          <w:bCs/>
-          <w:color w:val="000000" w:themeColor="text1"/>
-          <w:sz w:val="28"/>
-          <w:szCs w:val="28"/>
-        </w:rPr>
-        <w:t>2. Velocity</w:t>
-      </w:r>
-      <w:r>
-        <w:rPr>
-          <w:rFonts w:ascii="Cambria" w:eastAsiaTheme="majorEastAsia" w:hAnsi="Cambria" w:cs="Arial"/>
-          <w:b/>
-          <w:bCs/>
-          <w:color w:val="000000" w:themeColor="text1"/>
-          <w:sz w:val="28"/>
-          <w:szCs w:val="28"/>
-        </w:rPr>
-        <w:t xml:space="preserve"> (Throughput in Kanban</w:t>
-      </w:r>
-      <w:r>
-        <w:rPr>
-          <w:rFonts w:ascii="Cambria" w:eastAsiaTheme="majorEastAsia" w:hAnsi="Cambria" w:cs="Arial"/>
-          <w:b/>
-          <w:bCs/>
-          <w:color w:val="000000" w:themeColor="text1"/>
-          <w:sz w:val="28"/>
-          <w:szCs w:val="28"/>
-        </w:rPr>
-        <w:t xml:space="preserve">): - </w:t>
-      </w:r>
-      <w:r>
-        <w:rPr>
           <w:rFonts w:ascii="Cambria" w:hAnsi="Cambria" w:cs="Poppins"/>
           <w:color w:val="000000" w:themeColor="text1"/>
           <w:sz w:val="22"/>
@@ -3901,60 +4727,32 @@
           <w:szCs w:val="22"/>
           <w:shd w:val="clear" w:color="auto" w:fill="FFFFFF"/>
         </w:rPr>
-        <w:t xml:space="preserve"> typically a sprint or a release for Scrum teams or a time period such as a Week or a month for Kanban teams.</w:t>
-      </w:r>
-      <w:r>
-        <w:rPr>
-          <w:rFonts w:ascii="Cambria" w:hAnsi="Cambria" w:cs="Poppins"/>
+        <w:t xml:space="preserve"> typically a sprint or a release for Scrum teams or a time period such as a Week or a month for Kanban teams. </w:t>
+      </w:r>
+      <w:r>
+        <w:rPr>
+          <w:rFonts w:ascii="Cambria" w:hAnsi="Cambria"/>
           <w:color w:val="000000" w:themeColor="text1"/>
           <w:sz w:val="22"/>
           <w:szCs w:val="22"/>
-          <w:shd w:val="clear" w:color="auto" w:fill="FFFFFF"/>
+        </w:rPr>
+        <w:t>An increase in velocity may signal an improvement in productivity or growth in skills and understanding–but your team should be focused on delivering a consistent performance, not just bursts of productivity that can’t be maintained.</w:t>
+      </w:r>
+      <w:r>
+        <w:rPr>
+          <w:rFonts w:ascii="Cambria" w:hAnsi="Cambria"/>
+          <w:color w:val="000000" w:themeColor="text1"/>
         </w:rPr>
         <w:t xml:space="preserve"> </w:t>
       </w:r>
       <w:r>
         <w:rPr>
-          <w:rFonts w:ascii="Cambria" w:hAnsi="Cambria"/>
+          <w:rFonts w:ascii="Cambria" w:hAnsi="Cambria" w:cs="Poppins"/>
           <w:color w:val="000000" w:themeColor="text1"/>
           <w:sz w:val="22"/>
           <w:szCs w:val="22"/>
         </w:rPr>
-        <w:t>An increase in velocity may signal an improvement in productivity or growth in skills and understanding–but your team should be focused on delivering a consistent performance, not just bursts of productivity that can’t be maintained.</w:t>
-      </w:r>
-      <w:r>
-        <w:rPr>
-          <w:rFonts w:ascii="Cambria" w:hAnsi="Cambria"/>
-          <w:color w:val="000000" w:themeColor="text1"/>
-        </w:rPr>
-        <w:t xml:space="preserve"> </w:t>
-      </w:r>
-      <w:r>
-        <w:rPr>
-          <w:rFonts w:ascii="Cambria" w:hAnsi="Cambria" w:cs="Poppins"/>
-          <w:color w:val="000000" w:themeColor="text1"/>
-          <w:sz w:val="22"/>
-          <w:szCs w:val="22"/>
-        </w:rPr>
-        <w:t>For example, the backlog may have user stories worth 400 story points in the backlog. Based on past performance, if the team has demonstrated a sprint velocity of 40 story points, the team may need about 10 iterations to complete all the work in the backlog. If each iteration is two weeks, then the project will last 20 more weeks.</w:t>
-      </w:r>
-      <w:r>
-        <w:rPr>
-          <w:rFonts w:ascii="Cambria" w:hAnsi="Cambria" w:cs="Poppins"/>
-          <w:color w:val="000000" w:themeColor="text1"/>
-          <w:sz w:val="22"/>
-          <w:szCs w:val="22"/>
-        </w:rPr>
-        <w:t xml:space="preserve"> </w:t>
-      </w:r>
-      <w:r>
-        <w:rPr>
-          <w:rFonts w:ascii="Cambria" w:hAnsi="Cambria" w:cs="Poppins"/>
-          <w:color w:val="000000" w:themeColor="text1"/>
-          <w:sz w:val="22"/>
-          <w:szCs w:val="22"/>
-        </w:rPr>
-        <w:t xml:space="preserve">The Sprint or Release velocity is unique to each team and the last thing you want to do is to compare or equate two teams’ velocity.  Each team is unique and so is their velocity. For example, if team A has demonstrated a sprint velocity of 40 story points over 4 sprints and team B has shown it to be 60 story points also over 4 </w:t>
+        <w:t xml:space="preserve">For example, the backlog may have user stories worth 400 story points in the backlog. Based on past performance, if the team has demonstrated a sprint velocity of 40 story points, the team may need about 10 iterations to complete all the work in the backlog. If each iteration is two weeks, then the project will last 20 more weeks. The Sprint or Release velocity is unique to each team and the last thing you want to do is to compare or equate two teams’ velocity.  Each team is unique and so is their velocity. For example, if team A has demonstrated a sprint velocity of 40 story points over 4 sprints and team B has shown it to be 60 story points also over 4 </w:t>
       </w:r>
       <w:r>
         <w:rPr>
@@ -3984,6 +4782,30 @@
     </w:p>
     <w:p>
       <w:pPr>
+        <w:pStyle w:val="Heading2"/>
+        <w:rPr>
+          <w:rFonts w:ascii="Cambria" w:hAnsi="Cambria"/>
+          <w:b/>
+          <w:bCs/>
+          <w:color w:val="000000" w:themeColor="text1"/>
+          <w:sz w:val="28"/>
+          <w:szCs w:val="28"/>
+        </w:rPr>
+      </w:pPr>
+      <w:r>
+        <w:rPr>
+          <w:rFonts w:ascii="Cambria" w:hAnsi="Cambria"/>
+          <w:b/>
+          <w:bCs/>
+          <w:color w:val="000000" w:themeColor="text1"/>
+          <w:sz w:val="28"/>
+          <w:szCs w:val="28"/>
+        </w:rPr>
+        <w:t>3. User story mapping</w:t>
+      </w:r>
+    </w:p>
+    <w:p>
+      <w:pPr>
         <w:pStyle w:val="NormalWeb"/>
         <w:shd w:val="clear" w:color="auto" w:fill="FFFFFF"/>
         <w:spacing w:before="0" w:beforeAutospacing="0" w:after="0" w:afterAutospacing="0" w:line="276" w:lineRule="auto"/>
@@ -3997,50 +4819,6 @@
       </w:pPr>
       <w:r>
         <w:rPr>
-          <w:rFonts w:ascii="Cambria" w:eastAsiaTheme="majorEastAsia" w:hAnsi="Cambria" w:cs="Arial"/>
-          <w:b/>
-          <w:bCs/>
-          <w:color w:val="000000" w:themeColor="text1"/>
-          <w:sz w:val="28"/>
-          <w:szCs w:val="28"/>
-        </w:rPr>
-        <w:t>3</w:t>
-      </w:r>
-      <w:r>
-        <w:rPr>
-          <w:rFonts w:ascii="Cambria" w:eastAsiaTheme="majorEastAsia" w:hAnsi="Cambria" w:cs="Arial"/>
-          <w:b/>
-          <w:bCs/>
-          <w:color w:val="000000" w:themeColor="text1"/>
-          <w:sz w:val="28"/>
-          <w:szCs w:val="28"/>
-        </w:rPr>
-        <w:t>. User story mapping</w:t>
-      </w:r>
-      <w:r>
-        <w:rPr>
-          <w:rFonts w:ascii="Cambria" w:eastAsiaTheme="majorEastAsia" w:hAnsi="Cambria" w:cs="Arial"/>
-          <w:b/>
-          <w:bCs/>
-          <w:color w:val="000000" w:themeColor="text1"/>
-          <w:sz w:val="28"/>
-          <w:szCs w:val="28"/>
-        </w:rPr>
-        <w:t xml:space="preserve"> </w:t>
-      </w:r>
-      <w:r>
-        <w:rPr>
-          <w:rFonts w:ascii="Cambria" w:eastAsiaTheme="majorEastAsia" w:hAnsi="Cambria" w:cs="Arial"/>
-          <w:b/>
-          <w:bCs/>
-          <w:color w:val="000000" w:themeColor="text1"/>
-          <w:sz w:val="28"/>
-          <w:szCs w:val="28"/>
-        </w:rPr>
-        <w:t xml:space="preserve">- </w:t>
-      </w:r>
-      <w:r>
-        <w:rPr>
           <w:rFonts w:ascii="Cambria" w:hAnsi="Cambria" w:cs="Poppins"/>
           <w:color w:val="000000" w:themeColor="text1"/>
           <w:sz w:val="22"/>
@@ -4136,7 +4914,7 @@
           <w:sz w:val="22"/>
           <w:szCs w:val="22"/>
         </w:rPr>
-        <w:t>.</w:t>
+        <w:t xml:space="preserve">. </w:t>
       </w:r>
       <w:r>
         <w:rPr>
@@ -4145,7 +4923,7 @@
           <w:sz w:val="22"/>
           <w:szCs w:val="22"/>
         </w:rPr>
-        <w:t xml:space="preserve"> </w:t>
+        <w:t>A</w:t>
       </w:r>
       <w:r>
         <w:rPr>
@@ -4154,7 +4932,7 @@
           <w:sz w:val="22"/>
           <w:szCs w:val="22"/>
         </w:rPr>
-        <w:t>A</w:t>
+        <w:t>rranging a</w:t>
       </w:r>
       <w:r>
         <w:rPr>
@@ -4163,7 +4941,7 @@
           <w:sz w:val="22"/>
           <w:szCs w:val="22"/>
         </w:rPr>
-        <w:t>rranging a</w:t>
+        <w:t>ll</w:t>
       </w:r>
       <w:r>
         <w:rPr>
@@ -4172,18 +4950,9 @@
           <w:sz w:val="22"/>
           <w:szCs w:val="22"/>
         </w:rPr>
-        <w:t>ll</w:t>
-      </w:r>
-      <w:r>
-        <w:rPr>
-          <w:rFonts w:ascii="Cambria" w:hAnsi="Cambria" w:cs="Poppins"/>
-          <w:color w:val="000000" w:themeColor="text1"/>
-          <w:sz w:val="22"/>
-          <w:szCs w:val="22"/>
-        </w:rPr>
         <w:t xml:space="preserve"> the </w:t>
       </w:r>
-      <w:hyperlink r:id="rId24" w:history="1">
+      <w:hyperlink r:id="rId26" w:history="1">
         <w:r>
           <w:rPr>
             <w:rStyle w:val="Hyperlink"/>
@@ -4239,35 +5008,7 @@
           <w:sz w:val="22"/>
           <w:szCs w:val="22"/>
         </w:rPr>
-        <w:t xml:space="preserve"> keep eye on the big picture while also providing all the details of the whole application.</w:t>
-      </w:r>
-      <w:r>
-        <w:rPr>
-          <w:rFonts w:ascii="Cambria" w:hAnsi="Cambria" w:cs="Poppins"/>
-          <w:color w:val="000000" w:themeColor="text1"/>
-          <w:sz w:val="22"/>
-          <w:szCs w:val="22"/>
-        </w:rPr>
-        <w:t xml:space="preserve"> </w:t>
-      </w:r>
-      <w:r>
-        <w:rPr>
-          <w:rFonts w:ascii="Cambria" w:hAnsi="Cambria" w:cs="Poppins"/>
-          <w:color w:val="000000" w:themeColor="text1"/>
-          <w:sz w:val="22"/>
-          <w:szCs w:val="22"/>
-        </w:rPr>
-        <w:t xml:space="preserve">The main purpose of Story Mapping is to facilitate product discovery and prioritization </w:t>
-      </w:r>
-      <w:r>
-        <w:rPr>
-          <w:rFonts w:ascii="Cambria" w:hAnsi="Cambria" w:cs="Poppins"/>
-          <w:color w:val="000000" w:themeColor="text1"/>
-          <w:sz w:val="22"/>
-          <w:szCs w:val="22"/>
-        </w:rPr>
-        <w:lastRenderedPageBreak/>
-        <w:t>of development work. The Story Map always shows how each individual story fits in the whole application. And this makes it easy to spot gaps and decide how important one is over another.</w:t>
+        <w:t xml:space="preserve"> keep eye on the big picture while also providing all the details of the whole application. The main purpose of Story Mapping is to facilitate product discovery and prioritization of development work. The Story Map always shows how each individual story fits in the whole application. And this makes it easy to spot gaps and decide how important one is over another.</w:t>
       </w:r>
       <w:r>
         <w:rPr>
@@ -4397,7 +5138,7 @@
         </w:rPr>
         <w:t> </w:t>
       </w:r>
-      <w:hyperlink r:id="rId25" w:history="1">
+      <w:hyperlink r:id="rId27" w:history="1">
         <w:r>
           <w:rPr>
             <w:rStyle w:val="Hyperlink"/>
@@ -4453,6 +5194,51 @@
     </w:p>
     <w:p>
       <w:pPr>
+        <w:shd w:val="clear" w:color="auto" w:fill="FFFFFF"/>
+        <w:spacing w:before="100" w:beforeAutospacing="1" w:after="100" w:afterAutospacing="1" w:line="276" w:lineRule="auto"/>
+        <w:rPr>
+          <w:rFonts w:ascii="Cambria" w:hAnsi="Cambria" w:cs="Poppins"/>
+          <w:color w:val="000000" w:themeColor="text1"/>
+        </w:rPr>
+      </w:pPr>
+    </w:p>
+    <w:p>
+      <w:pPr>
+        <w:shd w:val="clear" w:color="auto" w:fill="FFFFFF"/>
+        <w:spacing w:before="100" w:beforeAutospacing="1" w:after="100" w:afterAutospacing="1" w:line="276" w:lineRule="auto"/>
+        <w:rPr>
+          <w:rFonts w:ascii="Cambria" w:hAnsi="Cambria" w:cs="Poppins"/>
+          <w:color w:val="000000" w:themeColor="text1"/>
+        </w:rPr>
+      </w:pPr>
+    </w:p>
+    <w:p>
+      <w:pPr>
+        <w:pStyle w:val="Heading2"/>
+        <w:rPr>
+          <w:rFonts w:ascii="Cambria" w:hAnsi="Cambria"/>
+          <w:b/>
+          <w:bCs/>
+          <w:color w:val="000000" w:themeColor="text1"/>
+          <w:sz w:val="28"/>
+          <w:szCs w:val="28"/>
+        </w:rPr>
+      </w:pPr>
+      <w:r>
+        <w:rPr>
+          <w:rFonts w:ascii="Cambria" w:hAnsi="Cambria"/>
+          <w:b/>
+          <w:bCs/>
+          <w:color w:val="000000" w:themeColor="text1"/>
+          <w:sz w:val="28"/>
+          <w:szCs w:val="28"/>
+        </w:rPr>
+        <w:lastRenderedPageBreak/>
+        <w:t>4. CICD (Continuous Integration Continuous Development)</w:t>
+      </w:r>
+    </w:p>
+    <w:p>
+      <w:pPr>
         <w:pStyle w:val="NormalWeb"/>
         <w:shd w:val="clear" w:color="auto" w:fill="FFFFFF"/>
         <w:spacing w:before="0" w:beforeAutospacing="0" w:after="240" w:afterAutospacing="0" w:line="276" w:lineRule="auto"/>
@@ -4464,29 +5250,7 @@
           <w:szCs w:val="27"/>
         </w:rPr>
       </w:pPr>
-      <w:r>
-        <w:rPr>
-          <w:rFonts w:ascii="Cambria" w:eastAsiaTheme="majorEastAsia" w:hAnsi="Cambria" w:cs="Arial"/>
-          <w:b/>
-          <w:bCs/>
-          <w:color w:val="000000" w:themeColor="text1"/>
-          <w:sz w:val="28"/>
-          <w:szCs w:val="28"/>
-        </w:rPr>
-        <w:t>4. CICD (Continuous Integration Continuous Development)</w:t>
-      </w:r>
-      <w:r>
-        <w:rPr>
-          <w:rFonts w:ascii="Cambria" w:eastAsiaTheme="majorEastAsia" w:hAnsi="Cambria" w:cs="Arial"/>
-          <w:b/>
-          <w:bCs/>
-          <w:color w:val="000000" w:themeColor="text1"/>
-          <w:sz w:val="28"/>
-          <w:szCs w:val="28"/>
-        </w:rPr>
-        <w:t xml:space="preserve">: - </w:t>
-      </w:r>
-      <w:hyperlink r:id="rId26" w:history="1">
+      <w:hyperlink r:id="rId28" w:history="1">
         <w:r>
           <w:rPr>
             <w:rFonts w:ascii="Cambria" w:hAnsi="Cambria"/>
@@ -4553,7 +5317,7 @@
         </w:rPr>
         <w:t xml:space="preserve"> </w:t>
       </w:r>
-      <w:hyperlink r:id="rId27" w:history="1">
+      <w:hyperlink r:id="rId29" w:history="1">
         <w:r>
           <w:rPr>
             <w:rFonts w:ascii="Cambria" w:hAnsi="Cambria"/>
@@ -4596,10 +5360,9 @@
     </w:p>
     <w:p>
       <w:pPr>
-        <w:spacing w:line="276" w:lineRule="auto"/>
-        <w:jc w:val="both"/>
-        <w:rPr>
-          <w:rFonts w:ascii="Cambria" w:eastAsiaTheme="majorEastAsia" w:hAnsi="Cambria" w:cs="Arial"/>
+        <w:pStyle w:val="Heading2"/>
+        <w:rPr>
+          <w:rFonts w:ascii="Cambria" w:hAnsi="Cambria"/>
           <w:b/>
           <w:bCs/>
           <w:color w:val="000000" w:themeColor="text1"/>
@@ -4609,7 +5372,7 @@
       </w:pPr>
       <w:r>
         <w:rPr>
-          <w:rFonts w:ascii="Cambria" w:eastAsiaTheme="majorEastAsia" w:hAnsi="Cambria" w:cs="Arial"/>
+          <w:rFonts w:ascii="Cambria" w:hAnsi="Cambria"/>
           <w:b/>
           <w:bCs/>
           <w:color w:val="000000" w:themeColor="text1"/>
@@ -4618,7 +5381,11 @@
         </w:rPr>
         <w:t>5. Sprint Backlog</w:t>
       </w:r>
-      <w:r>
+    </w:p>
+    <w:p>
+      <w:pPr>
+        <w:spacing w:line="276" w:lineRule="auto"/>
+        <w:jc w:val="both"/>
         <w:rPr>
           <w:rFonts w:ascii="Cambria" w:eastAsiaTheme="majorEastAsia" w:hAnsi="Cambria" w:cs="Arial"/>
           <w:b/>
@@ -4627,28 +5394,13 @@
           <w:sz w:val="28"/>
           <w:szCs w:val="28"/>
         </w:rPr>
-        <w:t xml:space="preserve">: - </w:t>
-      </w:r>
-      <w:r>
-        <w:rPr>
-          <w:rFonts w:ascii="Cambria" w:hAnsi="Cambria" w:cs="Arial"/>
-          <w:color w:val="000000" w:themeColor="text1"/>
-        </w:rPr>
-        <w:t xml:space="preserve">A sprint backlog is the set of items that a cross-functional product team selects from its product backlog to work on during the upcoming sprint. </w:t>
-      </w:r>
-      <w:r>
-        <w:rPr>
-          <w:rFonts w:ascii="Cambria" w:hAnsi="Cambria" w:cs="Arial"/>
-          <w:color w:val="000000" w:themeColor="text1"/>
-        </w:rPr>
-        <w:t>Typically,</w:t>
-      </w:r>
-      <w:r>
-        <w:rPr>
-          <w:rFonts w:ascii="Cambria" w:hAnsi="Cambria" w:cs="Arial"/>
-          <w:color w:val="000000" w:themeColor="text1"/>
-        </w:rPr>
-        <w:t xml:space="preserve"> the team will agree on these items during its sprint planning session. A clear sprint backlog prevents scope creep by clarifying exactly what your team will be doing—and not doing—during each sprint. </w:t>
+      </w:pPr>
+      <w:r>
+        <w:rPr>
+          <w:rFonts w:ascii="Cambria" w:hAnsi="Cambria" w:cs="Arial"/>
+          <w:color w:val="000000" w:themeColor="text1"/>
+        </w:rPr>
+        <w:t>A sprint backlog is the set of items that a cross-functional product team selects from its product backlog to work on during the upcoming sprint. Typically, the team will agree on these items during its sprint planning session. A clear sprint backlog prevents scope creep by clarifying exactly what your team will be doing—and not doing—during each sprint. </w:t>
       </w:r>
       <w:r>
         <w:rPr>
@@ -4679,6 +5431,30 @@
           <w:color w:val="000000" w:themeColor="text1"/>
         </w:rPr>
         <w:t>From planning to organizing and managing agile projects, sprint backlogs help to collaborate project components as a team.</w:t>
+      </w:r>
+    </w:p>
+    <w:p>
+      <w:pPr>
+        <w:pStyle w:val="Heading2"/>
+        <w:rPr>
+          <w:rFonts w:ascii="Cambria" w:hAnsi="Cambria"/>
+          <w:b/>
+          <w:bCs/>
+          <w:color w:val="000000" w:themeColor="text1"/>
+          <w:sz w:val="28"/>
+          <w:szCs w:val="28"/>
+        </w:rPr>
+      </w:pPr>
+      <w:r>
+        <w:rPr>
+          <w:rFonts w:ascii="Cambria" w:hAnsi="Cambria"/>
+          <w:b/>
+          <w:bCs/>
+          <w:color w:val="000000" w:themeColor="text1"/>
+          <w:sz w:val="28"/>
+          <w:szCs w:val="28"/>
+        </w:rPr>
+        <w:t>6. Product Backlog</w:t>
       </w:r>
     </w:p>
     <w:p>
@@ -4688,56 +5464,12 @@
         <w:spacing w:before="0" w:beforeAutospacing="0" w:after="336" w:afterAutospacing="0" w:line="276" w:lineRule="auto"/>
         <w:jc w:val="both"/>
         <w:rPr>
-          <w:rFonts w:ascii="Cambria" w:eastAsiaTheme="majorEastAsia" w:hAnsi="Cambria" w:cs="Arial"/>
-          <w:b/>
-          <w:bCs/>
-          <w:color w:val="000000" w:themeColor="text1"/>
-          <w:sz w:val="28"/>
-          <w:szCs w:val="28"/>
-        </w:rPr>
-      </w:pPr>
-      <w:r>
-        <w:rPr>
-          <w:rFonts w:ascii="Cambria" w:eastAsiaTheme="majorEastAsia" w:hAnsi="Cambria" w:cs="Arial"/>
-          <w:b/>
-          <w:bCs/>
-          <w:color w:val="000000" w:themeColor="text1"/>
-          <w:sz w:val="28"/>
-          <w:szCs w:val="28"/>
-        </w:rPr>
-        <w:t>6. Product Backlog</w:t>
-      </w:r>
-      <w:r>
-        <w:rPr>
-          <w:rFonts w:ascii="Cambria" w:eastAsiaTheme="majorEastAsia" w:hAnsi="Cambria" w:cs="Arial"/>
-          <w:b/>
-          <w:bCs/>
-          <w:color w:val="000000" w:themeColor="text1"/>
-          <w:sz w:val="28"/>
-          <w:szCs w:val="28"/>
-        </w:rPr>
-        <w:t>: -</w:t>
-      </w:r>
-      <w:r>
-        <w:rPr>
-          <w:rFonts w:ascii="Cambria" w:eastAsiaTheme="majorEastAsia" w:hAnsi="Cambria" w:cs="Arial"/>
-          <w:b/>
-          <w:bCs/>
-          <w:color w:val="000000" w:themeColor="text1"/>
-          <w:sz w:val="28"/>
-          <w:szCs w:val="28"/>
-        </w:rPr>
-        <w:t xml:space="preserve"> </w:t>
-      </w:r>
-      <w:r>
-        <w:rPr>
           <w:rFonts w:ascii="Cambria" w:hAnsi="Cambria" w:cs="Arial"/>
           <w:color w:val="2A2B2C"/>
           <w:sz w:val="22"/>
           <w:szCs w:val="22"/>
         </w:rPr>
-        <w:t xml:space="preserve">A product backlog is a list of the new features, changes to existing features, bug fixes, infrastructure changes or other activities that a team may deliver in order to achieve a specific outcome. The product backlog is the single authoritative source for things that a team works on. Depending on the size of </w:t>
-      </w:r>
+      </w:pPr>
       <w:r>
         <w:rPr>
           <w:rFonts w:ascii="Cambria" w:hAnsi="Cambria" w:cs="Arial"/>
@@ -4745,7 +5477,7 @@
           <w:sz w:val="22"/>
           <w:szCs w:val="22"/>
         </w:rPr>
-        <w:t>the</w:t>
+        <w:t xml:space="preserve">A product backlog is a list of the new features, changes to existing features, bug fixes, infrastructure changes or other activities that a team may deliver in order to achieve a specific outcome. The product backlog is the single authoritative source for things that a team works on. Depending on the size of </w:t>
       </w:r>
       <w:r>
         <w:rPr>
@@ -4754,7 +5486,7 @@
           <w:sz w:val="22"/>
           <w:szCs w:val="22"/>
         </w:rPr>
-        <w:t xml:space="preserve"> organization, </w:t>
+        <w:t>the</w:t>
       </w:r>
       <w:r>
         <w:rPr>
@@ -4763,7 +5495,7 @@
           <w:sz w:val="22"/>
           <w:szCs w:val="22"/>
         </w:rPr>
-        <w:t>it</w:t>
+        <w:t xml:space="preserve"> organization, </w:t>
       </w:r>
       <w:r>
         <w:rPr>
@@ -4772,7 +5504,7 @@
           <w:sz w:val="22"/>
           <w:szCs w:val="22"/>
         </w:rPr>
-        <w:t xml:space="preserve"> may have one central product backlog or multiple product backlogs for different teams. The product owner will refine the product backlog periodically to make sure the most important initiatives are at the top and each initiative has all of the information needed to execute against it. An effective product backlog breaks down each of the </w:t>
+        <w:t>it</w:t>
       </w:r>
       <w:r>
         <w:rPr>
@@ -4781,20 +5513,15 @@
           <w:sz w:val="22"/>
           <w:szCs w:val="22"/>
         </w:rPr>
-        <w:lastRenderedPageBreak/>
-        <w:t>backlog items into a series of steps that help the development team. Prioritizing product backlog items, choosing which product backlog items should be eliminated and supporting product backlog refinement are key tasks in maintaining the product backlog. A product backlog can be an effective way for a team to communicate what they are working on and what they plan to work on. The product backlog can be represented both in physical form using index card or sticky notes and also in electronic form using spreadsheet or any tools like Trello.</w:t>
-      </w:r>
-    </w:p>
-    <w:p>
-      <w:pPr>
-        <w:spacing w:line="276" w:lineRule="auto"/>
-        <w:jc w:val="both"/>
-        <w:rPr>
-          <w:rFonts w:ascii="Cambria" w:hAnsi="Cambria"/>
-          <w:color w:val="000000"/>
-        </w:rPr>
-      </w:pPr>
-      <w:r>
+        <w:t xml:space="preserve"> may have one central product backlog or multiple product backlogs for different teams. The product owner will refine the product backlog periodically to make sure the most important initiatives are at the top and each initiative has all of the information needed to execute against it. An effective product backlog breaks down each of the backlog items into a series of steps that help the development team. Prioritizing product backlog items, choosing which product backlog items should be eliminated and supporting product backlog refinement are key tasks in maintaining the product backlog. A product backlog can be an effective way for a team to communicate what they are working on and what they plan to work on. The product backlog can be represented both in physical form using index card or sticky notes and also in electronic form using spreadsheet or any tools like Trello.</w:t>
+      </w:r>
+    </w:p>
+    <w:p>
+      <w:pPr>
+        <w:pStyle w:val="NormalWeb"/>
+        <w:shd w:val="clear" w:color="auto" w:fill="FFFFFF"/>
+        <w:spacing w:before="0" w:beforeAutospacing="0" w:after="336" w:afterAutospacing="0" w:line="276" w:lineRule="auto"/>
+        <w:jc w:val="both"/>
         <w:rPr>
           <w:rFonts w:ascii="Cambria" w:eastAsiaTheme="majorEastAsia" w:hAnsi="Cambria" w:cs="Arial"/>
           <w:b/>
@@ -4803,28 +5530,54 @@
           <w:sz w:val="28"/>
           <w:szCs w:val="28"/>
         </w:rPr>
-        <w:t>7. Daily Standup</w:t>
-      </w:r>
-      <w:r>
-        <w:rPr>
-          <w:rFonts w:ascii="Cambria" w:eastAsiaTheme="majorEastAsia" w:hAnsi="Cambria" w:cs="Arial"/>
+      </w:pPr>
+    </w:p>
+    <w:p>
+      <w:pPr>
+        <w:pStyle w:val="Heading2"/>
+        <w:rPr>
+          <w:rFonts w:ascii="Cambria" w:hAnsi="Cambria"/>
           <w:b/>
           <w:bCs/>
           <w:color w:val="000000" w:themeColor="text1"/>
           <w:sz w:val="28"/>
           <w:szCs w:val="28"/>
         </w:rPr>
-        <w:t>: -</w:t>
-      </w:r>
-      <w:r>
-        <w:rPr>
-          <w:rFonts w:ascii="Cambria" w:eastAsiaTheme="majorEastAsia" w:hAnsi="Cambria" w:cs="Arial"/>
+      </w:pPr>
+      <w:r>
+        <w:rPr>
+          <w:rFonts w:ascii="Cambria" w:hAnsi="Cambria"/>
           <w:b/>
           <w:bCs/>
           <w:color w:val="000000" w:themeColor="text1"/>
           <w:sz w:val="28"/>
           <w:szCs w:val="28"/>
         </w:rPr>
+        <w:lastRenderedPageBreak/>
+        <w:t>7. Daily Standup</w:t>
+      </w:r>
+    </w:p>
+    <w:p>
+      <w:pPr>
+        <w:spacing w:line="276" w:lineRule="auto"/>
+        <w:jc w:val="both"/>
+        <w:rPr>
+          <w:rFonts w:ascii="Cambria" w:hAnsi="Cambria"/>
+          <w:color w:val="000000"/>
+        </w:rPr>
+      </w:pPr>
+      <w:r>
+        <w:rPr>
+          <w:rFonts w:ascii="Cambria" w:hAnsi="Cambria"/>
+          <w:color w:val="000000"/>
+        </w:rPr>
+        <w:t>A daily stand-up is a daily status meeting among all team members and it is held roughly for 15 minutes.</w:t>
+      </w:r>
+      <w:r>
+        <w:rPr>
+          <w:rFonts w:ascii="Cambria" w:hAnsi="Cambria"/>
+          <w:color w:val="000000"/>
+        </w:rPr>
         <w:t xml:space="preserve"> </w:t>
       </w:r>
       <w:r>
@@ -4832,13 +5585,27 @@
           <w:rFonts w:ascii="Cambria" w:hAnsi="Cambria"/>
           <w:color w:val="000000"/>
         </w:rPr>
-        <w:t>A daily stand-up is a daily status meeting among all team members and it is held roughly for 15 minutes.</w:t>
-      </w:r>
-      <w:r>
-        <w:rPr>
-          <w:rFonts w:ascii="Cambria" w:hAnsi="Cambria"/>
+        <w:t xml:space="preserve">Every member has to answer three important questions </w:t>
+      </w:r>
+      <w:r>
+        <w:rPr>
+          <w:rFonts w:ascii="Cambria" w:hAnsi="Cambria" w:cs="Arial"/>
           <w:color w:val="000000"/>
         </w:rPr>
+        <w:t xml:space="preserve">which are </w:t>
+      </w:r>
+      <w:r>
+        <w:rPr>
+          <w:rFonts w:ascii="Cambria" w:hAnsi="Cambria"/>
+          <w:color w:val="000000"/>
+        </w:rPr>
+        <w:t>What I did yesterday?</w:t>
+      </w:r>
+      <w:r>
+        <w:rPr>
+          <w:rFonts w:ascii="Cambria" w:hAnsi="Cambria"/>
+          <w:color w:val="000000"/>
+        </w:rPr>
         <w:t xml:space="preserve"> </w:t>
       </w:r>
       <w:r>
@@ -4846,34 +5613,41 @@
           <w:rFonts w:ascii="Cambria" w:hAnsi="Cambria"/>
           <w:color w:val="000000"/>
         </w:rPr>
-        <w:t xml:space="preserve">Every member has to answer three important questions </w:t>
-      </w:r>
-      <w:r>
-        <w:rPr>
-          <w:rFonts w:ascii="Cambria" w:hAnsi="Cambria" w:cs="Arial"/>
+        <w:t>What I'll do today?</w:t>
+      </w:r>
+      <w:r>
+        <w:rPr>
+          <w:rFonts w:ascii="Cambria" w:hAnsi="Cambria"/>
           <w:color w:val="000000"/>
         </w:rPr>
-        <w:t xml:space="preserve">which are </w:t>
+        <w:t xml:space="preserve"> </w:t>
       </w:r>
       <w:r>
         <w:rPr>
           <w:rFonts w:ascii="Cambria" w:hAnsi="Cambria"/>
           <w:color w:val="000000"/>
         </w:rPr>
-        <w:t xml:space="preserve">What I did </w:t>
+        <w:t>Any impediment I am facing.../ I am blocked due to...</w:t>
       </w:r>
       <w:r>
         <w:rPr>
           <w:rFonts w:ascii="Cambria" w:hAnsi="Cambria"/>
           <w:color w:val="000000"/>
         </w:rPr>
-        <w:t>yesterday?</w:t>
+        <w:t xml:space="preserve"> </w:t>
       </w:r>
       <w:r>
         <w:rPr>
           <w:rFonts w:ascii="Cambria" w:hAnsi="Cambria"/>
           <w:color w:val="000000"/>
         </w:rPr>
+        <w:t>Daily stand-up is for status update, not for any discussion. For discussion, team members should schedule another meeting at a different time.</w:t>
+      </w:r>
+      <w:r>
+        <w:rPr>
+          <w:rFonts w:ascii="Cambria" w:hAnsi="Cambria"/>
+          <w:color w:val="000000"/>
+        </w:rPr>
         <w:t xml:space="preserve"> </w:t>
       </w:r>
       <w:r>
@@ -4881,7 +5655,7 @@
           <w:rFonts w:ascii="Cambria" w:hAnsi="Cambria"/>
           <w:color w:val="000000"/>
         </w:rPr>
-        <w:t>What I'll do today?</w:t>
+        <w:t>Participants usually stand instead of sitting so that the meeting gets over quickly.</w:t>
       </w:r>
       <w:r>
         <w:rPr>
@@ -4895,7 +5669,7 @@
           <w:rFonts w:ascii="Cambria" w:hAnsi="Cambria"/>
           <w:color w:val="000000"/>
         </w:rPr>
-        <w:t>Any impediment I am facing.../ I am blocked due to...</w:t>
+        <w:t>It provides visibility to the team on any delay or obstacles.</w:t>
       </w:r>
       <w:r>
         <w:rPr>
@@ -4909,7 +5683,7 @@
           <w:rFonts w:ascii="Cambria" w:hAnsi="Cambria"/>
           <w:color w:val="000000"/>
         </w:rPr>
-        <w:t>Daily stand-up is for status update, not for any discussion. For discussion, team members should schedule another meeting at a different time.</w:t>
+        <w:t>The team can evaluate the progress on a daily basis and see if they can deliver as per the iteration plan.</w:t>
       </w:r>
       <w:r>
         <w:rPr>
@@ -4923,7 +5697,7 @@
           <w:rFonts w:ascii="Cambria" w:hAnsi="Cambria"/>
           <w:color w:val="000000"/>
         </w:rPr>
-        <w:t>Participants usually stand instead of sitting so that the meeting gets over quickly.</w:t>
+        <w:t>The scrum master, the product owner, and the delivery team should attend the stand-up on a daily basis.</w:t>
       </w:r>
       <w:r>
         <w:rPr>
@@ -4937,103 +5711,52 @@
           <w:rFonts w:ascii="Cambria" w:hAnsi="Cambria"/>
           <w:color w:val="000000"/>
         </w:rPr>
-        <w:t>It provides visibility to the team on any delay or obstacles.</w:t>
-      </w:r>
-      <w:r>
-        <w:rPr>
-          <w:rFonts w:ascii="Cambria" w:hAnsi="Cambria"/>
-          <w:color w:val="000000"/>
-        </w:rPr>
-        <w:t xml:space="preserve"> </w:t>
-      </w:r>
-      <w:r>
-        <w:rPr>
-          <w:rFonts w:ascii="Cambria" w:hAnsi="Cambria"/>
-          <w:color w:val="000000"/>
-        </w:rPr>
-        <w:t>The team can evaluate the progress on a daily basis and see if they can deliver as per the iteration plan.</w:t>
-      </w:r>
-      <w:r>
-        <w:rPr>
-          <w:rFonts w:ascii="Cambria" w:hAnsi="Cambria"/>
-          <w:color w:val="000000"/>
-        </w:rPr>
-        <w:t xml:space="preserve"> </w:t>
-      </w:r>
-      <w:r>
-        <w:rPr>
-          <w:rFonts w:ascii="Cambria" w:hAnsi="Cambria"/>
-          <w:color w:val="000000"/>
-        </w:rPr>
-        <w:t>The scrum master, the product owner, and the delivery team should attend the stand-up on a daily basis.</w:t>
-      </w:r>
-      <w:r>
-        <w:rPr>
-          <w:rFonts w:ascii="Cambria" w:hAnsi="Cambria"/>
-          <w:color w:val="000000"/>
-        </w:rPr>
-        <w:t xml:space="preserve"> </w:t>
-      </w:r>
-      <w:r>
-        <w:rPr>
-          <w:rFonts w:ascii="Cambria" w:hAnsi="Cambria"/>
-          <w:color w:val="000000"/>
-        </w:rPr>
         <w:t>It is the scrum master's responsibility to take note of each team member's queries and the problems they are facing.</w:t>
       </w:r>
     </w:p>
     <w:p>
       <w:pPr>
-        <w:spacing w:after="0" w:line="276" w:lineRule="auto"/>
-        <w:jc w:val="both"/>
-        <w:rPr>
-          <w:rFonts w:ascii="Cambria" w:hAnsi="Cambria" w:cs="Segoe UI"/>
-          <w:color w:val="000000" w:themeColor="text1"/>
-          <w:shd w:val="clear" w:color="auto" w:fill="FFFFFF"/>
-        </w:rPr>
-      </w:pPr>
-      <w:r>
-        <w:rPr>
-          <w:rFonts w:ascii="Cambria" w:eastAsiaTheme="majorEastAsia" w:hAnsi="Cambria" w:cs="Arial"/>
+        <w:pStyle w:val="Heading2"/>
+        <w:rPr>
+          <w:rFonts w:ascii="Cambria" w:hAnsi="Cambria"/>
           <w:b/>
           <w:bCs/>
           <w:color w:val="000000" w:themeColor="text1"/>
           <w:sz w:val="28"/>
           <w:szCs w:val="28"/>
         </w:rPr>
-        <w:t>8. Task</w:t>
-      </w:r>
-      <w:r>
-        <w:rPr>
-          <w:rFonts w:ascii="Cambria" w:eastAsiaTheme="majorEastAsia" w:hAnsi="Cambria" w:cs="Arial"/>
+      </w:pPr>
+      <w:r>
+        <w:rPr>
+          <w:rFonts w:ascii="Cambria" w:hAnsi="Cambria"/>
           <w:b/>
           <w:bCs/>
           <w:color w:val="000000" w:themeColor="text1"/>
           <w:sz w:val="28"/>
           <w:szCs w:val="28"/>
         </w:rPr>
-        <w:t>: -</w:t>
-      </w:r>
-      <w:r>
-        <w:rPr>
-          <w:rFonts w:ascii="Cambria" w:eastAsiaTheme="majorEastAsia" w:hAnsi="Cambria" w:cs="Arial"/>
-          <w:b/>
-          <w:bCs/>
-          <w:color w:val="000000" w:themeColor="text1"/>
-          <w:sz w:val="28"/>
-          <w:szCs w:val="28"/>
-        </w:rPr>
-        <w:t xml:space="preserve"> </w:t>
-      </w:r>
-      <w:r>
+        <w:t>8. Task</w:t>
+      </w:r>
+    </w:p>
+    <w:p>
+      <w:pPr>
+        <w:spacing w:after="0" w:line="276" w:lineRule="auto"/>
+        <w:jc w:val="both"/>
         <w:rPr>
           <w:rFonts w:ascii="Cambria" w:hAnsi="Cambria" w:cs="Segoe UI"/>
           <w:color w:val="000000" w:themeColor="text1"/>
           <w:shd w:val="clear" w:color="auto" w:fill="FFFFFF"/>
         </w:rPr>
+      </w:pPr>
+      <w:r>
+        <w:rPr>
+          <w:rFonts w:ascii="Cambria" w:hAnsi="Cambria" w:cs="Segoe UI"/>
+          <w:color w:val="000000" w:themeColor="text1"/>
+          <w:shd w:val="clear" w:color="auto" w:fill="FFFFFF"/>
+        </w:rPr>
         <w:t>A task is a single unit of work broken down from a </w:t>
       </w:r>
-      <w:hyperlink r:id="rId28" w:tooltip="User Story" w:history="1">
+      <w:hyperlink r:id="rId30" w:tooltip="User Story" w:history="1">
         <w:r>
           <w:rPr>
             <w:rStyle w:val="Hyperlink"/>
@@ -5051,25 +5774,9 @@
           <w:color w:val="000000" w:themeColor="text1"/>
           <w:shd w:val="clear" w:color="auto" w:fill="FFFFFF"/>
         </w:rPr>
-        <w:t>. A task is usually completed by just one person.</w:t>
-      </w:r>
-      <w:r>
-        <w:rPr>
-          <w:rFonts w:ascii="Cambria" w:hAnsi="Cambria" w:cs="Segoe UI"/>
-          <w:color w:val="000000" w:themeColor="text1"/>
-          <w:shd w:val="clear" w:color="auto" w:fill="FFFFFF"/>
-        </w:rPr>
-        <w:t xml:space="preserve"> </w:t>
-      </w:r>
-      <w:r>
-        <w:rPr>
-          <w:rFonts w:ascii="Cambria" w:hAnsi="Cambria" w:cs="Segoe UI"/>
-          <w:color w:val="000000" w:themeColor="text1"/>
-          <w:shd w:val="clear" w:color="auto" w:fill="FFFFFF"/>
-        </w:rPr>
-        <w:t>Tasks are used in </w:t>
-      </w:r>
-      <w:hyperlink r:id="rId29" w:tooltip="Scrum" w:history="1">
+        <w:t>. A task is usually completed by just one person. Tasks are used in </w:t>
+      </w:r>
+      <w:hyperlink r:id="rId31" w:tooltip="Scrum" w:history="1">
         <w:r>
           <w:rPr>
             <w:rStyle w:val="Hyperlink"/>
@@ -5089,7 +5796,7 @@
         </w:rPr>
         <w:t> to identify small increments of work to be completed during a </w:t>
       </w:r>
-      <w:hyperlink r:id="rId30" w:tooltip="Sprint" w:history="1">
+      <w:hyperlink r:id="rId32" w:tooltip="Sprint" w:history="1">
         <w:r>
           <w:rPr>
             <w:rStyle w:val="Hyperlink"/>
@@ -5109,7 +5816,7 @@
         </w:rPr>
         <w:t>. The team writes the tasks on a card and put it on their </w:t>
       </w:r>
-      <w:hyperlink r:id="rId31" w:tooltip="Big Visible Charts" w:history="1">
+      <w:hyperlink r:id="rId33" w:tooltip="Big Visible Charts" w:history="1">
         <w:r>
           <w:rPr>
             <w:rStyle w:val="Hyperlink"/>
@@ -5127,15 +5834,7 @@
           <w:color w:val="000000" w:themeColor="text1"/>
           <w:shd w:val="clear" w:color="auto" w:fill="FFFFFF"/>
         </w:rPr>
-        <w:t>.</w:t>
-      </w:r>
-      <w:r>
-        <w:rPr>
-          <w:rFonts w:ascii="Cambria" w:hAnsi="Cambria" w:cs="Segoe UI"/>
-          <w:color w:val="000000" w:themeColor="text1"/>
-          <w:shd w:val="clear" w:color="auto" w:fill="FFFFFF"/>
-        </w:rPr>
-        <w:t xml:space="preserve"> </w:t>
+        <w:t xml:space="preserve">. </w:t>
       </w:r>
       <w:r>
         <w:rPr>
@@ -5165,14 +5864,7 @@
           <w:rFonts w:ascii="Cambria" w:eastAsia="Times New Roman" w:hAnsi="Cambria" w:cs="Segoe UI"/>
           <w:color w:val="000000" w:themeColor="text1"/>
         </w:rPr>
-        <w:t>Break user stories down into manageable units.</w:t>
-      </w:r>
-      <w:r>
-        <w:rPr>
-          <w:rFonts w:ascii="Cambria" w:eastAsia="Times New Roman" w:hAnsi="Cambria" w:cs="Segoe UI"/>
-          <w:color w:val="000000" w:themeColor="text1"/>
-        </w:rPr>
-        <w:t xml:space="preserve"> </w:t>
+        <w:t xml:space="preserve">Break user stories down into manageable units. </w:t>
       </w:r>
     </w:p>
     <w:p>
@@ -5194,14 +5886,7 @@
           <w:rFonts w:ascii="Cambria" w:eastAsia="Times New Roman" w:hAnsi="Cambria" w:cs="Segoe UI"/>
           <w:color w:val="000000" w:themeColor="text1"/>
         </w:rPr>
-        <w:t>Empower team members to complete tasks without feeling overwhelmed.</w:t>
-      </w:r>
-      <w:r>
-        <w:rPr>
-          <w:rFonts w:ascii="Cambria" w:eastAsia="Times New Roman" w:hAnsi="Cambria" w:cs="Segoe UI"/>
-          <w:color w:val="000000" w:themeColor="text1"/>
-        </w:rPr>
-        <w:t xml:space="preserve"> </w:t>
+        <w:t xml:space="preserve">Empower team members to complete tasks without feeling overwhelmed. </w:t>
       </w:r>
     </w:p>
     <w:p>
@@ -5230,6 +5915,30 @@
     </w:p>
     <w:p>
       <w:pPr>
+        <w:pStyle w:val="Heading2"/>
+        <w:rPr>
+          <w:rFonts w:ascii="Cambria" w:hAnsi="Cambria"/>
+          <w:b/>
+          <w:bCs/>
+          <w:color w:val="000000" w:themeColor="text1"/>
+          <w:sz w:val="28"/>
+          <w:szCs w:val="28"/>
+        </w:rPr>
+      </w:pPr>
+      <w:r>
+        <w:rPr>
+          <w:rFonts w:ascii="Cambria" w:hAnsi="Cambria"/>
+          <w:b/>
+          <w:bCs/>
+          <w:color w:val="000000" w:themeColor="text1"/>
+          <w:sz w:val="28"/>
+          <w:szCs w:val="28"/>
+        </w:rPr>
+        <w:t>9. Epic</w:t>
+      </w:r>
+    </w:p>
+    <w:p>
+      <w:pPr>
         <w:pStyle w:val="NormalWeb"/>
         <w:spacing w:before="0" w:beforeAutospacing="0" w:after="240" w:afterAutospacing="0" w:line="276" w:lineRule="auto"/>
         <w:jc w:val="both"/>
@@ -5242,39 +5951,6 @@
       </w:pPr>
       <w:r>
         <w:rPr>
-          <w:rFonts w:ascii="Cambria" w:eastAsiaTheme="majorEastAsia" w:hAnsi="Cambria" w:cs="Arial"/>
-          <w:b/>
-          <w:bCs/>
-          <w:color w:val="000000" w:themeColor="text1"/>
-          <w:sz w:val="28"/>
-          <w:szCs w:val="28"/>
-        </w:rPr>
-        <w:t>9. Epic</w:t>
-      </w:r>
-      <w:r>
-        <w:rPr>
-          <w:rFonts w:ascii="Cambria" w:eastAsiaTheme="majorEastAsia" w:hAnsi="Cambria" w:cs="Arial"/>
-          <w:b/>
-          <w:bCs/>
-          <w:color w:val="000000" w:themeColor="text1"/>
-          <w:sz w:val="28"/>
-          <w:szCs w:val="28"/>
-        </w:rPr>
-        <w:t>: -</w:t>
-      </w:r>
-      <w:r>
-        <w:rPr>
-          <w:rFonts w:ascii="Cambria" w:eastAsiaTheme="majorEastAsia" w:hAnsi="Cambria" w:cs="Arial"/>
-          <w:b/>
-          <w:bCs/>
-          <w:color w:val="000000" w:themeColor="text1"/>
-          <w:sz w:val="28"/>
-          <w:szCs w:val="28"/>
-        </w:rPr>
-        <w:t xml:space="preserve"> </w:t>
-      </w:r>
-      <w:r>
-        <w:rPr>
           <w:rFonts w:ascii="Cambria" w:hAnsi="Cambria"/>
           <w:color w:val="000000" w:themeColor="text1"/>
           <w:sz w:val="22"/>
@@ -5316,18 +5992,9 @@
           <w:sz w:val="22"/>
           <w:szCs w:val="22"/>
         </w:rPr>
-        <w:t>A</w:t>
-      </w:r>
-      <w:r>
-        <w:rPr>
-          <w:rFonts w:ascii="Cambria" w:hAnsi="Cambria"/>
-          <w:color w:val="000000" w:themeColor="text1"/>
-          <w:sz w:val="22"/>
-          <w:szCs w:val="22"/>
-        </w:rPr>
-        <w:t>n epic sits between a </w:t>
-      </w:r>
-      <w:hyperlink r:id="rId32" w:history="1">
+        <w:t>An epic sits between a </w:t>
+      </w:r>
+      <w:hyperlink r:id="rId34" w:history="1">
         <w:r>
           <w:rPr>
             <w:rStyle w:val="Hyperlink"/>
@@ -5349,7 +6016,7 @@
         </w:rPr>
         <w:t> and a </w:t>
       </w:r>
-      <w:hyperlink r:id="rId33" w:history="1">
+      <w:hyperlink r:id="rId35" w:history="1">
         <w:r>
           <w:rPr>
             <w:rStyle w:val="Hyperlink"/>
@@ -5387,25 +6054,7 @@
           <w:sz w:val="22"/>
           <w:szCs w:val="22"/>
         </w:rPr>
-        <w:t>Let’s say the senior management of a major theater chain tasks its product team with filling empty seats in its theaters. This has become a common problem for movies that have been showing for several weeks.</w:t>
-      </w:r>
-      <w:r>
-        <w:rPr>
-          <w:rFonts w:ascii="Cambria" w:hAnsi="Cambria"/>
-          <w:color w:val="000000" w:themeColor="text1"/>
-          <w:sz w:val="22"/>
-          <w:szCs w:val="22"/>
-        </w:rPr>
-        <w:t xml:space="preserve"> </w:t>
-      </w:r>
-      <w:r>
-        <w:rPr>
-          <w:rFonts w:ascii="Cambria" w:hAnsi="Cambria"/>
-          <w:color w:val="000000" w:themeColor="text1"/>
-          <w:sz w:val="22"/>
-          <w:szCs w:val="22"/>
-        </w:rPr>
-        <w:t>Here is how the product team might plan its agile development of a solution.</w:t>
+        <w:t>Let’s say the senior management of a major theater chain tasks its product team with filling empty seats in its theaters. This has become a common problem for movies that have been showing for several weeks. Here is how the product team might plan its agile development of a solution.</w:t>
       </w:r>
     </w:p>
     <w:p>
@@ -5556,10 +6205,9 @@
     </w:p>
     <w:p>
       <w:pPr>
-        <w:spacing w:line="276" w:lineRule="auto"/>
-        <w:jc w:val="both"/>
-        <w:rPr>
-          <w:rFonts w:ascii="Cambria" w:eastAsiaTheme="majorEastAsia" w:hAnsi="Cambria" w:cs="Arial"/>
+        <w:pStyle w:val="Heading2"/>
+        <w:rPr>
+          <w:rFonts w:ascii="Cambria" w:hAnsi="Cambria"/>
           <w:b/>
           <w:bCs/>
           <w:color w:val="000000" w:themeColor="text1"/>
@@ -5569,7 +6217,7 @@
       </w:pPr>
       <w:r>
         <w:rPr>
-          <w:rFonts w:ascii="Cambria" w:eastAsiaTheme="majorEastAsia" w:hAnsi="Cambria" w:cs="Arial"/>
+          <w:rFonts w:ascii="Cambria" w:hAnsi="Cambria"/>
           <w:b/>
           <w:bCs/>
           <w:color w:val="000000" w:themeColor="text1"/>
@@ -5580,7 +6228,7 @@
       </w:r>
       <w:r>
         <w:rPr>
-          <w:rFonts w:ascii="Cambria" w:eastAsiaTheme="majorEastAsia" w:hAnsi="Cambria" w:cs="Arial"/>
+          <w:rFonts w:ascii="Cambria" w:hAnsi="Cambria"/>
           <w:b/>
           <w:bCs/>
           <w:color w:val="000000" w:themeColor="text1"/>
@@ -5591,7 +6239,7 @@
       </w:r>
       <w:r>
         <w:rPr>
-          <w:rFonts w:ascii="Cambria" w:eastAsiaTheme="majorEastAsia" w:hAnsi="Cambria" w:cs="Arial"/>
+          <w:rFonts w:ascii="Cambria" w:hAnsi="Cambria"/>
           <w:b/>
           <w:bCs/>
           <w:color w:val="000000" w:themeColor="text1"/>
@@ -5600,7 +6248,11 @@
         </w:rPr>
         <w:t>esting</w:t>
       </w:r>
-      <w:r>
+    </w:p>
+    <w:p>
+      <w:pPr>
+        <w:spacing w:line="276" w:lineRule="auto"/>
+        <w:jc w:val="both"/>
         <w:rPr>
           <w:rFonts w:ascii="Cambria" w:eastAsiaTheme="majorEastAsia" w:hAnsi="Cambria" w:cs="Arial"/>
           <w:b/>
@@ -5609,46 +6261,14 @@
           <w:sz w:val="28"/>
           <w:szCs w:val="28"/>
         </w:rPr>
-        <w:t>:</w:t>
-      </w:r>
-      <w:r>
-        <w:rPr>
-          <w:rFonts w:ascii="Cambria" w:eastAsiaTheme="majorEastAsia" w:hAnsi="Cambria" w:cs="Arial"/>
-          <w:b/>
-          <w:bCs/>
-          <w:color w:val="000000" w:themeColor="text1"/>
-          <w:sz w:val="28"/>
-          <w:szCs w:val="28"/>
-        </w:rPr>
-        <w:t xml:space="preserve"> -</w:t>
-      </w:r>
-      <w:r>
-        <w:rPr>
-          <w:rFonts w:ascii="Cambria" w:eastAsiaTheme="majorEastAsia" w:hAnsi="Cambria" w:cs="Arial"/>
-          <w:b/>
-          <w:bCs/>
-          <w:color w:val="000000" w:themeColor="text1"/>
-          <w:sz w:val="28"/>
-          <w:szCs w:val="28"/>
-        </w:rPr>
-        <w:t xml:space="preserve"> </w:t>
-      </w:r>
+      </w:pPr>
       <w:r>
         <w:rPr>
           <w:rFonts w:ascii="Cambria" w:hAnsi="Cambria" w:cs="Segoe UI"/>
           <w:color w:val="000000" w:themeColor="text1"/>
           <w:shd w:val="clear" w:color="auto" w:fill="FFFFFF"/>
         </w:rPr>
-        <w:t xml:space="preserve">Integration testing is one of the very important software testing types of the software development phase where individual modules are integrated and then tested </w:t>
-      </w:r>
-      <w:r>
-        <w:rPr>
-          <w:rFonts w:ascii="Cambria" w:hAnsi="Cambria" w:cs="Segoe UI"/>
-          <w:color w:val="000000" w:themeColor="text1"/>
-          <w:shd w:val="clear" w:color="auto" w:fill="FFFFFF"/>
-        </w:rPr>
-        <w:lastRenderedPageBreak/>
-        <w:t>as a group to validate if they are working as per the requirements and expectations</w:t>
+        <w:t>Integration testing is one of the very important software testing types of the software development phase where individual modules are integrated and then tested as a group to validate if they are working as per the requirements and expectations</w:t>
       </w:r>
       <w:r>
         <w:rPr>
@@ -5674,7 +6294,7 @@
           <w:color w:val="000000" w:themeColor="text1"/>
           <w:shd w:val="clear" w:color="auto" w:fill="FFFFFF"/>
         </w:rPr>
-        <w:t>In agile projects, teams practice test-driven development, write small isolated unit tests, and further the small bit of code for making the unit test work. And, the later to confirm that the different layers communicate well, the agile teams efficiently write integration tests.</w:t>
+        <w:t xml:space="preserve">In agile </w:t>
       </w:r>
       <w:r>
         <w:rPr>
@@ -5682,6 +6302,15 @@
           <w:color w:val="000000" w:themeColor="text1"/>
           <w:shd w:val="clear" w:color="auto" w:fill="FFFFFF"/>
         </w:rPr>
+        <w:lastRenderedPageBreak/>
+        <w:t>projects, teams practice test-driven development, write small isolated unit tests, and further the small bit of code for making the unit test work. And, the later to confirm that the different layers communicate well, the agile teams efficiently write integration tests.</w:t>
+      </w:r>
+      <w:r>
+        <w:rPr>
+          <w:rFonts w:ascii="Cambria" w:hAnsi="Cambria" w:cs="Segoe UI"/>
+          <w:color w:val="000000" w:themeColor="text1"/>
+          <w:shd w:val="clear" w:color="auto" w:fill="FFFFFF"/>
+        </w:rPr>
         <w:t xml:space="preserve"> </w:t>
       </w:r>
       <w:r>
@@ -5695,147 +6324,94 @@
     </w:p>
     <w:p>
       <w:pPr>
-        <w:spacing w:after="0" w:line="276" w:lineRule="auto"/>
-        <w:rPr>
-          <w:rFonts w:ascii="Cambria" w:eastAsiaTheme="majorEastAsia" w:hAnsi="Cambria" w:cs="Arial"/>
-          <w:b/>
-          <w:bCs/>
-          <w:color w:val="000000" w:themeColor="text1"/>
-          <w:sz w:val="32"/>
-          <w:szCs w:val="32"/>
-        </w:rPr>
-      </w:pPr>
-      <w:r>
-        <w:rPr>
-          <w:rFonts w:ascii="Cambria" w:eastAsiaTheme="majorEastAsia" w:hAnsi="Cambria" w:cs="Arial"/>
-          <w:b/>
-          <w:bCs/>
-          <w:color w:val="000000" w:themeColor="text1"/>
-          <w:sz w:val="32"/>
-          <w:szCs w:val="32"/>
-        </w:rPr>
-        <w:t>9</w:t>
-      </w:r>
-      <w:r>
-        <w:rPr>
-          <w:rFonts w:ascii="Cambria" w:eastAsiaTheme="majorEastAsia" w:hAnsi="Cambria" w:cs="Arial"/>
-          <w:b/>
-          <w:bCs/>
-          <w:color w:val="000000" w:themeColor="text1"/>
-          <w:sz w:val="32"/>
-          <w:szCs w:val="32"/>
+        <w:pStyle w:val="Heading1"/>
+        <w:rPr>
+          <w:rFonts w:ascii="Cambria" w:hAnsi="Cambria"/>
+          <w:b/>
+          <w:bCs/>
+          <w:color w:val="000000" w:themeColor="text1"/>
+        </w:rPr>
+      </w:pPr>
+      <w:r>
+        <w:rPr>
+          <w:rFonts w:ascii="Cambria" w:hAnsi="Cambria"/>
+          <w:b/>
+          <w:bCs/>
+          <w:color w:val="000000" w:themeColor="text1"/>
+        </w:rPr>
+        <w:t>8</w:t>
+      </w:r>
+      <w:r>
+        <w:rPr>
+          <w:rFonts w:ascii="Cambria" w:hAnsi="Cambria"/>
+          <w:b/>
+          <w:bCs/>
+          <w:color w:val="000000" w:themeColor="text1"/>
         </w:rPr>
         <w:t xml:space="preserve">). </w:t>
       </w:r>
       <w:r>
         <w:rPr>
-          <w:rFonts w:ascii="Cambria" w:eastAsiaTheme="majorEastAsia" w:hAnsi="Cambria" w:cs="Arial"/>
-          <w:b/>
-          <w:bCs/>
-          <w:color w:val="000000" w:themeColor="text1"/>
-          <w:sz w:val="32"/>
-          <w:szCs w:val="32"/>
-        </w:rPr>
-        <w:t xml:space="preserve">Many teams use </w:t>
-      </w:r>
-      <w:r>
-        <w:rPr>
-          <w:rFonts w:ascii="Cambria" w:eastAsiaTheme="majorEastAsia" w:hAnsi="Cambria" w:cs="Arial"/>
-          <w:b/>
-          <w:bCs/>
-          <w:color w:val="000000" w:themeColor="text1"/>
-          <w:sz w:val="32"/>
-          <w:szCs w:val="32"/>
-        </w:rPr>
-        <w:t>Kanban</w:t>
-      </w:r>
-      <w:r>
-        <w:rPr>
-          <w:rFonts w:ascii="Cambria" w:eastAsiaTheme="majorEastAsia" w:hAnsi="Cambria" w:cs="Arial"/>
-          <w:b/>
-          <w:bCs/>
-          <w:color w:val="000000" w:themeColor="text1"/>
-          <w:sz w:val="32"/>
-          <w:szCs w:val="32"/>
-        </w:rPr>
-        <w:t xml:space="preserve"> board. how this can be used to increase productivity? Explain with diagrams (Kanban Board, Visibility, </w:t>
-      </w:r>
-      <w:r>
-        <w:rPr>
-          <w:rFonts w:ascii="Cambria" w:eastAsiaTheme="majorEastAsia" w:hAnsi="Cambria" w:cs="Arial"/>
-          <w:b/>
-          <w:bCs/>
-          <w:color w:val="000000" w:themeColor="text1"/>
-          <w:sz w:val="32"/>
-          <w:szCs w:val="32"/>
+          <w:rFonts w:ascii="Cambria" w:hAnsi="Cambria"/>
+          <w:b/>
+          <w:bCs/>
+          <w:color w:val="000000" w:themeColor="text1"/>
+        </w:rPr>
+        <w:t xml:space="preserve">Many teams use Kanban board. how this can be used to increase productivity? Explain with diagrams (Kanban Board, Visibility, </w:t>
+      </w:r>
+      <w:r>
+        <w:rPr>
+          <w:rFonts w:ascii="Cambria" w:hAnsi="Cambria"/>
+          <w:b/>
+          <w:bCs/>
+          <w:color w:val="000000" w:themeColor="text1"/>
         </w:rPr>
         <w:t>S</w:t>
       </w:r>
       <w:r>
         <w:rPr>
-          <w:rFonts w:ascii="Cambria" w:eastAsiaTheme="majorEastAsia" w:hAnsi="Cambria" w:cs="Arial"/>
-          <w:b/>
-          <w:bCs/>
-          <w:color w:val="000000" w:themeColor="text1"/>
-          <w:sz w:val="32"/>
-          <w:szCs w:val="32"/>
+          <w:rFonts w:ascii="Cambria" w:hAnsi="Cambria"/>
+          <w:b/>
+          <w:bCs/>
+          <w:color w:val="000000" w:themeColor="text1"/>
         </w:rPr>
         <w:t xml:space="preserve">implicity, </w:t>
       </w:r>
       <w:r>
         <w:rPr>
-          <w:rFonts w:ascii="Cambria" w:eastAsiaTheme="majorEastAsia" w:hAnsi="Cambria" w:cs="Arial"/>
-          <w:b/>
-          <w:bCs/>
-          <w:color w:val="000000" w:themeColor="text1"/>
-          <w:sz w:val="32"/>
-          <w:szCs w:val="32"/>
+          <w:rFonts w:ascii="Cambria" w:hAnsi="Cambria"/>
+          <w:b/>
+          <w:bCs/>
+          <w:color w:val="000000" w:themeColor="text1"/>
         </w:rPr>
         <w:t>P</w:t>
       </w:r>
       <w:r>
         <w:rPr>
-          <w:rFonts w:ascii="Cambria" w:eastAsiaTheme="majorEastAsia" w:hAnsi="Cambria" w:cs="Arial"/>
-          <w:b/>
-          <w:bCs/>
-          <w:color w:val="000000" w:themeColor="text1"/>
-          <w:sz w:val="32"/>
-          <w:szCs w:val="32"/>
+          <w:rFonts w:ascii="Cambria" w:hAnsi="Cambria"/>
+          <w:b/>
+          <w:bCs/>
+          <w:color w:val="000000" w:themeColor="text1"/>
         </w:rPr>
         <w:t xml:space="preserve">roduct </w:t>
       </w:r>
       <w:r>
         <w:rPr>
-          <w:rFonts w:ascii="Cambria" w:eastAsiaTheme="majorEastAsia" w:hAnsi="Cambria" w:cs="Arial"/>
-          <w:b/>
-          <w:bCs/>
-          <w:color w:val="000000" w:themeColor="text1"/>
-          <w:sz w:val="32"/>
-          <w:szCs w:val="32"/>
+          <w:rFonts w:ascii="Cambria" w:hAnsi="Cambria"/>
+          <w:b/>
+          <w:bCs/>
+          <w:color w:val="000000" w:themeColor="text1"/>
         </w:rPr>
         <w:t>I</w:t>
       </w:r>
       <w:r>
         <w:rPr>
-          <w:rFonts w:ascii="Cambria" w:eastAsiaTheme="majorEastAsia" w:hAnsi="Cambria" w:cs="Arial"/>
-          <w:b/>
-          <w:bCs/>
-          <w:color w:val="000000" w:themeColor="text1"/>
-          <w:sz w:val="32"/>
-          <w:szCs w:val="32"/>
-        </w:rPr>
-        <w:t>ncrement</w:t>
-      </w:r>
-      <w:r>
-        <w:rPr>
-          <w:rFonts w:ascii="Cambria" w:eastAsiaTheme="majorEastAsia" w:hAnsi="Cambria" w:cs="Arial"/>
-          <w:b/>
-          <w:bCs/>
-          <w:color w:val="000000" w:themeColor="text1"/>
-          <w:sz w:val="32"/>
-          <w:szCs w:val="32"/>
-        </w:rPr>
-        <w:t>)</w:t>
+          <w:rFonts w:ascii="Cambria" w:hAnsi="Cambria"/>
+          <w:b/>
+          <w:bCs/>
+          <w:color w:val="000000" w:themeColor="text1"/>
+        </w:rPr>
+        <w:t>ncrement)</w:t>
       </w:r>
     </w:p>
     <w:p>
@@ -5861,27 +6437,7 @@
           <w:szCs w:val="22"/>
           <w:shd w:val="clear" w:color="auto" w:fill="FFFFFF"/>
         </w:rPr>
-        <w:t xml:space="preserve">A </w:t>
-      </w:r>
-      <w:r>
-        <w:rPr>
-          <w:rFonts w:ascii="Cambria" w:hAnsi="Cambria" w:cs="Arial"/>
-          <w:color w:val="000000" w:themeColor="text1"/>
-          <w:sz w:val="22"/>
-          <w:szCs w:val="22"/>
-          <w:shd w:val="clear" w:color="auto" w:fill="FFFFFF"/>
-        </w:rPr>
-        <w:t>Kanban</w:t>
-      </w:r>
-      <w:r>
-        <w:rPr>
-          <w:rFonts w:ascii="Cambria" w:hAnsi="Cambria" w:cs="Arial"/>
-          <w:color w:val="000000" w:themeColor="text1"/>
-          <w:sz w:val="22"/>
-          <w:szCs w:val="22"/>
-          <w:shd w:val="clear" w:color="auto" w:fill="FFFFFF"/>
-        </w:rPr>
-        <w:t xml:space="preserve"> board is an agile project management tool designed to help visualize work, limit work-in-progress, and maximize efficiency (or flow). </w:t>
+        <w:t xml:space="preserve">A Kanban board is an agile project management tool designed to help visualize work, limit work-in-progress, and maximize efficiency (or flow). </w:t>
       </w:r>
       <w:r>
         <w:rPr>
@@ -5903,7 +6459,7 @@
         </w:rPr>
         <w:t xml:space="preserve">are a powerful tool for setting objectives, deadlines and work stages in a very visible form. </w:t>
       </w:r>
-      <w:hyperlink r:id="rId34" w:tgtFrame="_blank" w:history="1">
+      <w:hyperlink r:id="rId36" w:tgtFrame="_blank" w:history="1">
         <w:r>
           <w:rPr>
             <w:rStyle w:val="Strong"/>
@@ -5970,7 +6526,7 @@
                     <pic:cNvPicPr/>
                   </pic:nvPicPr>
                   <pic:blipFill>
-                    <a:blip r:embed="rId35">
+                    <a:blip r:embed="rId37">
                       <a:extLst>
                         <a:ext uri="{28A0092B-C50C-407E-A947-70E740481C1C}">
                           <a14:useLocalDpi xmlns:a14="http://schemas.microsoft.com/office/drawing/2010/main" val="0"/>
@@ -6060,6 +6616,7 @@
     </w:p>
     <w:p>
       <w:pPr>
+        <w:spacing w:line="276" w:lineRule="auto"/>
         <w:jc w:val="both"/>
         <w:rPr>
           <w:rFonts w:ascii="Cambria" w:hAnsi="Cambria"/>
@@ -6072,40 +6629,7 @@
           <w:b/>
           <w:bCs/>
         </w:rPr>
-        <w:lastRenderedPageBreak/>
-        <w:t xml:space="preserve">Kanban Is </w:t>
-      </w:r>
-      <w:r>
-        <w:rPr>
-          <w:rFonts w:ascii="Cambria" w:hAnsi="Cambria"/>
-          <w:b/>
-          <w:bCs/>
-        </w:rPr>
-        <w:t>a</w:t>
-      </w:r>
-      <w:r>
-        <w:rPr>
-          <w:rFonts w:ascii="Cambria" w:hAnsi="Cambria"/>
-          <w:b/>
-          <w:bCs/>
-        </w:rPr>
-        <w:t xml:space="preserve"> Way </w:t>
-      </w:r>
-      <w:r>
-        <w:rPr>
-          <w:rFonts w:ascii="Cambria" w:hAnsi="Cambria"/>
-          <w:b/>
-          <w:bCs/>
-        </w:rPr>
-        <w:t>to</w:t>
-      </w:r>
-      <w:r>
-        <w:rPr>
-          <w:rFonts w:ascii="Cambria" w:hAnsi="Cambria"/>
-          <w:b/>
-          <w:bCs/>
-        </w:rPr>
-        <w:t xml:space="preserve"> Maximize Efficiency</w:t>
+        <w:t>Kanban Is a Way to Maximize Efficiency</w:t>
       </w:r>
       <w:r>
         <w:rPr>
@@ -6125,6 +6649,7 @@
     </w:p>
     <w:p>
       <w:pPr>
+        <w:spacing w:line="276" w:lineRule="auto"/>
         <w:jc w:val="both"/>
         <w:rPr>
           <w:rFonts w:ascii="Cambria" w:hAnsi="Cambria" w:cs="Times New Roman"/>
@@ -6138,7 +6663,8 @@
           <w:color w:val="292929"/>
           <w:spacing w:val="-1"/>
         </w:rPr>
-        <w:t xml:space="preserve">Gives You </w:t>
+        <w:lastRenderedPageBreak/>
+        <w:t>Gives You a Way to Visualize Projects</w:t>
       </w:r>
       <w:r>
         <w:rPr>
@@ -6147,8 +6673,25 @@
           <w:color w:val="292929"/>
           <w:spacing w:val="-1"/>
         </w:rPr>
-        <w:t>a</w:t>
-      </w:r>
+        <w:t xml:space="preserve">: - </w:t>
+      </w:r>
+      <w:r>
+        <w:rPr>
+          <w:rFonts w:ascii="Cambria" w:hAnsi="Cambria"/>
+          <w:color w:val="292929"/>
+        </w:rPr>
+        <w:t>Kanban is a great way to increase productivity because its best feature is that when you move from the various work stages, the assignees get notified. Using these the information flows effortlessly and the communication regarding the results takes place seamlessly.</w:t>
+      </w:r>
+    </w:p>
+    <w:p>
+      <w:pPr>
+        <w:spacing w:line="276" w:lineRule="auto"/>
+        <w:jc w:val="both"/>
+        <w:rPr>
+          <w:rFonts w:ascii="Cambria" w:hAnsi="Cambria" w:cs="Times New Roman"/>
+          <w:color w:val="292929"/>
+        </w:rPr>
+      </w:pPr>
       <w:r>
         <w:rPr>
           <w:rStyle w:val="Strong"/>
@@ -6156,7 +6699,7 @@
           <w:color w:val="292929"/>
           <w:spacing w:val="-1"/>
         </w:rPr>
-        <w:t xml:space="preserve"> Way </w:t>
+        <w:t xml:space="preserve">Helps </w:t>
       </w:r>
       <w:r>
         <w:rPr>
@@ -6174,7 +6717,7 @@
           <w:color w:val="292929"/>
           <w:spacing w:val="-1"/>
         </w:rPr>
-        <w:t xml:space="preserve"> </w:t>
+        <w:t xml:space="preserve"> Keep Track of All Task</w:t>
       </w:r>
       <w:r>
         <w:rPr>
@@ -6183,7 +6726,7 @@
           <w:color w:val="292929"/>
           <w:spacing w:val="-1"/>
         </w:rPr>
-        <w:t>Visualize</w:t>
+        <w:t>s</w:t>
       </w:r>
       <w:r>
         <w:rPr>
@@ -6192,8 +6735,25 @@
           <w:color w:val="292929"/>
           <w:spacing w:val="-1"/>
         </w:rPr>
-        <w:t xml:space="preserve"> Projects</w:t>
-      </w:r>
+        <w:t xml:space="preserve">: - </w:t>
+      </w:r>
+      <w:r>
+        <w:rPr>
+          <w:rFonts w:ascii="Cambria" w:hAnsi="Cambria"/>
+          <w:color w:val="292929"/>
+        </w:rPr>
+        <w:t>Kanban paves a way for you to track how much time a task would take in which stage and hence will help you manage time in a more effective way. These boards will also help you keep track of the performance of your subordinates both individually and as a team. This is why Kanban is most suitable for teams who aspire to follow the agile model.</w:t>
+      </w:r>
+    </w:p>
+    <w:p>
+      <w:pPr>
+        <w:spacing w:line="276" w:lineRule="auto"/>
+        <w:jc w:val="both"/>
+        <w:rPr>
+          <w:rFonts w:ascii="Cambria" w:hAnsi="Cambria"/>
+          <w:color w:val="292929"/>
+        </w:rPr>
+      </w:pPr>
       <w:r>
         <w:rPr>
           <w:rStyle w:val="Strong"/>
@@ -6201,24 +6761,8 @@
           <w:color w:val="292929"/>
           <w:spacing w:val="-1"/>
         </w:rPr>
-        <w:t xml:space="preserve">: - </w:t>
-      </w:r>
-      <w:r>
-        <w:rPr>
-          <w:rFonts w:ascii="Cambria" w:hAnsi="Cambria"/>
-          <w:color w:val="292929"/>
-        </w:rPr>
-        <w:t>Kanban is a great way to increase productivity because its best feature is that when you move from the various work stages, the assignees get notified. Using these the information flows effortlessly and the communication regarding the results takes place seamlessly.</w:t>
-      </w:r>
-    </w:p>
-    <w:p>
-      <w:pPr>
-        <w:jc w:val="both"/>
-        <w:rPr>
-          <w:rFonts w:ascii="Cambria" w:hAnsi="Cambria" w:cs="Times New Roman"/>
-          <w:color w:val="292929"/>
-        </w:rPr>
-      </w:pPr>
+        <w:t>Gives A Chance to Break a Task into Work Stages</w:t>
+      </w:r>
       <w:r>
         <w:rPr>
           <w:rStyle w:val="Strong"/>
@@ -6226,8 +6770,25 @@
           <w:color w:val="292929"/>
           <w:spacing w:val="-1"/>
         </w:rPr>
-        <w:t xml:space="preserve">Helps </w:t>
-      </w:r>
+        <w:t xml:space="preserve">: - </w:t>
+      </w:r>
+      <w:r>
+        <w:rPr>
+          <w:rFonts w:ascii="Cambria" w:hAnsi="Cambria"/>
+          <w:color w:val="292929"/>
+        </w:rPr>
+        <w:t>Kanban gives you a chance to break your tasks further into subtasks and also give you the liberty to assign people accordingly. Breaking tasks into stages leads to an uncluttered workflow and Kanban allows you to do just that with the littlest effort. When you break projects into tasks you can also provide the necessary links and files for your team to work with.</w:t>
+      </w:r>
+    </w:p>
+    <w:p>
+      <w:pPr>
+        <w:spacing w:line="276" w:lineRule="auto"/>
+        <w:jc w:val="both"/>
+        <w:rPr>
+          <w:rFonts w:ascii="Cambria" w:hAnsi="Cambria"/>
+          <w:color w:val="292929"/>
+        </w:rPr>
+      </w:pPr>
       <w:r>
         <w:rPr>
           <w:rStyle w:val="Strong"/>
@@ -6235,7 +6796,7 @@
           <w:color w:val="292929"/>
           <w:spacing w:val="-1"/>
         </w:rPr>
-        <w:t>to</w:t>
+        <w:t>Made For the Employer and The Employee</w:t>
       </w:r>
       <w:r>
         <w:rPr>
@@ -6244,16 +6805,40 @@
           <w:color w:val="292929"/>
           <w:spacing w:val="-1"/>
         </w:rPr>
-        <w:t xml:space="preserve"> Keep Track </w:t>
-      </w:r>
+        <w:t xml:space="preserve">: - </w:t>
+      </w:r>
+      <w:r>
+        <w:rPr>
+          <w:rFonts w:ascii="Cambria" w:hAnsi="Cambria"/>
+          <w:color w:val="292929"/>
+        </w:rPr>
+        <w:t>By now you may have seen that Kanban boards can only make tasks easier and information more accessible. Kanban boards can be used by the team to share their advancement in the tasks and to take feedback from the employer for the same. Therefore, this is something all your employees can get behind.</w:t>
+      </w:r>
+    </w:p>
+    <w:p>
+      <w:pPr>
+        <w:pStyle w:val="lq"/>
+        <w:shd w:val="clear" w:color="auto" w:fill="FFFFFF"/>
+        <w:spacing w:before="0" w:beforeAutospacing="0" w:after="240" w:afterAutospacing="0" w:line="276" w:lineRule="auto"/>
+        <w:jc w:val="both"/>
+        <w:rPr>
+          <w:rFonts w:ascii="Cambria" w:hAnsi="Cambria"/>
+          <w:color w:val="292929"/>
+          <w:spacing w:val="-1"/>
+          <w:sz w:val="22"/>
+          <w:szCs w:val="22"/>
+        </w:rPr>
+      </w:pPr>
       <w:r>
         <w:rPr>
           <w:rStyle w:val="Strong"/>
           <w:rFonts w:ascii="Cambria" w:hAnsi="Cambria" w:cs="Segoe UI"/>
           <w:color w:val="292929"/>
           <w:spacing w:val="-1"/>
-        </w:rPr>
-        <w:t>of</w:t>
+          <w:sz w:val="22"/>
+          <w:szCs w:val="22"/>
+        </w:rPr>
+        <w:t>Customize Your Workflow in A More Comprehensive Way</w:t>
       </w:r>
       <w:r>
         <w:rPr>
@@ -6261,17 +6846,107 @@
           <w:rFonts w:ascii="Cambria" w:hAnsi="Cambria" w:cs="Segoe UI"/>
           <w:color w:val="292929"/>
           <w:spacing w:val="-1"/>
-        </w:rPr>
-        <w:t xml:space="preserve"> All Task</w:t>
-      </w:r>
+          <w:sz w:val="22"/>
+          <w:szCs w:val="22"/>
+        </w:rPr>
+        <w:t xml:space="preserve">: - </w:t>
+      </w:r>
+      <w:r>
+        <w:rPr>
+          <w:rFonts w:ascii="Cambria" w:hAnsi="Cambria"/>
+          <w:color w:val="292929"/>
+          <w:spacing w:val="-1"/>
+          <w:sz w:val="22"/>
+          <w:szCs w:val="22"/>
+        </w:rPr>
+        <w:t>Name your work stages and attach labels and deadlines to tasks with Kanban boards provided by a good project management software. For example, when you have a team, the tasks will move in the workflow in stages like “ideas”, “to-do list”, “in progress”, “review”, “testing”, “launch”, etc. In addition to that, you can also prioritize and differentiate tasks with color tabs when it comes to personalizing the workflow and task lists.</w:t>
+      </w:r>
+    </w:p>
+    <w:p>
+      <w:pPr>
+        <w:pStyle w:val="lq"/>
+        <w:shd w:val="clear" w:color="auto" w:fill="FFFFFF"/>
+        <w:spacing w:before="0" w:beforeAutospacing="0" w:after="240" w:afterAutospacing="0" w:line="276" w:lineRule="auto"/>
+        <w:jc w:val="both"/>
+        <w:rPr>
+          <w:rFonts w:ascii="Cambria" w:hAnsi="Cambria"/>
+          <w:color w:val="000000" w:themeColor="text1"/>
+          <w:spacing w:val="-1"/>
+          <w:sz w:val="22"/>
+          <w:szCs w:val="22"/>
+        </w:rPr>
+      </w:pPr>
+      <w:r>
+        <w:rPr>
+          <w:rStyle w:val="Strong"/>
+          <w:rFonts w:ascii="Cambria" w:hAnsi="Cambria" w:cs="Segoe UI"/>
+          <w:color w:val="000000" w:themeColor="text1"/>
+          <w:spacing w:val="-1"/>
+          <w:sz w:val="22"/>
+          <w:szCs w:val="22"/>
+        </w:rPr>
+        <w:t xml:space="preserve">Provide Comments And Notes With The Utmost Ease: - </w:t>
+      </w:r>
+      <w:r>
+        <w:rPr>
+          <w:rFonts w:ascii="Cambria" w:hAnsi="Cambria"/>
+          <w:color w:val="000000" w:themeColor="text1"/>
+          <w:spacing w:val="-1"/>
+          <w:sz w:val="22"/>
+          <w:szCs w:val="22"/>
+        </w:rPr>
+        <w:t>With a </w:t>
+      </w:r>
+      <w:hyperlink r:id="rId38" w:tgtFrame="_blank" w:history="1">
+        <w:r>
+          <w:rPr>
+            <w:rStyle w:val="Strong"/>
+            <w:rFonts w:ascii="Cambria" w:hAnsi="Cambria"/>
+            <w:b w:val="0"/>
+            <w:bCs w:val="0"/>
+            <w:color w:val="000000" w:themeColor="text1"/>
+            <w:spacing w:val="-1"/>
+            <w:sz w:val="22"/>
+            <w:szCs w:val="22"/>
+          </w:rPr>
+          <w:t>project management software</w:t>
+        </w:r>
+      </w:hyperlink>
+      <w:r>
+        <w:rPr>
+          <w:rFonts w:ascii="Cambria" w:hAnsi="Cambria"/>
+          <w:color w:val="000000" w:themeColor="text1"/>
+          <w:spacing w:val="-1"/>
+          <w:sz w:val="22"/>
+          <w:szCs w:val="22"/>
+        </w:rPr>
+        <w:t> that provides Kanban boards for task assignment and work progress, you will be able to access a lot of features that will help you give your insight on the project. For example, in the task card that says “confirm client details” (for the sales industry), you can provide comments and give notes as to how the task has to be done.</w:t>
+      </w:r>
+    </w:p>
+    <w:p>
+      <w:pPr>
+        <w:pStyle w:val="lq"/>
+        <w:shd w:val="clear" w:color="auto" w:fill="FFFFFF"/>
+        <w:spacing w:before="0" w:beforeAutospacing="0" w:after="240" w:afterAutospacing="0" w:line="276" w:lineRule="auto"/>
+        <w:jc w:val="both"/>
+        <w:rPr>
+          <w:rFonts w:ascii="Cambria" w:hAnsi="Cambria"/>
+          <w:color w:val="292929"/>
+          <w:spacing w:val="-1"/>
+          <w:sz w:val="22"/>
+          <w:szCs w:val="22"/>
+        </w:rPr>
+      </w:pPr>
       <w:r>
         <w:rPr>
           <w:rStyle w:val="Strong"/>
           <w:rFonts w:ascii="Cambria" w:hAnsi="Cambria" w:cs="Segoe UI"/>
           <w:color w:val="292929"/>
           <w:spacing w:val="-1"/>
-        </w:rPr>
-        <w:t>s</w:t>
+          <w:sz w:val="22"/>
+          <w:szCs w:val="22"/>
+        </w:rPr>
+        <w:t>Recorded Work Progress Leads to A Sense of Accomplishment</w:t>
       </w:r>
       <w:r>
         <w:rPr>
@@ -6279,242 +6954,56 @@
           <w:rFonts w:ascii="Cambria" w:hAnsi="Cambria" w:cs="Segoe UI"/>
           <w:color w:val="292929"/>
           <w:spacing w:val="-1"/>
+          <w:sz w:val="22"/>
+          <w:szCs w:val="22"/>
         </w:rPr>
         <w:t xml:space="preserve">: - </w:t>
       </w:r>
       <w:r>
         <w:rPr>
           <w:rFonts w:ascii="Cambria" w:hAnsi="Cambria"/>
-          <w:color w:val="292929"/>
-        </w:rPr>
-        <w:t>Kanban paves a way for you to track how much time a task would take in which stage and hence will help you manage time in a more effective way. These boards will also help you keep track of the performance of your subordinates both individually and as a team. This is why Kanban is most suitable for teams who aspire to follow the agile model.</w:t>
-      </w:r>
-    </w:p>
-    <w:p>
-      <w:pPr>
-        <w:jc w:val="both"/>
-        <w:rPr>
-          <w:rFonts w:ascii="Cambria" w:hAnsi="Cambria"/>
-          <w:color w:val="292929"/>
-        </w:rPr>
-      </w:pPr>
-      <w:r>
-        <w:rPr>
-          <w:rStyle w:val="Strong"/>
-          <w:rFonts w:ascii="Cambria" w:hAnsi="Cambria" w:cs="Segoe UI"/>
           <w:color w:val="292929"/>
           <w:spacing w:val="-1"/>
-        </w:rPr>
-        <w:t xml:space="preserve">Gives A Chance </w:t>
-      </w:r>
-      <w:r>
-        <w:rPr>
-          <w:rStyle w:val="Strong"/>
-          <w:rFonts w:ascii="Cambria" w:hAnsi="Cambria" w:cs="Segoe UI"/>
-          <w:color w:val="292929"/>
-          <w:spacing w:val="-1"/>
-        </w:rPr>
-        <w:t>to</w:t>
-      </w:r>
-      <w:r>
-        <w:rPr>
-          <w:rStyle w:val="Strong"/>
-          <w:rFonts w:ascii="Cambria" w:hAnsi="Cambria" w:cs="Segoe UI"/>
-          <w:color w:val="292929"/>
-          <w:spacing w:val="-1"/>
-        </w:rPr>
-        <w:t xml:space="preserve"> Break </w:t>
-      </w:r>
-      <w:r>
-        <w:rPr>
-          <w:rStyle w:val="Strong"/>
-          <w:rFonts w:ascii="Cambria" w:hAnsi="Cambria" w:cs="Segoe UI"/>
-          <w:color w:val="292929"/>
-          <w:spacing w:val="-1"/>
-        </w:rPr>
-        <w:t>a</w:t>
-      </w:r>
-      <w:r>
-        <w:rPr>
-          <w:rStyle w:val="Strong"/>
-          <w:rFonts w:ascii="Cambria" w:hAnsi="Cambria" w:cs="Segoe UI"/>
-          <w:color w:val="292929"/>
-          <w:spacing w:val="-1"/>
-        </w:rPr>
-        <w:t xml:space="preserve"> Task </w:t>
-      </w:r>
-      <w:r>
-        <w:rPr>
-          <w:rStyle w:val="Strong"/>
-          <w:rFonts w:ascii="Cambria" w:hAnsi="Cambria" w:cs="Segoe UI"/>
-          <w:color w:val="292929"/>
-          <w:spacing w:val="-1"/>
-        </w:rPr>
-        <w:t>into</w:t>
-      </w:r>
-      <w:r>
-        <w:rPr>
-          <w:rStyle w:val="Strong"/>
-          <w:rFonts w:ascii="Cambria" w:hAnsi="Cambria" w:cs="Segoe UI"/>
-          <w:color w:val="292929"/>
-          <w:spacing w:val="-1"/>
-        </w:rPr>
-        <w:t xml:space="preserve"> Work Stages</w:t>
-      </w:r>
-      <w:r>
-        <w:rPr>
-          <w:rStyle w:val="Strong"/>
-          <w:rFonts w:ascii="Cambria" w:hAnsi="Cambria" w:cs="Segoe UI"/>
-          <w:color w:val="292929"/>
-          <w:spacing w:val="-1"/>
-        </w:rPr>
-        <w:t xml:space="preserve">: - </w:t>
-      </w:r>
-      <w:r>
-        <w:rPr>
-          <w:rFonts w:ascii="Cambria" w:hAnsi="Cambria"/>
-          <w:color w:val="292929"/>
-        </w:rPr>
-        <w:t>Kanban gives you a chance to break your tasks further into subtasks and also give you the liberty to assign people accordingly. Breaking tasks into stages leads to an uncluttered workflow and Kanban allows you to do just that with the littlest effort. When you break projects into tasks you can also provide the necessary links and files for your team to work with.</w:t>
-      </w:r>
-    </w:p>
-    <w:p>
-      <w:pPr>
-        <w:jc w:val="both"/>
-        <w:rPr>
-          <w:rFonts w:ascii="Cambria" w:hAnsi="Cambria" w:cs="Times New Roman"/>
-          <w:color w:val="292929"/>
-        </w:rPr>
-      </w:pPr>
-      <w:r>
-        <w:rPr>
-          <w:rStyle w:val="Strong"/>
-          <w:rFonts w:ascii="Cambria" w:hAnsi="Cambria" w:cs="Segoe UI"/>
-          <w:color w:val="292929"/>
-          <w:spacing w:val="-1"/>
-        </w:rPr>
-        <w:t xml:space="preserve">Made For </w:t>
-      </w:r>
-      <w:r>
-        <w:rPr>
-          <w:rStyle w:val="Strong"/>
-          <w:rFonts w:ascii="Cambria" w:hAnsi="Cambria" w:cs="Segoe UI"/>
-          <w:color w:val="292929"/>
-          <w:spacing w:val="-1"/>
-        </w:rPr>
-        <w:t>the</w:t>
-      </w:r>
-      <w:r>
-        <w:rPr>
-          <w:rStyle w:val="Strong"/>
-          <w:rFonts w:ascii="Cambria" w:hAnsi="Cambria" w:cs="Segoe UI"/>
-          <w:color w:val="292929"/>
-          <w:spacing w:val="-1"/>
-        </w:rPr>
-        <w:t xml:space="preserve"> Employer </w:t>
-      </w:r>
-      <w:r>
-        <w:rPr>
-          <w:rStyle w:val="Strong"/>
-          <w:rFonts w:ascii="Cambria" w:hAnsi="Cambria" w:cs="Segoe UI"/>
-          <w:color w:val="292929"/>
-          <w:spacing w:val="-1"/>
-        </w:rPr>
-        <w:t>and</w:t>
-      </w:r>
-      <w:r>
-        <w:rPr>
-          <w:rStyle w:val="Strong"/>
-          <w:rFonts w:ascii="Cambria" w:hAnsi="Cambria" w:cs="Segoe UI"/>
-          <w:color w:val="292929"/>
-          <w:spacing w:val="-1"/>
-        </w:rPr>
-        <w:t xml:space="preserve"> The Employee</w:t>
-      </w:r>
-      <w:r>
-        <w:rPr>
-          <w:rStyle w:val="Strong"/>
-          <w:rFonts w:ascii="Cambria" w:hAnsi="Cambria" w:cs="Segoe UI"/>
-          <w:color w:val="292929"/>
-          <w:spacing w:val="-1"/>
-        </w:rPr>
-        <w:t xml:space="preserve">: - </w:t>
-      </w:r>
-      <w:r>
-        <w:rPr>
-          <w:rFonts w:ascii="Cambria" w:hAnsi="Cambria"/>
-          <w:color w:val="292929"/>
-        </w:rPr>
-        <w:t xml:space="preserve">By now you may have seen that Kanban boards can only make tasks easier and information more accessible. Kanban boards can be used by the team to share their advancement in the tasks and to take feedback from the employer for the same. </w:t>
-      </w:r>
-      <w:r>
-        <w:rPr>
-          <w:rFonts w:ascii="Cambria" w:hAnsi="Cambria"/>
-          <w:color w:val="292929"/>
-        </w:rPr>
-        <w:t>Therefore,</w:t>
-      </w:r>
-      <w:r>
-        <w:rPr>
-          <w:rFonts w:ascii="Cambria" w:hAnsi="Cambria"/>
-          <w:color w:val="292929"/>
-        </w:rPr>
-        <w:t xml:space="preserve"> this is something all your employees can get behind.</w:t>
-      </w:r>
-    </w:p>
-    <w:p>
-      <w:pPr>
-        <w:spacing w:after="0" w:line="276" w:lineRule="auto"/>
-        <w:rPr>
-          <w:rFonts w:ascii="Cambria" w:eastAsiaTheme="majorEastAsia" w:hAnsi="Cambria" w:cs="Arial"/>
-          <w:b/>
-          <w:bCs/>
-          <w:color w:val="000000" w:themeColor="text1"/>
-          <w:sz w:val="32"/>
-          <w:szCs w:val="32"/>
-        </w:rPr>
-      </w:pPr>
-      <w:r>
-        <w:rPr>
-          <w:rFonts w:ascii="Cambria" w:eastAsiaTheme="majorEastAsia" w:hAnsi="Cambria" w:cs="Arial"/>
-          <w:b/>
-          <w:bCs/>
-          <w:color w:val="000000" w:themeColor="text1"/>
-          <w:sz w:val="32"/>
-          <w:szCs w:val="32"/>
-        </w:rPr>
-        <w:t>1</w:t>
-      </w:r>
-      <w:r>
-        <w:rPr>
-          <w:rFonts w:ascii="Cambria" w:eastAsiaTheme="majorEastAsia" w:hAnsi="Cambria" w:cs="Arial"/>
-          <w:b/>
-          <w:bCs/>
-          <w:color w:val="000000" w:themeColor="text1"/>
-          <w:sz w:val="32"/>
-          <w:szCs w:val="32"/>
-        </w:rPr>
-        <w:t>0</w:t>
-      </w:r>
-      <w:r>
-        <w:rPr>
-          <w:rFonts w:ascii="Cambria" w:eastAsiaTheme="majorEastAsia" w:hAnsi="Cambria" w:cs="Arial"/>
-          <w:b/>
-          <w:bCs/>
-          <w:color w:val="000000" w:themeColor="text1"/>
-          <w:sz w:val="32"/>
-          <w:szCs w:val="32"/>
+          <w:sz w:val="22"/>
+          <w:szCs w:val="22"/>
+        </w:rPr>
+        <w:t>Moving the task card from one task list to another will feel like a triumph and give you the strength and motivation to perform better and give you a sense of accomplishment. With data available in a neat and clean manner you get to view your advancement in the project in a visual way which gives you the motivation to go with the next stage of the task.</w:t>
+      </w:r>
+    </w:p>
+    <w:p>
+      <w:pPr>
+        <w:pStyle w:val="Heading1"/>
+        <w:rPr>
+          <w:rFonts w:ascii="Cambria" w:hAnsi="Cambria"/>
+          <w:b/>
+          <w:bCs/>
+          <w:color w:val="000000" w:themeColor="text1"/>
+        </w:rPr>
+      </w:pPr>
+      <w:r>
+        <w:rPr>
+          <w:rFonts w:ascii="Cambria" w:hAnsi="Cambria"/>
+          <w:b/>
+          <w:bCs/>
+          <w:color w:val="000000" w:themeColor="text1"/>
+        </w:rPr>
+        <w:t>9</w:t>
+      </w:r>
+      <w:r>
+        <w:rPr>
+          <w:rFonts w:ascii="Cambria" w:hAnsi="Cambria"/>
+          <w:b/>
+          <w:bCs/>
+          <w:color w:val="000000" w:themeColor="text1"/>
         </w:rPr>
         <w:t xml:space="preserve">). </w:t>
       </w:r>
       <w:r>
         <w:rPr>
-          <w:rFonts w:ascii="Cambria" w:eastAsiaTheme="majorEastAsia" w:hAnsi="Cambria" w:cs="Arial"/>
-          <w:b/>
-          <w:bCs/>
-          <w:color w:val="000000" w:themeColor="text1"/>
-          <w:sz w:val="32"/>
-          <w:szCs w:val="32"/>
+          <w:rFonts w:ascii="Cambria" w:hAnsi="Cambria"/>
+          <w:b/>
+          <w:bCs/>
+          <w:color w:val="000000" w:themeColor="text1"/>
         </w:rPr>
         <w:t>What is agile testing? Explain the principle of agile testing.</w:t>
       </w:r>
@@ -6573,7 +7062,18 @@
           <w:szCs w:val="22"/>
           <w:shd w:val="clear" w:color="auto" w:fill="FFFFFF"/>
         </w:rPr>
-        <w:t>Testing and development run parallel in agile testing. The tester’s role lies not in identifying defects in the application but in behaving as a developer and bringing in improvements, suggestions, and test cases to be included in the application.</w:t>
+        <w:t xml:space="preserve">Testing and development run parallel in agile testing. The tester’s </w:t>
+      </w:r>
+      <w:r>
+        <w:rPr>
+          <w:rFonts w:ascii="Cambria" w:hAnsi="Cambria" w:cs="Arial"/>
+          <w:color w:val="000000" w:themeColor="text1"/>
+          <w:sz w:val="22"/>
+          <w:szCs w:val="22"/>
+          <w:shd w:val="clear" w:color="auto" w:fill="FFFFFF"/>
+        </w:rPr>
+        <w:lastRenderedPageBreak/>
+        <w:t>role lies not in identifying defects in the application but in behaving as a developer and bringing in improvements, suggestions, and test cases to be included in the application.</w:t>
       </w:r>
       <w:r>
         <w:rPr>
@@ -6707,7 +7207,7 @@
         </w:rPr>
         <w:t>esters provide continuous feedback to team members. Members regularly receive feedback regarding quality rather than </w:t>
       </w:r>
-      <w:hyperlink r:id="rId36" w:history="1">
+      <w:hyperlink r:id="rId39" w:history="1">
         <w:r>
           <w:rPr>
             <w:rFonts w:ascii="Cambria" w:eastAsia="Times New Roman" w:hAnsi="Cambria" w:cs="Arial"/>
@@ -6754,7 +7254,7 @@
         </w:rPr>
         <w:t>: - T</w:t>
       </w:r>
-      <w:hyperlink r:id="rId37" w:history="1">
+      <w:hyperlink r:id="rId40" w:history="1">
         <w:r>
           <w:rPr>
             <w:rFonts w:ascii="Cambria" w:eastAsia="Times New Roman" w:hAnsi="Cambria" w:cs="Arial"/>
@@ -6839,7 +7339,6 @@
           <w:bCs/>
           <w:color w:val="000000" w:themeColor="text1"/>
         </w:rPr>
-        <w:lastRenderedPageBreak/>
         <w:t>High-level software quality</w:t>
       </w:r>
       <w:r>
@@ -7009,39 +7508,1476 @@
     </w:p>
     <w:p>
       <w:pPr>
-        <w:spacing w:line="276" w:lineRule="auto"/>
-        <w:rPr>
-          <w:rFonts w:ascii="Cambria" w:eastAsiaTheme="majorEastAsia" w:hAnsi="Cambria" w:cs="Arial"/>
-          <w:b/>
-          <w:bCs/>
-          <w:color w:val="000000" w:themeColor="text1"/>
-          <w:sz w:val="32"/>
-          <w:szCs w:val="32"/>
-        </w:rPr>
-      </w:pPr>
-    </w:p>
-    <w:p>
-      <w:pPr>
-        <w:spacing w:line="276" w:lineRule="auto"/>
-        <w:jc w:val="both"/>
-        <w:rPr>
-          <w:rFonts w:ascii="Cambria" w:hAnsi="Cambria" w:cs="Arial"/>
-          <w:color w:val="000000" w:themeColor="text1"/>
+        <w:pStyle w:val="Heading1"/>
+        <w:rPr>
+          <w:rFonts w:ascii="Cambria" w:hAnsi="Cambria"/>
+          <w:b/>
+          <w:bCs/>
+          <w:color w:val="000000" w:themeColor="text1"/>
+        </w:rPr>
+      </w:pPr>
+      <w:r>
+        <w:rPr>
+          <w:rFonts w:ascii="Cambria" w:hAnsi="Cambria"/>
+          <w:b/>
+          <w:bCs/>
+          <w:color w:val="000000" w:themeColor="text1"/>
+        </w:rPr>
+        <w:t>10). What is meant by release candidate in agile? What is zero sprint planning in agile?</w:t>
+      </w:r>
+    </w:p>
+    <w:p>
+      <w:pPr>
+        <w:pStyle w:val="NormalWeb"/>
+        <w:shd w:val="clear" w:color="auto" w:fill="FFFFFF"/>
+        <w:spacing w:before="0" w:beforeAutospacing="0" w:after="240" w:afterAutospacing="0" w:line="276" w:lineRule="auto"/>
+        <w:jc w:val="both"/>
+        <w:textAlignment w:val="baseline"/>
+        <w:rPr>
+          <w:rFonts w:ascii="Cambria" w:hAnsi="Cambria" w:cs="Segoe UI"/>
+          <w:color w:val="000000" w:themeColor="text1"/>
+          <w:sz w:val="22"/>
+          <w:szCs w:val="22"/>
+        </w:rPr>
+      </w:pPr>
+      <w:r>
+        <w:rPr>
+          <w:rFonts w:ascii="Cambria" w:hAnsi="Cambria" w:cs="Segoe UI"/>
+          <w:color w:val="000000" w:themeColor="text1"/>
+          <w:sz w:val="22"/>
+          <w:szCs w:val="22"/>
+        </w:rPr>
+        <w:t>A release candidate is commonly defined as a software version or a set of features that is functional yet not ready for being marketed, e.g., to finalize testing and receive user feedback (</w:t>
+      </w:r>
+      <w:hyperlink r:id="rId41" w:tgtFrame="_blank" w:history="1">
+        <w:r>
+          <w:rPr>
+            <w:rStyle w:val="Hyperlink"/>
+            <w:rFonts w:ascii="Cambria" w:hAnsi="Cambria" w:cs="Segoe UI"/>
+            <w:color w:val="000000" w:themeColor="text1"/>
+            <w:sz w:val="22"/>
+            <w:szCs w:val="22"/>
+            <w:bdr w:val="none" w:sz="0" w:space="0" w:color="auto" w:frame="1"/>
+          </w:rPr>
+          <w:t>source</w:t>
+        </w:r>
+      </w:hyperlink>
+      <w:r>
+        <w:rPr>
+          <w:rFonts w:ascii="Cambria" w:hAnsi="Cambria" w:cs="Segoe UI"/>
+          <w:color w:val="000000" w:themeColor="text1"/>
+          <w:sz w:val="22"/>
+          <w:szCs w:val="22"/>
+        </w:rPr>
+        <w:t>). In agile release planning, a release candidate may often refer to a feature that has been developed, is basically functional, and is in the process of being tested within an iteration. Once it has been fully tested and all errors have been fixed, it moves on to be included in the overall release. If release candidates fail in an iteration, their error fixing and finalization is often done in the subsequent iteration.</w:t>
+      </w:r>
+    </w:p>
+    <w:p>
+      <w:pPr>
+        <w:spacing w:before="100" w:beforeAutospacing="1" w:after="100" w:afterAutospacing="1" w:line="276" w:lineRule="auto"/>
+        <w:jc w:val="both"/>
+        <w:rPr>
+          <w:rFonts w:ascii="Cambria" w:hAnsi="Cambria" w:cs="Poppins"/>
+          <w:color w:val="000000" w:themeColor="text1"/>
+        </w:rPr>
+      </w:pPr>
+      <w:r>
+        <w:rPr>
+          <w:rFonts w:ascii="Cambria" w:hAnsi="Cambria" w:cs="Poppins"/>
+          <w:color w:val="000000" w:themeColor="text1"/>
+        </w:rPr>
+        <w:t>Sprint zero usually takes place before the formal start of the project and/or at a team's inception.  The goal of the Sprint is for the Development Team to come together to develop a minimal number of User Stories, project skeleton, story mapping, and develop a workable product. This Sprint should be kept lightweight and relatively high level. It is all about the origination of project exploration and gaining an understanding of where you want to head while keeping</w:t>
+      </w:r>
+      <w:r>
+        <w:rPr>
+          <w:rFonts w:ascii="Cambria" w:hAnsi="Cambria" w:cs="Poppins"/>
+          <w:color w:val="000000" w:themeColor="text1"/>
+        </w:rPr>
+        <w:t xml:space="preserve"> </w:t>
+      </w:r>
+      <w:r>
+        <w:rPr>
+          <w:rFonts w:ascii="Cambria" w:hAnsi="Cambria" w:cs="Poppins"/>
+          <w:color w:val="000000" w:themeColor="text1"/>
+        </w:rPr>
+        <w:t xml:space="preserve">velocity low. </w:t>
+      </w:r>
+      <w:r>
+        <w:rPr>
+          <w:rFonts w:ascii="Cambria" w:hAnsi="Cambria" w:cs="Poppins"/>
+          <w:color w:val="000000" w:themeColor="text1"/>
+        </w:rPr>
+        <w:br/>
+      </w:r>
+      <w:r>
+        <w:rPr>
+          <w:rFonts w:ascii="Cambria" w:hAnsi="Cambria" w:cs="Poppins"/>
+          <w:color w:val="000000" w:themeColor="text1"/>
+        </w:rPr>
+        <w:br/>
+        <w:t xml:space="preserve">The purpose of this Sprint, like any other Sprint, is to be as productive as possible.  It is not about intense software development, though. The Sprint should be a lightweight exercise.  By the end of </w:t>
+      </w:r>
+      <w:r>
+        <w:rPr>
+          <w:rFonts w:ascii="Cambria" w:hAnsi="Cambria" w:cs="Poppins"/>
+          <w:color w:val="000000" w:themeColor="text1"/>
+        </w:rPr>
+        <w:lastRenderedPageBreak/>
+        <w:t xml:space="preserve">this Sprint, the hope is you have done a prioritization exercise of features or a list of </w:t>
+      </w:r>
+      <w:hyperlink r:id="rId42" w:tgtFrame="_blank" w:history="1">
+        <w:r>
+          <w:rPr>
+            <w:rStyle w:val="Hyperlink"/>
+            <w:rFonts w:ascii="Cambria" w:hAnsi="Cambria" w:cs="Poppins"/>
+            <w:color w:val="000000" w:themeColor="text1"/>
+          </w:rPr>
+          <w:t>User Stories</w:t>
+        </w:r>
+      </w:hyperlink>
+      <w:r>
+        <w:rPr>
+          <w:rFonts w:ascii="Cambria" w:hAnsi="Cambria" w:cs="Poppins"/>
+          <w:color w:val="000000" w:themeColor="text1"/>
+        </w:rPr>
+        <w:t>.  You may have a minimal environment set up to write your code, as well as a plan to develop the rest of the product once it is complete.</w:t>
+      </w:r>
+      <w:r>
+        <w:rPr>
+          <w:rFonts w:ascii="Cambria" w:hAnsi="Cambria" w:cs="Poppins"/>
+          <w:color w:val="000000" w:themeColor="text1"/>
+        </w:rPr>
+        <w:t xml:space="preserve"> </w:t>
+      </w:r>
+      <w:r>
+        <w:rPr>
+          <w:rFonts w:ascii="Cambria" w:hAnsi="Cambria" w:cs="Poppins"/>
+          <w:color w:val="000000" w:themeColor="text1"/>
+        </w:rPr>
+        <w:t>From a high-level, Sprint zero has the task of trying to get ready for the subsequent Sprints to begin. A team is much more effective when they have: a defined release plan in mind, knows where the code is going to live, and how to implement that code.</w:t>
+      </w:r>
+    </w:p>
+    <w:p>
+      <w:pPr>
+        <w:spacing w:after="100" w:afterAutospacing="1" w:line="276" w:lineRule="auto"/>
+        <w:jc w:val="both"/>
+        <w:rPr>
+          <w:rFonts w:ascii="Cambria" w:hAnsi="Cambria" w:cs="Poppins"/>
+          <w:color w:val="000000" w:themeColor="text1"/>
+        </w:rPr>
+      </w:pPr>
+      <w:r>
+        <w:rPr>
+          <w:rFonts w:ascii="Cambria" w:hAnsi="Cambria" w:cs="Poppins"/>
+          <w:color w:val="000000" w:themeColor="text1"/>
+        </w:rPr>
+        <w:t xml:space="preserve">The goal of this Sprint is to focus on completing the same activities as any other Sprint.  You want to work towards Agile Events, </w:t>
+      </w:r>
+      <w:hyperlink r:id="rId43" w:history="1">
+        <w:r>
+          <w:rPr>
+            <w:rStyle w:val="Hyperlink"/>
+            <w:rFonts w:ascii="Cambria" w:hAnsi="Cambria" w:cs="Poppins"/>
+            <w:color w:val="000000" w:themeColor="text1"/>
+            <w:u w:val="none"/>
+          </w:rPr>
+          <w:t>updating the backlog</w:t>
+        </w:r>
+      </w:hyperlink>
+      <w:r>
+        <w:rPr>
+          <w:rFonts w:ascii="Cambria" w:hAnsi="Cambria" w:cs="Poppins"/>
+          <w:color w:val="000000" w:themeColor="text1"/>
+        </w:rPr>
+        <w:t xml:space="preserve">, taking part in the daily stand-ups, doing a retrospective, and delivering an end-product, whatever that may be in this type of set-up.  The expectation, in the end, is still to get to a </w:t>
+      </w:r>
+      <w:hyperlink r:id="rId44" w:tgtFrame="_blank" w:history="1">
+        <w:r>
+          <w:rPr>
+            <w:rStyle w:val="Hyperlink"/>
+            <w:rFonts w:ascii="Cambria" w:hAnsi="Cambria" w:cs="Poppins"/>
+            <w:color w:val="000000" w:themeColor="text1"/>
+            <w:u w:val="none"/>
+          </w:rPr>
+          <w:t>minimum viable product</w:t>
+        </w:r>
+      </w:hyperlink>
+      <w:r>
+        <w:rPr>
+          <w:rFonts w:ascii="Cambria" w:hAnsi="Cambria" w:cs="Poppins"/>
+          <w:color w:val="000000" w:themeColor="text1"/>
+        </w:rPr>
+        <w:t xml:space="preserve"> or MVP. </w:t>
+      </w:r>
+    </w:p>
+    <w:p>
+      <w:pPr>
+        <w:spacing w:after="100" w:afterAutospacing="1" w:line="276" w:lineRule="auto"/>
+        <w:jc w:val="both"/>
+        <w:rPr>
+          <w:rFonts w:ascii="Cambria" w:hAnsi="Cambria" w:cs="Poppins"/>
+          <w:color w:val="000000" w:themeColor="text1"/>
+        </w:rPr>
+      </w:pPr>
+      <w:r>
+        <w:rPr>
+          <w:rFonts w:ascii="Cambria" w:hAnsi="Cambria" w:cs="Poppins"/>
+          <w:color w:val="000000" w:themeColor="text1"/>
+        </w:rPr>
+        <w:t>Sprint zero can also work to the benefit of the Development Team to get them familiar with Scrum.  Think of it as an opportunity for the team to get a Scrum crash course, to understand the various Agile events and where they each fit.  The team can also get a rhythm, go through their forming, storming, norming, and performing phases early-on. The time can also get used to distribute the product mission and vision statement.</w:t>
+      </w:r>
+      <w:r>
+        <w:rPr>
+          <w:rStyle w:val="Strong"/>
+          <w:rFonts w:ascii="Cambria" w:hAnsi="Cambria" w:cs="Poppins"/>
+          <w:color w:val="000000" w:themeColor="text1"/>
+        </w:rPr>
+        <w:t xml:space="preserve"> </w:t>
+      </w:r>
+      <w:r>
+        <w:rPr>
+          <w:rFonts w:ascii="Cambria" w:hAnsi="Cambria" w:cs="Poppins"/>
+          <w:color w:val="000000" w:themeColor="text1"/>
+        </w:rPr>
+        <w:t>The effect on the remaining Sprints, once the team gets going, becomes evident after this initial Sprint. The effect is that the team has a better understanding of how the Sprints will execute.  You have the framework and process in place. You get a feel for how you will interact during the various Agile Events and how to improve upon them going forward. Sprint zero should establish a solid foundation for the Scrum team to succeed.</w:t>
+      </w:r>
+    </w:p>
+    <w:p>
+      <w:pPr>
+        <w:pStyle w:val="Heading1"/>
+        <w:rPr>
+          <w:rFonts w:ascii="Cambria" w:hAnsi="Cambria"/>
+          <w:b/>
+          <w:bCs/>
+          <w:color w:val="000000" w:themeColor="text1"/>
+        </w:rPr>
+      </w:pPr>
+      <w:r>
+        <w:rPr>
+          <w:rFonts w:ascii="Cambria" w:hAnsi="Cambria"/>
+          <w:b/>
+          <w:bCs/>
+          <w:color w:val="000000" w:themeColor="text1"/>
+        </w:rPr>
+        <w:t>1</w:t>
+      </w:r>
+      <w:r>
+        <w:rPr>
+          <w:rFonts w:ascii="Cambria" w:hAnsi="Cambria"/>
+          <w:b/>
+          <w:bCs/>
+          <w:color w:val="000000" w:themeColor="text1"/>
+        </w:rPr>
+        <w:t>1</w:t>
+      </w:r>
+      <w:r>
+        <w:rPr>
+          <w:rFonts w:ascii="Cambria" w:hAnsi="Cambria"/>
+          <w:b/>
+          <w:bCs/>
+          <w:color w:val="000000" w:themeColor="text1"/>
+        </w:rPr>
+        <w:t>). Why DSDM is important?</w:t>
+      </w:r>
+      <w:r>
+        <w:rPr>
+          <w:rFonts w:ascii="Cambria" w:hAnsi="Cambria"/>
+          <w:b/>
+          <w:bCs/>
+          <w:color w:val="000000" w:themeColor="text1"/>
+        </w:rPr>
+        <w:t xml:space="preserve"> Explain its principles.</w:t>
+      </w:r>
+    </w:p>
+    <w:p>
+      <w:pPr>
+        <w:shd w:val="clear" w:color="auto" w:fill="FFFFFF"/>
+        <w:spacing w:after="150" w:line="276" w:lineRule="auto"/>
+        <w:jc w:val="both"/>
+        <w:rPr>
+          <w:rFonts w:ascii="Cambria" w:eastAsia="Times New Roman" w:hAnsi="Cambria" w:cs="Times New Roman"/>
+        </w:rPr>
+      </w:pPr>
+      <w:r>
+        <w:rPr>
+          <w:rFonts w:ascii="Cambria" w:eastAsia="Times New Roman" w:hAnsi="Cambria" w:cs="Times New Roman"/>
+        </w:rPr>
+        <w:t>The framework is based on the philosophy that every project must be clearly aligned with an organization’s strategic objectives and focused on delivering real value to the organization quickly. It covers the entire project life cycle and provides best practices for delivering projects on time, on budget, and with proven scalability to address projects of any size and in any business sector.</w:t>
+      </w:r>
+    </w:p>
+    <w:p>
+      <w:pPr>
+        <w:shd w:val="clear" w:color="auto" w:fill="FFFFFF"/>
+        <w:spacing w:after="150" w:line="276" w:lineRule="auto"/>
+        <w:jc w:val="center"/>
+        <w:rPr>
+          <w:rFonts w:ascii="Cambria" w:eastAsia="Times New Roman" w:hAnsi="Cambria" w:cs="Times New Roman"/>
+        </w:rPr>
+      </w:pPr>
+      <w:r>
+        <w:rPr>
+          <w:rFonts w:ascii="Cambria" w:eastAsia="Times New Roman" w:hAnsi="Cambria" w:cs="Times New Roman"/>
+          <w:noProof/>
+        </w:rPr>
+        <w:lastRenderedPageBreak/>
+        <w:drawing>
+          <wp:inline distT="0" distB="0" distL="0" distR="0" wp14:anchorId="1ECA87A0" wp14:editId="5E0B1505">
+            <wp:extent cx="5561905" cy="3707936"/>
+            <wp:effectExtent l="0" t="0" r="1270" b="0"/>
+            <wp:docPr id="5" name="Picture 5"/>
+            <wp:cNvGraphicFramePr>
+              <a:graphicFrameLocks xmlns:a="http://schemas.openxmlformats.org/drawingml/2006/main" noChangeAspect="1"/>
+            </wp:cNvGraphicFramePr>
+            <a:graphic xmlns:a="http://schemas.openxmlformats.org/drawingml/2006/main">
+              <a:graphicData uri="http://schemas.openxmlformats.org/drawingml/2006/picture">
+                <pic:pic xmlns:pic="http://schemas.openxmlformats.org/drawingml/2006/picture">
+                  <pic:nvPicPr>
+                    <pic:cNvPr id="5" name="Picture 5"/>
+                    <pic:cNvPicPr/>
+                  </pic:nvPicPr>
+                  <pic:blipFill>
+                    <a:blip r:embed="rId45">
+                      <a:extLst>
+                        <a:ext uri="{28A0092B-C50C-407E-A947-70E740481C1C}">
+                          <a14:useLocalDpi xmlns:a14="http://schemas.microsoft.com/office/drawing/2010/main" val="0"/>
+                        </a:ext>
+                      </a:extLst>
+                    </a:blip>
+                    <a:stretch>
+                      <a:fillRect/>
+                    </a:stretch>
+                  </pic:blipFill>
+                  <pic:spPr>
+                    <a:xfrm>
+                      <a:off x="0" y="0"/>
+                      <a:ext cx="5561905" cy="3707936"/>
+                    </a:xfrm>
+                    <a:prstGeom prst="rect">
+                      <a:avLst/>
+                    </a:prstGeom>
+                  </pic:spPr>
+                </pic:pic>
+              </a:graphicData>
+            </a:graphic>
+          </wp:inline>
+        </w:drawing>
+      </w:r>
+    </w:p>
+    <w:p>
+      <w:pPr>
+        <w:shd w:val="clear" w:color="auto" w:fill="FFFFFF"/>
+        <w:spacing w:after="150" w:line="276" w:lineRule="auto"/>
+        <w:jc w:val="both"/>
+        <w:rPr>
+          <w:rFonts w:ascii="Cambria" w:eastAsia="Times New Roman" w:hAnsi="Cambria" w:cs="Times New Roman"/>
+        </w:rPr>
+      </w:pPr>
+      <w:r>
+        <w:rPr>
+          <w:rFonts w:ascii="Cambria" w:eastAsia="Times New Roman" w:hAnsi="Cambria" w:cs="Times New Roman"/>
+        </w:rPr>
+        <w:t>DSDM is designed to be easily adapted and used in conjunction with other traditional methods, those outlined in the PMBOK®, or to complement other agile approaches such as Scrum. In this sense, DSDM is an excellent reference model, both for companies that want to make a determined commitment to agility, and for all those organizations that wish to adopt dual IT models, combining traditional and agile approaches.</w:t>
+      </w:r>
+    </w:p>
+    <w:p>
+      <w:pPr>
+        <w:shd w:val="clear" w:color="auto" w:fill="FFFFFF"/>
+        <w:spacing w:after="0" w:line="276" w:lineRule="auto"/>
+        <w:jc w:val="both"/>
+        <w:rPr>
+          <w:rFonts w:ascii="Cambria" w:eastAsia="Times New Roman" w:hAnsi="Cambria" w:cs="Arial"/>
+          <w:b/>
+          <w:bCs/>
+          <w:color w:val="222222"/>
           <w:sz w:val="24"/>
           <w:szCs w:val="24"/>
         </w:rPr>
       </w:pPr>
+      <w:r>
+        <w:rPr>
+          <w:rFonts w:ascii="Cambria" w:eastAsia="Times New Roman" w:hAnsi="Cambria" w:cs="Arial"/>
+          <w:b/>
+          <w:bCs/>
+          <w:color w:val="222222"/>
+          <w:sz w:val="24"/>
+          <w:szCs w:val="24"/>
+        </w:rPr>
+        <w:t>Principles</w:t>
+      </w:r>
+    </w:p>
+    <w:p>
+      <w:pPr>
+        <w:pStyle w:val="ListParagraph"/>
+        <w:numPr>
+          <w:ilvl w:val="0"/>
+          <w:numId w:val="46"/>
+        </w:numPr>
+        <w:shd w:val="clear" w:color="auto" w:fill="FFFFFF"/>
+        <w:spacing w:after="0" w:line="276" w:lineRule="auto"/>
+        <w:jc w:val="both"/>
+        <w:rPr>
+          <w:rFonts w:ascii="Cambria" w:eastAsia="Times New Roman" w:hAnsi="Cambria" w:cs="Arial"/>
+          <w:color w:val="222222"/>
+        </w:rPr>
+      </w:pPr>
+      <w:r>
+        <w:rPr>
+          <w:rFonts w:ascii="Cambria" w:eastAsia="Times New Roman" w:hAnsi="Cambria" w:cs="Arial"/>
+          <w:color w:val="222222"/>
+        </w:rPr>
+        <w:t>Focus on the business need</w:t>
+      </w:r>
+    </w:p>
+    <w:p>
+      <w:pPr>
+        <w:pStyle w:val="ListParagraph"/>
+        <w:numPr>
+          <w:ilvl w:val="1"/>
+          <w:numId w:val="46"/>
+        </w:numPr>
+        <w:shd w:val="clear" w:color="auto" w:fill="FFFFFF"/>
+        <w:spacing w:after="0" w:line="276" w:lineRule="auto"/>
+        <w:jc w:val="both"/>
+        <w:rPr>
+          <w:rFonts w:ascii="Cambria" w:eastAsia="Times New Roman" w:hAnsi="Cambria" w:cs="Arial"/>
+          <w:color w:val="222222"/>
+        </w:rPr>
+      </w:pPr>
+      <w:r>
+        <w:rPr>
+          <w:rFonts w:ascii="Cambria" w:eastAsia="Times New Roman" w:hAnsi="Cambria" w:cs="Arial"/>
+          <w:color w:val="222222"/>
+        </w:rPr>
+        <w:t>Understand business priorities</w:t>
+      </w:r>
+    </w:p>
+    <w:p>
+      <w:pPr>
+        <w:pStyle w:val="ListParagraph"/>
+        <w:numPr>
+          <w:ilvl w:val="1"/>
+          <w:numId w:val="46"/>
+        </w:numPr>
+        <w:shd w:val="clear" w:color="auto" w:fill="FFFFFF"/>
+        <w:spacing w:after="0" w:line="276" w:lineRule="auto"/>
+        <w:jc w:val="both"/>
+        <w:rPr>
+          <w:rFonts w:ascii="Cambria" w:eastAsia="Times New Roman" w:hAnsi="Cambria" w:cs="Arial"/>
+          <w:color w:val="222222"/>
+        </w:rPr>
+      </w:pPr>
+      <w:r>
+        <w:rPr>
+          <w:rFonts w:ascii="Cambria" w:eastAsia="Times New Roman" w:hAnsi="Cambria" w:cs="Arial"/>
+          <w:color w:val="222222"/>
+        </w:rPr>
+        <w:t>Develop a valid business case</w:t>
+      </w:r>
+    </w:p>
+    <w:p>
+      <w:pPr>
+        <w:pStyle w:val="ListParagraph"/>
+        <w:numPr>
+          <w:ilvl w:val="1"/>
+          <w:numId w:val="46"/>
+        </w:numPr>
+        <w:shd w:val="clear" w:color="auto" w:fill="FFFFFF"/>
+        <w:spacing w:after="0" w:line="276" w:lineRule="auto"/>
+        <w:jc w:val="both"/>
+        <w:rPr>
+          <w:rFonts w:ascii="Cambria" w:eastAsia="Times New Roman" w:hAnsi="Cambria" w:cs="Arial"/>
+          <w:color w:val="222222"/>
+        </w:rPr>
+      </w:pPr>
+      <w:r>
+        <w:rPr>
+          <w:rFonts w:ascii="Cambria" w:eastAsia="Times New Roman" w:hAnsi="Cambria" w:cs="Arial"/>
+          <w:color w:val="222222"/>
+        </w:rPr>
+        <w:t>Ensure continuous business commitment</w:t>
+      </w:r>
+    </w:p>
+    <w:p>
+      <w:pPr>
+        <w:pStyle w:val="ListParagraph"/>
+        <w:numPr>
+          <w:ilvl w:val="0"/>
+          <w:numId w:val="46"/>
+        </w:numPr>
+        <w:shd w:val="clear" w:color="auto" w:fill="FFFFFF"/>
+        <w:spacing w:after="0" w:line="276" w:lineRule="auto"/>
+        <w:jc w:val="both"/>
+        <w:rPr>
+          <w:rFonts w:ascii="Cambria" w:eastAsia="Times New Roman" w:hAnsi="Cambria" w:cs="Arial"/>
+          <w:color w:val="222222"/>
+        </w:rPr>
+      </w:pPr>
+      <w:r>
+        <w:rPr>
+          <w:rFonts w:ascii="Cambria" w:eastAsia="Times New Roman" w:hAnsi="Cambria" w:cs="Arial"/>
+          <w:color w:val="222222"/>
+        </w:rPr>
+        <w:t>Delivery on time</w:t>
+      </w:r>
+    </w:p>
+    <w:p>
+      <w:pPr>
+        <w:pStyle w:val="ListParagraph"/>
+        <w:numPr>
+          <w:ilvl w:val="1"/>
+          <w:numId w:val="46"/>
+        </w:numPr>
+        <w:shd w:val="clear" w:color="auto" w:fill="FFFFFF"/>
+        <w:spacing w:after="0" w:line="276" w:lineRule="auto"/>
+        <w:jc w:val="both"/>
+        <w:rPr>
+          <w:rFonts w:ascii="Cambria" w:eastAsia="Times New Roman" w:hAnsi="Cambria" w:cs="Arial"/>
+          <w:color w:val="222222"/>
+        </w:rPr>
+      </w:pPr>
+      <w:r>
+        <w:rPr>
+          <w:rFonts w:ascii="Cambria" w:eastAsia="Times New Roman" w:hAnsi="Cambria" w:cs="Arial"/>
+          <w:color w:val="222222"/>
+        </w:rPr>
+        <w:t>Use timeboxing techniques</w:t>
+      </w:r>
+    </w:p>
+    <w:p>
+      <w:pPr>
+        <w:pStyle w:val="ListParagraph"/>
+        <w:numPr>
+          <w:ilvl w:val="1"/>
+          <w:numId w:val="46"/>
+        </w:numPr>
+        <w:shd w:val="clear" w:color="auto" w:fill="FFFFFF"/>
+        <w:spacing w:after="0" w:line="276" w:lineRule="auto"/>
+        <w:jc w:val="both"/>
+        <w:rPr>
+          <w:rFonts w:ascii="Cambria" w:eastAsia="Times New Roman" w:hAnsi="Cambria" w:cs="Arial"/>
+          <w:color w:val="222222"/>
+        </w:rPr>
+      </w:pPr>
+      <w:r>
+        <w:rPr>
+          <w:rFonts w:ascii="Cambria" w:eastAsia="Times New Roman" w:hAnsi="Cambria" w:cs="Arial"/>
+          <w:color w:val="222222"/>
+        </w:rPr>
+        <w:t>Focus on business priorities</w:t>
+      </w:r>
+    </w:p>
+    <w:p>
+      <w:pPr>
+        <w:pStyle w:val="ListParagraph"/>
+        <w:numPr>
+          <w:ilvl w:val="1"/>
+          <w:numId w:val="46"/>
+        </w:numPr>
+        <w:shd w:val="clear" w:color="auto" w:fill="FFFFFF"/>
+        <w:spacing w:after="0" w:line="276" w:lineRule="auto"/>
+        <w:jc w:val="both"/>
+        <w:rPr>
+          <w:rFonts w:ascii="Cambria" w:eastAsia="Times New Roman" w:hAnsi="Cambria" w:cs="Arial"/>
+          <w:color w:val="222222"/>
+        </w:rPr>
+      </w:pPr>
+      <w:r>
+        <w:rPr>
+          <w:rFonts w:ascii="Cambria" w:eastAsia="Times New Roman" w:hAnsi="Cambria" w:cs="Arial"/>
+          <w:color w:val="222222"/>
+        </w:rPr>
+        <w:t>Predict deliveries and always hit deadlines</w:t>
+      </w:r>
+    </w:p>
+    <w:p>
+      <w:pPr>
+        <w:pStyle w:val="ListParagraph"/>
+        <w:numPr>
+          <w:ilvl w:val="0"/>
+          <w:numId w:val="46"/>
+        </w:numPr>
+        <w:shd w:val="clear" w:color="auto" w:fill="FFFFFF"/>
+        <w:spacing w:after="0" w:line="276" w:lineRule="auto"/>
+        <w:jc w:val="both"/>
+        <w:rPr>
+          <w:rFonts w:ascii="Cambria" w:eastAsia="Times New Roman" w:hAnsi="Cambria" w:cs="Arial"/>
+          <w:color w:val="222222"/>
+        </w:rPr>
+      </w:pPr>
+      <w:r>
+        <w:rPr>
+          <w:rFonts w:ascii="Cambria" w:eastAsia="Times New Roman" w:hAnsi="Cambria" w:cs="Arial"/>
+          <w:color w:val="222222"/>
+        </w:rPr>
+        <w:t>Cooperate and collaborate</w:t>
+      </w:r>
+    </w:p>
+    <w:p>
+      <w:pPr>
+        <w:pStyle w:val="ListParagraph"/>
+        <w:numPr>
+          <w:ilvl w:val="1"/>
+          <w:numId w:val="46"/>
+        </w:numPr>
+        <w:shd w:val="clear" w:color="auto" w:fill="FFFFFF"/>
+        <w:spacing w:after="0" w:line="276" w:lineRule="auto"/>
+        <w:jc w:val="both"/>
+        <w:rPr>
+          <w:rFonts w:ascii="Cambria" w:eastAsia="Times New Roman" w:hAnsi="Cambria" w:cs="Arial"/>
+          <w:color w:val="222222"/>
+        </w:rPr>
+      </w:pPr>
+      <w:r>
+        <w:rPr>
+          <w:rFonts w:ascii="Cambria" w:eastAsia="Times New Roman" w:hAnsi="Cambria" w:cs="Arial"/>
+          <w:color w:val="222222"/>
+        </w:rPr>
+        <w:t>Involve stakeholders at the right time</w:t>
+      </w:r>
+    </w:p>
+    <w:p>
+      <w:pPr>
+        <w:pStyle w:val="ListParagraph"/>
+        <w:numPr>
+          <w:ilvl w:val="1"/>
+          <w:numId w:val="46"/>
+        </w:numPr>
+        <w:shd w:val="clear" w:color="auto" w:fill="FFFFFF"/>
+        <w:spacing w:after="0" w:line="276" w:lineRule="auto"/>
+        <w:jc w:val="both"/>
+        <w:rPr>
+          <w:rFonts w:ascii="Cambria" w:eastAsia="Times New Roman" w:hAnsi="Cambria" w:cs="Arial"/>
+          <w:color w:val="222222"/>
+        </w:rPr>
+      </w:pPr>
+      <w:r>
+        <w:rPr>
+          <w:rFonts w:ascii="Cambria" w:eastAsia="Times New Roman" w:hAnsi="Cambria" w:cs="Arial"/>
+          <w:color w:val="222222"/>
+        </w:rPr>
+        <w:t>Develop a “one team” culture</w:t>
+      </w:r>
+    </w:p>
+    <w:p>
+      <w:pPr>
+        <w:pStyle w:val="ListParagraph"/>
+        <w:numPr>
+          <w:ilvl w:val="1"/>
+          <w:numId w:val="46"/>
+        </w:numPr>
+        <w:shd w:val="clear" w:color="auto" w:fill="FFFFFF"/>
+        <w:spacing w:after="0" w:line="276" w:lineRule="auto"/>
+        <w:jc w:val="both"/>
+        <w:rPr>
+          <w:rFonts w:ascii="Cambria" w:eastAsia="Times New Roman" w:hAnsi="Cambria" w:cs="Arial"/>
+          <w:color w:val="222222"/>
+        </w:rPr>
+      </w:pPr>
+      <w:r>
+        <w:rPr>
+          <w:rFonts w:ascii="Cambria" w:eastAsia="Times New Roman" w:hAnsi="Cambria" w:cs="Arial"/>
+          <w:color w:val="222222"/>
+        </w:rPr>
+        <w:t>Involve business representatives</w:t>
+      </w:r>
+    </w:p>
+    <w:p>
+      <w:pPr>
+        <w:pStyle w:val="ListParagraph"/>
+        <w:numPr>
+          <w:ilvl w:val="0"/>
+          <w:numId w:val="46"/>
+        </w:numPr>
+        <w:shd w:val="clear" w:color="auto" w:fill="FFFFFF"/>
+        <w:spacing w:after="0" w:line="276" w:lineRule="auto"/>
+        <w:jc w:val="both"/>
+        <w:rPr>
+          <w:rFonts w:ascii="Cambria" w:eastAsia="Times New Roman" w:hAnsi="Cambria" w:cs="Arial"/>
+          <w:color w:val="222222"/>
+        </w:rPr>
+      </w:pPr>
+      <w:r>
+        <w:rPr>
+          <w:rFonts w:ascii="Cambria" w:eastAsia="Times New Roman" w:hAnsi="Cambria" w:cs="Arial"/>
+          <w:color w:val="222222"/>
+        </w:rPr>
+        <w:t>Never compromise quality</w:t>
+      </w:r>
+    </w:p>
+    <w:p>
+      <w:pPr>
+        <w:pStyle w:val="ListParagraph"/>
+        <w:numPr>
+          <w:ilvl w:val="1"/>
+          <w:numId w:val="46"/>
+        </w:numPr>
+        <w:shd w:val="clear" w:color="auto" w:fill="FFFFFF"/>
+        <w:spacing w:after="0" w:line="276" w:lineRule="auto"/>
+        <w:jc w:val="both"/>
+        <w:rPr>
+          <w:rFonts w:ascii="Cambria" w:eastAsia="Times New Roman" w:hAnsi="Cambria" w:cs="Arial"/>
+          <w:color w:val="222222"/>
+        </w:rPr>
+      </w:pPr>
+      <w:r>
+        <w:rPr>
+          <w:rFonts w:ascii="Cambria" w:eastAsia="Times New Roman" w:hAnsi="Cambria" w:cs="Arial"/>
+          <w:color w:val="222222"/>
+        </w:rPr>
+        <w:t>Agree quality level at the start</w:t>
+      </w:r>
+    </w:p>
+    <w:p>
+      <w:pPr>
+        <w:pStyle w:val="ListParagraph"/>
+        <w:numPr>
+          <w:ilvl w:val="1"/>
+          <w:numId w:val="46"/>
+        </w:numPr>
+        <w:shd w:val="clear" w:color="auto" w:fill="FFFFFF"/>
+        <w:spacing w:after="0" w:line="276" w:lineRule="auto"/>
+        <w:jc w:val="both"/>
+        <w:rPr>
+          <w:rFonts w:ascii="Cambria" w:eastAsia="Times New Roman" w:hAnsi="Cambria" w:cs="Arial"/>
+          <w:color w:val="222222"/>
+        </w:rPr>
+      </w:pPr>
+      <w:r>
+        <w:rPr>
+          <w:rFonts w:ascii="Cambria" w:eastAsia="Times New Roman" w:hAnsi="Cambria" w:cs="Arial"/>
+          <w:color w:val="222222"/>
+        </w:rPr>
+        <w:t>Ensure quality is not a variable</w:t>
+      </w:r>
+    </w:p>
+    <w:p>
+      <w:pPr>
+        <w:pStyle w:val="ListParagraph"/>
+        <w:numPr>
+          <w:ilvl w:val="1"/>
+          <w:numId w:val="46"/>
+        </w:numPr>
+        <w:shd w:val="clear" w:color="auto" w:fill="FFFFFF"/>
+        <w:spacing w:after="0" w:line="276" w:lineRule="auto"/>
+        <w:jc w:val="both"/>
+        <w:rPr>
+          <w:rFonts w:ascii="Cambria" w:eastAsia="Times New Roman" w:hAnsi="Cambria" w:cs="Arial"/>
+          <w:color w:val="222222"/>
+        </w:rPr>
+      </w:pPr>
+      <w:r>
+        <w:rPr>
+          <w:rFonts w:ascii="Cambria" w:eastAsia="Times New Roman" w:hAnsi="Cambria" w:cs="Arial"/>
+          <w:color w:val="222222"/>
+        </w:rPr>
+        <w:t>Design, Document, and test</w:t>
+      </w:r>
+    </w:p>
+    <w:p>
+      <w:pPr>
+        <w:pStyle w:val="ListParagraph"/>
+        <w:numPr>
+          <w:ilvl w:val="0"/>
+          <w:numId w:val="46"/>
+        </w:numPr>
+        <w:shd w:val="clear" w:color="auto" w:fill="FFFFFF"/>
+        <w:spacing w:after="0" w:line="276" w:lineRule="auto"/>
+        <w:jc w:val="both"/>
+        <w:rPr>
+          <w:rFonts w:ascii="Cambria" w:eastAsia="Times New Roman" w:hAnsi="Cambria" w:cs="Arial"/>
+          <w:color w:val="222222"/>
+        </w:rPr>
+      </w:pPr>
+      <w:r>
+        <w:rPr>
+          <w:rFonts w:ascii="Cambria" w:eastAsia="Times New Roman" w:hAnsi="Cambria" w:cs="Arial"/>
+          <w:color w:val="222222"/>
+        </w:rPr>
+        <w:lastRenderedPageBreak/>
+        <w:t>Build incrementally</w:t>
+      </w:r>
+    </w:p>
+    <w:p>
+      <w:pPr>
+        <w:pStyle w:val="ListParagraph"/>
+        <w:numPr>
+          <w:ilvl w:val="1"/>
+          <w:numId w:val="46"/>
+        </w:numPr>
+        <w:shd w:val="clear" w:color="auto" w:fill="FFFFFF"/>
+        <w:spacing w:after="0" w:line="276" w:lineRule="auto"/>
+        <w:jc w:val="both"/>
+        <w:rPr>
+          <w:rFonts w:ascii="Cambria" w:eastAsia="Times New Roman" w:hAnsi="Cambria" w:cs="Arial"/>
+          <w:color w:val="222222"/>
+        </w:rPr>
+      </w:pPr>
+      <w:r>
+        <w:rPr>
+          <w:rFonts w:ascii="Cambria" w:eastAsia="Times New Roman" w:hAnsi="Cambria" w:cs="Arial"/>
+          <w:color w:val="222222"/>
+        </w:rPr>
+        <w:t>Deliver business benefits early where possible</w:t>
+      </w:r>
+    </w:p>
+    <w:p>
+      <w:pPr>
+        <w:pStyle w:val="ListParagraph"/>
+        <w:numPr>
+          <w:ilvl w:val="1"/>
+          <w:numId w:val="46"/>
+        </w:numPr>
+        <w:shd w:val="clear" w:color="auto" w:fill="FFFFFF"/>
+        <w:spacing w:after="0" w:line="276" w:lineRule="auto"/>
+        <w:jc w:val="both"/>
+        <w:rPr>
+          <w:rFonts w:ascii="Cambria" w:eastAsia="Times New Roman" w:hAnsi="Cambria" w:cs="Arial"/>
+          <w:color w:val="222222"/>
+        </w:rPr>
+      </w:pPr>
+      <w:r>
+        <w:rPr>
+          <w:rFonts w:ascii="Cambria" w:eastAsia="Times New Roman" w:hAnsi="Cambria" w:cs="Arial"/>
+          <w:color w:val="222222"/>
+        </w:rPr>
+        <w:t>Reassess</w:t>
+      </w:r>
+      <w:r>
+        <w:rPr>
+          <w:rFonts w:ascii="Cambria" w:eastAsia="Times New Roman" w:hAnsi="Cambria" w:cs="Arial"/>
+          <w:color w:val="222222"/>
+        </w:rPr>
+        <w:t xml:space="preserve"> priorities </w:t>
+      </w:r>
+      <w:r>
+        <w:rPr>
+          <w:rFonts w:ascii="Cambria" w:eastAsia="Times New Roman" w:hAnsi="Cambria" w:cs="Arial"/>
+          <w:color w:val="222222"/>
+        </w:rPr>
+        <w:t>with each increment</w:t>
+      </w:r>
+    </w:p>
+    <w:p>
+      <w:pPr>
+        <w:pStyle w:val="ListParagraph"/>
+        <w:numPr>
+          <w:ilvl w:val="1"/>
+          <w:numId w:val="46"/>
+        </w:numPr>
+        <w:shd w:val="clear" w:color="auto" w:fill="FFFFFF"/>
+        <w:spacing w:after="0" w:line="276" w:lineRule="auto"/>
+        <w:jc w:val="both"/>
+        <w:rPr>
+          <w:rFonts w:ascii="Cambria" w:eastAsia="Times New Roman" w:hAnsi="Cambria" w:cs="Arial"/>
+          <w:color w:val="222222"/>
+        </w:rPr>
+      </w:pPr>
+      <w:r>
+        <w:rPr>
+          <w:rFonts w:ascii="Cambria" w:eastAsia="Times New Roman" w:hAnsi="Cambria" w:cs="Arial"/>
+          <w:color w:val="222222"/>
+        </w:rPr>
+        <w:t>Continuously confirm that the work is correct</w:t>
+      </w:r>
+    </w:p>
+    <w:p>
+      <w:pPr>
+        <w:pStyle w:val="ListParagraph"/>
+        <w:numPr>
+          <w:ilvl w:val="0"/>
+          <w:numId w:val="46"/>
+        </w:numPr>
+        <w:shd w:val="clear" w:color="auto" w:fill="FFFFFF"/>
+        <w:spacing w:after="0" w:line="276" w:lineRule="auto"/>
+        <w:jc w:val="both"/>
+        <w:rPr>
+          <w:rFonts w:ascii="Cambria" w:eastAsia="Times New Roman" w:hAnsi="Cambria" w:cs="Arial"/>
+          <w:color w:val="222222"/>
+        </w:rPr>
+      </w:pPr>
+      <w:r>
+        <w:rPr>
+          <w:rFonts w:ascii="Cambria" w:eastAsia="Times New Roman" w:hAnsi="Cambria" w:cs="Arial"/>
+          <w:color w:val="222222"/>
+        </w:rPr>
+        <w:t>Develop iteratively</w:t>
+      </w:r>
+    </w:p>
+    <w:p>
+      <w:pPr>
+        <w:pStyle w:val="ListParagraph"/>
+        <w:numPr>
+          <w:ilvl w:val="1"/>
+          <w:numId w:val="46"/>
+        </w:numPr>
+        <w:shd w:val="clear" w:color="auto" w:fill="FFFFFF"/>
+        <w:spacing w:after="0" w:line="276" w:lineRule="auto"/>
+        <w:jc w:val="both"/>
+        <w:rPr>
+          <w:rFonts w:ascii="Cambria" w:eastAsia="Times New Roman" w:hAnsi="Cambria" w:cs="Arial"/>
+          <w:color w:val="222222"/>
+        </w:rPr>
+      </w:pPr>
+      <w:r>
+        <w:rPr>
+          <w:rFonts w:ascii="Cambria" w:eastAsia="Times New Roman" w:hAnsi="Cambria" w:cs="Arial"/>
+          <w:color w:val="222222"/>
+        </w:rPr>
+        <w:t>Develop using customer feedback</w:t>
+      </w:r>
+    </w:p>
+    <w:p>
+      <w:pPr>
+        <w:pStyle w:val="ListParagraph"/>
+        <w:numPr>
+          <w:ilvl w:val="1"/>
+          <w:numId w:val="46"/>
+        </w:numPr>
+        <w:shd w:val="clear" w:color="auto" w:fill="FFFFFF"/>
+        <w:spacing w:after="0" w:line="276" w:lineRule="auto"/>
+        <w:jc w:val="both"/>
+        <w:rPr>
+          <w:rFonts w:ascii="Cambria" w:eastAsia="Times New Roman" w:hAnsi="Cambria" w:cs="Arial"/>
+          <w:color w:val="222222"/>
+        </w:rPr>
+      </w:pPr>
+      <w:r>
+        <w:rPr>
+          <w:rFonts w:ascii="Cambria" w:eastAsia="Times New Roman" w:hAnsi="Cambria" w:cs="Arial"/>
+          <w:color w:val="222222"/>
+        </w:rPr>
+        <w:t>Create enough design up front</w:t>
+      </w:r>
+    </w:p>
+    <w:p>
+      <w:pPr>
+        <w:pStyle w:val="ListParagraph"/>
+        <w:numPr>
+          <w:ilvl w:val="1"/>
+          <w:numId w:val="46"/>
+        </w:numPr>
+        <w:shd w:val="clear" w:color="auto" w:fill="FFFFFF"/>
+        <w:spacing w:after="0" w:line="276" w:lineRule="auto"/>
+        <w:jc w:val="both"/>
+        <w:rPr>
+          <w:rFonts w:ascii="Cambria" w:eastAsia="Times New Roman" w:hAnsi="Cambria" w:cs="Arial"/>
+          <w:color w:val="222222"/>
+        </w:rPr>
+      </w:pPr>
+      <w:r>
+        <w:rPr>
+          <w:rFonts w:ascii="Cambria" w:eastAsia="Times New Roman" w:hAnsi="Cambria" w:cs="Arial"/>
+          <w:color w:val="222222"/>
+        </w:rPr>
+        <w:t>Experiment, evolve and be creative</w:t>
+      </w:r>
+    </w:p>
+    <w:p>
+      <w:pPr>
+        <w:pStyle w:val="ListParagraph"/>
+        <w:numPr>
+          <w:ilvl w:val="0"/>
+          <w:numId w:val="46"/>
+        </w:numPr>
+        <w:shd w:val="clear" w:color="auto" w:fill="FFFFFF"/>
+        <w:spacing w:after="0" w:line="276" w:lineRule="auto"/>
+        <w:jc w:val="both"/>
+        <w:rPr>
+          <w:rFonts w:ascii="Cambria" w:eastAsia="Times New Roman" w:hAnsi="Cambria" w:cs="Arial"/>
+          <w:color w:val="222222"/>
+        </w:rPr>
+      </w:pPr>
+      <w:r>
+        <w:rPr>
+          <w:rFonts w:ascii="Cambria" w:eastAsia="Times New Roman" w:hAnsi="Cambria" w:cs="Arial"/>
+          <w:color w:val="222222"/>
+        </w:rPr>
+        <w:t>Communicate continuously</w:t>
+      </w:r>
+    </w:p>
+    <w:p>
+      <w:pPr>
+        <w:pStyle w:val="ListParagraph"/>
+        <w:numPr>
+          <w:ilvl w:val="1"/>
+          <w:numId w:val="46"/>
+        </w:numPr>
+        <w:shd w:val="clear" w:color="auto" w:fill="FFFFFF"/>
+        <w:spacing w:after="0" w:line="276" w:lineRule="auto"/>
+        <w:jc w:val="both"/>
+        <w:rPr>
+          <w:rFonts w:ascii="Cambria" w:eastAsia="Times New Roman" w:hAnsi="Cambria" w:cs="Arial"/>
+          <w:color w:val="222222"/>
+        </w:rPr>
+      </w:pPr>
+      <w:r>
+        <w:rPr>
+          <w:rFonts w:ascii="Cambria" w:eastAsia="Times New Roman" w:hAnsi="Cambria" w:cs="Arial"/>
+          <w:color w:val="222222"/>
+        </w:rPr>
+        <w:t>Mange stakeholder expectations</w:t>
+      </w:r>
+    </w:p>
+    <w:p>
+      <w:pPr>
+        <w:pStyle w:val="ListParagraph"/>
+        <w:numPr>
+          <w:ilvl w:val="1"/>
+          <w:numId w:val="46"/>
+        </w:numPr>
+        <w:shd w:val="clear" w:color="auto" w:fill="FFFFFF"/>
+        <w:spacing w:after="0" w:line="276" w:lineRule="auto"/>
+        <w:jc w:val="both"/>
+        <w:rPr>
+          <w:rFonts w:ascii="Cambria" w:eastAsia="Times New Roman" w:hAnsi="Cambria" w:cs="Arial"/>
+          <w:color w:val="222222"/>
+        </w:rPr>
+      </w:pPr>
+      <w:r>
+        <w:rPr>
+          <w:rFonts w:ascii="Cambria" w:eastAsia="Times New Roman" w:hAnsi="Cambria" w:cs="Arial"/>
+          <w:color w:val="222222"/>
+        </w:rPr>
+        <w:t>Keep documentation simple and timely</w:t>
+      </w:r>
+    </w:p>
+    <w:p>
+      <w:pPr>
+        <w:pStyle w:val="ListParagraph"/>
+        <w:numPr>
+          <w:ilvl w:val="1"/>
+          <w:numId w:val="46"/>
+        </w:numPr>
+        <w:shd w:val="clear" w:color="auto" w:fill="FFFFFF"/>
+        <w:spacing w:after="0" w:line="276" w:lineRule="auto"/>
+        <w:jc w:val="both"/>
+        <w:rPr>
+          <w:rFonts w:ascii="Cambria" w:eastAsia="Times New Roman" w:hAnsi="Cambria" w:cs="Arial"/>
+          <w:color w:val="222222"/>
+        </w:rPr>
+      </w:pPr>
+      <w:r>
+        <w:rPr>
+          <w:rFonts w:ascii="Cambria" w:eastAsia="Times New Roman" w:hAnsi="Cambria" w:cs="Arial"/>
+          <w:color w:val="222222"/>
+        </w:rPr>
+        <w:t>Interact through facilitated workshops</w:t>
+      </w:r>
+    </w:p>
+    <w:p>
+      <w:pPr>
+        <w:pStyle w:val="ListParagraph"/>
+        <w:numPr>
+          <w:ilvl w:val="0"/>
+          <w:numId w:val="46"/>
+        </w:numPr>
+        <w:shd w:val="clear" w:color="auto" w:fill="FFFFFF"/>
+        <w:spacing w:after="0" w:line="276" w:lineRule="auto"/>
+        <w:jc w:val="both"/>
+        <w:rPr>
+          <w:rFonts w:ascii="Cambria" w:eastAsia="Times New Roman" w:hAnsi="Cambria" w:cs="Arial"/>
+          <w:color w:val="222222"/>
+        </w:rPr>
+      </w:pPr>
+      <w:r>
+        <w:rPr>
+          <w:rFonts w:ascii="Cambria" w:eastAsia="Times New Roman" w:hAnsi="Cambria" w:cs="Arial"/>
+          <w:color w:val="222222"/>
+        </w:rPr>
+        <w:t>Demonstrate control</w:t>
+      </w:r>
+    </w:p>
+    <w:p>
+      <w:pPr>
+        <w:pStyle w:val="ListParagraph"/>
+        <w:numPr>
+          <w:ilvl w:val="1"/>
+          <w:numId w:val="46"/>
+        </w:numPr>
+        <w:shd w:val="clear" w:color="auto" w:fill="FFFFFF"/>
+        <w:spacing w:after="0" w:line="276" w:lineRule="auto"/>
+        <w:jc w:val="both"/>
+        <w:rPr>
+          <w:rFonts w:ascii="Cambria" w:eastAsia="Times New Roman" w:hAnsi="Cambria" w:cs="Arial"/>
+          <w:color w:val="222222"/>
+        </w:rPr>
+      </w:pPr>
+      <w:r>
+        <w:rPr>
+          <w:rFonts w:ascii="Cambria" w:eastAsia="Times New Roman" w:hAnsi="Cambria" w:cs="Arial"/>
+          <w:color w:val="222222"/>
+        </w:rPr>
+        <w:t>Be proactive when monitoring progress</w:t>
+      </w:r>
+    </w:p>
+    <w:p>
+      <w:pPr>
+        <w:pStyle w:val="ListParagraph"/>
+        <w:numPr>
+          <w:ilvl w:val="1"/>
+          <w:numId w:val="46"/>
+        </w:numPr>
+        <w:shd w:val="clear" w:color="auto" w:fill="FFFFFF"/>
+        <w:spacing w:after="0" w:line="276" w:lineRule="auto"/>
+        <w:jc w:val="both"/>
+        <w:rPr>
+          <w:rFonts w:ascii="Cambria" w:eastAsia="Times New Roman" w:hAnsi="Cambria" w:cs="Arial"/>
+          <w:color w:val="222222"/>
+        </w:rPr>
+      </w:pPr>
+      <w:r>
+        <w:rPr>
+          <w:rFonts w:ascii="Cambria" w:eastAsia="Times New Roman" w:hAnsi="Cambria" w:cs="Arial"/>
+          <w:color w:val="222222"/>
+        </w:rPr>
+        <w:t>Timebox work and review regularly</w:t>
+      </w:r>
+    </w:p>
+    <w:p>
+      <w:pPr>
+        <w:pStyle w:val="ListParagraph"/>
+        <w:numPr>
+          <w:ilvl w:val="1"/>
+          <w:numId w:val="46"/>
+        </w:numPr>
+        <w:shd w:val="clear" w:color="auto" w:fill="FFFFFF"/>
+        <w:spacing w:after="0" w:line="276" w:lineRule="auto"/>
+        <w:jc w:val="both"/>
+        <w:rPr>
+          <w:rFonts w:ascii="Cambria" w:eastAsia="Times New Roman" w:hAnsi="Cambria" w:cs="Arial"/>
+          <w:color w:val="222222"/>
+        </w:rPr>
+      </w:pPr>
+      <w:r>
+        <w:rPr>
+          <w:rFonts w:ascii="Cambria" w:eastAsia="Times New Roman" w:hAnsi="Cambria" w:cs="Arial"/>
+          <w:color w:val="222222"/>
+        </w:rPr>
+        <w:t xml:space="preserve">Evaluate continuing project </w:t>
+      </w:r>
+      <w:r>
+        <w:rPr>
+          <w:rFonts w:ascii="Cambria" w:eastAsia="Times New Roman" w:hAnsi="Cambria" w:cs="Arial"/>
+          <w:color w:val="222222"/>
+        </w:rPr>
+        <w:t>viability</w:t>
+      </w:r>
+    </w:p>
+    <w:p>
+      <w:pPr>
+        <w:shd w:val="clear" w:color="auto" w:fill="FFFFFF"/>
+        <w:spacing w:after="150" w:line="276" w:lineRule="auto"/>
+        <w:jc w:val="both"/>
+        <w:rPr>
+          <w:rFonts w:ascii="Cambria" w:eastAsia="Times New Roman" w:hAnsi="Cambria" w:cs="Times New Roman"/>
+        </w:rPr>
+      </w:pPr>
+    </w:p>
+    <w:p>
+      <w:pPr>
+        <w:pStyle w:val="Heading1"/>
+        <w:rPr>
+          <w:rFonts w:ascii="Cambria" w:hAnsi="Cambria"/>
+          <w:b/>
+          <w:bCs/>
+          <w:color w:val="000000" w:themeColor="text1"/>
+        </w:rPr>
+      </w:pPr>
+      <w:r>
+        <w:rPr>
+          <w:rFonts w:ascii="Cambria" w:hAnsi="Cambria"/>
+          <w:b/>
+          <w:bCs/>
+          <w:color w:val="000000" w:themeColor="text1"/>
+        </w:rPr>
+        <w:t>1</w:t>
+      </w:r>
+      <w:r>
+        <w:rPr>
+          <w:rFonts w:ascii="Cambria" w:hAnsi="Cambria"/>
+          <w:b/>
+          <w:bCs/>
+          <w:color w:val="000000" w:themeColor="text1"/>
+        </w:rPr>
+        <w:t>2</w:t>
+      </w:r>
+      <w:r>
+        <w:rPr>
+          <w:rFonts w:ascii="Cambria" w:hAnsi="Cambria"/>
+          <w:b/>
+          <w:bCs/>
+          <w:color w:val="000000" w:themeColor="text1"/>
+        </w:rPr>
+        <w:t>). What is JIT (Just in a time approach)</w:t>
+      </w:r>
+      <w:r>
+        <w:rPr>
+          <w:rFonts w:ascii="Cambria" w:hAnsi="Cambria"/>
+          <w:b/>
+          <w:bCs/>
+          <w:color w:val="000000" w:themeColor="text1"/>
+        </w:rPr>
+        <w:t>?</w:t>
+      </w:r>
+      <w:r>
+        <w:rPr>
+          <w:rFonts w:ascii="Cambria" w:hAnsi="Cambria"/>
+          <w:b/>
+          <w:bCs/>
+          <w:color w:val="000000" w:themeColor="text1"/>
+        </w:rPr>
+        <w:t xml:space="preserve"> Explain kaizen.</w:t>
+      </w:r>
+    </w:p>
+    <w:p>
+      <w:pPr>
+        <w:pStyle w:val="Heading1"/>
+        <w:spacing w:after="240"/>
+        <w:rPr>
+          <w:rFonts w:ascii="Cambria" w:hAnsi="Cambria"/>
+          <w:b/>
+          <w:bCs/>
+          <w:color w:val="000000" w:themeColor="text1"/>
+        </w:rPr>
+      </w:pPr>
+      <w:r>
+        <w:rPr>
+          <w:rFonts w:ascii="Cambria" w:hAnsi="Cambria"/>
+          <w:b/>
+          <w:bCs/>
+          <w:color w:val="000000" w:themeColor="text1"/>
+        </w:rPr>
+        <w:t>13). Compare and contrast agile and lean methodology.</w:t>
+      </w:r>
+    </w:p>
+    <w:p>
+      <w:pPr>
+        <w:pStyle w:val="Heading1"/>
+        <w:spacing w:before="0" w:after="240"/>
+      </w:pPr>
+      <w:r>
+        <w:rPr>
+          <w:rFonts w:ascii="Cambria" w:hAnsi="Cambria"/>
+          <w:b/>
+          <w:bCs/>
+          <w:color w:val="000000" w:themeColor="text1"/>
+        </w:rPr>
+        <w:t>1</w:t>
+      </w:r>
+      <w:r>
+        <w:rPr>
+          <w:rFonts w:ascii="Cambria" w:hAnsi="Cambria"/>
+          <w:b/>
+          <w:bCs/>
+          <w:color w:val="000000" w:themeColor="text1"/>
+        </w:rPr>
+        <w:t>4</w:t>
+      </w:r>
+      <w:r>
+        <w:rPr>
+          <w:rFonts w:ascii="Cambria" w:hAnsi="Cambria"/>
+          <w:b/>
+          <w:bCs/>
+          <w:color w:val="000000" w:themeColor="text1"/>
+        </w:rPr>
+        <w:t xml:space="preserve">). </w:t>
+      </w:r>
+      <w:r>
+        <w:rPr>
+          <w:rFonts w:ascii="Cambria" w:hAnsi="Cambria"/>
+          <w:b/>
+          <w:bCs/>
+          <w:color w:val="000000" w:themeColor="text1"/>
+        </w:rPr>
+        <w:t>What is minimum viable product and where it is typically used?</w:t>
+      </w:r>
     </w:p>
     <w:p>
       <w:pPr>
         <w:spacing w:line="276" w:lineRule="auto"/>
-        <w:rPr>
-          <w:rFonts w:ascii="Cambria" w:hAnsi="Cambria"/>
-          <w:b/>
-          <w:bCs/>
-          <w:color w:val="000000" w:themeColor="text1"/>
-        </w:rPr>
-      </w:pPr>
+        <w:jc w:val="both"/>
+        <w:rPr>
+          <w:rFonts w:ascii="Cambria" w:hAnsi="Cambria"/>
+          <w:color w:val="000000" w:themeColor="text1"/>
+        </w:rPr>
+      </w:pPr>
+      <w:r>
+        <w:rPr>
+          <w:rFonts w:ascii="Cambria" w:hAnsi="Cambria"/>
+          <w:color w:val="000000" w:themeColor="text1"/>
+        </w:rPr>
+        <w:t>A minimum viable product, or MVP, is a product with enough features to attract early-adopter customers and validate a product idea early in the product development cycle. In industries such as software, the MVP can help the product team receive user feedback as quickly as possible to iterate and improve the product.</w:t>
+      </w:r>
+      <w:r>
+        <w:rPr>
+          <w:rFonts w:ascii="Cambria" w:hAnsi="Cambria"/>
+          <w:color w:val="000000" w:themeColor="text1"/>
+        </w:rPr>
+        <w:t xml:space="preserve"> </w:t>
+      </w:r>
+      <w:r>
+        <w:rPr>
+          <w:rFonts w:ascii="Cambria" w:hAnsi="Cambria"/>
+          <w:color w:val="000000" w:themeColor="text1"/>
+        </w:rPr>
+        <w:t>Because the agile methodology is built on validating and iterating products based on user input, the MVP plays a central role in agile development.</w:t>
+      </w:r>
+    </w:p>
+    <w:p>
+      <w:pPr>
+        <w:spacing w:line="276" w:lineRule="auto"/>
+        <w:jc w:val="both"/>
+        <w:rPr>
+          <w:rFonts w:ascii="Cambria" w:hAnsi="Cambria"/>
+          <w:color w:val="000000" w:themeColor="text1"/>
+        </w:rPr>
+      </w:pPr>
+      <w:r>
+        <w:rPr>
+          <w:rFonts w:ascii="Cambria" w:hAnsi="Cambria"/>
+          <w:color w:val="000000" w:themeColor="text1"/>
+        </w:rPr>
+        <w:t xml:space="preserve">Eric </w:t>
+      </w:r>
+      <w:proofErr w:type="spellStart"/>
+      <w:r>
+        <w:rPr>
+          <w:rFonts w:ascii="Cambria" w:hAnsi="Cambria"/>
+          <w:color w:val="000000" w:themeColor="text1"/>
+        </w:rPr>
+        <w:t>Ries</w:t>
+      </w:r>
+      <w:proofErr w:type="spellEnd"/>
+      <w:r>
+        <w:rPr>
+          <w:rFonts w:ascii="Cambria" w:hAnsi="Cambria"/>
+          <w:color w:val="000000" w:themeColor="text1"/>
+        </w:rPr>
+        <w:t>, who introduced the concept of the minimum viable product as part of his Lean Startup methodology, describes </w:t>
+      </w:r>
+      <w:hyperlink r:id="rId46" w:anchor="q=~(infinite~false~filters~(tags~(~'mvp))~searchTerm~'~sort~false~sortDirection~'asc~page~1)" w:history="1">
+        <w:r>
+          <w:rPr>
+            <w:rStyle w:val="Hyperlink"/>
+            <w:rFonts w:ascii="Cambria" w:hAnsi="Cambria"/>
+            <w:color w:val="000000" w:themeColor="text1"/>
+            <w:u w:val="none"/>
+          </w:rPr>
+          <w:t>the purpose of an MVP</w:t>
+        </w:r>
+      </w:hyperlink>
+      <w:r>
+        <w:rPr>
+          <w:rFonts w:ascii="Cambria" w:hAnsi="Cambria"/>
+          <w:color w:val="000000" w:themeColor="text1"/>
+        </w:rPr>
+        <w:t> this way: It is the version of a new product that allows a team to collect the maximum amount of validated learning about customers with the least amount of effort.</w:t>
+      </w:r>
+      <w:r>
+        <w:rPr>
+          <w:rFonts w:ascii="Cambria" w:hAnsi="Cambria"/>
+          <w:color w:val="000000" w:themeColor="text1"/>
+        </w:rPr>
+        <w:t xml:space="preserve"> </w:t>
+      </w:r>
+      <w:r>
+        <w:rPr>
+          <w:rFonts w:ascii="Cambria" w:hAnsi="Cambria"/>
+          <w:color w:val="000000" w:themeColor="text1"/>
+        </w:rPr>
+        <w:t>A company might choose to develop and release a minimum viable product because its product team wants to:</w:t>
+      </w:r>
+      <w:r>
+        <w:rPr>
+          <w:rFonts w:ascii="Cambria" w:hAnsi="Cambria"/>
+          <w:color w:val="000000" w:themeColor="text1"/>
+        </w:rPr>
+        <w:t xml:space="preserve"> </w:t>
+      </w:r>
+    </w:p>
+    <w:p>
+      <w:pPr>
+        <w:pStyle w:val="ListParagraph"/>
+        <w:numPr>
+          <w:ilvl w:val="0"/>
+          <w:numId w:val="48"/>
+        </w:numPr>
+        <w:spacing w:line="276" w:lineRule="auto"/>
+        <w:jc w:val="both"/>
+        <w:rPr>
+          <w:rFonts w:ascii="Cambria" w:hAnsi="Cambria"/>
+          <w:color w:val="000000" w:themeColor="text1"/>
+        </w:rPr>
+      </w:pPr>
+      <w:r>
+        <w:rPr>
+          <w:rFonts w:ascii="Cambria" w:hAnsi="Cambria"/>
+          <w:color w:val="000000" w:themeColor="text1"/>
+        </w:rPr>
+        <w:t>Release a product to the market as quickly as possible</w:t>
+      </w:r>
+    </w:p>
+    <w:p>
+      <w:pPr>
+        <w:pStyle w:val="ListParagraph"/>
+        <w:numPr>
+          <w:ilvl w:val="0"/>
+          <w:numId w:val="48"/>
+        </w:numPr>
+        <w:spacing w:line="276" w:lineRule="auto"/>
+        <w:jc w:val="both"/>
+        <w:rPr>
+          <w:rFonts w:ascii="Cambria" w:hAnsi="Cambria"/>
+          <w:color w:val="000000" w:themeColor="text1"/>
+        </w:rPr>
+      </w:pPr>
+      <w:r>
+        <w:rPr>
+          <w:rFonts w:ascii="Cambria" w:hAnsi="Cambria"/>
+          <w:color w:val="000000" w:themeColor="text1"/>
+        </w:rPr>
+        <w:t>Test an idea with real users before committing a large budget to the product’s full development</w:t>
+      </w:r>
+    </w:p>
+    <w:p>
+      <w:pPr>
+        <w:pStyle w:val="ListParagraph"/>
+        <w:numPr>
+          <w:ilvl w:val="0"/>
+          <w:numId w:val="48"/>
+        </w:numPr>
+        <w:spacing w:line="276" w:lineRule="auto"/>
+        <w:jc w:val="both"/>
+        <w:rPr>
+          <w:rFonts w:ascii="Cambria" w:hAnsi="Cambria"/>
+          <w:color w:val="000000" w:themeColor="text1"/>
+        </w:rPr>
+      </w:pPr>
+      <w:r>
+        <w:rPr>
+          <w:rFonts w:ascii="Cambria" w:hAnsi="Cambria"/>
+          <w:color w:val="000000" w:themeColor="text1"/>
+        </w:rPr>
+        <w:t>Learn what resonates with the company’s target market and what doesn’t</w:t>
+      </w:r>
+    </w:p>
+    <w:p>
+      <w:pPr>
+        <w:spacing w:line="276" w:lineRule="auto"/>
+        <w:jc w:val="both"/>
+        <w:rPr>
+          <w:rFonts w:ascii="Cambria" w:hAnsi="Cambria"/>
+          <w:color w:val="000000" w:themeColor="text1"/>
+        </w:rPr>
+      </w:pPr>
+      <w:r>
+        <w:rPr>
+          <w:rFonts w:ascii="Cambria" w:hAnsi="Cambria"/>
+          <w:color w:val="000000" w:themeColor="text1"/>
+        </w:rPr>
+        <w:lastRenderedPageBreak/>
+        <w:t>In addition to allowing your company to validate an idea for a product without building the entire product, an MVP can also help minimize the time and resources you might otherwise commit to building a product that won’t succeed.</w:t>
+      </w:r>
     </w:p>
     <w:sectPr>
       <w:pgSz w:w="12240" w:h="15840"/>
@@ -7053,6 +8989,56 @@
 </w:document>
 </file>
 
+<file path=word/endnotes.xml><?xml version="1.0" encoding="utf-8"?>
+<w:endnotes xmlns:wpc="http://schemas.microsoft.com/office/word/2010/wordprocessingCanvas" xmlns:cx="http://schemas.microsoft.com/office/drawing/2014/chartex" xmlns:cx1="http://schemas.microsoft.com/office/drawing/2015/9/8/chartex" xmlns:cx2="http://schemas.microsoft.com/office/drawing/2015/10/21/chartex" xmlns:cx3="http://schemas.microsoft.com/office/drawing/2016/5/9/chartex" xmlns:cx4="http://schemas.microsoft.com/office/drawing/2016/5/10/chartex" xmlns:cx5="http://schemas.microsoft.com/office/drawing/2016/5/11/chartex" xmlns:cx6="http://schemas.microsoft.com/office/drawing/2016/5/12/chartex" xmlns:cx7="http://schemas.microsoft.com/office/drawing/2016/5/13/chartex" xmlns:cx8="http://schemas.microsoft.com/office/drawing/2016/5/14/chartex" xmlns:mc="http://schemas.openxmlformats.org/markup-compatibility/2006" xmlns:aink="http://schemas.microsoft.com/office/drawing/2016/ink" xmlns:am3d="http://schemas.microsoft.com/office/drawing/2017/model3d" xmlns:o="urn:schemas-microsoft-com:office:office" xmlns:r="http://schemas.openxmlformats.org/officeDocument/2006/relationships" xmlns:m="http://schemas.openxmlformats.org/officeDocument/2006/math" xmlns:v="urn:schemas-microsoft-com:vml" xmlns:wp14="http://schemas.microsoft.com/office/word/2010/wordprocessingDrawing" xmlns:wp="http://schemas.openxmlformats.org/drawingml/2006/wordprocessingDrawing" xmlns:w10="urn:schemas-microsoft-com:office:word" xmlns:w="http://schemas.openxmlformats.org/wordprocessingml/2006/main" xmlns:w14="http://schemas.microsoft.com/office/word/2010/wordml" xmlns:w15="http://schemas.microsoft.com/office/word/2012/wordml" xmlns:w16cex="http://schemas.microsoft.com/office/word/2018/wordml/cex" xmlns:w16cid="http://schemas.microsoft.com/office/word/2016/wordml/cid" xmlns:w16="http://schemas.microsoft.com/office/word/2018/wordml" xmlns:w16sdtdh="http://schemas.microsoft.com/office/word/2020/wordml/sdtdatahash" xmlns:w16se="http://schemas.microsoft.com/office/word/2015/wordml/symex" xmlns:wpg="http://schemas.microsoft.com/office/word/2010/wordprocessingGroup" xmlns:wpi="http://schemas.microsoft.com/office/word/2010/wordprocessingInk" xmlns:wne="http://schemas.microsoft.com/office/word/2006/wordml" xmlns:wps="http://schemas.microsoft.com/office/word/2010/wordprocessingShape" mc:Ignorable="w14 w15 w16se w16cid w16 w16cex w16sdtdh wp14">
+  <w:endnote w:type="separator" w:id="-1">
+    <w:p>
+      <w:pPr>
+        <w:spacing w:after="0" w:line="240" w:lineRule="auto"/>
+      </w:pPr>
+      <w:r>
+        <w:separator/>
+      </w:r>
+    </w:p>
+  </w:endnote>
+  <w:endnote w:type="continuationSeparator" w:id="0">
+    <w:p>
+      <w:pPr>
+        <w:spacing w:after="0" w:line="240" w:lineRule="auto"/>
+      </w:pPr>
+      <w:r>
+        <w:continuationSeparator/>
+      </w:r>
+    </w:p>
+  </w:endnote>
+</w:endnotes>
+</file>
+
+<file path=word/footnotes.xml><?xml version="1.0" encoding="utf-8"?>
+<w:footnotes xmlns:wpc="http://schemas.microsoft.com/office/word/2010/wordprocessingCanvas" xmlns:cx="http://schemas.microsoft.com/office/drawing/2014/chartex" xmlns:cx1="http://schemas.microsoft.com/office/drawing/2015/9/8/chartex" xmlns:cx2="http://schemas.microsoft.com/office/drawing/2015/10/21/chartex" xmlns:cx3="http://schemas.microsoft.com/office/drawing/2016/5/9/chartex" xmlns:cx4="http://schemas.microsoft.com/office/drawing/2016/5/10/chartex" xmlns:cx5="http://schemas.microsoft.com/office/drawing/2016/5/11/chartex" xmlns:cx6="http://schemas.microsoft.com/office/drawing/2016/5/12/chartex" xmlns:cx7="http://schemas.microsoft.com/office/drawing/2016/5/13/chartex" xmlns:cx8="http://schemas.microsoft.com/office/drawing/2016/5/14/chartex" xmlns:mc="http://schemas.openxmlformats.org/markup-compatibility/2006" xmlns:aink="http://schemas.microsoft.com/office/drawing/2016/ink" xmlns:am3d="http://schemas.microsoft.com/office/drawing/2017/model3d" xmlns:o="urn:schemas-microsoft-com:office:office" xmlns:r="http://schemas.openxmlformats.org/officeDocument/2006/relationships" xmlns:m="http://schemas.openxmlformats.org/officeDocument/2006/math" xmlns:v="urn:schemas-microsoft-com:vml" xmlns:wp14="http://schemas.microsoft.com/office/word/2010/wordprocessingDrawing" xmlns:wp="http://schemas.openxmlformats.org/drawingml/2006/wordprocessingDrawing" xmlns:w10="urn:schemas-microsoft-com:office:word" xmlns:w="http://schemas.openxmlformats.org/wordprocessingml/2006/main" xmlns:w14="http://schemas.microsoft.com/office/word/2010/wordml" xmlns:w15="http://schemas.microsoft.com/office/word/2012/wordml" xmlns:w16cex="http://schemas.microsoft.com/office/word/2018/wordml/cex" xmlns:w16cid="http://schemas.microsoft.com/office/word/2016/wordml/cid" xmlns:w16="http://schemas.microsoft.com/office/word/2018/wordml" xmlns:w16sdtdh="http://schemas.microsoft.com/office/word/2020/wordml/sdtdatahash" xmlns:w16se="http://schemas.microsoft.com/office/word/2015/wordml/symex" xmlns:wpg="http://schemas.microsoft.com/office/word/2010/wordprocessingGroup" xmlns:wpi="http://schemas.microsoft.com/office/word/2010/wordprocessingInk" xmlns:wne="http://schemas.microsoft.com/office/word/2006/wordml" xmlns:wps="http://schemas.microsoft.com/office/word/2010/wordprocessingShape" mc:Ignorable="w14 w15 w16se w16cid w16 w16cex w16sdtdh wp14">
+  <w:footnote w:type="separator" w:id="-1">
+    <w:p>
+      <w:pPr>
+        <w:spacing w:after="0" w:line="240" w:lineRule="auto"/>
+      </w:pPr>
+      <w:r>
+        <w:separator/>
+      </w:r>
+    </w:p>
+  </w:footnote>
+  <w:footnote w:type="continuationSeparator" w:id="0">
+    <w:p>
+      <w:pPr>
+        <w:spacing w:after="0" w:line="240" w:lineRule="auto"/>
+      </w:pPr>
+      <w:r>
+        <w:continuationSeparator/>
+      </w:r>
+    </w:p>
+  </w:footnote>
+</w:footnotes>
+</file>
+
 <file path=word/numbering.xml><?xml version="1.0" encoding="utf-8"?>
 <w:numbering xmlns:wpc="http://schemas.microsoft.com/office/word/2010/wordprocessingCanvas" xmlns:cx="http://schemas.microsoft.com/office/drawing/2014/chartex" xmlns:cx1="http://schemas.microsoft.com/office/drawing/2015/9/8/chartex" xmlns:cx2="http://schemas.microsoft.com/office/drawing/2015/10/21/chartex" xmlns:cx3="http://schemas.microsoft.com/office/drawing/2016/5/9/chartex" xmlns:cx4="http://schemas.microsoft.com/office/drawing/2016/5/10/chartex" xmlns:cx5="http://schemas.microsoft.com/office/drawing/2016/5/11/chartex" xmlns:cx6="http://schemas.microsoft.com/office/drawing/2016/5/12/chartex" xmlns:cx7="http://schemas.microsoft.com/office/drawing/2016/5/13/chartex" xmlns:cx8="http://schemas.microsoft.com/office/drawing/2016/5/14/chartex" xmlns:mc="http://schemas.openxmlformats.org/markup-compatibility/2006" xmlns:aink="http://schemas.microsoft.com/office/drawing/2016/ink" xmlns:am3d="http://schemas.microsoft.com/office/drawing/2017/model3d" xmlns:o="urn:schemas-microsoft-com:office:office" xmlns:r="http://schemas.openxmlformats.org/officeDocument/2006/relationships" xmlns:m="http://schemas.openxmlformats.org/officeDocument/2006/math" xmlns:v="urn:schemas-microsoft-com:vml" xmlns:wp14="http://schemas.microsoft.com/office/word/2010/wordprocessingDrawing" xmlns:wp="http://schemas.openxmlformats.org/drawingml/2006/wordprocessingDrawing" xmlns:w10="urn:schemas-microsoft-com:office:word" xmlns:w="http://schemas.openxmlformats.org/wordprocessingml/2006/main" xmlns:w14="http://schemas.microsoft.com/office/word/2010/wordml" xmlns:w15="http://schemas.microsoft.com/office/word/2012/wordml" xmlns:w16cex="http://schemas.microsoft.com/office/word/2018/wordml/cex" xmlns:w16cid="http://schemas.microsoft.com/office/word/2016/wordml/cid" xmlns:w16="http://schemas.microsoft.com/office/word/2018/wordml" xmlns:w16sdtdh="http://schemas.microsoft.com/office/word/2020/wordml/sdtdatahash" xmlns:w16se="http://schemas.microsoft.com/office/word/2015/wordml/symex" xmlns:wpg="http://schemas.microsoft.com/office/word/2010/wordprocessingGroup" xmlns:wpi="http://schemas.microsoft.com/office/word/2010/wordprocessingInk" xmlns:wne="http://schemas.microsoft.com/office/word/2006/wordml" xmlns:wps="http://schemas.microsoft.com/office/word/2010/wordprocessingShape" mc:Ignorable="w14 w15 w16se w16cid w16 w16cex w16sdtdh wp14">
   <w:abstractNum w:abstractNumId="0" w15:restartNumberingAfterBreak="0">
@@ -7467,6 +9453,390 @@
     </w:lvl>
   </w:abstractNum>
   <w:abstractNum w:abstractNumId="3" w15:restartNumberingAfterBreak="0">
+    <w:nsid w:val="0B421DE4"/>
+    <w:multiLevelType w:val="multilevel"/>
+    <w:tmpl w:val="D5969E36"/>
+    <w:lvl w:ilvl="0">
+      <w:start w:val="1"/>
+      <w:numFmt w:val="bullet"/>
+      <w:lvlText w:val=""/>
+      <w:lvlJc w:val="left"/>
+      <w:pPr>
+        <w:tabs>
+          <w:tab w:val="num" w:pos="720"/>
+        </w:tabs>
+        <w:ind w:left="720" w:hanging="360"/>
+      </w:pPr>
+      <w:rPr>
+        <w:rFonts w:ascii="Symbol" w:hAnsi="Symbol" w:hint="default"/>
+        <w:sz w:val="20"/>
+      </w:rPr>
+    </w:lvl>
+    <w:lvl w:ilvl="1" w:tentative="1">
+      <w:start w:val="1"/>
+      <w:numFmt w:val="bullet"/>
+      <w:lvlText w:val="o"/>
+      <w:lvlJc w:val="left"/>
+      <w:pPr>
+        <w:tabs>
+          <w:tab w:val="num" w:pos="1440"/>
+        </w:tabs>
+        <w:ind w:left="1440" w:hanging="360"/>
+      </w:pPr>
+      <w:rPr>
+        <w:rFonts w:ascii="Courier New" w:hAnsi="Courier New" w:hint="default"/>
+        <w:sz w:val="20"/>
+      </w:rPr>
+    </w:lvl>
+    <w:lvl w:ilvl="2" w:tentative="1">
+      <w:start w:val="1"/>
+      <w:numFmt w:val="bullet"/>
+      <w:lvlText w:val=""/>
+      <w:lvlJc w:val="left"/>
+      <w:pPr>
+        <w:tabs>
+          <w:tab w:val="num" w:pos="2160"/>
+        </w:tabs>
+        <w:ind w:left="2160" w:hanging="360"/>
+      </w:pPr>
+      <w:rPr>
+        <w:rFonts w:ascii="Wingdings" w:hAnsi="Wingdings" w:hint="default"/>
+        <w:sz w:val="20"/>
+      </w:rPr>
+    </w:lvl>
+    <w:lvl w:ilvl="3" w:tentative="1">
+      <w:start w:val="1"/>
+      <w:numFmt w:val="bullet"/>
+      <w:lvlText w:val=""/>
+      <w:lvlJc w:val="left"/>
+      <w:pPr>
+        <w:tabs>
+          <w:tab w:val="num" w:pos="2880"/>
+        </w:tabs>
+        <w:ind w:left="2880" w:hanging="360"/>
+      </w:pPr>
+      <w:rPr>
+        <w:rFonts w:ascii="Wingdings" w:hAnsi="Wingdings" w:hint="default"/>
+        <w:sz w:val="20"/>
+      </w:rPr>
+    </w:lvl>
+    <w:lvl w:ilvl="4" w:tentative="1">
+      <w:start w:val="1"/>
+      <w:numFmt w:val="bullet"/>
+      <w:lvlText w:val=""/>
+      <w:lvlJc w:val="left"/>
+      <w:pPr>
+        <w:tabs>
+          <w:tab w:val="num" w:pos="3600"/>
+        </w:tabs>
+        <w:ind w:left="3600" w:hanging="360"/>
+      </w:pPr>
+      <w:rPr>
+        <w:rFonts w:ascii="Wingdings" w:hAnsi="Wingdings" w:hint="default"/>
+        <w:sz w:val="20"/>
+      </w:rPr>
+    </w:lvl>
+    <w:lvl w:ilvl="5" w:tentative="1">
+      <w:start w:val="1"/>
+      <w:numFmt w:val="bullet"/>
+      <w:lvlText w:val=""/>
+      <w:lvlJc w:val="left"/>
+      <w:pPr>
+        <w:tabs>
+          <w:tab w:val="num" w:pos="4320"/>
+        </w:tabs>
+        <w:ind w:left="4320" w:hanging="360"/>
+      </w:pPr>
+      <w:rPr>
+        <w:rFonts w:ascii="Wingdings" w:hAnsi="Wingdings" w:hint="default"/>
+        <w:sz w:val="20"/>
+      </w:rPr>
+    </w:lvl>
+    <w:lvl w:ilvl="6" w:tentative="1">
+      <w:start w:val="1"/>
+      <w:numFmt w:val="bullet"/>
+      <w:lvlText w:val=""/>
+      <w:lvlJc w:val="left"/>
+      <w:pPr>
+        <w:tabs>
+          <w:tab w:val="num" w:pos="5040"/>
+        </w:tabs>
+        <w:ind w:left="5040" w:hanging="360"/>
+      </w:pPr>
+      <w:rPr>
+        <w:rFonts w:ascii="Wingdings" w:hAnsi="Wingdings" w:hint="default"/>
+        <w:sz w:val="20"/>
+      </w:rPr>
+    </w:lvl>
+    <w:lvl w:ilvl="7" w:tentative="1">
+      <w:start w:val="1"/>
+      <w:numFmt w:val="bullet"/>
+      <w:lvlText w:val=""/>
+      <w:lvlJc w:val="left"/>
+      <w:pPr>
+        <w:tabs>
+          <w:tab w:val="num" w:pos="5760"/>
+        </w:tabs>
+        <w:ind w:left="5760" w:hanging="360"/>
+      </w:pPr>
+      <w:rPr>
+        <w:rFonts w:ascii="Wingdings" w:hAnsi="Wingdings" w:hint="default"/>
+        <w:sz w:val="20"/>
+      </w:rPr>
+    </w:lvl>
+    <w:lvl w:ilvl="8" w:tentative="1">
+      <w:start w:val="1"/>
+      <w:numFmt w:val="bullet"/>
+      <w:lvlText w:val=""/>
+      <w:lvlJc w:val="left"/>
+      <w:pPr>
+        <w:tabs>
+          <w:tab w:val="num" w:pos="6480"/>
+        </w:tabs>
+        <w:ind w:left="6480" w:hanging="360"/>
+      </w:pPr>
+      <w:rPr>
+        <w:rFonts w:ascii="Wingdings" w:hAnsi="Wingdings" w:hint="default"/>
+        <w:sz w:val="20"/>
+      </w:rPr>
+    </w:lvl>
+  </w:abstractNum>
+  <w:abstractNum w:abstractNumId="4" w15:restartNumberingAfterBreak="0">
+    <w:nsid w:val="0BB547EC"/>
+    <w:multiLevelType w:val="multilevel"/>
+    <w:tmpl w:val="D83AB968"/>
+    <w:lvl w:ilvl="0">
+      <w:start w:val="1"/>
+      <w:numFmt w:val="bullet"/>
+      <w:lvlText w:val=""/>
+      <w:lvlJc w:val="left"/>
+      <w:pPr>
+        <w:tabs>
+          <w:tab w:val="num" w:pos="720"/>
+        </w:tabs>
+        <w:ind w:left="720" w:hanging="360"/>
+      </w:pPr>
+      <w:rPr>
+        <w:rFonts w:ascii="Symbol" w:hAnsi="Symbol" w:hint="default"/>
+        <w:sz w:val="20"/>
+      </w:rPr>
+    </w:lvl>
+    <w:lvl w:ilvl="1" w:tentative="1">
+      <w:start w:val="1"/>
+      <w:numFmt w:val="bullet"/>
+      <w:lvlText w:val="o"/>
+      <w:lvlJc w:val="left"/>
+      <w:pPr>
+        <w:tabs>
+          <w:tab w:val="num" w:pos="1440"/>
+        </w:tabs>
+        <w:ind w:left="1440" w:hanging="360"/>
+      </w:pPr>
+      <w:rPr>
+        <w:rFonts w:ascii="Courier New" w:hAnsi="Courier New" w:hint="default"/>
+        <w:sz w:val="20"/>
+      </w:rPr>
+    </w:lvl>
+    <w:lvl w:ilvl="2" w:tentative="1">
+      <w:start w:val="1"/>
+      <w:numFmt w:val="bullet"/>
+      <w:lvlText w:val=""/>
+      <w:lvlJc w:val="left"/>
+      <w:pPr>
+        <w:tabs>
+          <w:tab w:val="num" w:pos="2160"/>
+        </w:tabs>
+        <w:ind w:left="2160" w:hanging="360"/>
+      </w:pPr>
+      <w:rPr>
+        <w:rFonts w:ascii="Wingdings" w:hAnsi="Wingdings" w:hint="default"/>
+        <w:sz w:val="20"/>
+      </w:rPr>
+    </w:lvl>
+    <w:lvl w:ilvl="3" w:tentative="1">
+      <w:start w:val="1"/>
+      <w:numFmt w:val="bullet"/>
+      <w:lvlText w:val=""/>
+      <w:lvlJc w:val="left"/>
+      <w:pPr>
+        <w:tabs>
+          <w:tab w:val="num" w:pos="2880"/>
+        </w:tabs>
+        <w:ind w:left="2880" w:hanging="360"/>
+      </w:pPr>
+      <w:rPr>
+        <w:rFonts w:ascii="Wingdings" w:hAnsi="Wingdings" w:hint="default"/>
+        <w:sz w:val="20"/>
+      </w:rPr>
+    </w:lvl>
+    <w:lvl w:ilvl="4" w:tentative="1">
+      <w:start w:val="1"/>
+      <w:numFmt w:val="bullet"/>
+      <w:lvlText w:val=""/>
+      <w:lvlJc w:val="left"/>
+      <w:pPr>
+        <w:tabs>
+          <w:tab w:val="num" w:pos="3600"/>
+        </w:tabs>
+        <w:ind w:left="3600" w:hanging="360"/>
+      </w:pPr>
+      <w:rPr>
+        <w:rFonts w:ascii="Wingdings" w:hAnsi="Wingdings" w:hint="default"/>
+        <w:sz w:val="20"/>
+      </w:rPr>
+    </w:lvl>
+    <w:lvl w:ilvl="5" w:tentative="1">
+      <w:start w:val="1"/>
+      <w:numFmt w:val="bullet"/>
+      <w:lvlText w:val=""/>
+      <w:lvlJc w:val="left"/>
+      <w:pPr>
+        <w:tabs>
+          <w:tab w:val="num" w:pos="4320"/>
+        </w:tabs>
+        <w:ind w:left="4320" w:hanging="360"/>
+      </w:pPr>
+      <w:rPr>
+        <w:rFonts w:ascii="Wingdings" w:hAnsi="Wingdings" w:hint="default"/>
+        <w:sz w:val="20"/>
+      </w:rPr>
+    </w:lvl>
+    <w:lvl w:ilvl="6" w:tentative="1">
+      <w:start w:val="1"/>
+      <w:numFmt w:val="bullet"/>
+      <w:lvlText w:val=""/>
+      <w:lvlJc w:val="left"/>
+      <w:pPr>
+        <w:tabs>
+          <w:tab w:val="num" w:pos="5040"/>
+        </w:tabs>
+        <w:ind w:left="5040" w:hanging="360"/>
+      </w:pPr>
+      <w:rPr>
+        <w:rFonts w:ascii="Wingdings" w:hAnsi="Wingdings" w:hint="default"/>
+        <w:sz w:val="20"/>
+      </w:rPr>
+    </w:lvl>
+    <w:lvl w:ilvl="7" w:tentative="1">
+      <w:start w:val="1"/>
+      <w:numFmt w:val="bullet"/>
+      <w:lvlText w:val=""/>
+      <w:lvlJc w:val="left"/>
+      <w:pPr>
+        <w:tabs>
+          <w:tab w:val="num" w:pos="5760"/>
+        </w:tabs>
+        <w:ind w:left="5760" w:hanging="360"/>
+      </w:pPr>
+      <w:rPr>
+        <w:rFonts w:ascii="Wingdings" w:hAnsi="Wingdings" w:hint="default"/>
+        <w:sz w:val="20"/>
+      </w:rPr>
+    </w:lvl>
+    <w:lvl w:ilvl="8" w:tentative="1">
+      <w:start w:val="1"/>
+      <w:numFmt w:val="bullet"/>
+      <w:lvlText w:val=""/>
+      <w:lvlJc w:val="left"/>
+      <w:pPr>
+        <w:tabs>
+          <w:tab w:val="num" w:pos="6480"/>
+        </w:tabs>
+        <w:ind w:left="6480" w:hanging="360"/>
+      </w:pPr>
+      <w:rPr>
+        <w:rFonts w:ascii="Wingdings" w:hAnsi="Wingdings" w:hint="default"/>
+        <w:sz w:val="20"/>
+      </w:rPr>
+    </w:lvl>
+  </w:abstractNum>
+  <w:abstractNum w:abstractNumId="5" w15:restartNumberingAfterBreak="0">
+    <w:nsid w:val="0ED35678"/>
+    <w:multiLevelType w:val="hybridMultilevel"/>
+    <w:tmpl w:val="E1B692F2"/>
+    <w:lvl w:ilvl="0" w:tplc="0409000F">
+      <w:start w:val="1"/>
+      <w:numFmt w:val="decimal"/>
+      <w:lvlText w:val="%1."/>
+      <w:lvlJc w:val="left"/>
+      <w:pPr>
+        <w:ind w:left="720" w:hanging="360"/>
+      </w:pPr>
+    </w:lvl>
+    <w:lvl w:ilvl="1" w:tplc="04090019">
+      <w:start w:val="1"/>
+      <w:numFmt w:val="lowerLetter"/>
+      <w:lvlText w:val="%2."/>
+      <w:lvlJc w:val="left"/>
+      <w:pPr>
+        <w:ind w:left="1440" w:hanging="360"/>
+      </w:pPr>
+    </w:lvl>
+    <w:lvl w:ilvl="2" w:tplc="0409001B" w:tentative="1">
+      <w:start w:val="1"/>
+      <w:numFmt w:val="lowerRoman"/>
+      <w:lvlText w:val="%3."/>
+      <w:lvlJc w:val="right"/>
+      <w:pPr>
+        <w:ind w:left="2160" w:hanging="180"/>
+      </w:pPr>
+    </w:lvl>
+    <w:lvl w:ilvl="3" w:tplc="0409000F" w:tentative="1">
+      <w:start w:val="1"/>
+      <w:numFmt w:val="decimal"/>
+      <w:lvlText w:val="%4."/>
+      <w:lvlJc w:val="left"/>
+      <w:pPr>
+        <w:ind w:left="2880" w:hanging="360"/>
+      </w:pPr>
+    </w:lvl>
+    <w:lvl w:ilvl="4" w:tplc="04090019" w:tentative="1">
+      <w:start w:val="1"/>
+      <w:numFmt w:val="lowerLetter"/>
+      <w:lvlText w:val="%5."/>
+      <w:lvlJc w:val="left"/>
+      <w:pPr>
+        <w:ind w:left="3600" w:hanging="360"/>
+      </w:pPr>
+    </w:lvl>
+    <w:lvl w:ilvl="5" w:tplc="0409001B" w:tentative="1">
+      <w:start w:val="1"/>
+      <w:numFmt w:val="lowerRoman"/>
+      <w:lvlText w:val="%6."/>
+      <w:lvlJc w:val="right"/>
+      <w:pPr>
+        <w:ind w:left="4320" w:hanging="180"/>
+      </w:pPr>
+    </w:lvl>
+    <w:lvl w:ilvl="6" w:tplc="0409000F" w:tentative="1">
+      <w:start w:val="1"/>
+      <w:numFmt w:val="decimal"/>
+      <w:lvlText w:val="%7."/>
+      <w:lvlJc w:val="left"/>
+      <w:pPr>
+        <w:ind w:left="5040" w:hanging="360"/>
+      </w:pPr>
+    </w:lvl>
+    <w:lvl w:ilvl="7" w:tplc="04090019" w:tentative="1">
+      <w:start w:val="1"/>
+      <w:numFmt w:val="lowerLetter"/>
+      <w:lvlText w:val="%8."/>
+      <w:lvlJc w:val="left"/>
+      <w:pPr>
+        <w:ind w:left="5760" w:hanging="360"/>
+      </w:pPr>
+    </w:lvl>
+    <w:lvl w:ilvl="8" w:tplc="0409001B" w:tentative="1">
+      <w:start w:val="1"/>
+      <w:numFmt w:val="lowerRoman"/>
+      <w:lvlText w:val="%9."/>
+      <w:lvlJc w:val="right"/>
+      <w:pPr>
+        <w:ind w:left="6480" w:hanging="180"/>
+      </w:pPr>
+    </w:lvl>
+  </w:abstractNum>
+  <w:abstractNum w:abstractNumId="6" w15:restartNumberingAfterBreak="0">
     <w:nsid w:val="10B406ED"/>
     <w:multiLevelType w:val="multilevel"/>
     <w:tmpl w:val="B84A5CB6"/>
@@ -7615,7 +9985,7 @@
       </w:rPr>
     </w:lvl>
   </w:abstractNum>
-  <w:abstractNum w:abstractNumId="4" w15:restartNumberingAfterBreak="0">
+  <w:abstractNum w:abstractNumId="7" w15:restartNumberingAfterBreak="0">
     <w:nsid w:val="15F519B9"/>
     <w:multiLevelType w:val="multilevel"/>
     <w:tmpl w:val="2D6A9364"/>
@@ -7764,7 +10134,7 @@
       </w:rPr>
     </w:lvl>
   </w:abstractNum>
-  <w:abstractNum w:abstractNumId="5" w15:restartNumberingAfterBreak="0">
+  <w:abstractNum w:abstractNumId="8" w15:restartNumberingAfterBreak="0">
     <w:nsid w:val="16933697"/>
     <w:multiLevelType w:val="multilevel"/>
     <w:tmpl w:val="F0C8DD64"/>
@@ -7913,7 +10283,7 @@
       </w:rPr>
     </w:lvl>
   </w:abstractNum>
-  <w:abstractNum w:abstractNumId="6" w15:restartNumberingAfterBreak="0">
+  <w:abstractNum w:abstractNumId="9" w15:restartNumberingAfterBreak="0">
     <w:nsid w:val="1DC1233B"/>
     <w:multiLevelType w:val="hybridMultilevel"/>
     <w:tmpl w:val="6BA06D34"/>
@@ -7999,7 +10369,7 @@
       </w:pPr>
     </w:lvl>
   </w:abstractNum>
-  <w:abstractNum w:abstractNumId="7" w15:restartNumberingAfterBreak="0">
+  <w:abstractNum w:abstractNumId="10" w15:restartNumberingAfterBreak="0">
     <w:nsid w:val="1DF90E93"/>
     <w:multiLevelType w:val="hybridMultilevel"/>
     <w:tmpl w:val="B5284CC2"/>
@@ -8112,7 +10482,7 @@
       </w:rPr>
     </w:lvl>
   </w:abstractNum>
-  <w:abstractNum w:abstractNumId="8" w15:restartNumberingAfterBreak="0">
+  <w:abstractNum w:abstractNumId="11" w15:restartNumberingAfterBreak="0">
     <w:nsid w:val="1F541130"/>
     <w:multiLevelType w:val="hybridMultilevel"/>
     <w:tmpl w:val="3D705386"/>
@@ -8225,7 +10595,120 @@
       </w:rPr>
     </w:lvl>
   </w:abstractNum>
-  <w:abstractNum w:abstractNumId="9" w15:restartNumberingAfterBreak="0">
+  <w:abstractNum w:abstractNumId="12" w15:restartNumberingAfterBreak="0">
+    <w:nsid w:val="1F8A344E"/>
+    <w:multiLevelType w:val="hybridMultilevel"/>
+    <w:tmpl w:val="C898F4AC"/>
+    <w:lvl w:ilvl="0" w:tplc="04090001">
+      <w:start w:val="1"/>
+      <w:numFmt w:val="bullet"/>
+      <w:lvlText w:val=""/>
+      <w:lvlJc w:val="left"/>
+      <w:pPr>
+        <w:ind w:left="720" w:hanging="360"/>
+      </w:pPr>
+      <w:rPr>
+        <w:rFonts w:ascii="Symbol" w:hAnsi="Symbol" w:hint="default"/>
+      </w:rPr>
+    </w:lvl>
+    <w:lvl w:ilvl="1" w:tplc="04090003" w:tentative="1">
+      <w:start w:val="1"/>
+      <w:numFmt w:val="bullet"/>
+      <w:lvlText w:val="o"/>
+      <w:lvlJc w:val="left"/>
+      <w:pPr>
+        <w:ind w:left="1440" w:hanging="360"/>
+      </w:pPr>
+      <w:rPr>
+        <w:rFonts w:ascii="Courier New" w:hAnsi="Courier New" w:cs="Courier New" w:hint="default"/>
+      </w:rPr>
+    </w:lvl>
+    <w:lvl w:ilvl="2" w:tplc="04090005" w:tentative="1">
+      <w:start w:val="1"/>
+      <w:numFmt w:val="bullet"/>
+      <w:lvlText w:val=""/>
+      <w:lvlJc w:val="left"/>
+      <w:pPr>
+        <w:ind w:left="2160" w:hanging="360"/>
+      </w:pPr>
+      <w:rPr>
+        <w:rFonts w:ascii="Wingdings" w:hAnsi="Wingdings" w:hint="default"/>
+      </w:rPr>
+    </w:lvl>
+    <w:lvl w:ilvl="3" w:tplc="04090001" w:tentative="1">
+      <w:start w:val="1"/>
+      <w:numFmt w:val="bullet"/>
+      <w:lvlText w:val=""/>
+      <w:lvlJc w:val="left"/>
+      <w:pPr>
+        <w:ind w:left="2880" w:hanging="360"/>
+      </w:pPr>
+      <w:rPr>
+        <w:rFonts w:ascii="Symbol" w:hAnsi="Symbol" w:hint="default"/>
+      </w:rPr>
+    </w:lvl>
+    <w:lvl w:ilvl="4" w:tplc="04090003" w:tentative="1">
+      <w:start w:val="1"/>
+      <w:numFmt w:val="bullet"/>
+      <w:lvlText w:val="o"/>
+      <w:lvlJc w:val="left"/>
+      <w:pPr>
+        <w:ind w:left="3600" w:hanging="360"/>
+      </w:pPr>
+      <w:rPr>
+        <w:rFonts w:ascii="Courier New" w:hAnsi="Courier New" w:cs="Courier New" w:hint="default"/>
+      </w:rPr>
+    </w:lvl>
+    <w:lvl w:ilvl="5" w:tplc="04090005" w:tentative="1">
+      <w:start w:val="1"/>
+      <w:numFmt w:val="bullet"/>
+      <w:lvlText w:val=""/>
+      <w:lvlJc w:val="left"/>
+      <w:pPr>
+        <w:ind w:left="4320" w:hanging="360"/>
+      </w:pPr>
+      <w:rPr>
+        <w:rFonts w:ascii="Wingdings" w:hAnsi="Wingdings" w:hint="default"/>
+      </w:rPr>
+    </w:lvl>
+    <w:lvl w:ilvl="6" w:tplc="04090001" w:tentative="1">
+      <w:start w:val="1"/>
+      <w:numFmt w:val="bullet"/>
+      <w:lvlText w:val=""/>
+      <w:lvlJc w:val="left"/>
+      <w:pPr>
+        <w:ind w:left="5040" w:hanging="360"/>
+      </w:pPr>
+      <w:rPr>
+        <w:rFonts w:ascii="Symbol" w:hAnsi="Symbol" w:hint="default"/>
+      </w:rPr>
+    </w:lvl>
+    <w:lvl w:ilvl="7" w:tplc="04090003" w:tentative="1">
+      <w:start w:val="1"/>
+      <w:numFmt w:val="bullet"/>
+      <w:lvlText w:val="o"/>
+      <w:lvlJc w:val="left"/>
+      <w:pPr>
+        <w:ind w:left="5760" w:hanging="360"/>
+      </w:pPr>
+      <w:rPr>
+        <w:rFonts w:ascii="Courier New" w:hAnsi="Courier New" w:cs="Courier New" w:hint="default"/>
+      </w:rPr>
+    </w:lvl>
+    <w:lvl w:ilvl="8" w:tplc="04090005" w:tentative="1">
+      <w:start w:val="1"/>
+      <w:numFmt w:val="bullet"/>
+      <w:lvlText w:val=""/>
+      <w:lvlJc w:val="left"/>
+      <w:pPr>
+        <w:ind w:left="6480" w:hanging="360"/>
+      </w:pPr>
+      <w:rPr>
+        <w:rFonts w:ascii="Wingdings" w:hAnsi="Wingdings" w:hint="default"/>
+      </w:rPr>
+    </w:lvl>
+  </w:abstractNum>
+  <w:abstractNum w:abstractNumId="13" w15:restartNumberingAfterBreak="0">
     <w:nsid w:val="21C1105F"/>
     <w:multiLevelType w:val="hybridMultilevel"/>
     <w:tmpl w:val="993C38EC"/>
@@ -8338,7 +10821,93 @@
       </w:rPr>
     </w:lvl>
   </w:abstractNum>
-  <w:abstractNum w:abstractNumId="10" w15:restartNumberingAfterBreak="0">
+  <w:abstractNum w:abstractNumId="14" w15:restartNumberingAfterBreak="0">
+    <w:nsid w:val="24C02179"/>
+    <w:multiLevelType w:val="hybridMultilevel"/>
+    <w:tmpl w:val="913C4D1C"/>
+    <w:lvl w:ilvl="0" w:tplc="0409000F">
+      <w:start w:val="1"/>
+      <w:numFmt w:val="decimal"/>
+      <w:lvlText w:val="%1."/>
+      <w:lvlJc w:val="left"/>
+      <w:pPr>
+        <w:ind w:left="720" w:hanging="360"/>
+      </w:pPr>
+    </w:lvl>
+    <w:lvl w:ilvl="1" w:tplc="04090019" w:tentative="1">
+      <w:start w:val="1"/>
+      <w:numFmt w:val="lowerLetter"/>
+      <w:lvlText w:val="%2."/>
+      <w:lvlJc w:val="left"/>
+      <w:pPr>
+        <w:ind w:left="1440" w:hanging="360"/>
+      </w:pPr>
+    </w:lvl>
+    <w:lvl w:ilvl="2" w:tplc="0409001B" w:tentative="1">
+      <w:start w:val="1"/>
+      <w:numFmt w:val="lowerRoman"/>
+      <w:lvlText w:val="%3."/>
+      <w:lvlJc w:val="right"/>
+      <w:pPr>
+        <w:ind w:left="2160" w:hanging="180"/>
+      </w:pPr>
+    </w:lvl>
+    <w:lvl w:ilvl="3" w:tplc="0409000F" w:tentative="1">
+      <w:start w:val="1"/>
+      <w:numFmt w:val="decimal"/>
+      <w:lvlText w:val="%4."/>
+      <w:lvlJc w:val="left"/>
+      <w:pPr>
+        <w:ind w:left="2880" w:hanging="360"/>
+      </w:pPr>
+    </w:lvl>
+    <w:lvl w:ilvl="4" w:tplc="04090019" w:tentative="1">
+      <w:start w:val="1"/>
+      <w:numFmt w:val="lowerLetter"/>
+      <w:lvlText w:val="%5."/>
+      <w:lvlJc w:val="left"/>
+      <w:pPr>
+        <w:ind w:left="3600" w:hanging="360"/>
+      </w:pPr>
+    </w:lvl>
+    <w:lvl w:ilvl="5" w:tplc="0409001B" w:tentative="1">
+      <w:start w:val="1"/>
+      <w:numFmt w:val="lowerRoman"/>
+      <w:lvlText w:val="%6."/>
+      <w:lvlJc w:val="right"/>
+      <w:pPr>
+        <w:ind w:left="4320" w:hanging="180"/>
+      </w:pPr>
+    </w:lvl>
+    <w:lvl w:ilvl="6" w:tplc="0409000F" w:tentative="1">
+      <w:start w:val="1"/>
+      <w:numFmt w:val="decimal"/>
+      <w:lvlText w:val="%7."/>
+      <w:lvlJc w:val="left"/>
+      <w:pPr>
+        <w:ind w:left="5040" w:hanging="360"/>
+      </w:pPr>
+    </w:lvl>
+    <w:lvl w:ilvl="7" w:tplc="04090019" w:tentative="1">
+      <w:start w:val="1"/>
+      <w:numFmt w:val="lowerLetter"/>
+      <w:lvlText w:val="%8."/>
+      <w:lvlJc w:val="left"/>
+      <w:pPr>
+        <w:ind w:left="5760" w:hanging="360"/>
+      </w:pPr>
+    </w:lvl>
+    <w:lvl w:ilvl="8" w:tplc="0409001B" w:tentative="1">
+      <w:start w:val="1"/>
+      <w:numFmt w:val="lowerRoman"/>
+      <w:lvlText w:val="%9."/>
+      <w:lvlJc w:val="right"/>
+      <w:pPr>
+        <w:ind w:left="6480" w:hanging="180"/>
+      </w:pPr>
+    </w:lvl>
+  </w:abstractNum>
+  <w:abstractNum w:abstractNumId="15" w15:restartNumberingAfterBreak="0">
     <w:nsid w:val="2A7D4506"/>
     <w:multiLevelType w:val="hybridMultilevel"/>
     <w:tmpl w:val="998ADED6"/>
@@ -8451,7 +11020,7 @@
       </w:rPr>
     </w:lvl>
   </w:abstractNum>
-  <w:abstractNum w:abstractNumId="11" w15:restartNumberingAfterBreak="0">
+  <w:abstractNum w:abstractNumId="16" w15:restartNumberingAfterBreak="0">
     <w:nsid w:val="2BF0404B"/>
     <w:multiLevelType w:val="multilevel"/>
     <w:tmpl w:val="9DD0CE00"/>
@@ -8600,7 +11169,7 @@
       </w:rPr>
     </w:lvl>
   </w:abstractNum>
-  <w:abstractNum w:abstractNumId="12" w15:restartNumberingAfterBreak="0">
+  <w:abstractNum w:abstractNumId="17" w15:restartNumberingAfterBreak="0">
     <w:nsid w:val="2D606C45"/>
     <w:multiLevelType w:val="multilevel"/>
     <w:tmpl w:val="CA466602"/>
@@ -8749,7 +11318,7 @@
       </w:rPr>
     </w:lvl>
   </w:abstractNum>
-  <w:abstractNum w:abstractNumId="13" w15:restartNumberingAfterBreak="0">
+  <w:abstractNum w:abstractNumId="18" w15:restartNumberingAfterBreak="0">
     <w:nsid w:val="2F4E7124"/>
     <w:multiLevelType w:val="multilevel"/>
     <w:tmpl w:val="9DE0455A"/>
@@ -8898,7 +11467,7 @@
       </w:rPr>
     </w:lvl>
   </w:abstractNum>
-  <w:abstractNum w:abstractNumId="14" w15:restartNumberingAfterBreak="0">
+  <w:abstractNum w:abstractNumId="19" w15:restartNumberingAfterBreak="0">
     <w:nsid w:val="32F760DA"/>
     <w:multiLevelType w:val="multilevel"/>
     <w:tmpl w:val="C824862A"/>
@@ -9047,7 +11616,7 @@
       </w:rPr>
     </w:lvl>
   </w:abstractNum>
-  <w:abstractNum w:abstractNumId="15" w15:restartNumberingAfterBreak="0">
+  <w:abstractNum w:abstractNumId="20" w15:restartNumberingAfterBreak="0">
     <w:nsid w:val="349A4747"/>
     <w:multiLevelType w:val="multilevel"/>
     <w:tmpl w:val="3FC253DC"/>
@@ -9196,7 +11765,7 @@
       </w:rPr>
     </w:lvl>
   </w:abstractNum>
-  <w:abstractNum w:abstractNumId="16" w15:restartNumberingAfterBreak="0">
+  <w:abstractNum w:abstractNumId="21" w15:restartNumberingAfterBreak="0">
     <w:nsid w:val="35257B5B"/>
     <w:multiLevelType w:val="hybridMultilevel"/>
     <w:tmpl w:val="48C4FBCE"/>
@@ -9309,7 +11878,7 @@
       </w:rPr>
     </w:lvl>
   </w:abstractNum>
-  <w:abstractNum w:abstractNumId="17" w15:restartNumberingAfterBreak="0">
+  <w:abstractNum w:abstractNumId="22" w15:restartNumberingAfterBreak="0">
     <w:nsid w:val="36092CA7"/>
     <w:multiLevelType w:val="hybridMultilevel"/>
     <w:tmpl w:val="7102C750"/>
@@ -9395,7 +11964,7 @@
       </w:pPr>
     </w:lvl>
   </w:abstractNum>
-  <w:abstractNum w:abstractNumId="18" w15:restartNumberingAfterBreak="0">
+  <w:abstractNum w:abstractNumId="23" w15:restartNumberingAfterBreak="0">
     <w:nsid w:val="3FCF2CEA"/>
     <w:multiLevelType w:val="multilevel"/>
     <w:tmpl w:val="81088068"/>
@@ -9544,7 +12113,156 @@
       </w:rPr>
     </w:lvl>
   </w:abstractNum>
-  <w:abstractNum w:abstractNumId="19" w15:restartNumberingAfterBreak="0">
+  <w:abstractNum w:abstractNumId="24" w15:restartNumberingAfterBreak="0">
+    <w:nsid w:val="40025CC9"/>
+    <w:multiLevelType w:val="multilevel"/>
+    <w:tmpl w:val="A0FEDF02"/>
+    <w:lvl w:ilvl="0">
+      <w:start w:val="1"/>
+      <w:numFmt w:val="bullet"/>
+      <w:lvlText w:val=""/>
+      <w:lvlJc w:val="left"/>
+      <w:pPr>
+        <w:tabs>
+          <w:tab w:val="num" w:pos="720"/>
+        </w:tabs>
+        <w:ind w:left="720" w:hanging="360"/>
+      </w:pPr>
+      <w:rPr>
+        <w:rFonts w:ascii="Symbol" w:hAnsi="Symbol" w:hint="default"/>
+        <w:sz w:val="20"/>
+      </w:rPr>
+    </w:lvl>
+    <w:lvl w:ilvl="1" w:tentative="1">
+      <w:start w:val="1"/>
+      <w:numFmt w:val="bullet"/>
+      <w:lvlText w:val="o"/>
+      <w:lvlJc w:val="left"/>
+      <w:pPr>
+        <w:tabs>
+          <w:tab w:val="num" w:pos="1440"/>
+        </w:tabs>
+        <w:ind w:left="1440" w:hanging="360"/>
+      </w:pPr>
+      <w:rPr>
+        <w:rFonts w:ascii="Courier New" w:hAnsi="Courier New" w:hint="default"/>
+        <w:sz w:val="20"/>
+      </w:rPr>
+    </w:lvl>
+    <w:lvl w:ilvl="2" w:tentative="1">
+      <w:start w:val="1"/>
+      <w:numFmt w:val="bullet"/>
+      <w:lvlText w:val=""/>
+      <w:lvlJc w:val="left"/>
+      <w:pPr>
+        <w:tabs>
+          <w:tab w:val="num" w:pos="2160"/>
+        </w:tabs>
+        <w:ind w:left="2160" w:hanging="360"/>
+      </w:pPr>
+      <w:rPr>
+        <w:rFonts w:ascii="Wingdings" w:hAnsi="Wingdings" w:hint="default"/>
+        <w:sz w:val="20"/>
+      </w:rPr>
+    </w:lvl>
+    <w:lvl w:ilvl="3" w:tentative="1">
+      <w:start w:val="1"/>
+      <w:numFmt w:val="bullet"/>
+      <w:lvlText w:val=""/>
+      <w:lvlJc w:val="left"/>
+      <w:pPr>
+        <w:tabs>
+          <w:tab w:val="num" w:pos="2880"/>
+        </w:tabs>
+        <w:ind w:left="2880" w:hanging="360"/>
+      </w:pPr>
+      <w:rPr>
+        <w:rFonts w:ascii="Wingdings" w:hAnsi="Wingdings" w:hint="default"/>
+        <w:sz w:val="20"/>
+      </w:rPr>
+    </w:lvl>
+    <w:lvl w:ilvl="4" w:tentative="1">
+      <w:start w:val="1"/>
+      <w:numFmt w:val="bullet"/>
+      <w:lvlText w:val=""/>
+      <w:lvlJc w:val="left"/>
+      <w:pPr>
+        <w:tabs>
+          <w:tab w:val="num" w:pos="3600"/>
+        </w:tabs>
+        <w:ind w:left="3600" w:hanging="360"/>
+      </w:pPr>
+      <w:rPr>
+        <w:rFonts w:ascii="Wingdings" w:hAnsi="Wingdings" w:hint="default"/>
+        <w:sz w:val="20"/>
+      </w:rPr>
+    </w:lvl>
+    <w:lvl w:ilvl="5" w:tentative="1">
+      <w:start w:val="1"/>
+      <w:numFmt w:val="bullet"/>
+      <w:lvlText w:val=""/>
+      <w:lvlJc w:val="left"/>
+      <w:pPr>
+        <w:tabs>
+          <w:tab w:val="num" w:pos="4320"/>
+        </w:tabs>
+        <w:ind w:left="4320" w:hanging="360"/>
+      </w:pPr>
+      <w:rPr>
+        <w:rFonts w:ascii="Wingdings" w:hAnsi="Wingdings" w:hint="default"/>
+        <w:sz w:val="20"/>
+      </w:rPr>
+    </w:lvl>
+    <w:lvl w:ilvl="6" w:tentative="1">
+      <w:start w:val="1"/>
+      <w:numFmt w:val="bullet"/>
+      <w:lvlText w:val=""/>
+      <w:lvlJc w:val="left"/>
+      <w:pPr>
+        <w:tabs>
+          <w:tab w:val="num" w:pos="5040"/>
+        </w:tabs>
+        <w:ind w:left="5040" w:hanging="360"/>
+      </w:pPr>
+      <w:rPr>
+        <w:rFonts w:ascii="Wingdings" w:hAnsi="Wingdings" w:hint="default"/>
+        <w:sz w:val="20"/>
+      </w:rPr>
+    </w:lvl>
+    <w:lvl w:ilvl="7" w:tentative="1">
+      <w:start w:val="1"/>
+      <w:numFmt w:val="bullet"/>
+      <w:lvlText w:val=""/>
+      <w:lvlJc w:val="left"/>
+      <w:pPr>
+        <w:tabs>
+          <w:tab w:val="num" w:pos="5760"/>
+        </w:tabs>
+        <w:ind w:left="5760" w:hanging="360"/>
+      </w:pPr>
+      <w:rPr>
+        <w:rFonts w:ascii="Wingdings" w:hAnsi="Wingdings" w:hint="default"/>
+        <w:sz w:val="20"/>
+      </w:rPr>
+    </w:lvl>
+    <w:lvl w:ilvl="8" w:tentative="1">
+      <w:start w:val="1"/>
+      <w:numFmt w:val="bullet"/>
+      <w:lvlText w:val=""/>
+      <w:lvlJc w:val="left"/>
+      <w:pPr>
+        <w:tabs>
+          <w:tab w:val="num" w:pos="6480"/>
+        </w:tabs>
+        <w:ind w:left="6480" w:hanging="360"/>
+      </w:pPr>
+      <w:rPr>
+        <w:rFonts w:ascii="Wingdings" w:hAnsi="Wingdings" w:hint="default"/>
+        <w:sz w:val="20"/>
+      </w:rPr>
+    </w:lvl>
+  </w:abstractNum>
+  <w:abstractNum w:abstractNumId="25" w15:restartNumberingAfterBreak="0">
     <w:nsid w:val="42364099"/>
     <w:multiLevelType w:val="multilevel"/>
     <w:tmpl w:val="ECC28346"/>
@@ -9657,7 +12375,7 @@
       </w:pPr>
     </w:lvl>
   </w:abstractNum>
-  <w:abstractNum w:abstractNumId="20" w15:restartNumberingAfterBreak="0">
+  <w:abstractNum w:abstractNumId="26" w15:restartNumberingAfterBreak="0">
     <w:nsid w:val="42613FE7"/>
     <w:multiLevelType w:val="hybridMultilevel"/>
     <w:tmpl w:val="9B742558"/>
@@ -9743,7 +12461,7 @@
       </w:pPr>
     </w:lvl>
   </w:abstractNum>
-  <w:abstractNum w:abstractNumId="21" w15:restartNumberingAfterBreak="0">
+  <w:abstractNum w:abstractNumId="27" w15:restartNumberingAfterBreak="0">
     <w:nsid w:val="4B460B0D"/>
     <w:multiLevelType w:val="multilevel"/>
     <w:tmpl w:val="5E58E074"/>
@@ -9892,7 +12610,156 @@
       </w:rPr>
     </w:lvl>
   </w:abstractNum>
-  <w:abstractNum w:abstractNumId="22" w15:restartNumberingAfterBreak="0">
+  <w:abstractNum w:abstractNumId="28" w15:restartNumberingAfterBreak="0">
+    <w:nsid w:val="4BA9647B"/>
+    <w:multiLevelType w:val="multilevel"/>
+    <w:tmpl w:val="363E65D0"/>
+    <w:lvl w:ilvl="0">
+      <w:start w:val="1"/>
+      <w:numFmt w:val="bullet"/>
+      <w:lvlText w:val=""/>
+      <w:lvlJc w:val="left"/>
+      <w:pPr>
+        <w:tabs>
+          <w:tab w:val="num" w:pos="720"/>
+        </w:tabs>
+        <w:ind w:left="720" w:hanging="360"/>
+      </w:pPr>
+      <w:rPr>
+        <w:rFonts w:ascii="Symbol" w:hAnsi="Symbol" w:hint="default"/>
+        <w:sz w:val="20"/>
+      </w:rPr>
+    </w:lvl>
+    <w:lvl w:ilvl="1" w:tentative="1">
+      <w:start w:val="1"/>
+      <w:numFmt w:val="bullet"/>
+      <w:lvlText w:val=""/>
+      <w:lvlJc w:val="left"/>
+      <w:pPr>
+        <w:tabs>
+          <w:tab w:val="num" w:pos="1440"/>
+        </w:tabs>
+        <w:ind w:left="1440" w:hanging="360"/>
+      </w:pPr>
+      <w:rPr>
+        <w:rFonts w:ascii="Symbol" w:hAnsi="Symbol" w:hint="default"/>
+        <w:sz w:val="20"/>
+      </w:rPr>
+    </w:lvl>
+    <w:lvl w:ilvl="2" w:tentative="1">
+      <w:start w:val="1"/>
+      <w:numFmt w:val="bullet"/>
+      <w:lvlText w:val=""/>
+      <w:lvlJc w:val="left"/>
+      <w:pPr>
+        <w:tabs>
+          <w:tab w:val="num" w:pos="2160"/>
+        </w:tabs>
+        <w:ind w:left="2160" w:hanging="360"/>
+      </w:pPr>
+      <w:rPr>
+        <w:rFonts w:ascii="Symbol" w:hAnsi="Symbol" w:hint="default"/>
+        <w:sz w:val="20"/>
+      </w:rPr>
+    </w:lvl>
+    <w:lvl w:ilvl="3" w:tentative="1">
+      <w:start w:val="1"/>
+      <w:numFmt w:val="bullet"/>
+      <w:lvlText w:val=""/>
+      <w:lvlJc w:val="left"/>
+      <w:pPr>
+        <w:tabs>
+          <w:tab w:val="num" w:pos="2880"/>
+        </w:tabs>
+        <w:ind w:left="2880" w:hanging="360"/>
+      </w:pPr>
+      <w:rPr>
+        <w:rFonts w:ascii="Symbol" w:hAnsi="Symbol" w:hint="default"/>
+        <w:sz w:val="20"/>
+      </w:rPr>
+    </w:lvl>
+    <w:lvl w:ilvl="4" w:tentative="1">
+      <w:start w:val="1"/>
+      <w:numFmt w:val="bullet"/>
+      <w:lvlText w:val=""/>
+      <w:lvlJc w:val="left"/>
+      <w:pPr>
+        <w:tabs>
+          <w:tab w:val="num" w:pos="3600"/>
+        </w:tabs>
+        <w:ind w:left="3600" w:hanging="360"/>
+      </w:pPr>
+      <w:rPr>
+        <w:rFonts w:ascii="Symbol" w:hAnsi="Symbol" w:hint="default"/>
+        <w:sz w:val="20"/>
+      </w:rPr>
+    </w:lvl>
+    <w:lvl w:ilvl="5" w:tentative="1">
+      <w:start w:val="1"/>
+      <w:numFmt w:val="bullet"/>
+      <w:lvlText w:val=""/>
+      <w:lvlJc w:val="left"/>
+      <w:pPr>
+        <w:tabs>
+          <w:tab w:val="num" w:pos="4320"/>
+        </w:tabs>
+        <w:ind w:left="4320" w:hanging="360"/>
+      </w:pPr>
+      <w:rPr>
+        <w:rFonts w:ascii="Symbol" w:hAnsi="Symbol" w:hint="default"/>
+        <w:sz w:val="20"/>
+      </w:rPr>
+    </w:lvl>
+    <w:lvl w:ilvl="6" w:tentative="1">
+      <w:start w:val="1"/>
+      <w:numFmt w:val="bullet"/>
+      <w:lvlText w:val=""/>
+      <w:lvlJc w:val="left"/>
+      <w:pPr>
+        <w:tabs>
+          <w:tab w:val="num" w:pos="5040"/>
+        </w:tabs>
+        <w:ind w:left="5040" w:hanging="360"/>
+      </w:pPr>
+      <w:rPr>
+        <w:rFonts w:ascii="Symbol" w:hAnsi="Symbol" w:hint="default"/>
+        <w:sz w:val="20"/>
+      </w:rPr>
+    </w:lvl>
+    <w:lvl w:ilvl="7" w:tentative="1">
+      <w:start w:val="1"/>
+      <w:numFmt w:val="bullet"/>
+      <w:lvlText w:val=""/>
+      <w:lvlJc w:val="left"/>
+      <w:pPr>
+        <w:tabs>
+          <w:tab w:val="num" w:pos="5760"/>
+        </w:tabs>
+        <w:ind w:left="5760" w:hanging="360"/>
+      </w:pPr>
+      <w:rPr>
+        <w:rFonts w:ascii="Symbol" w:hAnsi="Symbol" w:hint="default"/>
+        <w:sz w:val="20"/>
+      </w:rPr>
+    </w:lvl>
+    <w:lvl w:ilvl="8" w:tentative="1">
+      <w:start w:val="1"/>
+      <w:numFmt w:val="bullet"/>
+      <w:lvlText w:val=""/>
+      <w:lvlJc w:val="left"/>
+      <w:pPr>
+        <w:tabs>
+          <w:tab w:val="num" w:pos="6480"/>
+        </w:tabs>
+        <w:ind w:left="6480" w:hanging="360"/>
+      </w:pPr>
+      <w:rPr>
+        <w:rFonts w:ascii="Symbol" w:hAnsi="Symbol" w:hint="default"/>
+        <w:sz w:val="20"/>
+      </w:rPr>
+    </w:lvl>
+  </w:abstractNum>
+  <w:abstractNum w:abstractNumId="29" w15:restartNumberingAfterBreak="0">
     <w:nsid w:val="4CF62E46"/>
     <w:multiLevelType w:val="hybridMultilevel"/>
     <w:tmpl w:val="1ADE21E0"/>
@@ -9981,7 +12848,7 @@
       </w:pPr>
     </w:lvl>
   </w:abstractNum>
-  <w:abstractNum w:abstractNumId="23" w15:restartNumberingAfterBreak="0">
+  <w:abstractNum w:abstractNumId="30" w15:restartNumberingAfterBreak="0">
     <w:nsid w:val="4E251B0E"/>
     <w:multiLevelType w:val="hybridMultilevel"/>
     <w:tmpl w:val="35CC5480"/>
@@ -10094,7 +12961,7 @@
       </w:rPr>
     </w:lvl>
   </w:abstractNum>
-  <w:abstractNum w:abstractNumId="24" w15:restartNumberingAfterBreak="0">
+  <w:abstractNum w:abstractNumId="31" w15:restartNumberingAfterBreak="0">
     <w:nsid w:val="555C653D"/>
     <w:multiLevelType w:val="multilevel"/>
     <w:tmpl w:val="3FA050C6"/>
@@ -10243,7 +13110,305 @@
       </w:rPr>
     </w:lvl>
   </w:abstractNum>
-  <w:abstractNum w:abstractNumId="25" w15:restartNumberingAfterBreak="0">
+  <w:abstractNum w:abstractNumId="32" w15:restartNumberingAfterBreak="0">
+    <w:nsid w:val="55D21000"/>
+    <w:multiLevelType w:val="multilevel"/>
+    <w:tmpl w:val="E60C0BB0"/>
+    <w:lvl w:ilvl="0">
+      <w:start w:val="1"/>
+      <w:numFmt w:val="bullet"/>
+      <w:lvlText w:val=""/>
+      <w:lvlJc w:val="left"/>
+      <w:pPr>
+        <w:tabs>
+          <w:tab w:val="num" w:pos="720"/>
+        </w:tabs>
+        <w:ind w:left="720" w:hanging="360"/>
+      </w:pPr>
+      <w:rPr>
+        <w:rFonts w:ascii="Symbol" w:hAnsi="Symbol" w:hint="default"/>
+        <w:sz w:val="20"/>
+      </w:rPr>
+    </w:lvl>
+    <w:lvl w:ilvl="1" w:tentative="1">
+      <w:start w:val="1"/>
+      <w:numFmt w:val="bullet"/>
+      <w:lvlText w:val=""/>
+      <w:lvlJc w:val="left"/>
+      <w:pPr>
+        <w:tabs>
+          <w:tab w:val="num" w:pos="1440"/>
+        </w:tabs>
+        <w:ind w:left="1440" w:hanging="360"/>
+      </w:pPr>
+      <w:rPr>
+        <w:rFonts w:ascii="Symbol" w:hAnsi="Symbol" w:hint="default"/>
+        <w:sz w:val="20"/>
+      </w:rPr>
+    </w:lvl>
+    <w:lvl w:ilvl="2" w:tentative="1">
+      <w:start w:val="1"/>
+      <w:numFmt w:val="bullet"/>
+      <w:lvlText w:val=""/>
+      <w:lvlJc w:val="left"/>
+      <w:pPr>
+        <w:tabs>
+          <w:tab w:val="num" w:pos="2160"/>
+        </w:tabs>
+        <w:ind w:left="2160" w:hanging="360"/>
+      </w:pPr>
+      <w:rPr>
+        <w:rFonts w:ascii="Symbol" w:hAnsi="Symbol" w:hint="default"/>
+        <w:sz w:val="20"/>
+      </w:rPr>
+    </w:lvl>
+    <w:lvl w:ilvl="3" w:tentative="1">
+      <w:start w:val="1"/>
+      <w:numFmt w:val="bullet"/>
+      <w:lvlText w:val=""/>
+      <w:lvlJc w:val="left"/>
+      <w:pPr>
+        <w:tabs>
+          <w:tab w:val="num" w:pos="2880"/>
+        </w:tabs>
+        <w:ind w:left="2880" w:hanging="360"/>
+      </w:pPr>
+      <w:rPr>
+        <w:rFonts w:ascii="Symbol" w:hAnsi="Symbol" w:hint="default"/>
+        <w:sz w:val="20"/>
+      </w:rPr>
+    </w:lvl>
+    <w:lvl w:ilvl="4" w:tentative="1">
+      <w:start w:val="1"/>
+      <w:numFmt w:val="bullet"/>
+      <w:lvlText w:val=""/>
+      <w:lvlJc w:val="left"/>
+      <w:pPr>
+        <w:tabs>
+          <w:tab w:val="num" w:pos="3600"/>
+        </w:tabs>
+        <w:ind w:left="3600" w:hanging="360"/>
+      </w:pPr>
+      <w:rPr>
+        <w:rFonts w:ascii="Symbol" w:hAnsi="Symbol" w:hint="default"/>
+        <w:sz w:val="20"/>
+      </w:rPr>
+    </w:lvl>
+    <w:lvl w:ilvl="5" w:tentative="1">
+      <w:start w:val="1"/>
+      <w:numFmt w:val="bullet"/>
+      <w:lvlText w:val=""/>
+      <w:lvlJc w:val="left"/>
+      <w:pPr>
+        <w:tabs>
+          <w:tab w:val="num" w:pos="4320"/>
+        </w:tabs>
+        <w:ind w:left="4320" w:hanging="360"/>
+      </w:pPr>
+      <w:rPr>
+        <w:rFonts w:ascii="Symbol" w:hAnsi="Symbol" w:hint="default"/>
+        <w:sz w:val="20"/>
+      </w:rPr>
+    </w:lvl>
+    <w:lvl w:ilvl="6" w:tentative="1">
+      <w:start w:val="1"/>
+      <w:numFmt w:val="bullet"/>
+      <w:lvlText w:val=""/>
+      <w:lvlJc w:val="left"/>
+      <w:pPr>
+        <w:tabs>
+          <w:tab w:val="num" w:pos="5040"/>
+        </w:tabs>
+        <w:ind w:left="5040" w:hanging="360"/>
+      </w:pPr>
+      <w:rPr>
+        <w:rFonts w:ascii="Symbol" w:hAnsi="Symbol" w:hint="default"/>
+        <w:sz w:val="20"/>
+      </w:rPr>
+    </w:lvl>
+    <w:lvl w:ilvl="7" w:tentative="1">
+      <w:start w:val="1"/>
+      <w:numFmt w:val="bullet"/>
+      <w:lvlText w:val=""/>
+      <w:lvlJc w:val="left"/>
+      <w:pPr>
+        <w:tabs>
+          <w:tab w:val="num" w:pos="5760"/>
+        </w:tabs>
+        <w:ind w:left="5760" w:hanging="360"/>
+      </w:pPr>
+      <w:rPr>
+        <w:rFonts w:ascii="Symbol" w:hAnsi="Symbol" w:hint="default"/>
+        <w:sz w:val="20"/>
+      </w:rPr>
+    </w:lvl>
+    <w:lvl w:ilvl="8" w:tentative="1">
+      <w:start w:val="1"/>
+      <w:numFmt w:val="bullet"/>
+      <w:lvlText w:val=""/>
+      <w:lvlJc w:val="left"/>
+      <w:pPr>
+        <w:tabs>
+          <w:tab w:val="num" w:pos="6480"/>
+        </w:tabs>
+        <w:ind w:left="6480" w:hanging="360"/>
+      </w:pPr>
+      <w:rPr>
+        <w:rFonts w:ascii="Symbol" w:hAnsi="Symbol" w:hint="default"/>
+        <w:sz w:val="20"/>
+      </w:rPr>
+    </w:lvl>
+  </w:abstractNum>
+  <w:abstractNum w:abstractNumId="33" w15:restartNumberingAfterBreak="0">
+    <w:nsid w:val="57580432"/>
+    <w:multiLevelType w:val="multilevel"/>
+    <w:tmpl w:val="58C4B554"/>
+    <w:lvl w:ilvl="0">
+      <w:start w:val="1"/>
+      <w:numFmt w:val="bullet"/>
+      <w:lvlText w:val=""/>
+      <w:lvlJc w:val="left"/>
+      <w:pPr>
+        <w:tabs>
+          <w:tab w:val="num" w:pos="720"/>
+        </w:tabs>
+        <w:ind w:left="720" w:hanging="360"/>
+      </w:pPr>
+      <w:rPr>
+        <w:rFonts w:ascii="Symbol" w:hAnsi="Symbol" w:hint="default"/>
+        <w:sz w:val="20"/>
+      </w:rPr>
+    </w:lvl>
+    <w:lvl w:ilvl="1" w:tentative="1">
+      <w:start w:val="1"/>
+      <w:numFmt w:val="bullet"/>
+      <w:lvlText w:val=""/>
+      <w:lvlJc w:val="left"/>
+      <w:pPr>
+        <w:tabs>
+          <w:tab w:val="num" w:pos="1440"/>
+        </w:tabs>
+        <w:ind w:left="1440" w:hanging="360"/>
+      </w:pPr>
+      <w:rPr>
+        <w:rFonts w:ascii="Symbol" w:hAnsi="Symbol" w:hint="default"/>
+        <w:sz w:val="20"/>
+      </w:rPr>
+    </w:lvl>
+    <w:lvl w:ilvl="2" w:tentative="1">
+      <w:start w:val="1"/>
+      <w:numFmt w:val="bullet"/>
+      <w:lvlText w:val=""/>
+      <w:lvlJc w:val="left"/>
+      <w:pPr>
+        <w:tabs>
+          <w:tab w:val="num" w:pos="2160"/>
+        </w:tabs>
+        <w:ind w:left="2160" w:hanging="360"/>
+      </w:pPr>
+      <w:rPr>
+        <w:rFonts w:ascii="Symbol" w:hAnsi="Symbol" w:hint="default"/>
+        <w:sz w:val="20"/>
+      </w:rPr>
+    </w:lvl>
+    <w:lvl w:ilvl="3" w:tentative="1">
+      <w:start w:val="1"/>
+      <w:numFmt w:val="bullet"/>
+      <w:lvlText w:val=""/>
+      <w:lvlJc w:val="left"/>
+      <w:pPr>
+        <w:tabs>
+          <w:tab w:val="num" w:pos="2880"/>
+        </w:tabs>
+        <w:ind w:left="2880" w:hanging="360"/>
+      </w:pPr>
+      <w:rPr>
+        <w:rFonts w:ascii="Symbol" w:hAnsi="Symbol" w:hint="default"/>
+        <w:sz w:val="20"/>
+      </w:rPr>
+    </w:lvl>
+    <w:lvl w:ilvl="4" w:tentative="1">
+      <w:start w:val="1"/>
+      <w:numFmt w:val="bullet"/>
+      <w:lvlText w:val=""/>
+      <w:lvlJc w:val="left"/>
+      <w:pPr>
+        <w:tabs>
+          <w:tab w:val="num" w:pos="3600"/>
+        </w:tabs>
+        <w:ind w:left="3600" w:hanging="360"/>
+      </w:pPr>
+      <w:rPr>
+        <w:rFonts w:ascii="Symbol" w:hAnsi="Symbol" w:hint="default"/>
+        <w:sz w:val="20"/>
+      </w:rPr>
+    </w:lvl>
+    <w:lvl w:ilvl="5" w:tentative="1">
+      <w:start w:val="1"/>
+      <w:numFmt w:val="bullet"/>
+      <w:lvlText w:val=""/>
+      <w:lvlJc w:val="left"/>
+      <w:pPr>
+        <w:tabs>
+          <w:tab w:val="num" w:pos="4320"/>
+        </w:tabs>
+        <w:ind w:left="4320" w:hanging="360"/>
+      </w:pPr>
+      <w:rPr>
+        <w:rFonts w:ascii="Symbol" w:hAnsi="Symbol" w:hint="default"/>
+        <w:sz w:val="20"/>
+      </w:rPr>
+    </w:lvl>
+    <w:lvl w:ilvl="6" w:tentative="1">
+      <w:start w:val="1"/>
+      <w:numFmt w:val="bullet"/>
+      <w:lvlText w:val=""/>
+      <w:lvlJc w:val="left"/>
+      <w:pPr>
+        <w:tabs>
+          <w:tab w:val="num" w:pos="5040"/>
+        </w:tabs>
+        <w:ind w:left="5040" w:hanging="360"/>
+      </w:pPr>
+      <w:rPr>
+        <w:rFonts w:ascii="Symbol" w:hAnsi="Symbol" w:hint="default"/>
+        <w:sz w:val="20"/>
+      </w:rPr>
+    </w:lvl>
+    <w:lvl w:ilvl="7" w:tentative="1">
+      <w:start w:val="1"/>
+      <w:numFmt w:val="bullet"/>
+      <w:lvlText w:val=""/>
+      <w:lvlJc w:val="left"/>
+      <w:pPr>
+        <w:tabs>
+          <w:tab w:val="num" w:pos="5760"/>
+        </w:tabs>
+        <w:ind w:left="5760" w:hanging="360"/>
+      </w:pPr>
+      <w:rPr>
+        <w:rFonts w:ascii="Symbol" w:hAnsi="Symbol" w:hint="default"/>
+        <w:sz w:val="20"/>
+      </w:rPr>
+    </w:lvl>
+    <w:lvl w:ilvl="8" w:tentative="1">
+      <w:start w:val="1"/>
+      <w:numFmt w:val="bullet"/>
+      <w:lvlText w:val=""/>
+      <w:lvlJc w:val="left"/>
+      <w:pPr>
+        <w:tabs>
+          <w:tab w:val="num" w:pos="6480"/>
+        </w:tabs>
+        <w:ind w:left="6480" w:hanging="360"/>
+      </w:pPr>
+      <w:rPr>
+        <w:rFonts w:ascii="Symbol" w:hAnsi="Symbol" w:hint="default"/>
+        <w:sz w:val="20"/>
+      </w:rPr>
+    </w:lvl>
+  </w:abstractNum>
+  <w:abstractNum w:abstractNumId="34" w15:restartNumberingAfterBreak="0">
     <w:nsid w:val="5AD031D2"/>
     <w:multiLevelType w:val="hybridMultilevel"/>
     <w:tmpl w:val="12CA43F4"/>
@@ -10356,7 +13521,206 @@
       </w:rPr>
     </w:lvl>
   </w:abstractNum>
-  <w:abstractNum w:abstractNumId="26" w15:restartNumberingAfterBreak="0">
+  <w:abstractNum w:abstractNumId="35" w15:restartNumberingAfterBreak="0">
+    <w:nsid w:val="5B8F4A6D"/>
+    <w:multiLevelType w:val="hybridMultilevel"/>
+    <w:tmpl w:val="1764C108"/>
+    <w:lvl w:ilvl="0" w:tplc="0409000F">
+      <w:start w:val="1"/>
+      <w:numFmt w:val="decimal"/>
+      <w:lvlText w:val="%1."/>
+      <w:lvlJc w:val="left"/>
+      <w:pPr>
+        <w:ind w:left="720" w:hanging="360"/>
+      </w:pPr>
+      <w:rPr>
+        <w:rFonts w:hint="default"/>
+      </w:rPr>
+    </w:lvl>
+    <w:lvl w:ilvl="1" w:tplc="FFFFFFFF" w:tentative="1">
+      <w:start w:val="1"/>
+      <w:numFmt w:val="bullet"/>
+      <w:lvlText w:val="o"/>
+      <w:lvlJc w:val="left"/>
+      <w:pPr>
+        <w:ind w:left="1440" w:hanging="360"/>
+      </w:pPr>
+      <w:rPr>
+        <w:rFonts w:ascii="Courier New" w:hAnsi="Courier New" w:cs="Courier New" w:hint="default"/>
+      </w:rPr>
+    </w:lvl>
+    <w:lvl w:ilvl="2" w:tplc="FFFFFFFF" w:tentative="1">
+      <w:start w:val="1"/>
+      <w:numFmt w:val="bullet"/>
+      <w:lvlText w:val=""/>
+      <w:lvlJc w:val="left"/>
+      <w:pPr>
+        <w:ind w:left="2160" w:hanging="360"/>
+      </w:pPr>
+      <w:rPr>
+        <w:rFonts w:ascii="Wingdings" w:hAnsi="Wingdings" w:hint="default"/>
+      </w:rPr>
+    </w:lvl>
+    <w:lvl w:ilvl="3" w:tplc="FFFFFFFF" w:tentative="1">
+      <w:start w:val="1"/>
+      <w:numFmt w:val="bullet"/>
+      <w:lvlText w:val=""/>
+      <w:lvlJc w:val="left"/>
+      <w:pPr>
+        <w:ind w:left="2880" w:hanging="360"/>
+      </w:pPr>
+      <w:rPr>
+        <w:rFonts w:ascii="Symbol" w:hAnsi="Symbol" w:hint="default"/>
+      </w:rPr>
+    </w:lvl>
+    <w:lvl w:ilvl="4" w:tplc="FFFFFFFF" w:tentative="1">
+      <w:start w:val="1"/>
+      <w:numFmt w:val="bullet"/>
+      <w:lvlText w:val="o"/>
+      <w:lvlJc w:val="left"/>
+      <w:pPr>
+        <w:ind w:left="3600" w:hanging="360"/>
+      </w:pPr>
+      <w:rPr>
+        <w:rFonts w:ascii="Courier New" w:hAnsi="Courier New" w:cs="Courier New" w:hint="default"/>
+      </w:rPr>
+    </w:lvl>
+    <w:lvl w:ilvl="5" w:tplc="FFFFFFFF" w:tentative="1">
+      <w:start w:val="1"/>
+      <w:numFmt w:val="bullet"/>
+      <w:lvlText w:val=""/>
+      <w:lvlJc w:val="left"/>
+      <w:pPr>
+        <w:ind w:left="4320" w:hanging="360"/>
+      </w:pPr>
+      <w:rPr>
+        <w:rFonts w:ascii="Wingdings" w:hAnsi="Wingdings" w:hint="default"/>
+      </w:rPr>
+    </w:lvl>
+    <w:lvl w:ilvl="6" w:tplc="FFFFFFFF" w:tentative="1">
+      <w:start w:val="1"/>
+      <w:numFmt w:val="bullet"/>
+      <w:lvlText w:val=""/>
+      <w:lvlJc w:val="left"/>
+      <w:pPr>
+        <w:ind w:left="5040" w:hanging="360"/>
+      </w:pPr>
+      <w:rPr>
+        <w:rFonts w:ascii="Symbol" w:hAnsi="Symbol" w:hint="default"/>
+      </w:rPr>
+    </w:lvl>
+    <w:lvl w:ilvl="7" w:tplc="FFFFFFFF" w:tentative="1">
+      <w:start w:val="1"/>
+      <w:numFmt w:val="bullet"/>
+      <w:lvlText w:val="o"/>
+      <w:lvlJc w:val="left"/>
+      <w:pPr>
+        <w:ind w:left="5760" w:hanging="360"/>
+      </w:pPr>
+      <w:rPr>
+        <w:rFonts w:ascii="Courier New" w:hAnsi="Courier New" w:cs="Courier New" w:hint="default"/>
+      </w:rPr>
+    </w:lvl>
+    <w:lvl w:ilvl="8" w:tplc="FFFFFFFF" w:tentative="1">
+      <w:start w:val="1"/>
+      <w:numFmt w:val="bullet"/>
+      <w:lvlText w:val=""/>
+      <w:lvlJc w:val="left"/>
+      <w:pPr>
+        <w:ind w:left="6480" w:hanging="360"/>
+      </w:pPr>
+      <w:rPr>
+        <w:rFonts w:ascii="Wingdings" w:hAnsi="Wingdings" w:hint="default"/>
+      </w:rPr>
+    </w:lvl>
+  </w:abstractNum>
+  <w:abstractNum w:abstractNumId="36" w15:restartNumberingAfterBreak="0">
+    <w:nsid w:val="5BF87DB9"/>
+    <w:multiLevelType w:val="hybridMultilevel"/>
+    <w:tmpl w:val="02B41414"/>
+    <w:lvl w:ilvl="0" w:tplc="0409000F">
+      <w:start w:val="1"/>
+      <w:numFmt w:val="decimal"/>
+      <w:lvlText w:val="%1."/>
+      <w:lvlJc w:val="left"/>
+      <w:pPr>
+        <w:ind w:left="720" w:hanging="360"/>
+      </w:pPr>
+    </w:lvl>
+    <w:lvl w:ilvl="1" w:tplc="04090019" w:tentative="1">
+      <w:start w:val="1"/>
+      <w:numFmt w:val="lowerLetter"/>
+      <w:lvlText w:val="%2."/>
+      <w:lvlJc w:val="left"/>
+      <w:pPr>
+        <w:ind w:left="1440" w:hanging="360"/>
+      </w:pPr>
+    </w:lvl>
+    <w:lvl w:ilvl="2" w:tplc="0409001B" w:tentative="1">
+      <w:start w:val="1"/>
+      <w:numFmt w:val="lowerRoman"/>
+      <w:lvlText w:val="%3."/>
+      <w:lvlJc w:val="right"/>
+      <w:pPr>
+        <w:ind w:left="2160" w:hanging="180"/>
+      </w:pPr>
+    </w:lvl>
+    <w:lvl w:ilvl="3" w:tplc="0409000F" w:tentative="1">
+      <w:start w:val="1"/>
+      <w:numFmt w:val="decimal"/>
+      <w:lvlText w:val="%4."/>
+      <w:lvlJc w:val="left"/>
+      <w:pPr>
+        <w:ind w:left="2880" w:hanging="360"/>
+      </w:pPr>
+    </w:lvl>
+    <w:lvl w:ilvl="4" w:tplc="04090019" w:tentative="1">
+      <w:start w:val="1"/>
+      <w:numFmt w:val="lowerLetter"/>
+      <w:lvlText w:val="%5."/>
+      <w:lvlJc w:val="left"/>
+      <w:pPr>
+        <w:ind w:left="3600" w:hanging="360"/>
+      </w:pPr>
+    </w:lvl>
+    <w:lvl w:ilvl="5" w:tplc="0409001B" w:tentative="1">
+      <w:start w:val="1"/>
+      <w:numFmt w:val="lowerRoman"/>
+      <w:lvlText w:val="%6."/>
+      <w:lvlJc w:val="right"/>
+      <w:pPr>
+        <w:ind w:left="4320" w:hanging="180"/>
+      </w:pPr>
+    </w:lvl>
+    <w:lvl w:ilvl="6" w:tplc="0409000F" w:tentative="1">
+      <w:start w:val="1"/>
+      <w:numFmt w:val="decimal"/>
+      <w:lvlText w:val="%7."/>
+      <w:lvlJc w:val="left"/>
+      <w:pPr>
+        <w:ind w:left="5040" w:hanging="360"/>
+      </w:pPr>
+    </w:lvl>
+    <w:lvl w:ilvl="7" w:tplc="04090019" w:tentative="1">
+      <w:start w:val="1"/>
+      <w:numFmt w:val="lowerLetter"/>
+      <w:lvlText w:val="%8."/>
+      <w:lvlJc w:val="left"/>
+      <w:pPr>
+        <w:ind w:left="5760" w:hanging="360"/>
+      </w:pPr>
+    </w:lvl>
+    <w:lvl w:ilvl="8" w:tplc="0409001B" w:tentative="1">
+      <w:start w:val="1"/>
+      <w:numFmt w:val="lowerRoman"/>
+      <w:lvlText w:val="%9."/>
+      <w:lvlJc w:val="right"/>
+      <w:pPr>
+        <w:ind w:left="6480" w:hanging="180"/>
+      </w:pPr>
+    </w:lvl>
+  </w:abstractNum>
+  <w:abstractNum w:abstractNumId="37" w15:restartNumberingAfterBreak="0">
     <w:nsid w:val="5E6C150E"/>
     <w:multiLevelType w:val="multilevel"/>
     <w:tmpl w:val="E9AC0C6E"/>
@@ -10505,7 +13869,7 @@
       </w:rPr>
     </w:lvl>
   </w:abstractNum>
-  <w:abstractNum w:abstractNumId="27" w15:restartNumberingAfterBreak="0">
+  <w:abstractNum w:abstractNumId="38" w15:restartNumberingAfterBreak="0">
     <w:nsid w:val="603A5372"/>
     <w:multiLevelType w:val="multilevel"/>
     <w:tmpl w:val="E17858A4"/>
@@ -10654,7 +14018,7 @@
       </w:rPr>
     </w:lvl>
   </w:abstractNum>
-  <w:abstractNum w:abstractNumId="28" w15:restartNumberingAfterBreak="0">
+  <w:abstractNum w:abstractNumId="39" w15:restartNumberingAfterBreak="0">
     <w:nsid w:val="60C2458B"/>
     <w:multiLevelType w:val="hybridMultilevel"/>
     <w:tmpl w:val="3140DDFC"/>
@@ -10740,7 +14104,156 @@
       </w:pPr>
     </w:lvl>
   </w:abstractNum>
-  <w:abstractNum w:abstractNumId="29" w15:restartNumberingAfterBreak="0">
+  <w:abstractNum w:abstractNumId="40" w15:restartNumberingAfterBreak="0">
+    <w:nsid w:val="6C7769EF"/>
+    <w:multiLevelType w:val="multilevel"/>
+    <w:tmpl w:val="77CEA988"/>
+    <w:lvl w:ilvl="0">
+      <w:start w:val="1"/>
+      <w:numFmt w:val="bullet"/>
+      <w:lvlText w:val=""/>
+      <w:lvlJc w:val="left"/>
+      <w:pPr>
+        <w:tabs>
+          <w:tab w:val="num" w:pos="720"/>
+        </w:tabs>
+        <w:ind w:left="720" w:hanging="360"/>
+      </w:pPr>
+      <w:rPr>
+        <w:rFonts w:ascii="Symbol" w:hAnsi="Symbol" w:hint="default"/>
+        <w:sz w:val="20"/>
+      </w:rPr>
+    </w:lvl>
+    <w:lvl w:ilvl="1" w:tentative="1">
+      <w:start w:val="1"/>
+      <w:numFmt w:val="bullet"/>
+      <w:lvlText w:val="o"/>
+      <w:lvlJc w:val="left"/>
+      <w:pPr>
+        <w:tabs>
+          <w:tab w:val="num" w:pos="1440"/>
+        </w:tabs>
+        <w:ind w:left="1440" w:hanging="360"/>
+      </w:pPr>
+      <w:rPr>
+        <w:rFonts w:ascii="Courier New" w:hAnsi="Courier New" w:hint="default"/>
+        <w:sz w:val="20"/>
+      </w:rPr>
+    </w:lvl>
+    <w:lvl w:ilvl="2" w:tentative="1">
+      <w:start w:val="1"/>
+      <w:numFmt w:val="bullet"/>
+      <w:lvlText w:val=""/>
+      <w:lvlJc w:val="left"/>
+      <w:pPr>
+        <w:tabs>
+          <w:tab w:val="num" w:pos="2160"/>
+        </w:tabs>
+        <w:ind w:left="2160" w:hanging="360"/>
+      </w:pPr>
+      <w:rPr>
+        <w:rFonts w:ascii="Wingdings" w:hAnsi="Wingdings" w:hint="default"/>
+        <w:sz w:val="20"/>
+      </w:rPr>
+    </w:lvl>
+    <w:lvl w:ilvl="3" w:tentative="1">
+      <w:start w:val="1"/>
+      <w:numFmt w:val="bullet"/>
+      <w:lvlText w:val=""/>
+      <w:lvlJc w:val="left"/>
+      <w:pPr>
+        <w:tabs>
+          <w:tab w:val="num" w:pos="2880"/>
+        </w:tabs>
+        <w:ind w:left="2880" w:hanging="360"/>
+      </w:pPr>
+      <w:rPr>
+        <w:rFonts w:ascii="Wingdings" w:hAnsi="Wingdings" w:hint="default"/>
+        <w:sz w:val="20"/>
+      </w:rPr>
+    </w:lvl>
+    <w:lvl w:ilvl="4" w:tentative="1">
+      <w:start w:val="1"/>
+      <w:numFmt w:val="bullet"/>
+      <w:lvlText w:val=""/>
+      <w:lvlJc w:val="left"/>
+      <w:pPr>
+        <w:tabs>
+          <w:tab w:val="num" w:pos="3600"/>
+        </w:tabs>
+        <w:ind w:left="3600" w:hanging="360"/>
+      </w:pPr>
+      <w:rPr>
+        <w:rFonts w:ascii="Wingdings" w:hAnsi="Wingdings" w:hint="default"/>
+        <w:sz w:val="20"/>
+      </w:rPr>
+    </w:lvl>
+    <w:lvl w:ilvl="5" w:tentative="1">
+      <w:start w:val="1"/>
+      <w:numFmt w:val="bullet"/>
+      <w:lvlText w:val=""/>
+      <w:lvlJc w:val="left"/>
+      <w:pPr>
+        <w:tabs>
+          <w:tab w:val="num" w:pos="4320"/>
+        </w:tabs>
+        <w:ind w:left="4320" w:hanging="360"/>
+      </w:pPr>
+      <w:rPr>
+        <w:rFonts w:ascii="Wingdings" w:hAnsi="Wingdings" w:hint="default"/>
+        <w:sz w:val="20"/>
+      </w:rPr>
+    </w:lvl>
+    <w:lvl w:ilvl="6" w:tentative="1">
+      <w:start w:val="1"/>
+      <w:numFmt w:val="bullet"/>
+      <w:lvlText w:val=""/>
+      <w:lvlJc w:val="left"/>
+      <w:pPr>
+        <w:tabs>
+          <w:tab w:val="num" w:pos="5040"/>
+        </w:tabs>
+        <w:ind w:left="5040" w:hanging="360"/>
+      </w:pPr>
+      <w:rPr>
+        <w:rFonts w:ascii="Wingdings" w:hAnsi="Wingdings" w:hint="default"/>
+        <w:sz w:val="20"/>
+      </w:rPr>
+    </w:lvl>
+    <w:lvl w:ilvl="7" w:tentative="1">
+      <w:start w:val="1"/>
+      <w:numFmt w:val="bullet"/>
+      <w:lvlText w:val=""/>
+      <w:lvlJc w:val="left"/>
+      <w:pPr>
+        <w:tabs>
+          <w:tab w:val="num" w:pos="5760"/>
+        </w:tabs>
+        <w:ind w:left="5760" w:hanging="360"/>
+      </w:pPr>
+      <w:rPr>
+        <w:rFonts w:ascii="Wingdings" w:hAnsi="Wingdings" w:hint="default"/>
+        <w:sz w:val="20"/>
+      </w:rPr>
+    </w:lvl>
+    <w:lvl w:ilvl="8" w:tentative="1">
+      <w:start w:val="1"/>
+      <w:numFmt w:val="bullet"/>
+      <w:lvlText w:val=""/>
+      <w:lvlJc w:val="left"/>
+      <w:pPr>
+        <w:tabs>
+          <w:tab w:val="num" w:pos="6480"/>
+        </w:tabs>
+        <w:ind w:left="6480" w:hanging="360"/>
+      </w:pPr>
+      <w:rPr>
+        <w:rFonts w:ascii="Wingdings" w:hAnsi="Wingdings" w:hint="default"/>
+        <w:sz w:val="20"/>
+      </w:rPr>
+    </w:lvl>
+  </w:abstractNum>
+  <w:abstractNum w:abstractNumId="41" w15:restartNumberingAfterBreak="0">
     <w:nsid w:val="6D147132"/>
     <w:multiLevelType w:val="multilevel"/>
     <w:tmpl w:val="CDA6FFBE"/>
@@ -10889,7 +14402,120 @@
       </w:rPr>
     </w:lvl>
   </w:abstractNum>
-  <w:abstractNum w:abstractNumId="30" w15:restartNumberingAfterBreak="0">
+  <w:abstractNum w:abstractNumId="42" w15:restartNumberingAfterBreak="0">
+    <w:nsid w:val="6EC66D30"/>
+    <w:multiLevelType w:val="hybridMultilevel"/>
+    <w:tmpl w:val="2812BE2C"/>
+    <w:lvl w:ilvl="0" w:tplc="04090001">
+      <w:start w:val="1"/>
+      <w:numFmt w:val="bullet"/>
+      <w:lvlText w:val=""/>
+      <w:lvlJc w:val="left"/>
+      <w:pPr>
+        <w:ind w:left="720" w:hanging="360"/>
+      </w:pPr>
+      <w:rPr>
+        <w:rFonts w:ascii="Symbol" w:hAnsi="Symbol" w:hint="default"/>
+      </w:rPr>
+    </w:lvl>
+    <w:lvl w:ilvl="1" w:tplc="04090003" w:tentative="1">
+      <w:start w:val="1"/>
+      <w:numFmt w:val="bullet"/>
+      <w:lvlText w:val="o"/>
+      <w:lvlJc w:val="left"/>
+      <w:pPr>
+        <w:ind w:left="1440" w:hanging="360"/>
+      </w:pPr>
+      <w:rPr>
+        <w:rFonts w:ascii="Courier New" w:hAnsi="Courier New" w:cs="Courier New" w:hint="default"/>
+      </w:rPr>
+    </w:lvl>
+    <w:lvl w:ilvl="2" w:tplc="04090005" w:tentative="1">
+      <w:start w:val="1"/>
+      <w:numFmt w:val="bullet"/>
+      <w:lvlText w:val=""/>
+      <w:lvlJc w:val="left"/>
+      <w:pPr>
+        <w:ind w:left="2160" w:hanging="360"/>
+      </w:pPr>
+      <w:rPr>
+        <w:rFonts w:ascii="Wingdings" w:hAnsi="Wingdings" w:hint="default"/>
+      </w:rPr>
+    </w:lvl>
+    <w:lvl w:ilvl="3" w:tplc="04090001" w:tentative="1">
+      <w:start w:val="1"/>
+      <w:numFmt w:val="bullet"/>
+      <w:lvlText w:val=""/>
+      <w:lvlJc w:val="left"/>
+      <w:pPr>
+        <w:ind w:left="2880" w:hanging="360"/>
+      </w:pPr>
+      <w:rPr>
+        <w:rFonts w:ascii="Symbol" w:hAnsi="Symbol" w:hint="default"/>
+      </w:rPr>
+    </w:lvl>
+    <w:lvl w:ilvl="4" w:tplc="04090003" w:tentative="1">
+      <w:start w:val="1"/>
+      <w:numFmt w:val="bullet"/>
+      <w:lvlText w:val="o"/>
+      <w:lvlJc w:val="left"/>
+      <w:pPr>
+        <w:ind w:left="3600" w:hanging="360"/>
+      </w:pPr>
+      <w:rPr>
+        <w:rFonts w:ascii="Courier New" w:hAnsi="Courier New" w:cs="Courier New" w:hint="default"/>
+      </w:rPr>
+    </w:lvl>
+    <w:lvl w:ilvl="5" w:tplc="04090005" w:tentative="1">
+      <w:start w:val="1"/>
+      <w:numFmt w:val="bullet"/>
+      <w:lvlText w:val=""/>
+      <w:lvlJc w:val="left"/>
+      <w:pPr>
+        <w:ind w:left="4320" w:hanging="360"/>
+      </w:pPr>
+      <w:rPr>
+        <w:rFonts w:ascii="Wingdings" w:hAnsi="Wingdings" w:hint="default"/>
+      </w:rPr>
+    </w:lvl>
+    <w:lvl w:ilvl="6" w:tplc="04090001" w:tentative="1">
+      <w:start w:val="1"/>
+      <w:numFmt w:val="bullet"/>
+      <w:lvlText w:val=""/>
+      <w:lvlJc w:val="left"/>
+      <w:pPr>
+        <w:ind w:left="5040" w:hanging="360"/>
+      </w:pPr>
+      <w:rPr>
+        <w:rFonts w:ascii="Symbol" w:hAnsi="Symbol" w:hint="default"/>
+      </w:rPr>
+    </w:lvl>
+    <w:lvl w:ilvl="7" w:tplc="04090003" w:tentative="1">
+      <w:start w:val="1"/>
+      <w:numFmt w:val="bullet"/>
+      <w:lvlText w:val="o"/>
+      <w:lvlJc w:val="left"/>
+      <w:pPr>
+        <w:ind w:left="5760" w:hanging="360"/>
+      </w:pPr>
+      <w:rPr>
+        <w:rFonts w:ascii="Courier New" w:hAnsi="Courier New" w:cs="Courier New" w:hint="default"/>
+      </w:rPr>
+    </w:lvl>
+    <w:lvl w:ilvl="8" w:tplc="04090005" w:tentative="1">
+      <w:start w:val="1"/>
+      <w:numFmt w:val="bullet"/>
+      <w:lvlText w:val=""/>
+      <w:lvlJc w:val="left"/>
+      <w:pPr>
+        <w:ind w:left="6480" w:hanging="360"/>
+      </w:pPr>
+      <w:rPr>
+        <w:rFonts w:ascii="Wingdings" w:hAnsi="Wingdings" w:hint="default"/>
+      </w:rPr>
+    </w:lvl>
+  </w:abstractNum>
+  <w:abstractNum w:abstractNumId="43" w15:restartNumberingAfterBreak="0">
     <w:nsid w:val="718A7EAD"/>
     <w:multiLevelType w:val="multilevel"/>
     <w:tmpl w:val="FB42D306"/>
@@ -11038,7 +14664,7 @@
       </w:rPr>
     </w:lvl>
   </w:abstractNum>
-  <w:abstractNum w:abstractNumId="31" w15:restartNumberingAfterBreak="0">
+  <w:abstractNum w:abstractNumId="44" w15:restartNumberingAfterBreak="0">
     <w:nsid w:val="724629D7"/>
     <w:multiLevelType w:val="multilevel"/>
     <w:tmpl w:val="C65EBAA6"/>
@@ -11187,7 +14813,7 @@
       </w:rPr>
     </w:lvl>
   </w:abstractNum>
-  <w:abstractNum w:abstractNumId="32" w15:restartNumberingAfterBreak="0">
+  <w:abstractNum w:abstractNumId="45" w15:restartNumberingAfterBreak="0">
     <w:nsid w:val="73DE53BC"/>
     <w:multiLevelType w:val="hybridMultilevel"/>
     <w:tmpl w:val="38242772"/>
@@ -11300,7 +14926,7 @@
       </w:rPr>
     </w:lvl>
   </w:abstractNum>
-  <w:abstractNum w:abstractNumId="33" w15:restartNumberingAfterBreak="0">
+  <w:abstractNum w:abstractNumId="46" w15:restartNumberingAfterBreak="0">
     <w:nsid w:val="77DC790D"/>
     <w:multiLevelType w:val="hybridMultilevel"/>
     <w:tmpl w:val="604A739E"/>
@@ -11413,7 +15039,7 @@
       </w:rPr>
     </w:lvl>
   </w:abstractNum>
-  <w:abstractNum w:abstractNumId="34" w15:restartNumberingAfterBreak="0">
+  <w:abstractNum w:abstractNumId="47" w15:restartNumberingAfterBreak="0">
     <w:nsid w:val="78EB24CF"/>
     <w:multiLevelType w:val="multilevel"/>
     <w:tmpl w:val="927E7596"/>
@@ -11563,25 +15189,25 @@
     </w:lvl>
   </w:abstractNum>
   <w:num w:numId="1">
-    <w:abstractNumId w:val="28"/>
+    <w:abstractNumId w:val="39"/>
   </w:num>
   <w:num w:numId="2">
-    <w:abstractNumId w:val="20"/>
+    <w:abstractNumId w:val="26"/>
   </w:num>
   <w:num w:numId="3">
-    <w:abstractNumId w:val="5"/>
+    <w:abstractNumId w:val="8"/>
   </w:num>
   <w:num w:numId="4">
-    <w:abstractNumId w:val="8"/>
+    <w:abstractNumId w:val="11"/>
   </w:num>
   <w:num w:numId="5">
     <w:abstractNumId w:val="1"/>
   </w:num>
   <w:num w:numId="6">
-    <w:abstractNumId w:val="26"/>
+    <w:abstractNumId w:val="37"/>
   </w:num>
   <w:num w:numId="7">
-    <w:abstractNumId w:val="4"/>
+    <w:abstractNumId w:val="7"/>
     <w:lvlOverride w:ilvl="0">
       <w:lvl w:ilvl="0">
         <w:numFmt w:val="bullet"/>
@@ -11601,49 +15227,49 @@
     </w:lvlOverride>
   </w:num>
   <w:num w:numId="8">
+    <w:abstractNumId w:val="47"/>
+  </w:num>
+  <w:num w:numId="9">
+    <w:abstractNumId w:val="18"/>
+  </w:num>
+  <w:num w:numId="10">
+    <w:abstractNumId w:val="30"/>
+  </w:num>
+  <w:num w:numId="11">
+    <w:abstractNumId w:val="45"/>
+  </w:num>
+  <w:num w:numId="12">
+    <w:abstractNumId w:val="46"/>
+  </w:num>
+  <w:num w:numId="13">
+    <w:abstractNumId w:val="21"/>
+  </w:num>
+  <w:num w:numId="14">
     <w:abstractNumId w:val="34"/>
   </w:num>
-  <w:num w:numId="9">
-    <w:abstractNumId w:val="13"/>
-  </w:num>
-  <w:num w:numId="10">
-    <w:abstractNumId w:val="23"/>
-  </w:num>
-  <w:num w:numId="11">
-    <w:abstractNumId w:val="32"/>
-  </w:num>
-  <w:num w:numId="12">
-    <w:abstractNumId w:val="33"/>
-  </w:num>
-  <w:num w:numId="13">
-    <w:abstractNumId w:val="16"/>
-  </w:num>
-  <w:num w:numId="14">
-    <w:abstractNumId w:val="25"/>
-  </w:num>
   <w:num w:numId="15">
-    <w:abstractNumId w:val="27"/>
+    <w:abstractNumId w:val="38"/>
   </w:num>
   <w:num w:numId="16">
     <w:abstractNumId w:val="0"/>
   </w:num>
   <w:num w:numId="17">
-    <w:abstractNumId w:val="3"/>
+    <w:abstractNumId w:val="6"/>
   </w:num>
   <w:num w:numId="18">
-    <w:abstractNumId w:val="30"/>
+    <w:abstractNumId w:val="43"/>
   </w:num>
   <w:num w:numId="19">
     <w:abstractNumId w:val="2"/>
   </w:num>
   <w:num w:numId="20">
-    <w:abstractNumId w:val="21"/>
+    <w:abstractNumId w:val="27"/>
   </w:num>
   <w:num w:numId="21">
-    <w:abstractNumId w:val="9"/>
+    <w:abstractNumId w:val="13"/>
   </w:num>
   <w:num w:numId="22">
-    <w:abstractNumId w:val="12"/>
+    <w:abstractNumId w:val="17"/>
     <w:lvlOverride w:ilvl="0">
       <w:lvl w:ilvl="0">
         <w:numFmt w:val="bullet"/>
@@ -11663,43 +15289,82 @@
     </w:lvlOverride>
   </w:num>
   <w:num w:numId="23">
-    <w:abstractNumId w:val="7"/>
+    <w:abstractNumId w:val="10"/>
   </w:num>
   <w:num w:numId="24">
-    <w:abstractNumId w:val="18"/>
+    <w:abstractNumId w:val="23"/>
   </w:num>
   <w:num w:numId="25">
-    <w:abstractNumId w:val="10"/>
+    <w:abstractNumId w:val="15"/>
   </w:num>
   <w:num w:numId="26">
+    <w:abstractNumId w:val="29"/>
+  </w:num>
+  <w:num w:numId="27">
+    <w:abstractNumId w:val="25"/>
+  </w:num>
+  <w:num w:numId="28">
+    <w:abstractNumId w:val="9"/>
+  </w:num>
+  <w:num w:numId="29">
     <w:abstractNumId w:val="22"/>
   </w:num>
-  <w:num w:numId="27">
+  <w:num w:numId="30">
+    <w:abstractNumId w:val="44"/>
+  </w:num>
+  <w:num w:numId="31">
+    <w:abstractNumId w:val="41"/>
+  </w:num>
+  <w:num w:numId="32">
     <w:abstractNumId w:val="19"/>
   </w:num>
-  <w:num w:numId="28">
-    <w:abstractNumId w:val="6"/>
+  <w:num w:numId="33">
+    <w:abstractNumId w:val="16"/>
   </w:num>
-  <w:num w:numId="29">
-    <w:abstractNumId w:val="17"/>
+  <w:num w:numId="34">
+    <w:abstractNumId w:val="20"/>
   </w:num>
-  <w:num w:numId="30">
+  <w:num w:numId="35">
     <w:abstractNumId w:val="31"/>
   </w:num>
-  <w:num w:numId="31">
-    <w:abstractNumId w:val="29"/>
+  <w:num w:numId="36">
+    <w:abstractNumId w:val="32"/>
   </w:num>
-  <w:num w:numId="32">
+  <w:num w:numId="37">
+    <w:abstractNumId w:val="33"/>
+  </w:num>
+  <w:num w:numId="38">
+    <w:abstractNumId w:val="28"/>
+  </w:num>
+  <w:num w:numId="39">
+    <w:abstractNumId w:val="3"/>
+  </w:num>
+  <w:num w:numId="40">
+    <w:abstractNumId w:val="4"/>
+  </w:num>
+  <w:num w:numId="41">
+    <w:abstractNumId w:val="24"/>
+  </w:num>
+  <w:num w:numId="42">
+    <w:abstractNumId w:val="42"/>
+  </w:num>
+  <w:num w:numId="43">
+    <w:abstractNumId w:val="35"/>
+  </w:num>
+  <w:num w:numId="44">
+    <w:abstractNumId w:val="36"/>
+  </w:num>
+  <w:num w:numId="45">
     <w:abstractNumId w:val="14"/>
   </w:num>
-  <w:num w:numId="33">
-    <w:abstractNumId w:val="11"/>
+  <w:num w:numId="46">
+    <w:abstractNumId w:val="5"/>
   </w:num>
-  <w:num w:numId="34">
-    <w:abstractNumId w:val="15"/>
+  <w:num w:numId="47">
+    <w:abstractNumId w:val="40"/>
   </w:num>
-  <w:num w:numId="35">
-    <w:abstractNumId w:val="24"/>
+  <w:num w:numId="48">
+    <w:abstractNumId w:val="12"/>
   </w:num>
 </w:numbering>
 </file>
@@ -12357,6 +16022,63 @@
       <w:szCs w:val="24"/>
     </w:rPr>
   </w:style>
+  <w:style w:type="paragraph" w:styleId="Header">
+    <w:name w:val="header"/>
+    <w:basedOn w:val="Normal"/>
+    <w:link w:val="HeaderChar"/>
+    <w:uiPriority w:val="99"/>
+    <w:unhideWhenUsed/>
+    <w:rsid w:val="007B429A"/>
+    <w:pPr>
+      <w:tabs>
+        <w:tab w:val="center" w:pos="4680"/>
+        <w:tab w:val="right" w:pos="9360"/>
+      </w:tabs>
+      <w:spacing w:after="0" w:line="240" w:lineRule="auto"/>
+    </w:pPr>
+  </w:style>
+  <w:style w:type="character" w:customStyle="1" w:styleId="HeaderChar">
+    <w:name w:val="Header Char"/>
+    <w:basedOn w:val="DefaultParagraphFont"/>
+    <w:link w:val="Header"/>
+    <w:uiPriority w:val="99"/>
+    <w:rsid w:val="007B429A"/>
+  </w:style>
+  <w:style w:type="paragraph" w:styleId="Footer">
+    <w:name w:val="footer"/>
+    <w:basedOn w:val="Normal"/>
+    <w:link w:val="FooterChar"/>
+    <w:uiPriority w:val="99"/>
+    <w:unhideWhenUsed/>
+    <w:rsid w:val="007B429A"/>
+    <w:pPr>
+      <w:tabs>
+        <w:tab w:val="center" w:pos="4680"/>
+        <w:tab w:val="right" w:pos="9360"/>
+      </w:tabs>
+      <w:spacing w:after="0" w:line="240" w:lineRule="auto"/>
+    </w:pPr>
+  </w:style>
+  <w:style w:type="character" w:customStyle="1" w:styleId="FooterChar">
+    <w:name w:val="Footer Char"/>
+    <w:basedOn w:val="DefaultParagraphFont"/>
+    <w:link w:val="Footer"/>
+    <w:uiPriority w:val="99"/>
+    <w:rsid w:val="007B429A"/>
+  </w:style>
+  <w:style w:type="paragraph" w:customStyle="1" w:styleId="lq">
+    <w:name w:val="lq"/>
+    <w:basedOn w:val="Normal"/>
+    <w:rsid w:val="008A4A68"/>
+    <w:pPr>
+      <w:spacing w:before="100" w:beforeAutospacing="1" w:after="100" w:afterAutospacing="1" w:line="240" w:lineRule="auto"/>
+    </w:pPr>
+    <w:rPr>
+      <w:rFonts w:ascii="Times New Roman" w:eastAsia="Times New Roman" w:hAnsi="Times New Roman" w:cs="Times New Roman"/>
+      <w:sz w:val="24"/>
+      <w:szCs w:val="24"/>
+    </w:rPr>
+  </w:style>
 </w:styles>
 </file>
 
